--- a/Deploying the Rapid Website to a New Instance.docx
+++ b/Deploying the Rapid Website to a New Instance.docx
@@ -850,6 +850,10 @@
     <w:p>
       <w:pPr>
         <w:pStyle w:val="ListParagraph"/>
+        <w:ind w:left="1080"/>
+        <w:rPr>
+          <w:b/>
+        </w:rPr>
       </w:pPr>
     </w:p>
     <w:p>
@@ -861,6 +865,215 @@
         </w:numPr>
       </w:pPr>
       <w:r>
+        <w:t>Create symbolic links for libraries.</w:t>
+      </w:r>
+    </w:p>
+    <w:p>
+      <w:pPr>
+        <w:pStyle w:val="ListParagraph"/>
+      </w:pPr>
+    </w:p>
+    <w:p>
+      <w:pPr>
+        <w:pStyle w:val="ListParagraph"/>
+        <w:numPr>
+          <w:ilvl w:val="1"/>
+          <w:numId w:val="1"/>
+        </w:numPr>
+      </w:pPr>
+      <w:r>
+        <w:t>Create the folder structure /</w:t>
+      </w:r>
+      <w:proofErr w:type="spellStart"/>
+      <w:r>
+        <w:t>var</w:t>
+      </w:r>
+      <w:proofErr w:type="spellEnd"/>
+      <w:r>
+        <w:t>/www/rapid</w:t>
+      </w:r>
+    </w:p>
+    <w:p>
+      <w:pPr>
+        <w:pStyle w:val="ListParagraph"/>
+        <w:numPr>
+          <w:ilvl w:val="1"/>
+          <w:numId w:val="1"/>
+        </w:numPr>
+      </w:pPr>
+      <w:r>
+        <w:t>In the folder /</w:t>
+      </w:r>
+      <w:proofErr w:type="spellStart"/>
+      <w:r>
+        <w:t>var</w:t>
+      </w:r>
+      <w:proofErr w:type="spellEnd"/>
+      <w:r>
+        <w:t xml:space="preserve">/www/rapid, create a symbolic link for the media and static physical folder structures using the </w:t>
+      </w:r>
+      <w:proofErr w:type="spellStart"/>
+      <w:r>
+        <w:t>sudo</w:t>
+      </w:r>
+      <w:proofErr w:type="spellEnd"/>
+      <w:r>
+        <w:t xml:space="preserve"> ln -s command</w:t>
+      </w:r>
+    </w:p>
+    <w:p>
+      <w:pPr>
+        <w:pStyle w:val="ListParagraph"/>
+      </w:pPr>
+      <w:r>
+        <w:tab/>
+        <w:t>EXAMPLE:</w:t>
+      </w:r>
+    </w:p>
+    <w:p>
+      <w:pPr>
+        <w:pStyle w:val="ListParagraph"/>
+        <w:rPr>
+          <w:highlight w:val="yellow"/>
+        </w:rPr>
+      </w:pPr>
+      <w:r>
+        <w:tab/>
+      </w:r>
+      <w:r>
+        <w:tab/>
+      </w:r>
+      <w:proofErr w:type="spellStart"/>
+      <w:r>
+        <w:rPr>
+          <w:highlight w:val="yellow"/>
+        </w:rPr>
+        <w:t>sudo</w:t>
+      </w:r>
+      <w:proofErr w:type="spellEnd"/>
+      <w:r>
+        <w:rPr>
+          <w:highlight w:val="yellow"/>
+        </w:rPr>
+        <w:t xml:space="preserve"> ln -s /&lt;home&gt;/RAPID/static/DataTables-1.10.5/</w:t>
+      </w:r>
+      <w:proofErr w:type="gramStart"/>
+      <w:r>
+        <w:rPr>
+          <w:highlight w:val="yellow"/>
+        </w:rPr>
+        <w:t>media</w:t>
+      </w:r>
+      <w:r>
+        <w:rPr>
+          <w:highlight w:val="yellow"/>
+        </w:rPr>
+        <w:t xml:space="preserve"> </w:t>
+      </w:r>
+      <w:r>
+        <w:rPr>
+          <w:highlight w:val="yellow"/>
+        </w:rPr>
+        <w:t xml:space="preserve"> /</w:t>
+      </w:r>
+      <w:proofErr w:type="spellStart"/>
+      <w:proofErr w:type="gramEnd"/>
+      <w:r>
+        <w:rPr>
+          <w:highlight w:val="yellow"/>
+        </w:rPr>
+        <w:t>var</w:t>
+      </w:r>
+      <w:proofErr w:type="spellEnd"/>
+      <w:r>
+        <w:rPr>
+          <w:highlight w:val="yellow"/>
+        </w:rPr>
+        <w:t>/www/rapid/media</w:t>
+      </w:r>
+    </w:p>
+    <w:p>
+      <w:r>
+        <w:tab/>
+      </w:r>
+      <w:r>
+        <w:tab/>
+      </w:r>
+      <w:r>
+        <w:tab/>
+      </w:r>
+      <w:proofErr w:type="spellStart"/>
+      <w:r>
+        <w:rPr>
+          <w:highlight w:val="yellow"/>
+        </w:rPr>
+        <w:t>sudo</w:t>
+      </w:r>
+      <w:proofErr w:type="spellEnd"/>
+      <w:r>
+        <w:rPr>
+          <w:highlight w:val="yellow"/>
+        </w:rPr>
+        <w:t xml:space="preserve"> ln -s /&lt;home&gt;/RAPID/</w:t>
+      </w:r>
+      <w:proofErr w:type="gramStart"/>
+      <w:r>
+        <w:rPr>
+          <w:highlight w:val="yellow"/>
+        </w:rPr>
+        <w:t>static</w:t>
+      </w:r>
+      <w:r>
+        <w:rPr>
+          <w:highlight w:val="yellow"/>
+        </w:rPr>
+        <w:t xml:space="preserve"> </w:t>
+      </w:r>
+      <w:r>
+        <w:rPr>
+          <w:highlight w:val="yellow"/>
+        </w:rPr>
+        <w:t xml:space="preserve"> /</w:t>
+      </w:r>
+      <w:proofErr w:type="spellStart"/>
+      <w:proofErr w:type="gramEnd"/>
+      <w:r>
+        <w:rPr>
+          <w:highlight w:val="yellow"/>
+        </w:rPr>
+        <w:t>var</w:t>
+      </w:r>
+      <w:proofErr w:type="spellEnd"/>
+      <w:r>
+        <w:rPr>
+          <w:highlight w:val="yellow"/>
+        </w:rPr>
+        <w:t>/www/rapid/static</w:t>
+      </w:r>
+    </w:p>
+    <w:p>
+      <w:pPr>
+        <w:pStyle w:val="ListParagraph"/>
+      </w:pPr>
+    </w:p>
+    <w:p>
+      <w:pPr>
+        <w:pStyle w:val="ListParagraph"/>
+        <w:numPr>
+          <w:ilvl w:val="0"/>
+          <w:numId w:val="1"/>
+        </w:numPr>
+      </w:pPr>
+      <w:r>
+        <w:t>Generate and Configure SSL Certs</w:t>
+      </w:r>
+    </w:p>
+    <w:p>
+      <w:pPr>
+        <w:pStyle w:val="ListParagraph"/>
+        <w:ind w:firstLine="360"/>
+      </w:pPr>
+      <w:r>
         <w:t>Copy the production SSL certs over to the following locations /</w:t>
       </w:r>
       <w:proofErr w:type="spellStart"/>
@@ -876,6 +1089,2009 @@
         <w:t>ssl</w:t>
       </w:r>
       <w:proofErr w:type="spellEnd"/>
+    </w:p>
+    <w:p>
+      <w:pPr>
+        <w:pStyle w:val="ListParagraph"/>
+      </w:pPr>
+    </w:p>
+    <w:p>
+      <w:pPr>
+        <w:pStyle w:val="ListParagraph"/>
+        <w:ind w:left="1080"/>
+        <w:rPr>
+          <w:b/>
+        </w:rPr>
+      </w:pPr>
+      <w:r>
+        <w:t>As an alternative, you can g</w:t>
+      </w:r>
+      <w:r>
+        <w:t xml:space="preserve">enerate SSL Certs (self-signed certificate) using </w:t>
+      </w:r>
+      <w:proofErr w:type="spellStart"/>
+      <w:r>
+        <w:t>openssl</w:t>
+      </w:r>
+      <w:proofErr w:type="spellEnd"/>
+      <w:r>
+        <w:t xml:space="preserve"> </w:t>
+      </w:r>
+    </w:p>
+    <w:p>
+      <w:pPr>
+        <w:pStyle w:val="ListParagraph"/>
+      </w:pPr>
+      <w:r>
+        <w:tab/>
+        <w:t xml:space="preserve">(Please reference </w:t>
+      </w:r>
+      <w:proofErr w:type="gramStart"/>
+      <w:r>
+        <w:t>link  https://www.digitalocean.com/community/tutorials/how-to-create-a-ssl-certificate-on-apache-for-ubuntu-14-04</w:t>
+      </w:r>
+      <w:proofErr w:type="gramEnd"/>
+      <w:r>
+        <w:t>)</w:t>
+      </w:r>
+    </w:p>
+    <w:p>
+      <w:pPr>
+        <w:pStyle w:val="ListParagraph"/>
+      </w:pPr>
+      <w:r>
+        <w:tab/>
+      </w:r>
+    </w:p>
+    <w:p>
+      <w:pPr>
+        <w:pStyle w:val="ListParagraph"/>
+        <w:numPr>
+          <w:ilvl w:val="0"/>
+          <w:numId w:val="14"/>
+        </w:numPr>
+      </w:pPr>
+      <w:r>
+        <w:t xml:space="preserve">Create </w:t>
+      </w:r>
+      <w:r>
+        <w:t xml:space="preserve">the </w:t>
+      </w:r>
+      <w:r>
+        <w:t>/</w:t>
+      </w:r>
+      <w:proofErr w:type="spellStart"/>
+      <w:r>
+        <w:t>etc</w:t>
+      </w:r>
+      <w:proofErr w:type="spellEnd"/>
+      <w:r>
+        <w:t>/apache2/</w:t>
+      </w:r>
+      <w:proofErr w:type="spellStart"/>
+      <w:r>
+        <w:t>ssl</w:t>
+      </w:r>
+      <w:proofErr w:type="spellEnd"/>
+      <w:r>
+        <w:t xml:space="preserve"> </w:t>
+      </w:r>
+      <w:r>
+        <w:t xml:space="preserve">directory </w:t>
+      </w:r>
+    </w:p>
+    <w:p>
+      <w:pPr>
+        <w:pStyle w:val="ListParagraph"/>
+      </w:pPr>
+      <w:r>
+        <w:tab/>
+      </w:r>
+      <w:r>
+        <w:tab/>
+      </w:r>
+      <w:proofErr w:type="spellStart"/>
+      <w:r>
+        <w:t>sudo</w:t>
+      </w:r>
+      <w:proofErr w:type="spellEnd"/>
+      <w:r>
+        <w:t xml:space="preserve"> </w:t>
+      </w:r>
+      <w:proofErr w:type="spellStart"/>
+      <w:r>
+        <w:t>mkdir</w:t>
+      </w:r>
+      <w:proofErr w:type="spellEnd"/>
+      <w:r>
+        <w:t xml:space="preserve"> /</w:t>
+      </w:r>
+      <w:proofErr w:type="spellStart"/>
+      <w:r>
+        <w:t>etc</w:t>
+      </w:r>
+      <w:proofErr w:type="spellEnd"/>
+      <w:r>
+        <w:t>/apache2/</w:t>
+      </w:r>
+      <w:proofErr w:type="spellStart"/>
+      <w:r>
+        <w:t>ssl</w:t>
+      </w:r>
+      <w:proofErr w:type="spellEnd"/>
+    </w:p>
+    <w:p>
+      <w:pPr>
+        <w:pStyle w:val="ListParagraph"/>
+      </w:pPr>
+    </w:p>
+    <w:p>
+      <w:pPr>
+        <w:pStyle w:val="ListParagraph"/>
+        <w:numPr>
+          <w:ilvl w:val="0"/>
+          <w:numId w:val="14"/>
+        </w:numPr>
+      </w:pPr>
+      <w:r>
+        <w:t>Change directory to /</w:t>
+      </w:r>
+      <w:proofErr w:type="spellStart"/>
+      <w:r>
+        <w:t>etc</w:t>
+      </w:r>
+      <w:proofErr w:type="spellEnd"/>
+      <w:r>
+        <w:t>/apache2/</w:t>
+      </w:r>
+      <w:proofErr w:type="spellStart"/>
+      <w:r>
+        <w:t>ssl</w:t>
+      </w:r>
+      <w:proofErr w:type="spellEnd"/>
+      <w:r>
+        <w:t xml:space="preserve"> and generate key and certificate using </w:t>
+      </w:r>
+      <w:proofErr w:type="spellStart"/>
+      <w:r>
+        <w:t>openssl</w:t>
+      </w:r>
+      <w:proofErr w:type="spellEnd"/>
+    </w:p>
+    <w:p>
+      <w:pPr>
+        <w:pStyle w:val="ListParagraph"/>
+      </w:pPr>
+      <w:r>
+        <w:tab/>
+      </w:r>
+      <w:r>
+        <w:tab/>
+        <w:t>cd /</w:t>
+      </w:r>
+      <w:proofErr w:type="spellStart"/>
+      <w:r>
+        <w:t>etc</w:t>
+      </w:r>
+      <w:proofErr w:type="spellEnd"/>
+      <w:r>
+        <w:t>/apache2/</w:t>
+      </w:r>
+      <w:proofErr w:type="spellStart"/>
+      <w:r>
+        <w:t>ssl</w:t>
+      </w:r>
+      <w:proofErr w:type="spellEnd"/>
+    </w:p>
+    <w:p>
+      <w:pPr>
+        <w:pStyle w:val="ListParagraph"/>
+      </w:pPr>
+    </w:p>
+    <w:p>
+      <w:pPr>
+        <w:pStyle w:val="ListParagraph"/>
+      </w:pPr>
+      <w:r>
+        <w:tab/>
+        <w:t>EXAMPLE:</w:t>
+      </w:r>
+    </w:p>
+    <w:p>
+      <w:pPr>
+        <w:pStyle w:val="ListParagraph"/>
+      </w:pPr>
+      <w:r>
+        <w:t xml:space="preserve">    </w:t>
+      </w:r>
+      <w:proofErr w:type="spellStart"/>
+      <w:r>
+        <w:rPr>
+          <w:highlight w:val="yellow"/>
+        </w:rPr>
+        <w:t>sudo</w:t>
+      </w:r>
+      <w:proofErr w:type="spellEnd"/>
+      <w:r>
+        <w:rPr>
+          <w:highlight w:val="yellow"/>
+        </w:rPr>
+        <w:t xml:space="preserve"> </w:t>
+      </w:r>
+      <w:proofErr w:type="spellStart"/>
+      <w:r>
+        <w:rPr>
+          <w:highlight w:val="yellow"/>
+        </w:rPr>
+        <w:t>openssl</w:t>
+      </w:r>
+      <w:proofErr w:type="spellEnd"/>
+      <w:r>
+        <w:rPr>
+          <w:highlight w:val="yellow"/>
+        </w:rPr>
+        <w:t xml:space="preserve"> </w:t>
+      </w:r>
+      <w:proofErr w:type="spellStart"/>
+      <w:r>
+        <w:rPr>
+          <w:highlight w:val="yellow"/>
+        </w:rPr>
+        <w:t>req</w:t>
+      </w:r>
+      <w:proofErr w:type="spellEnd"/>
+      <w:r>
+        <w:rPr>
+          <w:highlight w:val="yellow"/>
+        </w:rPr>
+        <w:t xml:space="preserve"> -x509 -nodes -days 365 -</w:t>
+      </w:r>
+      <w:proofErr w:type="spellStart"/>
+      <w:r>
+        <w:rPr>
+          <w:highlight w:val="yellow"/>
+        </w:rPr>
+        <w:t>newkey</w:t>
+      </w:r>
+      <w:proofErr w:type="spellEnd"/>
+      <w:r>
+        <w:rPr>
+          <w:highlight w:val="yellow"/>
+        </w:rPr>
+        <w:t xml:space="preserve"> rsa:2048 -</w:t>
+      </w:r>
+      <w:proofErr w:type="spellStart"/>
+      <w:r>
+        <w:rPr>
+          <w:highlight w:val="yellow"/>
+        </w:rPr>
+        <w:t>keyout</w:t>
+      </w:r>
+      <w:proofErr w:type="spellEnd"/>
+      <w:r>
+        <w:rPr>
+          <w:highlight w:val="yellow"/>
+        </w:rPr>
+        <w:t xml:space="preserve"> /</w:t>
+      </w:r>
+      <w:proofErr w:type="spellStart"/>
+      <w:r>
+        <w:rPr>
+          <w:highlight w:val="yellow"/>
+        </w:rPr>
+        <w:t>etc</w:t>
+      </w:r>
+      <w:proofErr w:type="spellEnd"/>
+      <w:r>
+        <w:rPr>
+          <w:highlight w:val="yellow"/>
+        </w:rPr>
+        <w:t>/apache2/</w:t>
+      </w:r>
+      <w:proofErr w:type="spellStart"/>
+      <w:r>
+        <w:rPr>
+          <w:highlight w:val="yellow"/>
+        </w:rPr>
+        <w:t>ssl</w:t>
+      </w:r>
+      <w:proofErr w:type="spellEnd"/>
+      <w:r>
+        <w:rPr>
+          <w:highlight w:val="yellow"/>
+        </w:rPr>
+        <w:t>/</w:t>
+      </w:r>
+      <w:proofErr w:type="spellStart"/>
+      <w:r>
+        <w:rPr>
+          <w:highlight w:val="yellow"/>
+        </w:rPr>
+        <w:t>apache.key</w:t>
+      </w:r>
+      <w:proofErr w:type="spellEnd"/>
+      <w:r>
+        <w:rPr>
+          <w:highlight w:val="yellow"/>
+        </w:rPr>
+        <w:t xml:space="preserve"> -out /</w:t>
+      </w:r>
+      <w:proofErr w:type="spellStart"/>
+      <w:r>
+        <w:rPr>
+          <w:highlight w:val="yellow"/>
+        </w:rPr>
+        <w:t>etc</w:t>
+      </w:r>
+      <w:proofErr w:type="spellEnd"/>
+      <w:r>
+        <w:rPr>
+          <w:highlight w:val="yellow"/>
+        </w:rPr>
+        <w:t>/apache2/</w:t>
+      </w:r>
+      <w:proofErr w:type="spellStart"/>
+      <w:r>
+        <w:rPr>
+          <w:highlight w:val="yellow"/>
+        </w:rPr>
+        <w:t>ssl</w:t>
+      </w:r>
+      <w:proofErr w:type="spellEnd"/>
+      <w:r>
+        <w:rPr>
+          <w:highlight w:val="yellow"/>
+        </w:rPr>
+        <w:t>/apache.crt</w:t>
+      </w:r>
+    </w:p>
+    <w:p>
+      <w:pPr>
+        <w:pStyle w:val="ListParagraph"/>
+      </w:pPr>
+    </w:p>
+    <w:p>
+      <w:pPr>
+        <w:pStyle w:val="ListParagraph"/>
+      </w:pPr>
+      <w:r>
+        <w:tab/>
+        <w:t xml:space="preserve">    When you hit enter, you will be asked a number of questions.</w:t>
+      </w:r>
+    </w:p>
+    <w:p>
+      <w:pPr>
+        <w:pStyle w:val="ListParagraph"/>
+      </w:pPr>
+      <w:r>
+        <w:tab/>
+      </w:r>
+      <w:r>
+        <w:tab/>
+        <w:t>Country Name (2 letter code) [AU]:US</w:t>
+      </w:r>
+    </w:p>
+    <w:p>
+      <w:pPr>
+        <w:pStyle w:val="ListParagraph"/>
+      </w:pPr>
+      <w:r>
+        <w:tab/>
+      </w:r>
+      <w:r>
+        <w:tab/>
+        <w:t>State or Province Name (full name) [Some-State</w:t>
+      </w:r>
+      <w:proofErr w:type="gramStart"/>
+      <w:r>
+        <w:t>]:Virginia</w:t>
+      </w:r>
+      <w:proofErr w:type="gramEnd"/>
+    </w:p>
+    <w:p>
+      <w:pPr>
+        <w:pStyle w:val="ListParagraph"/>
+      </w:pPr>
+      <w:r>
+        <w:tab/>
+      </w:r>
+      <w:r>
+        <w:tab/>
+        <w:t>Locality Name (</w:t>
+      </w:r>
+      <w:proofErr w:type="spellStart"/>
+      <w:r>
+        <w:t>eg</w:t>
+      </w:r>
+      <w:proofErr w:type="spellEnd"/>
+      <w:r>
+        <w:t>, city) [</w:t>
+      </w:r>
+      <w:proofErr w:type="gramStart"/>
+      <w:r>
+        <w:t>]:Reston</w:t>
+      </w:r>
+      <w:proofErr w:type="gramEnd"/>
+    </w:p>
+    <w:p>
+      <w:pPr>
+        <w:pStyle w:val="ListParagraph"/>
+      </w:pPr>
+      <w:r>
+        <w:tab/>
+      </w:r>
+      <w:r>
+        <w:tab/>
+        <w:t>Organization Name (</w:t>
+      </w:r>
+      <w:proofErr w:type="spellStart"/>
+      <w:r>
+        <w:t>eg</w:t>
+      </w:r>
+      <w:proofErr w:type="spellEnd"/>
+      <w:r>
+        <w:t xml:space="preserve">, company) [Internet </w:t>
+      </w:r>
+      <w:proofErr w:type="spellStart"/>
+      <w:r>
+        <w:t>Widgits</w:t>
+      </w:r>
+      <w:proofErr w:type="spellEnd"/>
+      <w:r>
+        <w:t xml:space="preserve"> Pty Ltd</w:t>
+      </w:r>
+      <w:proofErr w:type="gramStart"/>
+      <w:r>
+        <w:t>]:DIA</w:t>
+      </w:r>
+      <w:proofErr w:type="gramEnd"/>
+    </w:p>
+    <w:p>
+      <w:pPr>
+        <w:pStyle w:val="ListParagraph"/>
+      </w:pPr>
+      <w:r>
+        <w:tab/>
+      </w:r>
+      <w:r>
+        <w:tab/>
+        <w:t>Organizational Unit Name (</w:t>
+      </w:r>
+      <w:proofErr w:type="spellStart"/>
+      <w:r>
+        <w:t>eg</w:t>
+      </w:r>
+      <w:proofErr w:type="spellEnd"/>
+      <w:r>
+        <w:t>, section) [</w:t>
+      </w:r>
+      <w:proofErr w:type="gramStart"/>
+      <w:r>
+        <w:t>]:CND</w:t>
+      </w:r>
+      <w:proofErr w:type="gramEnd"/>
+    </w:p>
+    <w:p>
+      <w:pPr>
+        <w:pStyle w:val="ListParagraph"/>
+      </w:pPr>
+      <w:r>
+        <w:tab/>
+      </w:r>
+      <w:r>
+        <w:tab/>
+        <w:t xml:space="preserve">Common Name (e.g. server FQDN or YOUR name) </w:t>
+      </w:r>
+      <w:proofErr w:type="gramStart"/>
+      <w:r>
+        <w:t>[]:</w:t>
+      </w:r>
+      <w:r>
+        <w:t>&lt;</w:t>
+      </w:r>
+      <w:proofErr w:type="spellStart"/>
+      <w:proofErr w:type="gramEnd"/>
+      <w:r>
+        <w:t>Webserver_IP_Address</w:t>
+      </w:r>
+      <w:proofErr w:type="spellEnd"/>
+      <w:r>
+        <w:t>&gt;</w:t>
+      </w:r>
+    </w:p>
+    <w:p>
+      <w:pPr>
+        <w:pStyle w:val="ListParagraph"/>
+      </w:pPr>
+      <w:r>
+        <w:tab/>
+      </w:r>
+      <w:r>
+        <w:tab/>
+        <w:t>Email Address []:</w:t>
+      </w:r>
+    </w:p>
+    <w:p>
+      <w:pPr>
+        <w:pStyle w:val="ListParagraph"/>
+      </w:pPr>
+    </w:p>
+    <w:p>
+      <w:pPr>
+        <w:pStyle w:val="ListParagraph"/>
+      </w:pPr>
+      <w:r>
+        <w:t xml:space="preserve">     </w:t>
+      </w:r>
+      <w:r>
+        <w:tab/>
+        <w:t xml:space="preserve">    verify following files are created in the /</w:t>
+      </w:r>
+      <w:proofErr w:type="spellStart"/>
+      <w:r>
+        <w:t>etc</w:t>
+      </w:r>
+      <w:proofErr w:type="spellEnd"/>
+      <w:r>
+        <w:t>/apache2/</w:t>
+      </w:r>
+      <w:proofErr w:type="spellStart"/>
+      <w:r>
+        <w:t>ssl</w:t>
+      </w:r>
+      <w:proofErr w:type="spellEnd"/>
+      <w:r>
+        <w:t xml:space="preserve"> directory</w:t>
+      </w:r>
+    </w:p>
+    <w:p>
+      <w:pPr>
+        <w:pStyle w:val="ListParagraph"/>
+      </w:pPr>
+      <w:r>
+        <w:tab/>
+      </w:r>
+      <w:r>
+        <w:tab/>
+      </w:r>
+      <w:proofErr w:type="spellStart"/>
+      <w:r>
+        <w:t>apache.key</w:t>
+      </w:r>
+      <w:proofErr w:type="spellEnd"/>
+    </w:p>
+    <w:p>
+      <w:pPr>
+        <w:pStyle w:val="ListParagraph"/>
+      </w:pPr>
+      <w:r>
+        <w:tab/>
+      </w:r>
+      <w:r>
+        <w:tab/>
+        <w:t>apache.crt</w:t>
+      </w:r>
+    </w:p>
+    <w:p>
+      <w:pPr>
+        <w:pStyle w:val="ListParagraph"/>
+      </w:pPr>
+    </w:p>
+    <w:p>
+      <w:pPr>
+        <w:pStyle w:val="ListParagraph"/>
+      </w:pPr>
+    </w:p>
+    <w:p>
+      <w:pPr>
+        <w:pStyle w:val="ListParagraph"/>
+        <w:numPr>
+          <w:ilvl w:val="0"/>
+          <w:numId w:val="1"/>
+        </w:numPr>
+      </w:pPr>
+      <w:r>
+        <w:t>Configure Rapid configuration files</w:t>
+      </w:r>
+    </w:p>
+    <w:p>
+      <w:pPr>
+        <w:pStyle w:val="ListParagraph"/>
+        <w:numPr>
+          <w:ilvl w:val="1"/>
+          <w:numId w:val="1"/>
+        </w:numPr>
+      </w:pPr>
+      <w:r>
+        <w:t>Copy the following example templates located at: /</w:t>
+      </w:r>
+      <w:proofErr w:type="spellStart"/>
+      <w:r>
+        <w:t>external_configs</w:t>
+      </w:r>
+      <w:proofErr w:type="spellEnd"/>
+      <w:r>
+        <w:t>/apache2/ into the /</w:t>
+      </w:r>
+      <w:proofErr w:type="spellStart"/>
+      <w:r>
+        <w:t>etc</w:t>
+      </w:r>
+      <w:proofErr w:type="spellEnd"/>
+      <w:r>
+        <w:t>/apache2/sites-available directory</w:t>
+      </w:r>
+    </w:p>
+    <w:p>
+      <w:pPr>
+        <w:pStyle w:val="ListParagraph"/>
+      </w:pPr>
+      <w:r>
+        <w:tab/>
+        <w:t>rapid-</w:t>
+      </w:r>
+      <w:proofErr w:type="spellStart"/>
+      <w:proofErr w:type="gramStart"/>
+      <w:r>
+        <w:t>ssl.conf</w:t>
+      </w:r>
+      <w:proofErr w:type="spellEnd"/>
+      <w:proofErr w:type="gramEnd"/>
+    </w:p>
+    <w:p>
+      <w:pPr>
+        <w:pStyle w:val="ListParagraph"/>
+      </w:pPr>
+      <w:r>
+        <w:lastRenderedPageBreak/>
+        <w:tab/>
+      </w:r>
+      <w:proofErr w:type="spellStart"/>
+      <w:proofErr w:type="gramStart"/>
+      <w:r>
+        <w:t>rapid.conf</w:t>
+      </w:r>
+      <w:proofErr w:type="spellEnd"/>
+      <w:proofErr w:type="gramEnd"/>
+    </w:p>
+    <w:p>
+      <w:pPr>
+        <w:pStyle w:val="ListParagraph"/>
+      </w:pPr>
+    </w:p>
+    <w:p>
+      <w:pPr>
+        <w:pStyle w:val="ListParagraph"/>
+        <w:numPr>
+          <w:ilvl w:val="1"/>
+          <w:numId w:val="1"/>
+        </w:numPr>
+      </w:pPr>
+      <w:r>
+        <w:t xml:space="preserve">Update the </w:t>
+      </w:r>
+      <w:proofErr w:type="spellStart"/>
+      <w:proofErr w:type="gramStart"/>
+      <w:r>
+        <w:t>rapid.conf</w:t>
+      </w:r>
+      <w:proofErr w:type="spellEnd"/>
+      <w:proofErr w:type="gramEnd"/>
+      <w:r>
+        <w:t xml:space="preserve"> and rapid-</w:t>
+      </w:r>
+      <w:proofErr w:type="spellStart"/>
+      <w:r>
+        <w:t>ssl.conf</w:t>
+      </w:r>
+      <w:proofErr w:type="spellEnd"/>
+      <w:r>
+        <w:t xml:space="preserve"> templates located in the /</w:t>
+      </w:r>
+      <w:proofErr w:type="spellStart"/>
+      <w:r>
+        <w:t>etc</w:t>
+      </w:r>
+      <w:proofErr w:type="spellEnd"/>
+      <w:r>
+        <w:t>/apache2/sites-available directory</w:t>
+      </w:r>
+    </w:p>
+    <w:p>
+      <w:pPr>
+        <w:pStyle w:val="ListParagraph"/>
+      </w:pPr>
+      <w:r>
+        <w:tab/>
+        <w:t xml:space="preserve"> </w:t>
+      </w:r>
+      <w:proofErr w:type="spellStart"/>
+      <w:r>
+        <w:t>WSGIDaemonProcess</w:t>
+      </w:r>
+      <w:proofErr w:type="spellEnd"/>
+      <w:r>
+        <w:t xml:space="preserve"> RAPID python-path=/</w:t>
+      </w:r>
+      <w:r>
+        <w:rPr>
+          <w:highlight w:val="yellow"/>
+        </w:rPr>
+        <w:t>&lt;home&gt;/RAPID</w:t>
+      </w:r>
+    </w:p>
+    <w:p>
+      <w:pPr>
+        <w:pStyle w:val="ListParagraph"/>
+      </w:pPr>
+      <w:r>
+        <w:tab/>
+        <w:t xml:space="preserve"> </w:t>
+      </w:r>
+    </w:p>
+    <w:p>
+      <w:pPr>
+        <w:pStyle w:val="ListParagraph"/>
+      </w:pPr>
+      <w:r>
+        <w:tab/>
+        <w:t xml:space="preserve"> </w:t>
+      </w:r>
+      <w:proofErr w:type="spellStart"/>
+      <w:r>
+        <w:t>WSGIScriptAlia</w:t>
+      </w:r>
+      <w:r>
+        <w:t>s</w:t>
+      </w:r>
+      <w:proofErr w:type="spellEnd"/>
+      <w:r>
+        <w:t xml:space="preserve"> / </w:t>
+      </w:r>
+      <w:r>
+        <w:rPr>
+          <w:highlight w:val="yellow"/>
+        </w:rPr>
+        <w:t>/&lt;home&gt;/RAPID/RAPID/wsgi.py</w:t>
+      </w:r>
+    </w:p>
+    <w:p>
+      <w:pPr>
+        <w:pStyle w:val="ListParagraph"/>
+      </w:pPr>
+      <w:r>
+        <w:tab/>
+        <w:t xml:space="preserve"> </w:t>
+      </w:r>
+    </w:p>
+    <w:p>
+      <w:pPr>
+        <w:pStyle w:val="ListParagraph"/>
+      </w:pPr>
+      <w:r>
+        <w:t xml:space="preserve"> </w:t>
+      </w:r>
+      <w:r>
+        <w:tab/>
+        <w:t xml:space="preserve"> </w:t>
+      </w:r>
+      <w:proofErr w:type="spellStart"/>
+      <w:r>
+        <w:t>RedirectPermanent</w:t>
+      </w:r>
+      <w:proofErr w:type="spellEnd"/>
+      <w:r>
+        <w:t xml:space="preserve"> / https://ec2-</w:t>
+      </w:r>
+      <w:r>
+        <w:t>0</w:t>
+      </w:r>
+      <w:r>
+        <w:t>-</w:t>
+      </w:r>
+      <w:r>
+        <w:t>0</w:t>
+      </w:r>
+      <w:r>
+        <w:t>-</w:t>
+      </w:r>
+      <w:r>
+        <w:t>0</w:t>
+      </w:r>
+      <w:r>
+        <w:t>-</w:t>
+      </w:r>
+      <w:r>
+        <w:t>0</w:t>
+      </w:r>
+      <w:r>
+        <w:t>.us-west-2.compute.amazonaws.com</w:t>
+      </w:r>
+    </w:p>
+    <w:p>
+      <w:pPr>
+        <w:pStyle w:val="ListParagraph"/>
+      </w:pPr>
+    </w:p>
+    <w:p>
+      <w:pPr>
+        <w:pStyle w:val="ListParagraph"/>
+      </w:pPr>
+      <w:r>
+        <w:t xml:space="preserve"> </w:t>
+      </w:r>
+      <w:r>
+        <w:t xml:space="preserve">        </w:t>
+      </w:r>
+      <w:r>
+        <w:t xml:space="preserve">     </w:t>
+      </w:r>
+      <w:proofErr w:type="spellStart"/>
+      <w:r>
+        <w:t>ServerAdmin</w:t>
+      </w:r>
+      <w:proofErr w:type="spellEnd"/>
+      <w:r>
+        <w:t xml:space="preserve"> rapidpivot@gmail.com</w:t>
+      </w:r>
+    </w:p>
+    <w:p>
+      <w:pPr>
+        <w:pStyle w:val="ListParagraph"/>
+      </w:pPr>
+      <w:r>
+        <w:tab/>
+      </w:r>
+      <w:proofErr w:type="spellStart"/>
+      <w:r>
+        <w:t>ServerName</w:t>
+      </w:r>
+      <w:proofErr w:type="spellEnd"/>
+      <w:r>
+        <w:t xml:space="preserve"> ec2-0-0-0-0</w:t>
+      </w:r>
+      <w:r>
+        <w:t>.us-west-2.compute.amazonaws.com</w:t>
+      </w:r>
+    </w:p>
+    <w:p>
+      <w:pPr>
+        <w:pStyle w:val="ListParagraph"/>
+      </w:pPr>
+      <w:r>
+        <w:tab/>
+      </w:r>
+      <w:proofErr w:type="spellStart"/>
+      <w:r>
+        <w:t>ServerAlias</w:t>
+      </w:r>
+      <w:proofErr w:type="spellEnd"/>
+      <w:r>
+        <w:t xml:space="preserve"> </w:t>
+      </w:r>
+      <w:r>
+        <w:rPr>
+          <w:highlight w:val="yellow"/>
+        </w:rPr>
+        <w:t>www.RapidDev.com</w:t>
+      </w:r>
+    </w:p>
+    <w:p>
+      <w:pPr>
+        <w:pStyle w:val="ListParagraph"/>
+      </w:pPr>
+    </w:p>
+    <w:p>
+      <w:pPr>
+        <w:pStyle w:val="ListParagraph"/>
+      </w:pPr>
+      <w:r>
+        <w:t xml:space="preserve">   </w:t>
+      </w:r>
+    </w:p>
+    <w:p>
+      <w:pPr>
+        <w:pStyle w:val="ListParagraph"/>
+      </w:pPr>
+      <w:r>
+        <w:t xml:space="preserve">        &lt;Directory </w:t>
+      </w:r>
+      <w:r>
+        <w:rPr>
+          <w:highlight w:val="yellow"/>
+        </w:rPr>
+        <w:t>/&lt;home&gt;/RAPID/RAPID</w:t>
+      </w:r>
+      <w:r>
+        <w:t>&gt;</w:t>
+      </w:r>
+    </w:p>
+    <w:p>
+      <w:pPr>
+        <w:pStyle w:val="ListParagraph"/>
+      </w:pPr>
+      <w:r>
+        <w:t xml:space="preserve">  </w:t>
+      </w:r>
+      <w:r>
+        <w:t xml:space="preserve">            &lt;Files wsgi.py&gt;</w:t>
+      </w:r>
+    </w:p>
+    <w:p>
+      <w:pPr>
+        <w:pStyle w:val="ListParagraph"/>
+      </w:pPr>
+      <w:r>
+        <w:t xml:space="preserve">                    Require all granted</w:t>
+      </w:r>
+    </w:p>
+    <w:p>
+      <w:pPr>
+        <w:pStyle w:val="ListParagraph"/>
+      </w:pPr>
+      <w:r>
+        <w:t xml:space="preserve">              &lt;/Files&gt;</w:t>
+      </w:r>
+    </w:p>
+    <w:p>
+      <w:pPr>
+        <w:pStyle w:val="ListParagraph"/>
+      </w:pPr>
+      <w:r>
+        <w:t xml:space="preserve">        &lt;/Directory&gt;</w:t>
+      </w:r>
+    </w:p>
+    <w:p/>
+    <w:p>
+      <w:pPr>
+        <w:pStyle w:val="ListParagraph"/>
+        <w:numPr>
+          <w:ilvl w:val="1"/>
+          <w:numId w:val="1"/>
+        </w:numPr>
+      </w:pPr>
+      <w:r>
+        <w:t>Enable the SSL module to active it</w:t>
+      </w:r>
+    </w:p>
+    <w:p>
+      <w:pPr>
+        <w:ind w:left="2160"/>
+      </w:pPr>
+      <w:proofErr w:type="spellStart"/>
+      <w:r>
+        <w:t>sudo</w:t>
+      </w:r>
+      <w:proofErr w:type="spellEnd"/>
+      <w:r>
+        <w:t xml:space="preserve"> a2enmod </w:t>
+      </w:r>
+      <w:proofErr w:type="spellStart"/>
+      <w:r>
+        <w:t>ssl</w:t>
+      </w:r>
+      <w:proofErr w:type="spellEnd"/>
+    </w:p>
+    <w:p>
+      <w:pPr>
+        <w:pStyle w:val="ListParagraph"/>
+        <w:numPr>
+          <w:ilvl w:val="1"/>
+          <w:numId w:val="1"/>
+        </w:numPr>
+      </w:pPr>
+      <w:r>
+        <w:t>Activate the SSL Virtual Host to use custom templates</w:t>
+      </w:r>
+    </w:p>
+    <w:p>
+      <w:pPr>
+        <w:pStyle w:val="ListParagraph"/>
+      </w:pPr>
+      <w:r>
+        <w:tab/>
+      </w:r>
+      <w:r>
+        <w:tab/>
+      </w:r>
+      <w:proofErr w:type="spellStart"/>
+      <w:r>
+        <w:t>sudo</w:t>
+      </w:r>
+      <w:proofErr w:type="spellEnd"/>
+      <w:r>
+        <w:t xml:space="preserve"> a2ensite rapid-</w:t>
+      </w:r>
+      <w:proofErr w:type="spellStart"/>
+      <w:proofErr w:type="gramStart"/>
+      <w:r>
+        <w:t>ssl.conf</w:t>
+      </w:r>
+      <w:proofErr w:type="spellEnd"/>
+      <w:proofErr w:type="gramEnd"/>
+    </w:p>
+    <w:p>
+      <w:pPr>
+        <w:pStyle w:val="ListParagraph"/>
+      </w:pPr>
+      <w:r>
+        <w:tab/>
+      </w:r>
+      <w:r>
+        <w:tab/>
+      </w:r>
+      <w:proofErr w:type="spellStart"/>
+      <w:r>
+        <w:t>sudo</w:t>
+      </w:r>
+      <w:proofErr w:type="spellEnd"/>
+      <w:r>
+        <w:t xml:space="preserve"> a2ensite </w:t>
+      </w:r>
+      <w:proofErr w:type="spellStart"/>
+      <w:proofErr w:type="gramStart"/>
+      <w:r>
+        <w:t>rapid.conf</w:t>
+      </w:r>
+      <w:proofErr w:type="spellEnd"/>
+      <w:proofErr w:type="gramEnd"/>
+    </w:p>
+    <w:p>
+      <w:pPr>
+        <w:pStyle w:val="ListParagraph"/>
+      </w:pPr>
+      <w:r>
+        <w:tab/>
+      </w:r>
+      <w:r>
+        <w:tab/>
+      </w:r>
+    </w:p>
+    <w:p>
+      <w:pPr>
+        <w:pStyle w:val="ListParagraph"/>
+        <w:ind w:left="1440"/>
+      </w:pPr>
+      <w:r>
+        <w:t xml:space="preserve">To make future updates to the configuration files, you need to disable and then </w:t>
+      </w:r>
+      <w:proofErr w:type="spellStart"/>
+      <w:r>
+        <w:t>renable</w:t>
+      </w:r>
+      <w:proofErr w:type="spellEnd"/>
+      <w:r>
+        <w:t xml:space="preserve"> the SSL Virtual Host to use the templates.  Use the following commands to disable the templates.</w:t>
+      </w:r>
+    </w:p>
+    <w:p>
+      <w:pPr>
+        <w:pStyle w:val="ListParagraph"/>
+      </w:pPr>
+      <w:r>
+        <w:tab/>
+      </w:r>
+      <w:r>
+        <w:tab/>
+      </w:r>
+      <w:proofErr w:type="spellStart"/>
+      <w:r>
+        <w:t>sudo</w:t>
+      </w:r>
+      <w:proofErr w:type="spellEnd"/>
+      <w:r>
+        <w:t xml:space="preserve"> a2dissite rapid-</w:t>
+      </w:r>
+      <w:proofErr w:type="spellStart"/>
+      <w:proofErr w:type="gramStart"/>
+      <w:r>
+        <w:t>ssl.conf</w:t>
+      </w:r>
+      <w:proofErr w:type="spellEnd"/>
+      <w:proofErr w:type="gramEnd"/>
+    </w:p>
+    <w:p>
+      <w:pPr>
+        <w:pStyle w:val="ListParagraph"/>
+      </w:pPr>
+      <w:r>
+        <w:tab/>
+      </w:r>
+      <w:r>
+        <w:tab/>
+      </w:r>
+      <w:proofErr w:type="spellStart"/>
+      <w:r>
+        <w:t>sudo</w:t>
+      </w:r>
+      <w:proofErr w:type="spellEnd"/>
+      <w:r>
+        <w:t xml:space="preserve"> a2dissite </w:t>
+      </w:r>
+      <w:proofErr w:type="spellStart"/>
+      <w:proofErr w:type="gramStart"/>
+      <w:r>
+        <w:t>rapid.conf</w:t>
+      </w:r>
+      <w:proofErr w:type="spellEnd"/>
+      <w:proofErr w:type="gramEnd"/>
+      <w:r>
+        <w:tab/>
+      </w:r>
+      <w:r>
+        <w:tab/>
+      </w:r>
+    </w:p>
+    <w:p>
+      <w:pPr>
+        <w:pStyle w:val="ListParagraph"/>
+      </w:pPr>
+    </w:p>
+    <w:p>
+      <w:pPr>
+        <w:pStyle w:val="ListParagraph"/>
+        <w:numPr>
+          <w:ilvl w:val="1"/>
+          <w:numId w:val="1"/>
+        </w:numPr>
+      </w:pPr>
+      <w:r>
+        <w:t>Restart Apache to load the new virtual host files</w:t>
+      </w:r>
+    </w:p>
+    <w:p>
+      <w:pPr>
+        <w:pStyle w:val="ListParagraph"/>
+      </w:pPr>
+      <w:r>
+        <w:tab/>
+      </w:r>
+      <w:r>
+        <w:tab/>
+      </w:r>
+      <w:proofErr w:type="spellStart"/>
+      <w:r>
+        <w:t>sudo</w:t>
+      </w:r>
+      <w:proofErr w:type="spellEnd"/>
+      <w:r>
+        <w:t xml:space="preserve"> </w:t>
+      </w:r>
+      <w:r>
+        <w:t>/</w:t>
+      </w:r>
+      <w:proofErr w:type="spellStart"/>
+      <w:r>
+        <w:t>etc</w:t>
+      </w:r>
+      <w:proofErr w:type="spellEnd"/>
+      <w:r>
+        <w:t>/</w:t>
+      </w:r>
+      <w:proofErr w:type="spellStart"/>
+      <w:proofErr w:type="gramStart"/>
+      <w:r>
+        <w:t>init.d</w:t>
+      </w:r>
+      <w:proofErr w:type="spellEnd"/>
+      <w:proofErr w:type="gramEnd"/>
+      <w:r>
+        <w:t xml:space="preserve"> apache2 reload</w:t>
+      </w:r>
+    </w:p>
+    <w:p>
+      <w:pPr>
+        <w:pStyle w:val="ListParagraph"/>
+      </w:pPr>
+      <w:r>
+        <w:tab/>
+      </w:r>
+      <w:r>
+        <w:tab/>
+      </w:r>
+      <w:proofErr w:type="spellStart"/>
+      <w:r>
+        <w:t>sudo</w:t>
+      </w:r>
+      <w:proofErr w:type="spellEnd"/>
+      <w:r>
+        <w:t xml:space="preserve"> /</w:t>
+      </w:r>
+      <w:proofErr w:type="spellStart"/>
+      <w:r>
+        <w:t>etc</w:t>
+      </w:r>
+      <w:proofErr w:type="spellEnd"/>
+      <w:r>
+        <w:t>/</w:t>
+      </w:r>
+      <w:proofErr w:type="spellStart"/>
+      <w:proofErr w:type="gramStart"/>
+      <w:r>
+        <w:t>init.d</w:t>
+      </w:r>
+      <w:proofErr w:type="spellEnd"/>
+      <w:proofErr w:type="gramEnd"/>
+      <w:r>
+        <w:t>/</w:t>
+      </w:r>
+      <w:r>
+        <w:t>apache2 restart</w:t>
+      </w:r>
+    </w:p>
+    <w:p>
+      <w:pPr>
+        <w:pStyle w:val="ListParagraph"/>
+      </w:pPr>
+    </w:p>
+    <w:p>
+      <w:pPr>
+        <w:pStyle w:val="ListParagraph"/>
+      </w:pPr>
+    </w:p>
+    <w:p>
+      <w:pPr>
+        <w:pStyle w:val="ListParagraph"/>
+        <w:numPr>
+          <w:ilvl w:val="0"/>
+          <w:numId w:val="1"/>
+        </w:numPr>
+      </w:pPr>
+      <w:r>
+        <w:t xml:space="preserve">Check that the celery </w:t>
+      </w:r>
+      <w:proofErr w:type="spellStart"/>
+      <w:r>
+        <w:t>RabbitMQ</w:t>
+      </w:r>
+      <w:proofErr w:type="spellEnd"/>
+      <w:r>
+        <w:t xml:space="preserve"> server is running</w:t>
+      </w:r>
+    </w:p>
+    <w:p>
+      <w:pPr>
+        <w:pStyle w:val="ListParagraph"/>
+      </w:pPr>
+      <w:r>
+        <w:t>&gt;</w:t>
+      </w:r>
+      <w:proofErr w:type="spellStart"/>
+      <w:r>
+        <w:t>sudo</w:t>
+      </w:r>
+      <w:proofErr w:type="spellEnd"/>
+      <w:r>
+        <w:t xml:space="preserve"> </w:t>
+      </w:r>
+      <w:proofErr w:type="spellStart"/>
+      <w:r>
+        <w:t>rabbitmqctl</w:t>
+      </w:r>
+      <w:proofErr w:type="spellEnd"/>
+      <w:r>
+        <w:t xml:space="preserve"> status</w:t>
+      </w:r>
+    </w:p>
+    <w:p>
+      <w:pPr>
+        <w:pStyle w:val="ListParagraph"/>
+      </w:pPr>
+    </w:p>
+    <w:p>
+      <w:pPr>
+        <w:pStyle w:val="ListParagraph"/>
+      </w:pPr>
+      <w:r>
+        <w:t xml:space="preserve">If it’s not, then start the </w:t>
+      </w:r>
+      <w:proofErr w:type="spellStart"/>
+      <w:r>
+        <w:t>RabbitMQ</w:t>
+      </w:r>
+      <w:proofErr w:type="spellEnd"/>
+      <w:r>
+        <w:t xml:space="preserve"> server</w:t>
+      </w:r>
+    </w:p>
+    <w:p>
+      <w:pPr>
+        <w:pStyle w:val="ListParagraph"/>
+      </w:pPr>
+      <w:r>
+        <w:t>&gt;</w:t>
+      </w:r>
+      <w:proofErr w:type="spellStart"/>
+      <w:r>
+        <w:t>sudo</w:t>
+      </w:r>
+      <w:proofErr w:type="spellEnd"/>
+      <w:r>
+        <w:t xml:space="preserve"> /</w:t>
+      </w:r>
+      <w:proofErr w:type="spellStart"/>
+      <w:r>
+        <w:t>etc</w:t>
+      </w:r>
+      <w:proofErr w:type="spellEnd"/>
+      <w:r>
+        <w:t>/</w:t>
+      </w:r>
+      <w:proofErr w:type="spellStart"/>
+      <w:proofErr w:type="gramStart"/>
+      <w:r>
+        <w:t>init.d</w:t>
+      </w:r>
+      <w:proofErr w:type="spellEnd"/>
+      <w:proofErr w:type="gramEnd"/>
+      <w:r>
+        <w:t>/</w:t>
+      </w:r>
+      <w:proofErr w:type="spellStart"/>
+      <w:r>
+        <w:t>rabbitmq</w:t>
+      </w:r>
+      <w:proofErr w:type="spellEnd"/>
+      <w:r>
+        <w:t>-server</w:t>
+      </w:r>
+      <w:r>
+        <w:t xml:space="preserve"> start</w:t>
+      </w:r>
+    </w:p>
+    <w:p>
+      <w:pPr>
+        <w:pStyle w:val="ListParagraph"/>
+      </w:pPr>
+      <w:r>
+        <w:t>&gt;</w:t>
+      </w:r>
+      <w:proofErr w:type="spellStart"/>
+      <w:r>
+        <w:t>sudo</w:t>
+      </w:r>
+      <w:proofErr w:type="spellEnd"/>
+      <w:r>
+        <w:t xml:space="preserve"> </w:t>
+      </w:r>
+      <w:proofErr w:type="spellStart"/>
+      <w:r>
+        <w:t>systemctl</w:t>
+      </w:r>
+      <w:proofErr w:type="spellEnd"/>
+      <w:r>
+        <w:t xml:space="preserve"> start </w:t>
+      </w:r>
+      <w:proofErr w:type="spellStart"/>
+      <w:r>
+        <w:t>rabbitmq</w:t>
+      </w:r>
+      <w:proofErr w:type="spellEnd"/>
+      <w:r>
+        <w:t>-server</w:t>
+      </w:r>
+    </w:p>
+    <w:p>
+      <w:pPr>
+        <w:pStyle w:val="ListParagraph"/>
+      </w:pPr>
+    </w:p>
+    <w:p>
+      <w:pPr>
+        <w:pStyle w:val="ListParagraph"/>
+      </w:pPr>
+      <w:r>
+        <w:t xml:space="preserve">NOTE:  If it is corrupted, you can remove and reinstall </w:t>
+      </w:r>
+      <w:proofErr w:type="spellStart"/>
+      <w:r>
+        <w:t>RabbitMQ</w:t>
+      </w:r>
+      <w:proofErr w:type="spellEnd"/>
+      <w:r>
+        <w:t xml:space="preserve"> server</w:t>
+      </w:r>
+    </w:p>
+    <w:p>
+      <w:pPr>
+        <w:pStyle w:val="ListParagraph"/>
+      </w:pPr>
+      <w:r>
+        <w:t>&gt;</w:t>
+      </w:r>
+      <w:proofErr w:type="spellStart"/>
+      <w:r>
+        <w:t>sudo</w:t>
+      </w:r>
+      <w:proofErr w:type="spellEnd"/>
+      <w:r>
+        <w:t xml:space="preserve"> apt-get remove </w:t>
+      </w:r>
+      <w:proofErr w:type="spellStart"/>
+      <w:r>
+        <w:t>rabbitmq</w:t>
+      </w:r>
+      <w:proofErr w:type="spellEnd"/>
+      <w:r>
+        <w:t>-server</w:t>
+      </w:r>
+    </w:p>
+    <w:p>
+      <w:pPr>
+        <w:pStyle w:val="ListParagraph"/>
+      </w:pPr>
+      <w:r>
+        <w:t>&gt;</w:t>
+      </w:r>
+      <w:proofErr w:type="spellStart"/>
+      <w:r>
+        <w:t>sudo</w:t>
+      </w:r>
+      <w:proofErr w:type="spellEnd"/>
+      <w:r>
+        <w:t xml:space="preserve"> apt-get install </w:t>
+      </w:r>
+      <w:proofErr w:type="spellStart"/>
+      <w:r>
+        <w:t>rabbitmq</w:t>
+      </w:r>
+      <w:proofErr w:type="spellEnd"/>
+      <w:r>
+        <w:t>-server</w:t>
+      </w:r>
+    </w:p>
+    <w:p>
+      <w:pPr>
+        <w:pStyle w:val="ListParagraph"/>
+      </w:pPr>
+    </w:p>
+    <w:p>
+      <w:pPr>
+        <w:pStyle w:val="ListParagraph"/>
+      </w:pPr>
+      <w:r>
+        <w:lastRenderedPageBreak/>
+        <w:t>Reinstall celery</w:t>
+      </w:r>
+    </w:p>
+    <w:p>
+      <w:pPr>
+        <w:pStyle w:val="ListParagraph"/>
+      </w:pPr>
+      <w:r>
+        <w:t>&gt;pip3 install celery</w:t>
+      </w:r>
+    </w:p>
+    <w:p>
+      <w:pPr>
+        <w:pStyle w:val="ListParagraph"/>
+      </w:pPr>
+    </w:p>
+    <w:p>
+      <w:pPr>
+        <w:pStyle w:val="ListParagraph"/>
+      </w:pPr>
+    </w:p>
+    <w:p>
+      <w:pPr>
+        <w:pStyle w:val="ListParagraph"/>
+        <w:numPr>
+          <w:ilvl w:val="0"/>
+          <w:numId w:val="1"/>
+        </w:numPr>
+      </w:pPr>
+      <w:r>
+        <w:t>Configure Celery configuration files</w:t>
+      </w:r>
+    </w:p>
+    <w:p>
+      <w:pPr>
+        <w:pStyle w:val="ListParagraph"/>
+      </w:pPr>
+      <w:r>
+        <w:t>Change the permissions on the following files (</w:t>
+      </w:r>
+      <w:proofErr w:type="spellStart"/>
+      <w:r>
+        <w:t>ie</w:t>
+      </w:r>
+      <w:proofErr w:type="spellEnd"/>
+      <w:r>
+        <w:t xml:space="preserve">., </w:t>
+      </w:r>
+      <w:proofErr w:type="spellStart"/>
+      <w:r>
+        <w:t>sudo</w:t>
+      </w:r>
+      <w:proofErr w:type="spellEnd"/>
+      <w:r>
+        <w:t xml:space="preserve"> </w:t>
+      </w:r>
+      <w:proofErr w:type="spellStart"/>
+      <w:r>
+        <w:t>chmod</w:t>
+      </w:r>
+      <w:proofErr w:type="spellEnd"/>
+      <w:r>
+        <w:t xml:space="preserve"> 640)</w:t>
+      </w:r>
+    </w:p>
+    <w:p>
+      <w:r>
+        <w:tab/>
+        <w:t>/</w:t>
+      </w:r>
+      <w:proofErr w:type="spellStart"/>
+      <w:r>
+        <w:t>etc</w:t>
+      </w:r>
+      <w:proofErr w:type="spellEnd"/>
+      <w:r>
+        <w:t>/default/</w:t>
+      </w:r>
+      <w:proofErr w:type="spellStart"/>
+      <w:r>
+        <w:t>celery_beat</w:t>
+      </w:r>
+      <w:proofErr w:type="spellEnd"/>
+      <w:r>
+        <w:tab/>
+      </w:r>
+    </w:p>
+    <w:p>
+      <w:pPr>
+        <w:ind w:firstLine="720"/>
+      </w:pPr>
+      <w:r>
+        <w:t>/</w:t>
+      </w:r>
+      <w:proofErr w:type="spellStart"/>
+      <w:r>
+        <w:t>etc</w:t>
+      </w:r>
+      <w:proofErr w:type="spellEnd"/>
+      <w:r>
+        <w:t>/default/</w:t>
+      </w:r>
+      <w:proofErr w:type="spellStart"/>
+      <w:r>
+        <w:t>celery_daemon</w:t>
+      </w:r>
+      <w:r>
+        <w:t>cat</w:t>
+      </w:r>
+      <w:proofErr w:type="spellEnd"/>
+      <w:r>
+        <w:t xml:space="preserve"> </w:t>
+      </w:r>
+    </w:p>
+    <w:p>
+      <w:r>
+        <w:tab/>
+        <w:t>/</w:t>
+      </w:r>
+      <w:proofErr w:type="spellStart"/>
+      <w:r>
+        <w:t>etc</w:t>
+      </w:r>
+      <w:proofErr w:type="spellEnd"/>
+      <w:r>
+        <w:t>/default/</w:t>
+      </w:r>
+      <w:proofErr w:type="spellStart"/>
+      <w:r>
+        <w:t>celery_pivoteer</w:t>
+      </w:r>
+      <w:proofErr w:type="spellEnd"/>
+    </w:p>
+    <w:p>
+      <w:pPr>
+        <w:pStyle w:val="ListParagraph"/>
+        <w:numPr>
+          <w:ilvl w:val="0"/>
+          <w:numId w:val="1"/>
+        </w:numPr>
+      </w:pPr>
+      <w:r>
+        <w:t xml:space="preserve">Edit the </w:t>
+      </w:r>
+      <w:r>
+        <w:t>CHDIR parameter in the following files to point to the worki</w:t>
+      </w:r>
+      <w:r>
+        <w:t>ng space directory -CHDIR (/&lt;home&gt;</w:t>
+      </w:r>
+      <w:r>
+        <w:t>/RAPID)</w:t>
+      </w:r>
+    </w:p>
+    <w:p>
+      <w:r>
+        <w:tab/>
+        <w:t>/</w:t>
+      </w:r>
+      <w:proofErr w:type="spellStart"/>
+      <w:r>
+        <w:t>etc</w:t>
+      </w:r>
+      <w:proofErr w:type="spellEnd"/>
+      <w:r>
+        <w:t>/default/</w:t>
+      </w:r>
+      <w:proofErr w:type="spellStart"/>
+      <w:r>
+        <w:t>celery_beat</w:t>
+      </w:r>
+      <w:proofErr w:type="spellEnd"/>
+      <w:r>
+        <w:tab/>
+      </w:r>
+    </w:p>
+    <w:p>
+      <w:pPr>
+        <w:ind w:firstLine="720"/>
+      </w:pPr>
+      <w:r>
+        <w:t>/</w:t>
+      </w:r>
+      <w:proofErr w:type="spellStart"/>
+      <w:r>
+        <w:t>etc</w:t>
+      </w:r>
+      <w:proofErr w:type="spellEnd"/>
+      <w:r>
+        <w:t>/default/</w:t>
+      </w:r>
+      <w:proofErr w:type="spellStart"/>
+      <w:r>
+        <w:t>celery_daemon</w:t>
+      </w:r>
+      <w:proofErr w:type="spellEnd"/>
+    </w:p>
+    <w:p>
+      <w:r>
+        <w:tab/>
+        <w:t>/</w:t>
+      </w:r>
+      <w:proofErr w:type="spellStart"/>
+      <w:r>
+        <w:t>etc</w:t>
+      </w:r>
+      <w:proofErr w:type="spellEnd"/>
+      <w:r>
+        <w:t>/default/</w:t>
+      </w:r>
+      <w:proofErr w:type="spellStart"/>
+      <w:r>
+        <w:t>celery_pivoteer</w:t>
+      </w:r>
+      <w:proofErr w:type="spellEnd"/>
+    </w:p>
+    <w:p/>
+    <w:p>
+      <w:pPr>
+        <w:pStyle w:val="ListParagraph"/>
+        <w:numPr>
+          <w:ilvl w:val="0"/>
+          <w:numId w:val="1"/>
+        </w:numPr>
+      </w:pPr>
+      <w:r>
+        <w:t>Start the celery worker processes</w:t>
+      </w:r>
+    </w:p>
+    <w:p>
+      <w:r>
+        <w:t xml:space="preserve">     </w:t>
+      </w:r>
+      <w:r>
+        <w:tab/>
+        <w:t xml:space="preserve">     &gt; </w:t>
+      </w:r>
+      <w:proofErr w:type="spellStart"/>
+      <w:r>
+        <w:t>sudo</w:t>
+      </w:r>
+      <w:proofErr w:type="spellEnd"/>
+      <w:r>
+        <w:t xml:space="preserve"> /</w:t>
+      </w:r>
+      <w:proofErr w:type="spellStart"/>
+      <w:r>
+        <w:t>etc</w:t>
+      </w:r>
+      <w:proofErr w:type="spellEnd"/>
+      <w:r>
+        <w:t>/</w:t>
+      </w:r>
+      <w:proofErr w:type="spellStart"/>
+      <w:proofErr w:type="gramStart"/>
+      <w:r>
+        <w:t>init.d</w:t>
+      </w:r>
+      <w:proofErr w:type="spellEnd"/>
+      <w:proofErr w:type="gramEnd"/>
+      <w:r>
+        <w:t>/</w:t>
+      </w:r>
+      <w:proofErr w:type="spellStart"/>
+      <w:r>
+        <w:t>celery_beat</w:t>
+      </w:r>
+      <w:proofErr w:type="spellEnd"/>
+      <w:r>
+        <w:t xml:space="preserve"> start</w:t>
+      </w:r>
+      <w:r>
+        <w:tab/>
+        <w:t xml:space="preserve"> </w:t>
+      </w:r>
+    </w:p>
+    <w:p>
+      <w:pPr>
+        <w:ind w:firstLine="720"/>
+      </w:pPr>
+      <w:r>
+        <w:t xml:space="preserve">     &gt; </w:t>
+      </w:r>
+      <w:proofErr w:type="spellStart"/>
+      <w:r>
+        <w:t>sudo</w:t>
+      </w:r>
+      <w:proofErr w:type="spellEnd"/>
+      <w:r>
+        <w:t xml:space="preserve"> /</w:t>
+      </w:r>
+      <w:proofErr w:type="spellStart"/>
+      <w:r>
+        <w:t>etc</w:t>
+      </w:r>
+      <w:proofErr w:type="spellEnd"/>
+      <w:r>
+        <w:t>/</w:t>
+      </w:r>
+      <w:proofErr w:type="spellStart"/>
+      <w:proofErr w:type="gramStart"/>
+      <w:r>
+        <w:t>init.d</w:t>
+      </w:r>
+      <w:proofErr w:type="spellEnd"/>
+      <w:proofErr w:type="gramEnd"/>
+      <w:r>
+        <w:t>/</w:t>
+      </w:r>
+      <w:proofErr w:type="spellStart"/>
+      <w:r>
+        <w:t>celery_daemon</w:t>
+      </w:r>
+      <w:proofErr w:type="spellEnd"/>
+      <w:r>
+        <w:t xml:space="preserve"> start</w:t>
+      </w:r>
+    </w:p>
+    <w:p>
+      <w:pPr>
+        <w:ind w:firstLine="720"/>
+      </w:pPr>
+      <w:r>
+        <w:t xml:space="preserve">     &gt; </w:t>
+      </w:r>
+      <w:proofErr w:type="spellStart"/>
+      <w:r>
+        <w:t>sudo</w:t>
+      </w:r>
+      <w:proofErr w:type="spellEnd"/>
+      <w:r>
+        <w:t xml:space="preserve"> /</w:t>
+      </w:r>
+      <w:proofErr w:type="spellStart"/>
+      <w:r>
+        <w:t>etc</w:t>
+      </w:r>
+      <w:proofErr w:type="spellEnd"/>
+      <w:r>
+        <w:t>/</w:t>
+      </w:r>
+      <w:proofErr w:type="spellStart"/>
+      <w:proofErr w:type="gramStart"/>
+      <w:r>
+        <w:t>init.d</w:t>
+      </w:r>
+      <w:proofErr w:type="spellEnd"/>
+      <w:proofErr w:type="gramEnd"/>
+      <w:r>
+        <w:t>/</w:t>
+      </w:r>
+      <w:proofErr w:type="spellStart"/>
+      <w:r>
+        <w:t>celery_pivoteer</w:t>
+      </w:r>
+      <w:proofErr w:type="spellEnd"/>
+      <w:r>
+        <w:t xml:space="preserve"> start</w:t>
+      </w:r>
+    </w:p>
+    <w:p/>
+    <w:p>
+      <w:pPr>
+        <w:pStyle w:val="ListParagraph"/>
+        <w:numPr>
+          <w:ilvl w:val="0"/>
+          <w:numId w:val="1"/>
+        </w:numPr>
+      </w:pPr>
+      <w:r>
+        <w:t>Copy the GeoLite2-City.mmdb from the production server- /apps/RAPID/core folder to the new server /&lt;home&gt;/RAPID/core folder</w:t>
+      </w:r>
+    </w:p>
+    <w:p>
+      <w:pPr>
+        <w:pStyle w:val="ListParagraph"/>
+      </w:pPr>
+    </w:p>
+    <w:p>
+      <w:pPr>
+        <w:pStyle w:val="ListParagraph"/>
+        <w:numPr>
+          <w:ilvl w:val="0"/>
+          <w:numId w:val="1"/>
+        </w:numPr>
+      </w:pPr>
+      <w:r>
+        <w:t>Add a rule to the associated Security Group for the AWS server</w:t>
+      </w:r>
+    </w:p>
+    <w:p>
+      <w:pPr>
+        <w:pStyle w:val="ListParagraph"/>
+        <w:ind w:left="1440"/>
+      </w:pPr>
+      <w:r>
+        <w:t>Type-SSH    Protocol -TCP    Port-22     Source- 0.0.0.0/0</w:t>
+      </w:r>
+    </w:p>
+    <w:p>
+      <w:pPr>
+        <w:pStyle w:val="ListParagraph"/>
+        <w:ind w:left="1440"/>
+      </w:pPr>
+      <w:r>
+        <w:t>Type-</w:t>
+      </w:r>
+      <w:proofErr w:type="gramStart"/>
+      <w:r>
+        <w:t>HTTPS  Protocol</w:t>
+      </w:r>
+      <w:proofErr w:type="gramEnd"/>
+      <w:r>
+        <w:t>-TCP    Port-443     Source-0.0.0.0/0</w:t>
+      </w:r>
+    </w:p>
+    <w:p>
+      <w:pPr>
+        <w:pStyle w:val="ListParagraph"/>
+        <w:ind w:left="1440"/>
+      </w:pPr>
+    </w:p>
+    <w:p>
+      <w:pPr>
+        <w:pStyle w:val="ListParagraph"/>
+        <w:numPr>
+          <w:ilvl w:val="0"/>
+          <w:numId w:val="1"/>
+        </w:numPr>
+      </w:pPr>
+      <w:r>
+        <w:t>Add a rule to the associated Security Group for the AWS Database RDS server</w:t>
+      </w:r>
+    </w:p>
+    <w:p>
+      <w:pPr>
+        <w:pStyle w:val="ListParagraph"/>
+        <w:ind w:left="1440"/>
+      </w:pPr>
+      <w:r>
+        <w:t>Type-</w:t>
+      </w:r>
+      <w:proofErr w:type="gramStart"/>
+      <w:r>
+        <w:t>PostgreSQL  Protocol</w:t>
+      </w:r>
+      <w:proofErr w:type="gramEnd"/>
+      <w:r>
+        <w:t>-TCP    Port-5432     Source-&lt;web server’s IP&gt;</w:t>
+      </w:r>
+    </w:p>
+    <w:p>
+      <w:pPr>
+        <w:pStyle w:val="ListParagraph"/>
+        <w:ind w:left="1440"/>
+      </w:pPr>
+    </w:p>
+    <w:p>
+      <w:pPr>
+        <w:ind w:left="720"/>
+      </w:pPr>
+    </w:p>
+    <w:p>
+      <w:pPr>
+        <w:rPr>
+          <w:b/>
+          <w:sz w:val="32"/>
+          <w:szCs w:val="32"/>
+        </w:rPr>
+      </w:pPr>
+    </w:p>
+    <w:p>
+      <w:pPr>
+        <w:rPr>
+          <w:b/>
+          <w:sz w:val="32"/>
+          <w:szCs w:val="32"/>
+        </w:rPr>
+      </w:pPr>
+    </w:p>
+    <w:p>
+      <w:pPr>
+        <w:rPr>
+          <w:b/>
+          <w:sz w:val="32"/>
+          <w:szCs w:val="32"/>
+        </w:rPr>
+      </w:pPr>
+    </w:p>
+    <w:p>
+      <w:pPr>
+        <w:rPr>
+          <w:b/>
+          <w:sz w:val="32"/>
+          <w:szCs w:val="32"/>
+        </w:rPr>
+      </w:pPr>
+    </w:p>
+    <w:p>
+      <w:pPr>
+        <w:rPr>
+          <w:b/>
+          <w:sz w:val="32"/>
+          <w:szCs w:val="32"/>
+        </w:rPr>
+      </w:pPr>
+    </w:p>
+    <w:p>
+      <w:pPr>
+        <w:rPr>
+          <w:b/>
+          <w:sz w:val="32"/>
+          <w:szCs w:val="32"/>
+        </w:rPr>
+      </w:pPr>
+      <w:r>
+        <w:rPr>
+          <w:b/>
+          <w:sz w:val="32"/>
+          <w:szCs w:val="32"/>
+        </w:rPr>
+        <w:lastRenderedPageBreak/>
+        <w:t>Installation and Configuring the Database server:</w:t>
+      </w:r>
+    </w:p>
+    <w:p>
+      <w:pPr>
+        <w:pStyle w:val="ListParagraph"/>
+      </w:pPr>
+    </w:p>
+    <w:p>
+      <w:pPr>
+        <w:pStyle w:val="ListParagraph"/>
+        <w:numPr>
+          <w:ilvl w:val="0"/>
+          <w:numId w:val="13"/>
+        </w:numPr>
+      </w:pPr>
+      <w:r>
+        <w:t>Log into the AWS production server and create a backup of the database</w:t>
+      </w:r>
     </w:p>
     <w:p>
       <w:pPr>
@@ -893,2039 +3109,162 @@
         <w:rPr>
           <w:b/>
         </w:rPr>
-        <w:t>sudo</w:t>
-      </w:r>
-      <w:proofErr w:type="spellEnd"/>
-      <w:r>
-        <w:rPr>
-          <w:b/>
-        </w:rPr>
-        <w:t xml:space="preserve"> ./install.sh</w:t>
-      </w:r>
-    </w:p>
-    <w:p>
-      <w:pPr>
-        <w:pStyle w:val="ListParagraph"/>
-        <w:ind w:left="1080"/>
-      </w:pPr>
+        <w:t>s</w:t>
+      </w:r>
+      <w:r>
+        <w:rPr>
+          <w:b/>
+        </w:rPr>
+        <w:t>udo</w:t>
+      </w:r>
+      <w:proofErr w:type="spellEnd"/>
+      <w:r>
+        <w:rPr>
+          <w:b/>
+        </w:rPr>
+        <w:t xml:space="preserve"> </w:t>
+      </w:r>
+      <w:proofErr w:type="spellStart"/>
+      <w:r>
+        <w:rPr>
+          <w:b/>
+        </w:rPr>
+        <w:t>su</w:t>
+      </w:r>
+      <w:proofErr w:type="spellEnd"/>
+      <w:r>
+        <w:rPr>
+          <w:b/>
+        </w:rPr>
+        <w:t xml:space="preserve"> – </w:t>
+      </w:r>
+      <w:proofErr w:type="spellStart"/>
+      <w:r>
+        <w:rPr>
+          <w:b/>
+        </w:rPr>
+        <w:t>postgres</w:t>
+      </w:r>
+      <w:proofErr w:type="spellEnd"/>
     </w:p>
     <w:p>
       <w:pPr>
         <w:pStyle w:val="ListParagraph"/>
         <w:numPr>
           <w:ilvl w:val="0"/>
-          <w:numId w:val="1"/>
+          <w:numId w:val="12"/>
         </w:numPr>
-      </w:pPr>
-      <w:r>
-        <w:t>Generate and Configure SSL Certs</w:t>
-      </w:r>
-    </w:p>
-    <w:p>
-      <w:pPr>
-        <w:pStyle w:val="ListParagraph"/>
-        <w:ind w:left="1080"/>
-        <w:rPr>
-          <w:b/>
-        </w:rPr>
-      </w:pPr>
-      <w:r>
-        <w:t xml:space="preserve">Generate SSL Certs (self-signed certificate) using </w:t>
-      </w:r>
-      <w:proofErr w:type="spellStart"/>
-      <w:r>
-        <w:t>openssl</w:t>
-      </w:r>
-      <w:proofErr w:type="spellEnd"/>
-      <w:r>
-        <w:t xml:space="preserve"> </w:t>
-      </w:r>
-    </w:p>
-    <w:p>
-      <w:pPr>
-        <w:pStyle w:val="ListParagraph"/>
-      </w:pPr>
-      <w:r>
-        <w:tab/>
-        <w:t xml:space="preserve">(Please reference </w:t>
+        <w:rPr>
+          <w:b/>
+        </w:rPr>
+      </w:pPr>
+      <w:proofErr w:type="spellStart"/>
+      <w:r>
+        <w:rPr>
+          <w:b/>
+        </w:rPr>
+        <w:t>Pg_dump</w:t>
+      </w:r>
+      <w:proofErr w:type="spellEnd"/>
+      <w:r>
+        <w:rPr>
+          <w:b/>
+        </w:rPr>
+        <w:t xml:space="preserve"> rapid &gt; </w:t>
+      </w:r>
+      <w:proofErr w:type="spellStart"/>
+      <w:r>
+        <w:rPr>
+          <w:b/>
+        </w:rPr>
+        <w:t>rapid_</w:t>
       </w:r>
       <w:proofErr w:type="gramStart"/>
       <w:r>
-        <w:t>link  https://www.digitalocean.com/community/tutorials/how-to-create-a-ssl-certificate-on-apache-for-ubuntu-14-04</w:t>
-      </w:r>
+        <w:rPr>
+          <w:b/>
+        </w:rPr>
+        <w:t>prod.dump</w:t>
+      </w:r>
+      <w:proofErr w:type="spellEnd"/>
       <w:proofErr w:type="gramEnd"/>
       <w:r>
-        <w:t>)</w:t>
-      </w:r>
-    </w:p>
-    <w:p>
-      <w:pPr>
-        <w:pStyle w:val="ListParagraph"/>
-      </w:pPr>
-      <w:r>
-        <w:tab/>
-      </w:r>
-    </w:p>
-    <w:p>
-      <w:pPr>
-        <w:pStyle w:val="ListParagraph"/>
-        <w:numPr>
-          <w:ilvl w:val="0"/>
-          <w:numId w:val="14"/>
-        </w:numPr>
-      </w:pPr>
-      <w:r>
-        <w:t>Enable the SSL module to activate it</w:t>
-      </w:r>
-    </w:p>
-    <w:p>
-      <w:pPr>
-        <w:pStyle w:val="ListParagraph"/>
-      </w:pPr>
-      <w:r>
-        <w:tab/>
-      </w:r>
-      <w:r>
-        <w:tab/>
-      </w:r>
-      <w:proofErr w:type="spellStart"/>
-      <w:r>
-        <w:t>sudo</w:t>
-      </w:r>
-      <w:proofErr w:type="spellEnd"/>
-      <w:r>
-        <w:t xml:space="preserve"> a2enmod </w:t>
-      </w:r>
-      <w:proofErr w:type="spellStart"/>
-      <w:r>
-        <w:t>ssl</w:t>
-      </w:r>
-      <w:proofErr w:type="spellEnd"/>
-    </w:p>
-    <w:p>
-      <w:pPr>
-        <w:pStyle w:val="ListParagraph"/>
-      </w:pPr>
-    </w:p>
-    <w:p>
-      <w:pPr>
-        <w:pStyle w:val="ListParagraph"/>
-        <w:numPr>
-          <w:ilvl w:val="0"/>
-          <w:numId w:val="14"/>
-        </w:numPr>
-      </w:pPr>
-      <w:r>
-        <w:t>Restart the web server for the change to be recognized</w:t>
-      </w:r>
-    </w:p>
-    <w:p>
-      <w:pPr>
-        <w:pStyle w:val="ListParagraph"/>
-      </w:pPr>
-      <w:r>
-        <w:tab/>
-      </w:r>
-      <w:r>
-        <w:tab/>
-      </w:r>
-      <w:proofErr w:type="spellStart"/>
-      <w:r>
-        <w:t>sudo</w:t>
-      </w:r>
-      <w:proofErr w:type="spellEnd"/>
-      <w:r>
-        <w:t xml:space="preserve"> service apache2 restart</w:t>
-      </w:r>
-    </w:p>
-    <w:p>
-      <w:pPr>
-        <w:pStyle w:val="ListParagraph"/>
-      </w:pPr>
-      <w:r>
-        <w:tab/>
-      </w:r>
-      <w:r>
-        <w:tab/>
-      </w:r>
-      <w:proofErr w:type="spellStart"/>
-      <w:r>
-        <w:t>sudo</w:t>
-      </w:r>
-      <w:proofErr w:type="spellEnd"/>
-      <w:r>
-        <w:t xml:space="preserve"> /</w:t>
-      </w:r>
-      <w:proofErr w:type="spellStart"/>
-      <w:r>
-        <w:t>etc</w:t>
-      </w:r>
-      <w:proofErr w:type="spellEnd"/>
-      <w:r>
-        <w:t>/</w:t>
-      </w:r>
-      <w:proofErr w:type="spellStart"/>
+        <w:rPr>
+          <w:b/>
+        </w:rPr>
+        <w:t xml:space="preserve">  (rapid_prod_18feb.dump)</w:t>
+      </w:r>
+    </w:p>
+    <w:p>
+      <w:pPr>
+        <w:ind w:left="720"/>
+      </w:pPr>
+      <w:r>
+        <w:t xml:space="preserve">Store the </w:t>
+      </w:r>
+      <w:r>
+        <w:t xml:space="preserve">backup file - </w:t>
+      </w:r>
+      <w:proofErr w:type="spellStart"/>
+      <w:r>
+        <w:t>rapid_</w:t>
+      </w:r>
       <w:proofErr w:type="gramStart"/>
       <w:r>
-        <w:t>init.d</w:t>
+        <w:t>prod.dump</w:t>
       </w:r>
       <w:proofErr w:type="spellEnd"/>
       <w:proofErr w:type="gramEnd"/>
       <w:r>
-        <w:t>/apache2 restart</w:t>
-      </w:r>
-    </w:p>
-    <w:p>
-      <w:pPr>
-        <w:pStyle w:val="ListParagraph"/>
-      </w:pPr>
-    </w:p>
-    <w:p>
-      <w:pPr>
-        <w:pStyle w:val="ListParagraph"/>
-        <w:numPr>
-          <w:ilvl w:val="0"/>
-          <w:numId w:val="14"/>
-        </w:numPr>
-      </w:pPr>
-      <w:r>
-        <w:t xml:space="preserve">Create </w:t>
-      </w:r>
-      <w:r>
-        <w:t xml:space="preserve">the </w:t>
-      </w:r>
-      <w:r>
-        <w:t>/</w:t>
-      </w:r>
-      <w:proofErr w:type="spellStart"/>
-      <w:r>
-        <w:t>etc</w:t>
-      </w:r>
-      <w:proofErr w:type="spellEnd"/>
-      <w:r>
-        <w:t>/apache2/</w:t>
-      </w:r>
-      <w:proofErr w:type="spellStart"/>
-      <w:r>
-        <w:t>ssl</w:t>
-      </w:r>
-      <w:proofErr w:type="spellEnd"/>
-      <w:r>
-        <w:t xml:space="preserve"> </w:t>
-      </w:r>
-      <w:r>
-        <w:t xml:space="preserve">directory </w:t>
-      </w:r>
-    </w:p>
-    <w:p>
-      <w:pPr>
-        <w:pStyle w:val="ListParagraph"/>
-      </w:pPr>
-      <w:r>
-        <w:tab/>
-      </w:r>
-      <w:r>
-        <w:tab/>
-      </w:r>
-      <w:proofErr w:type="spellStart"/>
-      <w:r>
-        <w:t>sudo</w:t>
-      </w:r>
-      <w:proofErr w:type="spellEnd"/>
-      <w:r>
-        <w:t xml:space="preserve"> </w:t>
-      </w:r>
-      <w:proofErr w:type="spellStart"/>
-      <w:r>
-        <w:t>mkdir</w:t>
-      </w:r>
-      <w:proofErr w:type="spellEnd"/>
-      <w:r>
-        <w:t xml:space="preserve"> /</w:t>
-      </w:r>
-      <w:proofErr w:type="spellStart"/>
-      <w:r>
-        <w:t>etc</w:t>
-      </w:r>
-      <w:proofErr w:type="spellEnd"/>
-      <w:r>
-        <w:t>/apache2/</w:t>
-      </w:r>
-      <w:proofErr w:type="spellStart"/>
-      <w:r>
-        <w:t>ssl</w:t>
-      </w:r>
-      <w:proofErr w:type="spellEnd"/>
-    </w:p>
-    <w:p>
-      <w:pPr>
-        <w:pStyle w:val="ListParagraph"/>
-      </w:pPr>
-    </w:p>
-    <w:p>
-      <w:pPr>
-        <w:pStyle w:val="ListParagraph"/>
-        <w:numPr>
-          <w:ilvl w:val="0"/>
-          <w:numId w:val="14"/>
-        </w:numPr>
-      </w:pPr>
-      <w:r>
-        <w:t>Change directory to /</w:t>
-      </w:r>
-      <w:proofErr w:type="spellStart"/>
-      <w:r>
-        <w:t>etc</w:t>
-      </w:r>
-      <w:proofErr w:type="spellEnd"/>
-      <w:r>
-        <w:t>/apache2/</w:t>
-      </w:r>
-      <w:proofErr w:type="spellStart"/>
-      <w:r>
-        <w:t>ssl</w:t>
-      </w:r>
-      <w:proofErr w:type="spellEnd"/>
-      <w:r>
-        <w:t xml:space="preserve"> and generate key and certificate using </w:t>
-      </w:r>
-      <w:proofErr w:type="spellStart"/>
-      <w:r>
-        <w:t>openssl</w:t>
-      </w:r>
-      <w:proofErr w:type="spellEnd"/>
-    </w:p>
-    <w:p>
-      <w:pPr>
-        <w:pStyle w:val="ListParagraph"/>
-      </w:pPr>
-      <w:r>
-        <w:tab/>
-      </w:r>
-      <w:r>
-        <w:tab/>
-        <w:t>cd /</w:t>
-      </w:r>
-      <w:proofErr w:type="spellStart"/>
-      <w:r>
-        <w:t>etc</w:t>
-      </w:r>
-      <w:proofErr w:type="spellEnd"/>
-      <w:r>
-        <w:t>/apache2/</w:t>
-      </w:r>
-      <w:proofErr w:type="spellStart"/>
-      <w:r>
-        <w:t>ssl</w:t>
-      </w:r>
-      <w:proofErr w:type="spellEnd"/>
-    </w:p>
-    <w:p>
-      <w:pPr>
-        <w:pStyle w:val="ListParagraph"/>
-      </w:pPr>
-    </w:p>
-    <w:p>
-      <w:pPr>
-        <w:pStyle w:val="ListParagraph"/>
-      </w:pPr>
-      <w:r>
-        <w:tab/>
-        <w:t>EXAMPLE:</w:t>
-      </w:r>
-    </w:p>
-    <w:p>
-      <w:pPr>
-        <w:pStyle w:val="ListParagraph"/>
-      </w:pPr>
-      <w:r>
-        <w:t xml:space="preserve">    </w:t>
-      </w:r>
-      <w:proofErr w:type="spellStart"/>
-      <w:r>
-        <w:rPr>
-          <w:highlight w:val="yellow"/>
-        </w:rPr>
-        <w:t>sudo</w:t>
-      </w:r>
-      <w:proofErr w:type="spellEnd"/>
-      <w:r>
-        <w:rPr>
-          <w:highlight w:val="yellow"/>
-        </w:rPr>
-        <w:t xml:space="preserve"> </w:t>
-      </w:r>
-      <w:proofErr w:type="spellStart"/>
-      <w:r>
-        <w:rPr>
-          <w:highlight w:val="yellow"/>
-        </w:rPr>
-        <w:t>openssl</w:t>
-      </w:r>
-      <w:proofErr w:type="spellEnd"/>
-      <w:r>
-        <w:rPr>
-          <w:highlight w:val="yellow"/>
-        </w:rPr>
-        <w:t xml:space="preserve"> </w:t>
-      </w:r>
-      <w:proofErr w:type="spellStart"/>
-      <w:r>
-        <w:rPr>
-          <w:highlight w:val="yellow"/>
-        </w:rPr>
-        <w:t>req</w:t>
-      </w:r>
-      <w:proofErr w:type="spellEnd"/>
-      <w:r>
-        <w:rPr>
-          <w:highlight w:val="yellow"/>
-        </w:rPr>
-        <w:t xml:space="preserve"> -x509 -nodes -days 365 -</w:t>
-      </w:r>
-      <w:proofErr w:type="spellStart"/>
-      <w:r>
-        <w:rPr>
-          <w:highlight w:val="yellow"/>
-        </w:rPr>
-        <w:t>newkey</w:t>
-      </w:r>
-      <w:proofErr w:type="spellEnd"/>
-      <w:r>
-        <w:rPr>
-          <w:highlight w:val="yellow"/>
-        </w:rPr>
-        <w:t xml:space="preserve"> rsa:2048 -</w:t>
-      </w:r>
-      <w:proofErr w:type="spellStart"/>
-      <w:r>
-        <w:rPr>
-          <w:highlight w:val="yellow"/>
-        </w:rPr>
-        <w:t>keyout</w:t>
-      </w:r>
-      <w:proofErr w:type="spellEnd"/>
-      <w:r>
-        <w:rPr>
-          <w:highlight w:val="yellow"/>
-        </w:rPr>
-        <w:t xml:space="preserve"> /</w:t>
-      </w:r>
-      <w:proofErr w:type="spellStart"/>
-      <w:r>
-        <w:rPr>
-          <w:highlight w:val="yellow"/>
-        </w:rPr>
-        <w:t>etc</w:t>
-      </w:r>
-      <w:proofErr w:type="spellEnd"/>
-      <w:r>
-        <w:rPr>
-          <w:highlight w:val="yellow"/>
-        </w:rPr>
-        <w:t>/apache2/</w:t>
-      </w:r>
-      <w:proofErr w:type="spellStart"/>
-      <w:r>
-        <w:rPr>
-          <w:highlight w:val="yellow"/>
-        </w:rPr>
-        <w:t>ssl</w:t>
-      </w:r>
-      <w:proofErr w:type="spellEnd"/>
-      <w:r>
-        <w:rPr>
-          <w:highlight w:val="yellow"/>
-        </w:rPr>
-        <w:t>/</w:t>
-      </w:r>
-      <w:proofErr w:type="spellStart"/>
-      <w:r>
-        <w:rPr>
-          <w:highlight w:val="yellow"/>
-        </w:rPr>
-        <w:t>apache.key</w:t>
-      </w:r>
-      <w:proofErr w:type="spellEnd"/>
-      <w:r>
-        <w:rPr>
-          <w:highlight w:val="yellow"/>
-        </w:rPr>
-        <w:t xml:space="preserve"> -out /</w:t>
-      </w:r>
-      <w:proofErr w:type="spellStart"/>
-      <w:r>
-        <w:rPr>
-          <w:highlight w:val="yellow"/>
-        </w:rPr>
-        <w:t>etc</w:t>
-      </w:r>
-      <w:proofErr w:type="spellEnd"/>
-      <w:r>
-        <w:rPr>
-          <w:highlight w:val="yellow"/>
-        </w:rPr>
-        <w:t>/apache2/</w:t>
-      </w:r>
-      <w:proofErr w:type="spellStart"/>
-      <w:r>
-        <w:rPr>
-          <w:highlight w:val="yellow"/>
-        </w:rPr>
-        <w:t>ssl</w:t>
-      </w:r>
-      <w:proofErr w:type="spellEnd"/>
-      <w:r>
-        <w:rPr>
-          <w:highlight w:val="yellow"/>
-        </w:rPr>
-        <w:t>/apache.crt</w:t>
-      </w:r>
-    </w:p>
-    <w:p>
-      <w:pPr>
-        <w:pStyle w:val="ListParagraph"/>
-      </w:pPr>
-    </w:p>
-    <w:p>
-      <w:pPr>
-        <w:pStyle w:val="ListParagraph"/>
-      </w:pPr>
-      <w:r>
-        <w:tab/>
-        <w:t xml:space="preserve">    When you hit enter, you will be asked a number of questions.</w:t>
-      </w:r>
-    </w:p>
-    <w:p>
-      <w:pPr>
-        <w:pStyle w:val="ListParagraph"/>
-      </w:pPr>
-      <w:r>
-        <w:tab/>
-      </w:r>
-      <w:r>
-        <w:tab/>
-        <w:t>Country Name (2 letter code) [AU]:US</w:t>
-      </w:r>
-    </w:p>
-    <w:p>
-      <w:pPr>
-        <w:pStyle w:val="ListParagraph"/>
-      </w:pPr>
-      <w:r>
-        <w:tab/>
-      </w:r>
-      <w:r>
-        <w:tab/>
-        <w:t>State or Province Name (full name) [Some-State</w:t>
-      </w:r>
-      <w:proofErr w:type="gramStart"/>
-      <w:r>
-        <w:t>]:Virginia</w:t>
-      </w:r>
-      <w:proofErr w:type="gramEnd"/>
-    </w:p>
-    <w:p>
-      <w:pPr>
-        <w:pStyle w:val="ListParagraph"/>
-      </w:pPr>
-      <w:r>
-        <w:tab/>
-      </w:r>
-      <w:r>
-        <w:tab/>
-        <w:t>Locality Name (</w:t>
-      </w:r>
-      <w:proofErr w:type="spellStart"/>
-      <w:r>
-        <w:t>eg</w:t>
-      </w:r>
-      <w:proofErr w:type="spellEnd"/>
-      <w:r>
-        <w:t>, city) [</w:t>
-      </w:r>
-      <w:proofErr w:type="gramStart"/>
-      <w:r>
-        <w:t>]:Reston</w:t>
-      </w:r>
-      <w:proofErr w:type="gramEnd"/>
-    </w:p>
-    <w:p>
-      <w:pPr>
-        <w:pStyle w:val="ListParagraph"/>
-      </w:pPr>
-      <w:r>
-        <w:tab/>
-      </w:r>
-      <w:r>
-        <w:tab/>
-        <w:t>Organization Name (</w:t>
-      </w:r>
-      <w:proofErr w:type="spellStart"/>
-      <w:r>
-        <w:t>eg</w:t>
-      </w:r>
-      <w:proofErr w:type="spellEnd"/>
-      <w:r>
-        <w:t xml:space="preserve">, company) [Internet </w:t>
-      </w:r>
-      <w:proofErr w:type="spellStart"/>
-      <w:r>
-        <w:t>Widgits</w:t>
-      </w:r>
-      <w:proofErr w:type="spellEnd"/>
-      <w:r>
-        <w:t xml:space="preserve"> Pty Ltd</w:t>
-      </w:r>
-      <w:proofErr w:type="gramStart"/>
-      <w:r>
-        <w:t>]:DIA</w:t>
-      </w:r>
-      <w:proofErr w:type="gramEnd"/>
-    </w:p>
-    <w:p>
-      <w:pPr>
-        <w:pStyle w:val="ListParagraph"/>
-      </w:pPr>
-      <w:r>
-        <w:tab/>
-      </w:r>
-      <w:r>
-        <w:tab/>
-        <w:t>Organizational Unit Name (</w:t>
-      </w:r>
-      <w:proofErr w:type="spellStart"/>
-      <w:r>
-        <w:t>eg</w:t>
-      </w:r>
-      <w:proofErr w:type="spellEnd"/>
-      <w:r>
-        <w:t>, section) [</w:t>
-      </w:r>
-      <w:proofErr w:type="gramStart"/>
-      <w:r>
-        <w:t>]:CND</w:t>
-      </w:r>
-      <w:proofErr w:type="gramEnd"/>
-    </w:p>
-    <w:p>
-      <w:pPr>
-        <w:pStyle w:val="ListParagraph"/>
-      </w:pPr>
-      <w:r>
-        <w:tab/>
-      </w:r>
-      <w:r>
-        <w:tab/>
-        <w:t>Common Name (e.g. server FQDN or YOUR name) [</w:t>
-      </w:r>
-      <w:proofErr w:type="gramStart"/>
-      <w:r>
-        <w:t>]:dodiis.mil</w:t>
-      </w:r>
-      <w:proofErr w:type="gramEnd"/>
-    </w:p>
-    <w:p>
-      <w:pPr>
-        <w:pStyle w:val="ListParagraph"/>
-      </w:pPr>
-      <w:r>
-        <w:tab/>
-      </w:r>
-      <w:r>
-        <w:tab/>
-        <w:t>Email Address []:</w:t>
-      </w:r>
-    </w:p>
-    <w:p>
-      <w:pPr>
-        <w:pStyle w:val="ListParagraph"/>
-      </w:pPr>
-    </w:p>
-    <w:p>
-      <w:pPr>
-        <w:pStyle w:val="ListParagraph"/>
-      </w:pPr>
-      <w:r>
-        <w:t xml:space="preserve">     </w:t>
-      </w:r>
-      <w:r>
-        <w:tab/>
-        <w:t xml:space="preserve">    verify following files are created in the /</w:t>
-      </w:r>
-      <w:proofErr w:type="spellStart"/>
-      <w:r>
-        <w:t>etc</w:t>
-      </w:r>
-      <w:proofErr w:type="spellEnd"/>
-      <w:r>
-        <w:t>/apache2/</w:t>
-      </w:r>
-      <w:proofErr w:type="spellStart"/>
-      <w:r>
-        <w:t>ssl</w:t>
-      </w:r>
-      <w:proofErr w:type="spellEnd"/>
-      <w:r>
-        <w:t xml:space="preserve"> directory</w:t>
-      </w:r>
-    </w:p>
-    <w:p>
-      <w:pPr>
-        <w:pStyle w:val="ListParagraph"/>
-      </w:pPr>
-      <w:r>
-        <w:tab/>
-      </w:r>
-      <w:r>
-        <w:tab/>
-      </w:r>
-      <w:proofErr w:type="spellStart"/>
-      <w:r>
-        <w:t>apache.key</w:t>
-      </w:r>
-      <w:proofErr w:type="spellEnd"/>
-    </w:p>
-    <w:p>
-      <w:pPr>
-        <w:pStyle w:val="ListParagraph"/>
-      </w:pPr>
-      <w:r>
-        <w:tab/>
-      </w:r>
-      <w:r>
-        <w:tab/>
-        <w:t>apache.crt</w:t>
-      </w:r>
-    </w:p>
-    <w:p>
-      <w:pPr>
-        <w:pStyle w:val="ListParagraph"/>
-      </w:pPr>
-    </w:p>
-    <w:p>
-      <w:pPr>
-        <w:pStyle w:val="ListParagraph"/>
-        <w:ind w:left="1080"/>
-      </w:pPr>
-    </w:p>
-    <w:p>
-      <w:pPr>
-        <w:pStyle w:val="ListParagraph"/>
-        <w:numPr>
-          <w:ilvl w:val="0"/>
-          <w:numId w:val="1"/>
-        </w:numPr>
-      </w:pPr>
-      <w:r>
-        <w:t>Create symbolic links for libraries.</w:t>
-      </w:r>
-    </w:p>
-    <w:p>
-      <w:pPr>
-        <w:pStyle w:val="ListParagraph"/>
-      </w:pPr>
-    </w:p>
-    <w:p>
-      <w:pPr>
-        <w:pStyle w:val="ListParagraph"/>
-        <w:numPr>
-          <w:ilvl w:val="1"/>
-          <w:numId w:val="1"/>
-        </w:numPr>
-      </w:pPr>
-      <w:r>
-        <w:t>Create the folder structure /</w:t>
-      </w:r>
-      <w:proofErr w:type="spellStart"/>
-      <w:r>
-        <w:t>var</w:t>
-      </w:r>
-      <w:proofErr w:type="spellEnd"/>
-      <w:r>
-        <w:t>/www/rapid</w:t>
-      </w:r>
-    </w:p>
-    <w:p>
-      <w:pPr>
-        <w:pStyle w:val="ListParagraph"/>
-        <w:numPr>
-          <w:ilvl w:val="1"/>
-          <w:numId w:val="1"/>
-        </w:numPr>
-      </w:pPr>
-      <w:r>
-        <w:t>In the folder /</w:t>
-      </w:r>
-      <w:proofErr w:type="spellStart"/>
-      <w:r>
-        <w:t>var</w:t>
-      </w:r>
-      <w:proofErr w:type="spellEnd"/>
-      <w:r>
-        <w:t xml:space="preserve">/www/rapid, create a symbolic link for the media and static physical folder structures using the </w:t>
-      </w:r>
-      <w:proofErr w:type="spellStart"/>
-      <w:r>
-        <w:t>sudo</w:t>
-      </w:r>
-      <w:proofErr w:type="spellEnd"/>
-      <w:r>
-        <w:t xml:space="preserve"> ln -s command</w:t>
-      </w:r>
-    </w:p>
-    <w:p>
-      <w:pPr>
-        <w:pStyle w:val="ListParagraph"/>
-      </w:pPr>
-      <w:r>
-        <w:tab/>
-        <w:t>EXAMPLE:</w:t>
-      </w:r>
-    </w:p>
-    <w:p>
-      <w:pPr>
-        <w:pStyle w:val="ListParagraph"/>
-        <w:rPr>
-          <w:highlight w:val="yellow"/>
-        </w:rPr>
-      </w:pPr>
-      <w:r>
-        <w:lastRenderedPageBreak/>
-        <w:tab/>
-      </w:r>
-      <w:r>
-        <w:tab/>
-      </w:r>
-      <w:proofErr w:type="spellStart"/>
-      <w:r>
-        <w:rPr>
-          <w:highlight w:val="yellow"/>
-        </w:rPr>
-        <w:t>sudo</w:t>
-      </w:r>
-      <w:proofErr w:type="spellEnd"/>
-      <w:r>
-        <w:rPr>
-          <w:highlight w:val="yellow"/>
-        </w:rPr>
-        <w:t xml:space="preserve"> ln -s /&lt;home&gt;/RAPID/static/DataTables-1.10.5/</w:t>
-      </w:r>
-      <w:proofErr w:type="gramStart"/>
-      <w:r>
-        <w:rPr>
-          <w:highlight w:val="yellow"/>
-        </w:rPr>
-        <w:t>media</w:t>
-      </w:r>
-      <w:r>
-        <w:rPr>
-          <w:highlight w:val="yellow"/>
-        </w:rPr>
-        <w:t xml:space="preserve"> </w:t>
-      </w:r>
-      <w:r>
-        <w:rPr>
-          <w:highlight w:val="yellow"/>
-        </w:rPr>
-        <w:t xml:space="preserve"> /</w:t>
-      </w:r>
-      <w:proofErr w:type="spellStart"/>
-      <w:proofErr w:type="gramEnd"/>
-      <w:r>
-        <w:rPr>
-          <w:highlight w:val="yellow"/>
-        </w:rPr>
-        <w:t>var</w:t>
-      </w:r>
-      <w:proofErr w:type="spellEnd"/>
-      <w:r>
-        <w:rPr>
-          <w:highlight w:val="yellow"/>
-        </w:rPr>
-        <w:t>/www/rapid/media</w:t>
-      </w:r>
-    </w:p>
-    <w:p>
-      <w:r>
-        <w:tab/>
-      </w:r>
-      <w:r>
-        <w:tab/>
-      </w:r>
-      <w:r>
-        <w:tab/>
-      </w:r>
-      <w:proofErr w:type="spellStart"/>
-      <w:r>
-        <w:rPr>
-          <w:highlight w:val="yellow"/>
-        </w:rPr>
-        <w:t>sudo</w:t>
-      </w:r>
-      <w:proofErr w:type="spellEnd"/>
-      <w:r>
-        <w:rPr>
-          <w:highlight w:val="yellow"/>
-        </w:rPr>
-        <w:t xml:space="preserve"> ln -s /&lt;home&gt;/RAPID/</w:t>
-      </w:r>
-      <w:proofErr w:type="gramStart"/>
-      <w:r>
-        <w:rPr>
-          <w:highlight w:val="yellow"/>
-        </w:rPr>
-        <w:t>static</w:t>
-      </w:r>
-      <w:r>
-        <w:rPr>
-          <w:highlight w:val="yellow"/>
-        </w:rPr>
-        <w:t xml:space="preserve"> </w:t>
-      </w:r>
-      <w:r>
-        <w:rPr>
-          <w:highlight w:val="yellow"/>
-        </w:rPr>
-        <w:t xml:space="preserve"> /</w:t>
-      </w:r>
-      <w:proofErr w:type="spellStart"/>
-      <w:proofErr w:type="gramEnd"/>
-      <w:r>
-        <w:rPr>
-          <w:highlight w:val="yellow"/>
-        </w:rPr>
-        <w:t>var</w:t>
-      </w:r>
-      <w:proofErr w:type="spellEnd"/>
-      <w:r>
-        <w:rPr>
-          <w:highlight w:val="yellow"/>
-        </w:rPr>
-        <w:t>/www/rapid/static</w:t>
-      </w:r>
-    </w:p>
-    <w:p>
-      <w:pPr>
-        <w:pStyle w:val="ListParagraph"/>
-      </w:pPr>
-    </w:p>
-    <w:p>
-      <w:pPr>
-        <w:pStyle w:val="ListParagraph"/>
-        <w:numPr>
-          <w:ilvl w:val="0"/>
-          <w:numId w:val="1"/>
-        </w:numPr>
-      </w:pPr>
-      <w:r>
-        <w:t>Configure Rapid configuration files</w:t>
-      </w:r>
-    </w:p>
-    <w:p>
-      <w:pPr>
-        <w:pStyle w:val="ListParagraph"/>
-        <w:numPr>
-          <w:ilvl w:val="1"/>
-          <w:numId w:val="1"/>
-        </w:numPr>
-      </w:pPr>
-      <w:r>
-        <w:t>Copy the following example templates located at: /</w:t>
-      </w:r>
-      <w:proofErr w:type="spellStart"/>
-      <w:r>
-        <w:t>external_configs</w:t>
-      </w:r>
-      <w:proofErr w:type="spellEnd"/>
-      <w:r>
-        <w:t>/apache2/ into the /</w:t>
-      </w:r>
-      <w:proofErr w:type="spellStart"/>
-      <w:r>
-        <w:t>etc</w:t>
-      </w:r>
-      <w:proofErr w:type="spellEnd"/>
-      <w:r>
-        <w:t>/apache2/sites-available directory</w:t>
-      </w:r>
-    </w:p>
-    <w:p>
-      <w:pPr>
-        <w:pStyle w:val="ListParagraph"/>
-      </w:pPr>
-      <w:r>
-        <w:tab/>
-        <w:t>rapid-</w:t>
-      </w:r>
-      <w:proofErr w:type="spellStart"/>
-      <w:proofErr w:type="gramStart"/>
-      <w:r>
-        <w:t>ssl.conf</w:t>
-      </w:r>
-      <w:proofErr w:type="spellEnd"/>
-      <w:proofErr w:type="gramEnd"/>
-    </w:p>
-    <w:p>
-      <w:pPr>
-        <w:pStyle w:val="ListParagraph"/>
-      </w:pPr>
-      <w:r>
-        <w:tab/>
-      </w:r>
-      <w:proofErr w:type="spellStart"/>
-      <w:proofErr w:type="gramStart"/>
-      <w:r>
-        <w:t>rapid.conf</w:t>
-      </w:r>
-      <w:proofErr w:type="spellEnd"/>
-      <w:proofErr w:type="gramEnd"/>
-    </w:p>
-    <w:p>
-      <w:pPr>
-        <w:pStyle w:val="ListParagraph"/>
-        <w:numPr>
-          <w:ilvl w:val="1"/>
-          <w:numId w:val="1"/>
-        </w:numPr>
-      </w:pPr>
-      <w:r>
-        <w:t xml:space="preserve">Update the </w:t>
-      </w:r>
-      <w:proofErr w:type="spellStart"/>
-      <w:proofErr w:type="gramStart"/>
-      <w:r>
-        <w:t>rapid.conf</w:t>
-      </w:r>
-      <w:proofErr w:type="spellEnd"/>
-      <w:proofErr w:type="gramEnd"/>
-      <w:r>
-        <w:t xml:space="preserve"> and rapid-</w:t>
-      </w:r>
-      <w:proofErr w:type="spellStart"/>
-      <w:r>
-        <w:t>ssl.conf</w:t>
-      </w:r>
-      <w:proofErr w:type="spellEnd"/>
-      <w:r>
-        <w:t xml:space="preserve"> templates located in the /</w:t>
-      </w:r>
-      <w:proofErr w:type="spellStart"/>
-      <w:r>
-        <w:t>etc</w:t>
-      </w:r>
-      <w:proofErr w:type="spellEnd"/>
-      <w:r>
-        <w:t>/apache2/sites-available directory</w:t>
-      </w:r>
-    </w:p>
-    <w:p>
-      <w:pPr>
-        <w:pStyle w:val="ListParagraph"/>
-      </w:pPr>
-      <w:r>
-        <w:tab/>
-        <w:t xml:space="preserve"> </w:t>
-      </w:r>
-      <w:proofErr w:type="spellStart"/>
-      <w:r>
-        <w:t>WSGIDaemonProcess</w:t>
-      </w:r>
-      <w:proofErr w:type="spellEnd"/>
-      <w:r>
-        <w:t xml:space="preserve"> RAPID python-path=/</w:t>
-      </w:r>
-      <w:r>
-        <w:rPr>
-          <w:highlight w:val="yellow"/>
-        </w:rPr>
-        <w:t>&lt;home&gt;/RAPID</w:t>
-      </w:r>
-    </w:p>
-    <w:p>
-      <w:pPr>
-        <w:pStyle w:val="ListParagraph"/>
-      </w:pPr>
-      <w:r>
-        <w:tab/>
-        <w:t xml:space="preserve"> </w:t>
-      </w:r>
-    </w:p>
-    <w:p>
-      <w:pPr>
-        <w:pStyle w:val="ListParagraph"/>
-      </w:pPr>
-      <w:r>
-        <w:tab/>
-        <w:t xml:space="preserve"> </w:t>
-      </w:r>
-      <w:proofErr w:type="spellStart"/>
-      <w:r>
-        <w:t>WSGIScriptAlia</w:t>
-      </w:r>
-      <w:r>
-        <w:t>s</w:t>
-      </w:r>
-      <w:proofErr w:type="spellEnd"/>
-      <w:r>
-        <w:t xml:space="preserve"> / </w:t>
-      </w:r>
-      <w:r>
-        <w:rPr>
-          <w:highlight w:val="yellow"/>
-        </w:rPr>
-        <w:t>/&lt;home&gt;/RAPID/RAPID/wsgi.py</w:t>
-      </w:r>
-    </w:p>
-    <w:p>
-      <w:pPr>
-        <w:pStyle w:val="ListParagraph"/>
-      </w:pPr>
-      <w:r>
-        <w:tab/>
-        <w:t xml:space="preserve"> </w:t>
-      </w:r>
-    </w:p>
-    <w:p>
-      <w:pPr>
-        <w:pStyle w:val="ListParagraph"/>
-      </w:pPr>
-      <w:r>
-        <w:t xml:space="preserve"> </w:t>
-      </w:r>
-      <w:r>
-        <w:tab/>
-        <w:t xml:space="preserve"> </w:t>
-      </w:r>
-      <w:proofErr w:type="spellStart"/>
-      <w:r>
-        <w:t>RedirectPermanent</w:t>
-      </w:r>
-      <w:proofErr w:type="spellEnd"/>
-      <w:r>
-        <w:t xml:space="preserve"> / https://ec2-</w:t>
-      </w:r>
-      <w:r>
-        <w:t>0</w:t>
-      </w:r>
-      <w:r>
-        <w:t>-</w:t>
-      </w:r>
-      <w:r>
-        <w:t>0</w:t>
-      </w:r>
-      <w:r>
-        <w:t>-</w:t>
-      </w:r>
-      <w:r>
-        <w:t>0</w:t>
-      </w:r>
-      <w:r>
-        <w:t>-</w:t>
-      </w:r>
-      <w:r>
-        <w:t>0</w:t>
-      </w:r>
-      <w:r>
-        <w:t>.us-west-2.compute.amazonaws.com</w:t>
-      </w:r>
-    </w:p>
-    <w:p>
-      <w:pPr>
-        <w:pStyle w:val="ListParagraph"/>
-      </w:pPr>
-    </w:p>
-    <w:p>
-      <w:pPr>
-        <w:pStyle w:val="ListParagraph"/>
-      </w:pPr>
-      <w:r>
-        <w:t xml:space="preserve"> </w:t>
-      </w:r>
-      <w:r>
-        <w:t xml:space="preserve">        </w:t>
-      </w:r>
-      <w:r>
-        <w:t xml:space="preserve">     </w:t>
-      </w:r>
-      <w:proofErr w:type="spellStart"/>
-      <w:r>
-        <w:t>ServerAdmin</w:t>
-      </w:r>
-      <w:proofErr w:type="spellEnd"/>
-      <w:r>
-        <w:t xml:space="preserve"> rapidpivot@gmail.com</w:t>
-      </w:r>
-    </w:p>
-    <w:p>
-      <w:pPr>
-        <w:pStyle w:val="ListParagraph"/>
-      </w:pPr>
-      <w:r>
-        <w:tab/>
-      </w:r>
-      <w:proofErr w:type="spellStart"/>
-      <w:r>
-        <w:t>ServerName</w:t>
-      </w:r>
-      <w:proofErr w:type="spellEnd"/>
-      <w:r>
-        <w:t xml:space="preserve"> ec2-0-0-0-0</w:t>
-      </w:r>
-      <w:r>
-        <w:t>.us-west-2.compute.amazonaws.com</w:t>
-      </w:r>
-    </w:p>
-    <w:p>
-      <w:pPr>
-        <w:pStyle w:val="ListParagraph"/>
-      </w:pPr>
-      <w:r>
-        <w:tab/>
-      </w:r>
-      <w:proofErr w:type="spellStart"/>
-      <w:r>
-        <w:t>ServerAlias</w:t>
-      </w:r>
-      <w:proofErr w:type="spellEnd"/>
-      <w:r>
-        <w:t xml:space="preserve"> </w:t>
-      </w:r>
-      <w:r>
-        <w:rPr>
-          <w:highlight w:val="yellow"/>
-        </w:rPr>
-        <w:t>www.RapidDev.com</w:t>
-      </w:r>
-    </w:p>
-    <w:p>
-      <w:pPr>
-        <w:pStyle w:val="ListParagraph"/>
-      </w:pPr>
-      <w:r>
-        <w:t>Cd /</w:t>
-      </w:r>
-    </w:p>
-    <w:p>
-      <w:pPr>
-        <w:pStyle w:val="ListParagraph"/>
-      </w:pPr>
-      <w:r>
-        <w:t xml:space="preserve">   </w:t>
-      </w:r>
-    </w:p>
-    <w:p>
-      <w:pPr>
-        <w:pStyle w:val="ListParagraph"/>
-      </w:pPr>
-      <w:r>
-        <w:t xml:space="preserve">        &lt;Directory </w:t>
-      </w:r>
-      <w:r>
-        <w:rPr>
-          <w:highlight w:val="yellow"/>
-        </w:rPr>
-        <w:t>/&lt;home&gt;/RAPID/RAPID</w:t>
-      </w:r>
-      <w:r>
-        <w:t>&gt;</w:t>
-      </w:r>
-    </w:p>
-    <w:p>
-      <w:pPr>
-        <w:pStyle w:val="ListParagraph"/>
-      </w:pPr>
-      <w:r>
-        <w:t xml:space="preserve">  </w:t>
-      </w:r>
-      <w:r>
-        <w:t xml:space="preserve">            &lt;Files wsgi.py&gt;</w:t>
-      </w:r>
-    </w:p>
-    <w:p>
-      <w:pPr>
-        <w:pStyle w:val="ListParagraph"/>
-      </w:pPr>
-      <w:r>
-        <w:t xml:space="preserve">                    Require all granted</w:t>
-      </w:r>
-    </w:p>
-    <w:p>
-      <w:pPr>
-        <w:pStyle w:val="ListParagraph"/>
-      </w:pPr>
-      <w:r>
-        <w:t xml:space="preserve">              &lt;/Files&gt;</w:t>
-      </w:r>
-    </w:p>
-    <w:p>
-      <w:pPr>
-        <w:pStyle w:val="ListParagraph"/>
-      </w:pPr>
-      <w:r>
-        <w:t xml:space="preserve">        &lt;/Directory&gt;</w:t>
-      </w:r>
-    </w:p>
-    <w:p>
-      <w:pPr>
-        <w:pStyle w:val="ListParagraph"/>
-      </w:pPr>
-    </w:p>
-    <w:p>
-      <w:pPr>
-        <w:pStyle w:val="ListParagraph"/>
-      </w:pPr>
-    </w:p>
-    <w:p>
-      <w:pPr>
-        <w:pStyle w:val="ListParagraph"/>
-        <w:numPr>
-          <w:ilvl w:val="1"/>
-          <w:numId w:val="1"/>
-        </w:numPr>
-      </w:pPr>
-      <w:r>
-        <w:t>Activate the SSL Virtual Host to use custom templates</w:t>
-      </w:r>
-    </w:p>
-    <w:p>
-      <w:pPr>
-        <w:pStyle w:val="ListParagraph"/>
-      </w:pPr>
-      <w:r>
-        <w:tab/>
-      </w:r>
-      <w:r>
-        <w:tab/>
-      </w:r>
-      <w:proofErr w:type="spellStart"/>
-      <w:r>
-        <w:t>sudo</w:t>
-      </w:r>
-      <w:proofErr w:type="spellEnd"/>
-      <w:r>
-        <w:t xml:space="preserve"> a2ensite rapid-</w:t>
-      </w:r>
-      <w:proofErr w:type="spellStart"/>
-      <w:proofErr w:type="gramStart"/>
-      <w:r>
-        <w:t>ssl.conf</w:t>
-      </w:r>
-      <w:proofErr w:type="spellEnd"/>
-      <w:proofErr w:type="gramEnd"/>
-    </w:p>
-    <w:p>
-      <w:pPr>
-        <w:pStyle w:val="ListParagraph"/>
-      </w:pPr>
-      <w:r>
-        <w:tab/>
-      </w:r>
-      <w:r>
-        <w:tab/>
-      </w:r>
-      <w:proofErr w:type="spellStart"/>
-      <w:r>
-        <w:t>sudo</w:t>
-      </w:r>
-      <w:proofErr w:type="spellEnd"/>
-      <w:r>
-        <w:t xml:space="preserve"> a2ensite </w:t>
-      </w:r>
-      <w:proofErr w:type="spellStart"/>
-      <w:proofErr w:type="gramStart"/>
-      <w:r>
-        <w:t>rapid.conf</w:t>
-      </w:r>
-      <w:proofErr w:type="spellEnd"/>
-      <w:proofErr w:type="gramEnd"/>
-    </w:p>
-    <w:p>
-      <w:pPr>
-        <w:pStyle w:val="ListParagraph"/>
-      </w:pPr>
-      <w:r>
-        <w:tab/>
-      </w:r>
-      <w:r>
-        <w:tab/>
-      </w:r>
-    </w:p>
-    <w:p>
-      <w:pPr>
-        <w:pStyle w:val="ListParagraph"/>
-        <w:ind w:left="1440"/>
-      </w:pPr>
-      <w:r>
-        <w:t xml:space="preserve">To make future updates to the configuration files, you need to disable and then </w:t>
-      </w:r>
-      <w:proofErr w:type="spellStart"/>
-      <w:r>
-        <w:t>renable</w:t>
-      </w:r>
-      <w:proofErr w:type="spellEnd"/>
-      <w:r>
-        <w:t xml:space="preserve"> the SSL Virtual Host to use the templates.  Use the following commands to disable the templates.</w:t>
-      </w:r>
-    </w:p>
-    <w:p>
-      <w:pPr>
-        <w:pStyle w:val="ListParagraph"/>
-      </w:pPr>
-      <w:r>
-        <w:tab/>
-      </w:r>
-      <w:r>
-        <w:tab/>
-      </w:r>
-      <w:proofErr w:type="spellStart"/>
-      <w:r>
-        <w:t>sudo</w:t>
-      </w:r>
-      <w:proofErr w:type="spellEnd"/>
-      <w:r>
-        <w:t xml:space="preserve"> a2dissite rapid-</w:t>
-      </w:r>
-      <w:proofErr w:type="spellStart"/>
-      <w:proofErr w:type="gramStart"/>
-      <w:r>
-        <w:t>ssl.conf</w:t>
-      </w:r>
-      <w:proofErr w:type="spellEnd"/>
-      <w:proofErr w:type="gramEnd"/>
-    </w:p>
-    <w:p>
-      <w:pPr>
-        <w:pStyle w:val="ListParagraph"/>
-      </w:pPr>
-      <w:r>
-        <w:tab/>
-      </w:r>
-      <w:r>
-        <w:tab/>
-      </w:r>
-      <w:proofErr w:type="spellStart"/>
-      <w:r>
-        <w:t>sudo</w:t>
-      </w:r>
-      <w:proofErr w:type="spellEnd"/>
-      <w:r>
-        <w:t xml:space="preserve"> a2dissite </w:t>
-      </w:r>
-      <w:proofErr w:type="spellStart"/>
-      <w:proofErr w:type="gramStart"/>
-      <w:r>
-        <w:t>rapid.conf</w:t>
-      </w:r>
-      <w:proofErr w:type="spellEnd"/>
-      <w:proofErr w:type="gramEnd"/>
-      <w:r>
-        <w:tab/>
-      </w:r>
-      <w:r>
-        <w:tab/>
-      </w:r>
-    </w:p>
-    <w:p>
-      <w:pPr>
-        <w:pStyle w:val="ListParagraph"/>
-      </w:pPr>
-    </w:p>
-    <w:p>
-      <w:pPr>
-        <w:pStyle w:val="ListParagraph"/>
-        <w:numPr>
-          <w:ilvl w:val="1"/>
-          <w:numId w:val="1"/>
-        </w:numPr>
-      </w:pPr>
-      <w:r>
-        <w:t>Restart Apache to load the new virtual host files</w:t>
-      </w:r>
-    </w:p>
-    <w:p>
-      <w:pPr>
-        <w:pStyle w:val="ListParagraph"/>
-      </w:pPr>
-      <w:r>
-        <w:tab/>
-      </w:r>
-      <w:r>
-        <w:tab/>
-      </w:r>
-      <w:proofErr w:type="spellStart"/>
-      <w:r>
-        <w:t>sudo</w:t>
-      </w:r>
-      <w:proofErr w:type="spellEnd"/>
-      <w:r>
-        <w:t xml:space="preserve"> service apache2 reload</w:t>
-      </w:r>
-    </w:p>
-    <w:p>
-      <w:pPr>
-        <w:pStyle w:val="ListParagraph"/>
-      </w:pPr>
-      <w:r>
-        <w:tab/>
-      </w:r>
-      <w:r>
-        <w:tab/>
-      </w:r>
-      <w:proofErr w:type="spellStart"/>
-      <w:r>
-        <w:t>sudo</w:t>
-      </w:r>
-      <w:proofErr w:type="spellEnd"/>
-      <w:r>
-        <w:t xml:space="preserve"> service apache2 restart</w:t>
-      </w:r>
-    </w:p>
-    <w:p>
-      <w:pPr>
-        <w:pStyle w:val="ListParagraph"/>
-      </w:pPr>
-      <w:r>
-        <w:t xml:space="preserve">  </w:t>
-      </w:r>
-    </w:p>
-    <w:p>
-      <w:pPr>
-        <w:pStyle w:val="ListParagraph"/>
-      </w:pPr>
-    </w:p>
-    <w:p>
-      <w:pPr>
-        <w:pStyle w:val="ListParagraph"/>
-        <w:numPr>
-          <w:ilvl w:val="0"/>
-          <w:numId w:val="1"/>
-        </w:numPr>
-      </w:pPr>
-      <w:r>
-        <w:t xml:space="preserve">Configure </w:t>
-      </w:r>
-      <w:r>
-        <w:t>Celery</w:t>
-      </w:r>
-      <w:r>
-        <w:t xml:space="preserve"> configuration files</w:t>
-      </w:r>
-    </w:p>
-    <w:p>
-      <w:pPr>
-        <w:pStyle w:val="ListParagraph"/>
-      </w:pPr>
-      <w:r>
-        <w:t>Change the permissions on the following files (</w:t>
-      </w:r>
-      <w:proofErr w:type="spellStart"/>
-      <w:r>
-        <w:t>ie</w:t>
-      </w:r>
-      <w:proofErr w:type="spellEnd"/>
-      <w:r>
-        <w:t xml:space="preserve">., </w:t>
-      </w:r>
-      <w:proofErr w:type="spellStart"/>
-      <w:r>
-        <w:t>sudo</w:t>
-      </w:r>
-      <w:proofErr w:type="spellEnd"/>
-      <w:r>
-        <w:t xml:space="preserve"> </w:t>
-      </w:r>
-      <w:proofErr w:type="spellStart"/>
-      <w:r>
-        <w:t>chmod</w:t>
-      </w:r>
-      <w:proofErr w:type="spellEnd"/>
-      <w:r>
-        <w:t xml:space="preserve"> 640)</w:t>
-      </w:r>
-    </w:p>
-    <w:p>
-      <w:r>
-        <w:tab/>
-        <w:t>/</w:t>
-      </w:r>
-      <w:proofErr w:type="spellStart"/>
-      <w:r>
-        <w:t>etc</w:t>
-      </w:r>
-      <w:proofErr w:type="spellEnd"/>
-      <w:r>
-        <w:t>/default/</w:t>
-      </w:r>
-      <w:proofErr w:type="spellStart"/>
-      <w:r>
-        <w:t>celery_beat</w:t>
-      </w:r>
-      <w:proofErr w:type="spellEnd"/>
-      <w:r>
-        <w:tab/>
-      </w:r>
-    </w:p>
-    <w:p>
-      <w:pPr>
-        <w:ind w:firstLine="720"/>
-      </w:pPr>
-      <w:r>
-        <w:t>/</w:t>
-      </w:r>
-      <w:proofErr w:type="spellStart"/>
-      <w:r>
-        <w:t>etc</w:t>
-      </w:r>
-      <w:proofErr w:type="spellEnd"/>
-      <w:r>
-        <w:t>/default/</w:t>
-      </w:r>
-      <w:proofErr w:type="spellStart"/>
-      <w:r>
-        <w:t>celery_daemon</w:t>
-      </w:r>
-      <w:proofErr w:type="spellEnd"/>
-    </w:p>
-    <w:p>
-      <w:r>
-        <w:tab/>
-        <w:t>/</w:t>
-      </w:r>
-      <w:proofErr w:type="spellStart"/>
-      <w:r>
-        <w:t>etc</w:t>
-      </w:r>
-      <w:proofErr w:type="spellEnd"/>
-      <w:r>
-        <w:t>/default/</w:t>
-      </w:r>
-      <w:proofErr w:type="spellStart"/>
-      <w:r>
-        <w:t>celery_pivoteer</w:t>
-      </w:r>
-      <w:proofErr w:type="spellEnd"/>
-    </w:p>
-    <w:p>
-      <w:pPr>
-        <w:pStyle w:val="ListParagraph"/>
-        <w:numPr>
-          <w:ilvl w:val="0"/>
-          <w:numId w:val="1"/>
-        </w:numPr>
-      </w:pPr>
-      <w:r>
-        <w:lastRenderedPageBreak/>
-        <w:t xml:space="preserve">Edit the </w:t>
-      </w:r>
-      <w:r>
-        <w:t>CHDIR parameter in the following files to point to the worki</w:t>
-      </w:r>
-      <w:r>
-        <w:t>ng space directory -CHDIR (/&lt;home&gt;</w:t>
-      </w:r>
-      <w:r>
-        <w:t>/RAPID)</w:t>
-      </w:r>
-    </w:p>
-    <w:p>
-      <w:r>
-        <w:tab/>
-        <w:t>/</w:t>
-      </w:r>
-      <w:proofErr w:type="spellStart"/>
-      <w:r>
-        <w:t>etc</w:t>
-      </w:r>
-      <w:proofErr w:type="spellEnd"/>
-      <w:r>
-        <w:t>/default/</w:t>
-      </w:r>
-      <w:proofErr w:type="spellStart"/>
-      <w:r>
-        <w:t>celery_beat</w:t>
-      </w:r>
-      <w:proofErr w:type="spellEnd"/>
-      <w:r>
-        <w:tab/>
-      </w:r>
-    </w:p>
-    <w:p>
-      <w:pPr>
-        <w:ind w:firstLine="720"/>
-      </w:pPr>
-      <w:r>
-        <w:t>/</w:t>
-      </w:r>
-      <w:proofErr w:type="spellStart"/>
-      <w:r>
-        <w:t>etc</w:t>
-      </w:r>
-      <w:proofErr w:type="spellEnd"/>
-      <w:r>
-        <w:t>/default/</w:t>
-      </w:r>
-      <w:proofErr w:type="spellStart"/>
-      <w:r>
-        <w:t>celery_daemon</w:t>
-      </w:r>
-      <w:proofErr w:type="spellEnd"/>
-    </w:p>
-    <w:p>
-      <w:r>
-        <w:tab/>
-        <w:t>/</w:t>
-      </w:r>
-      <w:proofErr w:type="spellStart"/>
-      <w:r>
-        <w:t>etc</w:t>
-      </w:r>
-      <w:proofErr w:type="spellEnd"/>
-      <w:r>
-        <w:t>/default/</w:t>
-      </w:r>
-      <w:proofErr w:type="spellStart"/>
-      <w:r>
-        <w:t>celery_pivoteer</w:t>
-      </w:r>
-      <w:proofErr w:type="spellEnd"/>
-    </w:p>
-    <w:p/>
-    <w:p>
-      <w:pPr>
-        <w:pStyle w:val="ListParagraph"/>
-        <w:numPr>
-          <w:ilvl w:val="0"/>
-          <w:numId w:val="1"/>
-        </w:numPr>
-      </w:pPr>
-      <w:r>
-        <w:t>Start the celery worker processes</w:t>
-      </w:r>
-    </w:p>
-    <w:p>
-      <w:r>
-        <w:t xml:space="preserve">     </w:t>
-      </w:r>
-      <w:r>
-        <w:tab/>
-        <w:t xml:space="preserve">     &gt;</w:t>
-      </w:r>
-      <w:r>
-        <w:t xml:space="preserve"> </w:t>
-      </w:r>
-      <w:proofErr w:type="spellStart"/>
-      <w:r>
-        <w:t>sudo</w:t>
-      </w:r>
-      <w:proofErr w:type="spellEnd"/>
-      <w:r>
-        <w:t xml:space="preserve"> /</w:t>
-      </w:r>
-      <w:proofErr w:type="spellStart"/>
-      <w:r>
-        <w:t>etc</w:t>
-      </w:r>
-      <w:proofErr w:type="spellEnd"/>
-      <w:r>
-        <w:t>/</w:t>
-      </w:r>
-      <w:proofErr w:type="spellStart"/>
-      <w:proofErr w:type="gramStart"/>
-      <w:r>
-        <w:t>init.d</w:t>
-      </w:r>
-      <w:proofErr w:type="spellEnd"/>
-      <w:proofErr w:type="gramEnd"/>
-      <w:r>
-        <w:t>/</w:t>
-      </w:r>
-      <w:proofErr w:type="spellStart"/>
-      <w:r>
-        <w:t>celery_beat</w:t>
-      </w:r>
-      <w:proofErr w:type="spellEnd"/>
-      <w:r>
-        <w:t xml:space="preserve"> start</w:t>
-      </w:r>
-      <w:r>
-        <w:tab/>
-        <w:t xml:space="preserve"> </w:t>
-      </w:r>
-    </w:p>
-    <w:p>
-      <w:pPr>
-        <w:ind w:firstLine="720"/>
-      </w:pPr>
-      <w:r>
-        <w:t xml:space="preserve">     &gt;</w:t>
-      </w:r>
-      <w:r>
-        <w:t xml:space="preserve"> </w:t>
-      </w:r>
-      <w:proofErr w:type="spellStart"/>
-      <w:r>
-        <w:t>sudo</w:t>
-      </w:r>
-      <w:proofErr w:type="spellEnd"/>
-      <w:r>
-        <w:t xml:space="preserve"> /</w:t>
-      </w:r>
-      <w:proofErr w:type="spellStart"/>
-      <w:r>
-        <w:t>etc</w:t>
-      </w:r>
-      <w:proofErr w:type="spellEnd"/>
-      <w:r>
-        <w:t>/</w:t>
-      </w:r>
-      <w:proofErr w:type="spellStart"/>
-      <w:proofErr w:type="gramStart"/>
-      <w:r>
-        <w:t>init.d</w:t>
-      </w:r>
-      <w:proofErr w:type="spellEnd"/>
-      <w:proofErr w:type="gramEnd"/>
-      <w:r>
-        <w:t>/</w:t>
-      </w:r>
-      <w:proofErr w:type="spellStart"/>
-      <w:r>
-        <w:t>celery_daemon</w:t>
-      </w:r>
-      <w:proofErr w:type="spellEnd"/>
-      <w:r>
-        <w:t xml:space="preserve"> start</w:t>
-      </w:r>
-    </w:p>
-    <w:p>
-      <w:pPr>
-        <w:ind w:firstLine="720"/>
-      </w:pPr>
-      <w:r>
-        <w:t xml:space="preserve">     &gt;</w:t>
-      </w:r>
-      <w:r>
-        <w:t xml:space="preserve"> </w:t>
-      </w:r>
-      <w:proofErr w:type="spellStart"/>
-      <w:r>
-        <w:t>sudo</w:t>
-      </w:r>
-      <w:proofErr w:type="spellEnd"/>
-      <w:r>
-        <w:t xml:space="preserve"> /</w:t>
-      </w:r>
-      <w:proofErr w:type="spellStart"/>
-      <w:r>
-        <w:t>etc</w:t>
-      </w:r>
-      <w:proofErr w:type="spellEnd"/>
-      <w:r>
-        <w:t>/</w:t>
-      </w:r>
-      <w:proofErr w:type="spellStart"/>
-      <w:proofErr w:type="gramStart"/>
-      <w:r>
-        <w:t>init.d</w:t>
-      </w:r>
-      <w:proofErr w:type="spellEnd"/>
-      <w:proofErr w:type="gramEnd"/>
-      <w:r>
-        <w:t>/</w:t>
-      </w:r>
-      <w:proofErr w:type="spellStart"/>
-      <w:r>
-        <w:t>celery_pivoteer</w:t>
-      </w:r>
-      <w:proofErr w:type="spellEnd"/>
-      <w:r>
-        <w:t xml:space="preserve"> start</w:t>
-      </w:r>
-    </w:p>
-    <w:p/>
-    <w:p>
-      <w:pPr>
-        <w:pStyle w:val="ListParagraph"/>
-        <w:numPr>
-          <w:ilvl w:val="0"/>
-          <w:numId w:val="1"/>
-        </w:numPr>
-      </w:pPr>
-      <w:r>
-        <w:t>Copy the GeoLite2-City.mmdb from the production server- /apps/RAPID/core folder to the new server /&lt;home&gt;/RAPID/core folder</w:t>
-      </w:r>
-    </w:p>
-    <w:p>
-      <w:pPr>
-        <w:pStyle w:val="ListParagraph"/>
-      </w:pPr>
-    </w:p>
-    <w:p>
-      <w:pPr>
-        <w:pStyle w:val="ListParagraph"/>
-        <w:numPr>
-          <w:ilvl w:val="0"/>
-          <w:numId w:val="1"/>
-        </w:numPr>
-      </w:pPr>
-      <w:r>
-        <w:t>Add a rule to the associated Security Group for the AWS server</w:t>
-      </w:r>
-    </w:p>
-    <w:p>
-      <w:pPr>
-        <w:pStyle w:val="ListParagraph"/>
-        <w:ind w:left="1440"/>
-      </w:pPr>
-      <w:r>
-        <w:t>Type-SSH    Protocol -TCP    Port-22     Source- 0.0.0.0/0</w:t>
-      </w:r>
-    </w:p>
-    <w:p>
-      <w:pPr>
-        <w:pStyle w:val="ListParagraph"/>
-        <w:ind w:left="1440"/>
-      </w:pPr>
-      <w:r>
-        <w:t>Type-</w:t>
-      </w:r>
-      <w:proofErr w:type="gramStart"/>
-      <w:r>
-        <w:t>HTTPS  Protocol</w:t>
-      </w:r>
-      <w:proofErr w:type="gramEnd"/>
-      <w:r>
-        <w:t>-TCP    Port-443     Source-0.0.0.0/0</w:t>
-      </w:r>
-    </w:p>
-    <w:p>
-      <w:pPr>
-        <w:pStyle w:val="ListParagraph"/>
-        <w:ind w:left="1440"/>
-      </w:pPr>
-    </w:p>
-    <w:p>
-      <w:pPr>
-        <w:pStyle w:val="ListParagraph"/>
-        <w:numPr>
-          <w:ilvl w:val="0"/>
-          <w:numId w:val="1"/>
-        </w:numPr>
-      </w:pPr>
-      <w:r>
-        <w:t xml:space="preserve">Add a rule to the associated Security Group for the AWS </w:t>
-      </w:r>
-      <w:r>
-        <w:t xml:space="preserve">Database RDS </w:t>
-      </w:r>
-      <w:r>
-        <w:t>server</w:t>
-      </w:r>
-    </w:p>
-    <w:p>
-      <w:pPr>
-        <w:pStyle w:val="ListParagraph"/>
-        <w:ind w:left="1440"/>
-      </w:pPr>
-      <w:r>
-        <w:t>Type-</w:t>
-      </w:r>
-      <w:proofErr w:type="gramStart"/>
-      <w:r>
-        <w:t>PostgreSQL</w:t>
-      </w:r>
-      <w:r>
-        <w:t xml:space="preserve">  Protocol</w:t>
-      </w:r>
-      <w:proofErr w:type="gramEnd"/>
-      <w:r>
-        <w:t>-TCP    Port-</w:t>
-      </w:r>
-      <w:r>
-        <w:t>5</w:t>
-      </w:r>
-      <w:r>
-        <w:t>43</w:t>
-      </w:r>
-      <w:r>
-        <w:t>2</w:t>
-      </w:r>
-      <w:r>
-        <w:t xml:space="preserve">     Source-</w:t>
-      </w:r>
-      <w:r>
-        <w:t xml:space="preserve">&lt;web </w:t>
+        <w:t xml:space="preserve"> off to </w:t>
+      </w:r>
+      <w:r>
+        <w:t>an accessible</w:t>
+      </w:r>
+      <w:r>
+        <w:t xml:space="preserve"> location to</w:t>
+      </w:r>
+      <w:r>
+        <w:t xml:space="preserve"> be</w:t>
+      </w:r>
+      <w:r>
+        <w:t xml:space="preserve"> reference</w:t>
+      </w:r>
+      <w:r>
+        <w:t xml:space="preserve">d </w:t>
+      </w:r>
+      <w:r>
+        <w:t>later.</w:t>
+      </w:r>
+    </w:p>
+    <w:p>
+      <w:pPr>
+        <w:ind w:left="720"/>
+      </w:pPr>
+      <w:r>
+        <w:t xml:space="preserve">You can also use </w:t>
+      </w:r>
+      <w:proofErr w:type="spellStart"/>
+      <w:r>
+        <w:t>winscp</w:t>
+      </w:r>
+      <w:proofErr w:type="spellEnd"/>
+      <w:r>
+        <w:t xml:space="preserve"> to download/upload the backup file.  The destination folder needs to be pointing to the $Home folder (/home/</w:t>
+      </w:r>
+      <w:proofErr w:type="spellStart"/>
+      <w:r>
+        <w:t>u</w:t>
+      </w:r>
+      <w:r>
+        <w:t>buntu</w:t>
+      </w:r>
+      <w:proofErr w:type="spellEnd"/>
+      <w:r>
+        <w:t>).  The transfer mode needs to be in Binary with Ignore permission errors checked.</w:t>
       </w:r>
       <w:bookmarkStart w:id="0" w:name="_GoBack"/>
       <w:bookmarkEnd w:id="0"/>
-      <w:r>
-        <w:t>server’s IP&gt;</w:t>
-      </w:r>
-    </w:p>
-    <w:p>
-      <w:pPr>
-        <w:pStyle w:val="ListParagraph"/>
-        <w:ind w:left="1440"/>
-      </w:pPr>
-    </w:p>
-    <w:p>
-      <w:pPr>
-        <w:ind w:left="720"/>
-      </w:pPr>
-    </w:p>
-    <w:p>
-      <w:pPr>
-        <w:rPr>
-          <w:b/>
-          <w:sz w:val="32"/>
-          <w:szCs w:val="32"/>
-        </w:rPr>
-      </w:pPr>
-    </w:p>
-    <w:p>
-      <w:pPr>
-        <w:rPr>
-          <w:b/>
-          <w:sz w:val="32"/>
-          <w:szCs w:val="32"/>
-        </w:rPr>
-      </w:pPr>
-    </w:p>
-    <w:p>
-      <w:pPr>
-        <w:rPr>
-          <w:b/>
-          <w:sz w:val="32"/>
-          <w:szCs w:val="32"/>
-        </w:rPr>
-      </w:pPr>
-    </w:p>
-    <w:p>
-      <w:pPr>
-        <w:rPr>
-          <w:b/>
-          <w:sz w:val="32"/>
-          <w:szCs w:val="32"/>
-        </w:rPr>
-      </w:pPr>
-    </w:p>
-    <w:p>
-      <w:pPr>
-        <w:rPr>
-          <w:b/>
-          <w:sz w:val="32"/>
-          <w:szCs w:val="32"/>
-        </w:rPr>
-      </w:pPr>
-      <w:r>
-        <w:rPr>
-          <w:b/>
-          <w:sz w:val="32"/>
-          <w:szCs w:val="32"/>
-        </w:rPr>
-        <w:t>Installation and Configuring the Database server:</w:t>
-      </w:r>
     </w:p>
     <w:p>
       <w:pPr>
@@ -2941,7 +3280,39 @@
         </w:numPr>
       </w:pPr>
       <w:r>
-        <w:t>Log into the AWS production server and create a backup of the database</w:t>
+        <w:t xml:space="preserve">If logging into a local instance of the PostgreSQL </w:t>
+      </w:r>
+      <w:proofErr w:type="spellStart"/>
+      <w:r>
+        <w:t>db</w:t>
+      </w:r>
+      <w:proofErr w:type="spellEnd"/>
+      <w:r>
+        <w:t>, c</w:t>
+      </w:r>
+      <w:r>
+        <w:t xml:space="preserve">reate a new PostgreSQL </w:t>
+      </w:r>
+      <w:proofErr w:type="spellStart"/>
+      <w:r>
+        <w:t>super</w:t>
+      </w:r>
+      <w:r>
+        <w:t>user</w:t>
+      </w:r>
+      <w:proofErr w:type="spellEnd"/>
+      <w:r>
+        <w:t xml:space="preserve"> account and set password (should be assigned to SQL_USER and SQL_PASS respectively in the </w:t>
+      </w:r>
+      <w:proofErr w:type="spellStart"/>
+      <w:proofErr w:type="gramStart"/>
+      <w:r>
+        <w:t>secrets.json</w:t>
+      </w:r>
+      <w:proofErr w:type="spellEnd"/>
+      <w:proofErr w:type="gramEnd"/>
+      <w:r>
+        <w:t xml:space="preserve"> file):</w:t>
       </w:r>
     </w:p>
     <w:p>
@@ -2960,13 +3331,7 @@
         <w:rPr>
           <w:b/>
         </w:rPr>
-        <w:t>s</w:t>
-      </w:r>
-      <w:r>
-        <w:rPr>
-          <w:b/>
-        </w:rPr>
-        <w:t>udo</w:t>
+        <w:t>sudo</w:t>
       </w:r>
       <w:proofErr w:type="spellEnd"/>
       <w:r>
@@ -2987,7 +3352,7 @@
         <w:rPr>
           <w:b/>
         </w:rPr>
-        <w:t xml:space="preserve"> – </w:t>
+        <w:t xml:space="preserve"> - </w:t>
       </w:r>
       <w:proofErr w:type="spellStart"/>
       <w:r>
@@ -2997,6 +3362,12 @@
         <w:t>postgres</w:t>
       </w:r>
       <w:proofErr w:type="spellEnd"/>
+      <w:r>
+        <w:rPr>
+          <w:b/>
+        </w:rPr>
+        <w:t xml:space="preserve"> </w:t>
+      </w:r>
     </w:p>
     <w:p>
       <w:pPr>
@@ -3005,56 +3376,110 @@
           <w:ilvl w:val="0"/>
           <w:numId w:val="12"/>
         </w:numPr>
-        <w:rPr>
-          <w:b/>
-        </w:rPr>
-      </w:pPr>
-      <w:proofErr w:type="spellStart"/>
-      <w:r>
-        <w:rPr>
-          <w:b/>
-        </w:rPr>
-        <w:t>Pg_dump</w:t>
-      </w:r>
-      <w:proofErr w:type="spellEnd"/>
-      <w:r>
-        <w:rPr>
-          <w:b/>
-        </w:rPr>
-        <w:t xml:space="preserve"> rapid &gt; </w:t>
-      </w:r>
-      <w:proofErr w:type="spellStart"/>
-      <w:r>
-        <w:rPr>
-          <w:b/>
-        </w:rPr>
-        <w:t>rapid_</w:t>
+      </w:pPr>
+      <w:proofErr w:type="spellStart"/>
+      <w:r>
+        <w:rPr>
+          <w:b/>
+        </w:rPr>
+        <w:t>createuse</w:t>
+      </w:r>
+      <w:r>
+        <w:rPr>
+          <w:b/>
+        </w:rPr>
+        <w:t>r</w:t>
+      </w:r>
+      <w:proofErr w:type="spellEnd"/>
+      <w:r>
+        <w:rPr>
+          <w:b/>
+        </w:rPr>
+        <w:t xml:space="preserve"> </w:t>
       </w:r>
       <w:proofErr w:type="gramStart"/>
       <w:r>
         <w:rPr>
           <w:b/>
         </w:rPr>
-        <w:t>prod.dump</w:t>
-      </w:r>
-      <w:proofErr w:type="spellEnd"/>
+        <w:t xml:space="preserve">rapid </w:t>
+      </w:r>
+      <w:r>
+        <w:rPr>
+          <w:b/>
+        </w:rPr>
+        <w:t xml:space="preserve"> -</w:t>
+      </w:r>
       <w:proofErr w:type="gramEnd"/>
       <w:r>
         <w:rPr>
           <w:b/>
         </w:rPr>
-        <w:t xml:space="preserve">  (rapid_prod_18feb.dump)</w:t>
+        <w:t xml:space="preserve"> -</w:t>
+      </w:r>
+      <w:proofErr w:type="spellStart"/>
+      <w:r>
+        <w:rPr>
+          <w:b/>
+        </w:rPr>
+        <w:t>pwprompt</w:t>
+      </w:r>
+      <w:proofErr w:type="spellEnd"/>
+    </w:p>
+    <w:p>
+      <w:pPr>
+        <w:pStyle w:val="ListParagraph"/>
+        <w:numPr>
+          <w:ilvl w:val="0"/>
+          <w:numId w:val="12"/>
+        </w:numPr>
+        <w:rPr>
+          <w:b/>
+        </w:rPr>
+      </w:pPr>
+      <w:proofErr w:type="spellStart"/>
+      <w:r>
+        <w:rPr>
+          <w:b/>
+        </w:rPr>
+        <w:t>psql</w:t>
+      </w:r>
+      <w:proofErr w:type="spellEnd"/>
+    </w:p>
+    <w:p>
+      <w:pPr>
+        <w:pStyle w:val="ListParagraph"/>
+        <w:numPr>
+          <w:ilvl w:val="0"/>
+          <w:numId w:val="12"/>
+        </w:numPr>
+        <w:rPr>
+          <w:b/>
+        </w:rPr>
+      </w:pPr>
+      <w:r>
+        <w:rPr>
+          <w:b/>
+        </w:rPr>
+        <w:t>ALTER USER rapid CREATEDB</w:t>
       </w:r>
     </w:p>
     <w:p>
       <w:pPr>
         <w:pStyle w:val="ListParagraph"/>
         <w:ind w:left="1080"/>
-      </w:pPr>
-    </w:p>
-    <w:p>
-      <w:pPr>
-        <w:pStyle w:val="ListParagraph"/>
+        <w:rPr>
+          <w:b/>
+        </w:rPr>
+      </w:pPr>
+    </w:p>
+    <w:p>
+      <w:pPr>
+        <w:pStyle w:val="ListParagraph"/>
+        <w:ind w:left="1080"/>
+        <w:rPr>
+          <w:b/>
+        </w:rPr>
       </w:pPr>
     </w:p>
     <w:p>
@@ -3066,16 +3491,26 @@
         </w:numPr>
       </w:pPr>
       <w:r>
-        <w:t>From the production server, t</w:t>
-      </w:r>
-      <w:r>
-        <w:t xml:space="preserve">est the connection to the </w:t>
-      </w:r>
-      <w:r>
-        <w:t xml:space="preserve">new </w:t>
-      </w:r>
-      <w:r>
-        <w:t>database server</w:t>
+        <w:t xml:space="preserve">If logging into a local </w:t>
+      </w:r>
+      <w:r>
+        <w:t xml:space="preserve">PostgreSQL </w:t>
+      </w:r>
+      <w:proofErr w:type="spellStart"/>
+      <w:r>
+        <w:t>db</w:t>
+      </w:r>
+      <w:proofErr w:type="spellEnd"/>
+      <w:r>
+        <w:t xml:space="preserve">, use the follow command to log in as the </w:t>
+      </w:r>
+      <w:proofErr w:type="spellStart"/>
+      <w:r>
+        <w:t>postgres</w:t>
+      </w:r>
+      <w:proofErr w:type="spellEnd"/>
+      <w:r>
+        <w:t xml:space="preserve"> user</w:t>
       </w:r>
     </w:p>
     <w:p>
@@ -3085,76 +3520,147 @@
           <w:ilvl w:val="0"/>
           <w:numId w:val="12"/>
         </w:numPr>
-        <w:rPr>
-          <w:b/>
-        </w:rPr>
-      </w:pPr>
-      <w:proofErr w:type="spellStart"/>
-      <w:r>
-        <w:rPr>
-          <w:b/>
-        </w:rPr>
-        <w:t>nc</w:t>
-      </w:r>
-      <w:proofErr w:type="spellEnd"/>
-      <w:r>
-        <w:rPr>
-          <w:b/>
-        </w:rPr>
-        <w:t xml:space="preserve"> -</w:t>
-      </w:r>
-      <w:proofErr w:type="spellStart"/>
-      <w:proofErr w:type="gramStart"/>
-      <w:r>
-        <w:rPr>
-          <w:b/>
-        </w:rPr>
-        <w:t>zq</w:t>
-      </w:r>
-      <w:proofErr w:type="spellEnd"/>
-      <w:r>
-        <w:rPr>
-          <w:b/>
-        </w:rPr>
-        <w:t xml:space="preserve">  </w:t>
-      </w:r>
-      <w:r>
-        <w:rPr>
-          <w:b/>
-        </w:rPr>
-        <w:t>d</w:t>
-      </w:r>
-      <w:r>
-        <w:rPr>
-          <w:b/>
-        </w:rPr>
-        <w:t>atabase</w:t>
-      </w:r>
-      <w:r>
-        <w:rPr>
-          <w:b/>
-        </w:rPr>
-        <w:t>.</w:t>
-      </w:r>
-      <w:r>
-        <w:rPr>
-          <w:b/>
-        </w:rPr>
-        <w:t>server</w:t>
-      </w:r>
-      <w:r>
-        <w:rPr>
-          <w:b/>
-        </w:rPr>
-        <w:t>.rds.amazonaws.com</w:t>
-      </w:r>
-      <w:proofErr w:type="gramEnd"/>
-      <w:r>
-        <w:rPr>
-          <w:b/>
-        </w:rPr>
-        <w:t xml:space="preserve"> 5432</w:t>
-      </w:r>
+      </w:pPr>
+      <w:proofErr w:type="spellStart"/>
+      <w:r>
+        <w:rPr>
+          <w:b/>
+        </w:rPr>
+        <w:t>psql</w:t>
+      </w:r>
+      <w:proofErr w:type="spellEnd"/>
+      <w:r>
+        <w:rPr>
+          <w:b/>
+        </w:rPr>
+        <w:t xml:space="preserve"> </w:t>
+      </w:r>
+    </w:p>
+    <w:p>
+      <w:pPr>
+        <w:pStyle w:val="ListParagraph"/>
+        <w:ind w:left="1080"/>
+      </w:pPr>
+    </w:p>
+    <w:p>
+      <w:pPr>
+        <w:pStyle w:val="ListParagraph"/>
+        <w:ind w:left="1080"/>
+      </w:pPr>
+      <w:r>
+        <w:t>Note: To log in as the rapid user ….</w:t>
+      </w:r>
+    </w:p>
+    <w:p>
+      <w:pPr>
+        <w:pStyle w:val="ListParagraph"/>
+        <w:numPr>
+          <w:ilvl w:val="0"/>
+          <w:numId w:val="12"/>
+        </w:numPr>
+        <w:rPr>
+          <w:b/>
+        </w:rPr>
+      </w:pPr>
+      <w:proofErr w:type="spellStart"/>
+      <w:r>
+        <w:rPr>
+          <w:b/>
+        </w:rPr>
+        <w:t>psql</w:t>
+      </w:r>
+      <w:proofErr w:type="spellEnd"/>
+      <w:r>
+        <w:rPr>
+          <w:b/>
+        </w:rPr>
+        <w:t xml:space="preserve"> --host=</w:t>
+      </w:r>
+      <w:r>
+        <w:rPr>
+          <w:b/>
+        </w:rPr>
+        <w:t>localhost -</w:t>
+      </w:r>
+      <w:r>
+        <w:rPr>
+          <w:b/>
+        </w:rPr>
+        <w:t>--username=</w:t>
+      </w:r>
+      <w:r>
+        <w:rPr>
+          <w:b/>
+        </w:rPr>
+        <w:t>rapid</w:t>
+      </w:r>
+      <w:r>
+        <w:rPr>
+          <w:b/>
+        </w:rPr>
+        <w:t xml:space="preserve"> –</w:t>
+      </w:r>
+      <w:proofErr w:type="spellStart"/>
+      <w:r>
+        <w:rPr>
+          <w:b/>
+        </w:rPr>
+        <w:t>dbname</w:t>
+      </w:r>
+      <w:proofErr w:type="spellEnd"/>
+      <w:r>
+        <w:rPr>
+          <w:b/>
+        </w:rPr>
+        <w:t>=</w:t>
+      </w:r>
+      <w:r>
+        <w:rPr>
+          <w:b/>
+        </w:rPr>
+        <w:t>&lt;</w:t>
+      </w:r>
+      <w:proofErr w:type="spellStart"/>
+      <w:r>
+        <w:rPr>
+          <w:b/>
+        </w:rPr>
+        <w:t>database_name</w:t>
+      </w:r>
+      <w:proofErr w:type="spellEnd"/>
+      <w:r>
+        <w:rPr>
+          <w:b/>
+        </w:rPr>
+        <w:t>&gt;</w:t>
+      </w:r>
+    </w:p>
+    <w:p>
+      <w:pPr>
+        <w:pStyle w:val="ListParagraph"/>
+        <w:numPr>
+          <w:ilvl w:val="0"/>
+          <w:numId w:val="12"/>
+        </w:numPr>
+        <w:rPr>
+          <w:b/>
+        </w:rPr>
+      </w:pPr>
+      <w:r>
+        <w:rPr>
+          <w:b/>
+        </w:rPr>
+        <w:t>Enter the password for the username:</w:t>
+      </w:r>
+    </w:p>
+    <w:p>
+      <w:pPr>
+        <w:pStyle w:val="ListParagraph"/>
+        <w:ind w:left="1080"/>
+        <w:rPr>
+          <w:b/>
+        </w:rPr>
+      </w:pPr>
     </w:p>
     <w:p>
       <w:pPr>
@@ -3170,16 +3676,7 @@
         </w:numPr>
       </w:pPr>
       <w:r>
-        <w:t>From the production server, l</w:t>
-      </w:r>
-      <w:r>
-        <w:t>og into the AWS RDS Web Server</w:t>
-      </w:r>
-      <w:r>
-        <w:t xml:space="preserve"> </w:t>
-      </w:r>
-      <w:r>
-        <w:t xml:space="preserve">as the </w:t>
+        <w:t xml:space="preserve">If logging into an external AWS RDS server, use the follow command to log in as the </w:t>
       </w:r>
       <w:proofErr w:type="spellStart"/>
       <w:r>
@@ -3195,7 +3692,7 @@
         <w:pStyle w:val="ListParagraph"/>
         <w:numPr>
           <w:ilvl w:val="0"/>
-          <w:numId w:val="11"/>
+          <w:numId w:val="12"/>
         </w:numPr>
         <w:rPr>
           <w:b/>
@@ -3206,7 +3703,45 @@
         <w:rPr>
           <w:b/>
         </w:rPr>
-        <w:t>sudo</w:t>
+        <w:t>psql</w:t>
+      </w:r>
+      <w:proofErr w:type="spellEnd"/>
+      <w:r>
+        <w:rPr>
+          <w:b/>
+        </w:rPr>
+        <w:t xml:space="preserve"> --host=</w:t>
+      </w:r>
+      <w:r>
+        <w:rPr>
+          <w:b/>
+        </w:rPr>
+        <w:t>database</w:t>
+      </w:r>
+      <w:r>
+        <w:rPr>
+          <w:b/>
+        </w:rPr>
+        <w:t>.</w:t>
+      </w:r>
+      <w:r>
+        <w:rPr>
+          <w:b/>
+        </w:rPr>
+        <w:t>server</w:t>
+      </w:r>
+      <w:r>
+        <w:rPr>
+          <w:b/>
+        </w:rPr>
+        <w:t xml:space="preserve">.rds.amazonaws.com --port=5432 --username </w:t>
+      </w:r>
+      <w:proofErr w:type="spellStart"/>
+      <w:r>
+        <w:rPr>
+          <w:b/>
+        </w:rPr>
+        <w:t>postgres</w:t>
       </w:r>
       <w:proofErr w:type="spellEnd"/>
       <w:r>
@@ -3215,122 +3750,25 @@
         </w:rPr>
         <w:t xml:space="preserve"> </w:t>
       </w:r>
-      <w:proofErr w:type="spellStart"/>
-      <w:r>
-        <w:rPr>
-          <w:b/>
-        </w:rPr>
-        <w:t>su</w:t>
-      </w:r>
-      <w:proofErr w:type="spellEnd"/>
-      <w:r>
-        <w:rPr>
-          <w:b/>
-        </w:rPr>
-        <w:t xml:space="preserve"> - </w:t>
-      </w:r>
-      <w:proofErr w:type="spellStart"/>
-      <w:r>
-        <w:rPr>
-          <w:b/>
-        </w:rPr>
-        <w:t>postgres</w:t>
-      </w:r>
-      <w:proofErr w:type="spellEnd"/>
-      <w:r>
-        <w:rPr>
-          <w:b/>
-        </w:rPr>
-        <w:t xml:space="preserve"> </w:t>
-      </w:r>
-    </w:p>
-    <w:p>
-      <w:pPr>
-        <w:pStyle w:val="ListParagraph"/>
-        <w:numPr>
-          <w:ilvl w:val="0"/>
-          <w:numId w:val="11"/>
-        </w:numPr>
-        <w:rPr>
-          <w:b/>
-        </w:rPr>
-      </w:pPr>
-      <w:proofErr w:type="spellStart"/>
-      <w:r>
-        <w:rPr>
-          <w:b/>
-        </w:rPr>
-        <w:t>psql</w:t>
-      </w:r>
-      <w:proofErr w:type="spellEnd"/>
-      <w:r>
-        <w:rPr>
-          <w:b/>
-        </w:rPr>
-        <w:t xml:space="preserve"> --host=</w:t>
-      </w:r>
-      <w:r>
-        <w:rPr>
-          <w:b/>
-        </w:rPr>
-        <w:t>database</w:t>
-      </w:r>
-      <w:r>
-        <w:rPr>
-          <w:b/>
-        </w:rPr>
-        <w:t>.</w:t>
-      </w:r>
-      <w:r>
-        <w:rPr>
-          <w:b/>
-        </w:rPr>
-        <w:t>server</w:t>
-      </w:r>
-      <w:r>
-        <w:rPr>
-          <w:b/>
-        </w:rPr>
-        <w:t xml:space="preserve">.rds.amazonaws.com --port=5432 --username </w:t>
-      </w:r>
-      <w:proofErr w:type="spellStart"/>
-      <w:r>
-        <w:rPr>
-          <w:b/>
-        </w:rPr>
-        <w:t>postgres</w:t>
-      </w:r>
-      <w:proofErr w:type="spellEnd"/>
-      <w:r>
-        <w:rPr>
-          <w:b/>
-        </w:rPr>
-        <w:t xml:space="preserve"> </w:t>
-      </w:r>
-    </w:p>
-    <w:p>
-      <w:pPr>
-        <w:pStyle w:val="ListParagraph"/>
-      </w:pPr>
-    </w:p>
-    <w:p>
-      <w:pPr>
-        <w:pStyle w:val="ListParagraph"/>
-      </w:pPr>
-      <w:r>
-        <w:t>Or</w:t>
-      </w:r>
-      <w:r>
-        <w:t xml:space="preserve"> you can log directly in as the rapid user </w:t>
+    </w:p>
+    <w:p>
+      <w:pPr>
+        <w:pStyle w:val="ListParagraph"/>
+      </w:pPr>
+    </w:p>
+    <w:p>
+      <w:pPr>
+        <w:pStyle w:val="ListParagraph"/>
+      </w:pPr>
+      <w:r>
+        <w:t>Note: To log in as the</w:t>
+      </w:r>
+      <w:r>
+        <w:t xml:space="preserve"> rapid user </w:t>
       </w:r>
       <w:r>
         <w:t>….</w:t>
       </w:r>
-    </w:p>
-    <w:p>
-      <w:pPr>
-        <w:pStyle w:val="ListParagraph"/>
-      </w:pPr>
     </w:p>
     <w:p>
       <w:pPr>
@@ -3411,11 +3849,12 @@
         </w:rPr>
         <w:t xml:space="preserve">--port=5432 --username rapid  </w:t>
       </w:r>
-    </w:p>
-    <w:p>
-      <w:pPr>
-        <w:pStyle w:val="ListParagraph"/>
-      </w:pPr>
+      <w:r>
+        <w:rPr>
+          <w:b/>
+        </w:rPr>
+        <w:t xml:space="preserve"> -</w:t>
+      </w:r>
     </w:p>
     <w:p>
       <w:pPr>
@@ -3450,6 +3889,97 @@
       <w:pPr>
         <w:pStyle w:val="ListParagraph"/>
       </w:pPr>
+      <w:r>
+        <w:t>Note: To test the connection to the external AWS RDS server</w:t>
+      </w:r>
+    </w:p>
+    <w:p>
+      <w:pPr>
+        <w:pStyle w:val="ListParagraph"/>
+        <w:numPr>
+          <w:ilvl w:val="0"/>
+          <w:numId w:val="12"/>
+        </w:numPr>
+        <w:rPr>
+          <w:b/>
+        </w:rPr>
+      </w:pPr>
+      <w:proofErr w:type="spellStart"/>
+      <w:r>
+        <w:rPr>
+          <w:b/>
+        </w:rPr>
+        <w:t>nc</w:t>
+      </w:r>
+      <w:proofErr w:type="spellEnd"/>
+      <w:r>
+        <w:rPr>
+          <w:b/>
+        </w:rPr>
+        <w:t xml:space="preserve"> -</w:t>
+      </w:r>
+      <w:proofErr w:type="spellStart"/>
+      <w:proofErr w:type="gramStart"/>
+      <w:r>
+        <w:rPr>
+          <w:b/>
+        </w:rPr>
+        <w:t>zq</w:t>
+      </w:r>
+      <w:proofErr w:type="spellEnd"/>
+      <w:r>
+        <w:rPr>
+          <w:b/>
+        </w:rPr>
+        <w:t xml:space="preserve">  </w:t>
+      </w:r>
+      <w:r>
+        <w:rPr>
+          <w:b/>
+        </w:rPr>
+        <w:t>d</w:t>
+      </w:r>
+      <w:r>
+        <w:rPr>
+          <w:b/>
+        </w:rPr>
+        <w:t>atabase</w:t>
+      </w:r>
+      <w:r>
+        <w:rPr>
+          <w:b/>
+        </w:rPr>
+        <w:t>.</w:t>
+      </w:r>
+      <w:r>
+        <w:rPr>
+          <w:b/>
+        </w:rPr>
+        <w:t>server</w:t>
+      </w:r>
+      <w:r>
+        <w:rPr>
+          <w:b/>
+        </w:rPr>
+        <w:t>.rds.amazonaws.com</w:t>
+      </w:r>
+      <w:proofErr w:type="gramEnd"/>
+      <w:r>
+        <w:rPr>
+          <w:b/>
+        </w:rPr>
+        <w:t xml:space="preserve"> 5432</w:t>
+      </w:r>
+    </w:p>
+    <w:p>
+      <w:pPr>
+        <w:pStyle w:val="ListParagraph"/>
+      </w:pPr>
+    </w:p>
+    <w:p>
+      <w:pPr>
+        <w:pStyle w:val="ListParagraph"/>
+      </w:pPr>
     </w:p>
     <w:p>
       <w:pPr>
@@ -3460,7 +3990,13 @@
         </w:numPr>
       </w:pPr>
       <w:r>
-        <w:t xml:space="preserve">Create the database rapid as </w:t>
+        <w:t>Create the database rapid as</w:t>
+      </w:r>
+      <w:r>
+        <w:t xml:space="preserve"> the</w:t>
+      </w:r>
+      <w:r>
+        <w:t xml:space="preserve"> </w:t>
       </w:r>
       <w:proofErr w:type="spellStart"/>
       <w:r>
@@ -3606,7 +4142,11 @@
         </w:numPr>
       </w:pPr>
       <w:r>
+        <w:lastRenderedPageBreak/>
         <w:t>Connect to the rapid database</w:t>
+      </w:r>
+      <w:r>
+        <w:t xml:space="preserve"> as the owner</w:t>
       </w:r>
     </w:p>
     <w:p>
@@ -3699,6 +4239,26 @@
       <w:proofErr w:type="gramEnd"/>
     </w:p>
     <w:p>
+      <w:r>
+        <w:t xml:space="preserve">               The screen will display with a list of </w:t>
+      </w:r>
+      <w:r>
+        <w:t xml:space="preserve">DML </w:t>
+      </w:r>
+      <w:r>
+        <w:t>commands and counts</w:t>
+      </w:r>
+      <w:r>
+        <w:t>.</w:t>
+      </w:r>
+      <w:r>
+        <w:t xml:space="preserve">  It will take about 5 minutes.</w:t>
+      </w:r>
+      <w:r>
+        <w:t>\q</w:t>
+      </w:r>
+    </w:p>
+    <w:p>
       <w:pPr>
         <w:pStyle w:val="ListParagraph"/>
       </w:pPr>
@@ -3779,7 +4339,21 @@
       </w:r>
       <w:proofErr w:type="gramEnd"/>
       <w:r>
-        <w:t xml:space="preserve"> Owner |    Size    | Description </w:t>
+        <w:t xml:space="preserve"> Owner |    Size    | </w:t>
+      </w:r>
+      <w:proofErr w:type="spellStart"/>
+      <w:r>
+        <w:t>Descri</w:t>
+      </w:r>
+      <w:r>
+        <w:t>:q</w:t>
+      </w:r>
+      <w:r>
+        <w:t>ption</w:t>
+      </w:r>
+      <w:proofErr w:type="spellEnd"/>
+      <w:r>
+        <w:t xml:space="preserve"> </w:t>
       </w:r>
     </w:p>
     <w:p>
@@ -4058,7 +4632,6 @@
         </w:numPr>
       </w:pPr>
       <w:r>
-        <w:lastRenderedPageBreak/>
         <w:t>Open a new SSH or terminal session and connect to</w:t>
       </w:r>
       <w:r>
@@ -4171,6 +4744,84 @@
         </w:numPr>
       </w:pPr>
       <w:r>
+        <w:t>Verify the following files are in the \apps\RAPID\monitors\migrations folder</w:t>
+      </w:r>
+    </w:p>
+    <w:p>
+      <w:pPr>
+        <w:ind w:left="1440"/>
+        <w:rPr>
+          <w:b/>
+        </w:rPr>
+      </w:pPr>
+      <w:r>
+        <w:rPr>
+          <w:b/>
+        </w:rPr>
+        <w:t>0003_create_subscriptions.py</w:t>
+      </w:r>
+    </w:p>
+    <w:p>
+      <w:pPr>
+        <w:ind w:left="1440"/>
+        <w:rPr>
+          <w:b/>
+        </w:rPr>
+      </w:pPr>
+      <w:r>
+        <w:rPr>
+          <w:b/>
+        </w:rPr>
+        <w:t>000</w:t>
+      </w:r>
+      <w:r>
+        <w:rPr>
+          <w:b/>
+        </w:rPr>
+        <w:t>4</w:t>
+      </w:r>
+      <w:r>
+        <w:rPr>
+          <w:b/>
+        </w:rPr>
+        <w:t>_</w:t>
+      </w:r>
+      <w:r>
+        <w:rPr>
+          <w:b/>
+        </w:rPr>
+        <w:t>migrate</w:t>
+      </w:r>
+      <w:r>
+        <w:rPr>
+          <w:b/>
+        </w:rPr>
+        <w:t>_subscriptions.py</w:t>
+      </w:r>
+    </w:p>
+    <w:p>
+      <w:pPr>
+        <w:ind w:left="1440"/>
+        <w:rPr>
+          <w:b/>
+        </w:rPr>
+      </w:pPr>
+    </w:p>
+    <w:p>
+      <w:pPr>
+        <w:pStyle w:val="ListParagraph"/>
+        <w:ind w:left="1440"/>
+      </w:pPr>
+    </w:p>
+    <w:p>
+      <w:pPr>
+        <w:pStyle w:val="ListParagraph"/>
+        <w:numPr>
+          <w:ilvl w:val="0"/>
+          <w:numId w:val="13"/>
+        </w:numPr>
+      </w:pPr>
+      <w:r>
         <w:t>Synchronize the database with the code updates:</w:t>
       </w:r>
     </w:p>
@@ -4225,6 +4876,178 @@
     </w:p>
     <w:p>
       <w:pPr>
+        <w:ind w:firstLine="720"/>
+        <w:rPr>
+          <w:b/>
+        </w:rPr>
+      </w:pPr>
+      <w:r>
+        <w:rPr>
+          <w:b/>
+        </w:rPr>
+        <w:t>Confirm the following messages are displayed:</w:t>
+      </w:r>
+    </w:p>
+    <w:p>
+      <w:pPr>
+        <w:pStyle w:val="ListParagraph"/>
+        <w:ind w:left="1800"/>
+        <w:rPr>
+          <w:b/>
+        </w:rPr>
+      </w:pPr>
+      <w:r>
+        <w:t>Applying monitors.0003</w:t>
+      </w:r>
+      <w:r>
+        <w:t>_</w:t>
+      </w:r>
+      <w:r>
+        <w:t>creat</w:t>
+      </w:r>
+      <w:r>
+        <w:t>e_subscriptions</w:t>
+      </w:r>
+    </w:p>
+    <w:p>
+      <w:pPr>
+        <w:pStyle w:val="ListParagraph"/>
+        <w:ind w:left="1800"/>
+      </w:pPr>
+      <w:r>
+        <w:t>Applying monitors.0004_migrate_subscriptions</w:t>
+      </w:r>
+    </w:p>
+    <w:p>
+      <w:pPr>
+        <w:pStyle w:val="ListParagraph"/>
+        <w:ind w:left="1800"/>
+      </w:pPr>
+      <w:r>
+        <w:t>Populating certificate subscriptions</w:t>
+      </w:r>
+    </w:p>
+    <w:p>
+      <w:pPr>
+        <w:pStyle w:val="ListParagraph"/>
+        <w:ind w:left="1800"/>
+      </w:pPr>
+      <w:r>
+        <w:t>Populating domain subscriptions</w:t>
+      </w:r>
+    </w:p>
+    <w:p>
+      <w:pPr>
+        <w:pStyle w:val="ListParagraph"/>
+        <w:ind w:left="1800"/>
+      </w:pPr>
+      <w:r>
+        <w:t>Populating IP subscription</w:t>
+      </w:r>
+    </w:p>
+    <w:p>
+      <w:pPr>
+        <w:pStyle w:val="ListParagraph"/>
+        <w:ind w:left="1800"/>
+      </w:pPr>
+      <w:r>
+        <w:t>OK</w:t>
+      </w:r>
+    </w:p>
+    <w:p>
+      <w:pPr>
+        <w:pStyle w:val="ListParagraph"/>
+        <w:ind w:left="1800"/>
+        <w:rPr>
+          <w:b/>
+        </w:rPr>
+      </w:pPr>
+    </w:p>
+    <w:p>
+      <w:pPr>
+        <w:ind w:firstLine="360"/>
+        <w:rPr>
+          <w:b/>
+        </w:rPr>
+      </w:pPr>
+      <w:r>
+        <w:rPr>
+          <w:b/>
+        </w:rPr>
+        <w:t xml:space="preserve">If </w:t>
+      </w:r>
+      <w:r>
+        <w:rPr>
+          <w:b/>
+        </w:rPr>
+        <w:t>you are getting error messages</w:t>
+      </w:r>
+      <w:r>
+        <w:rPr>
+          <w:b/>
+        </w:rPr>
+        <w:t xml:space="preserve">, then </w:t>
+      </w:r>
+      <w:r>
+        <w:rPr>
+          <w:b/>
+        </w:rPr>
+        <w:t>you need to generate the migration scripts and migrate them (F</w:t>
+      </w:r>
+      <w:r>
+        <w:rPr>
+          <w:b/>
+        </w:rPr>
+        <w:t>ollow ste</w:t>
+      </w:r>
+      <w:r>
+        <w:rPr>
+          <w:b/>
+        </w:rPr>
+        <w:t>ps</w:t>
+      </w:r>
+      <w:r>
+        <w:rPr>
+          <w:b/>
+        </w:rPr>
+        <w:t xml:space="preserve"> 16</w:t>
+      </w:r>
+      <w:r>
+        <w:rPr>
+          <w:b/>
+        </w:rPr>
+        <w:t>-18</w:t>
+      </w:r>
+      <w:r>
+        <w:rPr>
+          <w:b/>
+        </w:rPr>
+        <w:t>)</w:t>
+      </w:r>
+      <w:r>
+        <w:rPr>
+          <w:b/>
+        </w:rPr>
+        <w:t>.</w:t>
+      </w:r>
+      <w:r>
+        <w:rPr>
+          <w:b/>
+        </w:rPr>
+        <w:t xml:space="preserve">  If the database is correctly updated, then skip to step 19.</w:t>
+      </w:r>
+    </w:p>
+    <w:p>
+      <w:pPr>
+        <w:pStyle w:val="ListParagraph"/>
+        <w:ind w:left="1800"/>
+        <w:rPr>
+          <w:b/>
+        </w:rPr>
+      </w:pPr>
+    </w:p>
+    <w:p>
+      <w:pPr>
         <w:pStyle w:val="ListParagraph"/>
         <w:numPr>
           <w:ilvl w:val="0"/>
@@ -4296,13 +5119,14 @@
         <w:t>Confirm the n</w:t>
       </w:r>
       <w:r>
-        <w:t xml:space="preserve">ew migration files are created and also created in &lt;home&gt;/RAPID/monitors/migrations </w:t>
-      </w:r>
-      <w:proofErr w:type="spellStart"/>
-      <w:r>
-        <w:t>filder</w:t>
-      </w:r>
-      <w:proofErr w:type="spellEnd"/>
+        <w:t>ew migration files are created and also created in &lt;ho</w:t>
+      </w:r>
+      <w:r>
+        <w:t>me&gt;/RAPID/monitors/migrations fo</w:t>
+      </w:r>
+      <w:r>
+        <w:t>lder</w:t>
+      </w:r>
     </w:p>
     <w:p>
       <w:pPr>
@@ -4527,71 +5351,53 @@
         <w:ind w:left="1800"/>
       </w:pPr>
       <w:r>
+        <w:t xml:space="preserve"> public | </w:t>
+      </w:r>
+      <w:proofErr w:type="spellStart"/>
+      <w:r>
+        <w:t>monitors_domainsubscription</w:t>
+      </w:r>
+      <w:proofErr w:type="spellEnd"/>
+      <w:r>
+        <w:t>| table | rapid | 0 bytes    |</w:t>
+      </w:r>
+    </w:p>
+    <w:p>
+      <w:pPr>
+        <w:pStyle w:val="ListParagraph"/>
+        <w:ind w:left="1800"/>
+      </w:pPr>
+      <w:r>
+        <w:t xml:space="preserve"> public | </w:t>
+      </w:r>
+      <w:proofErr w:type="spellStart"/>
+      <w:r>
+        <w:t>monitors_ipsubscription</w:t>
+      </w:r>
+      <w:proofErr w:type="spellEnd"/>
+      <w:r>
+        <w:t>| table | rapid | 0 bytes    |</w:t>
+      </w:r>
+    </w:p>
+    <w:p>
+      <w:r>
         <w:t xml:space="preserve"> </w:t>
       </w:r>
-      <w:r>
-        <w:t xml:space="preserve">public | </w:t>
-      </w:r>
-      <w:proofErr w:type="spellStart"/>
-      <w:r>
-        <w:t>monitors_</w:t>
-      </w:r>
-      <w:r>
-        <w:t>domain</w:t>
-      </w:r>
-      <w:r>
-        <w:t>subscription</w:t>
-      </w:r>
-      <w:proofErr w:type="spellEnd"/>
-      <w:r>
-        <w:t>| table | rapid | 0 bytes    |</w:t>
-      </w:r>
-    </w:p>
-    <w:p>
-      <w:pPr>
-        <w:pStyle w:val="ListParagraph"/>
-        <w:ind w:left="1800"/>
-      </w:pPr>
-      <w:r>
-        <w:t xml:space="preserve"> </w:t>
-      </w:r>
-      <w:r>
-        <w:t xml:space="preserve">public | </w:t>
-      </w:r>
-      <w:proofErr w:type="spellStart"/>
-      <w:r>
-        <w:t>monitors_</w:t>
-      </w:r>
-      <w:r>
-        <w:t>ip</w:t>
-      </w:r>
-      <w:r>
-        <w:t>subscription</w:t>
-      </w:r>
-      <w:proofErr w:type="spellEnd"/>
-      <w:r>
-        <w:t>| table | rapid | 0 bytes    |</w:t>
-      </w:r>
-    </w:p>
-    <w:p>
-      <w:r>
-        <w:t xml:space="preserve"> </w:t>
-      </w:r>
-    </w:p>
-    <w:p>
-      <w:pPr>
-        <w:ind w:left="1440"/>
-      </w:pPr>
-      <w:r>
-        <w:t xml:space="preserve">Run the following query to confirm the table </w:t>
-      </w:r>
-      <w:proofErr w:type="spellStart"/>
-      <w:r>
-        <w:t>monitors_certificatesubscription</w:t>
-      </w:r>
-      <w:proofErr w:type="spellEnd"/>
-      <w:r>
-        <w:t xml:space="preserve"> is empty</w:t>
+    </w:p>
+    <w:p>
+      <w:pPr>
+        <w:ind w:firstLine="720"/>
+      </w:pPr>
+      <w:r>
+        <w:t xml:space="preserve">Run the following query at the </w:t>
+      </w:r>
+      <w:proofErr w:type="spellStart"/>
+      <w:r>
+        <w:t>psql</w:t>
+      </w:r>
+      <w:proofErr w:type="spellEnd"/>
+      <w:r>
+        <w:t xml:space="preserve"> prompt to confirm the tables are populated</w:t>
       </w:r>
     </w:p>
     <w:p>
@@ -4616,13 +5422,7 @@
         <w:rPr>
           <w:b/>
         </w:rPr>
-        <w:t>count</w:t>
-      </w:r>
-      <w:r>
-        <w:rPr>
-          <w:b/>
-        </w:rPr>
-        <w:t>(</w:t>
+        <w:t>count(</w:t>
       </w:r>
       <w:proofErr w:type="gramEnd"/>
       <w:r>
@@ -4668,13 +5468,13 @@
         <w:rPr>
           <w:b/>
         </w:rPr>
-        <w:t>count</w:t>
-      </w:r>
-      <w:r>
-        <w:rPr>
-          <w:b/>
-        </w:rPr>
-        <w:t>(</w:t>
+        <w:t>co</w:t>
+      </w:r>
+      <w:r>
+        <w:rPr>
+          <w:b/>
+        </w:rPr>
+        <w:t>unt(</w:t>
       </w:r>
       <w:proofErr w:type="gramEnd"/>
       <w:r>
@@ -4688,13 +5488,7 @@
         <w:rPr>
           <w:b/>
         </w:rPr>
-        <w:t>monitors_</w:t>
-      </w:r>
-      <w:r>
-        <w:rPr>
-          <w:b/>
-        </w:rPr>
-        <w:t>domain</w:t>
+        <w:t>monitors_domain</w:t>
       </w:r>
       <w:r>
         <w:rPr>
@@ -4732,13 +5526,7 @@
         <w:rPr>
           <w:b/>
         </w:rPr>
-        <w:t>count</w:t>
-      </w:r>
-      <w:r>
-        <w:rPr>
-          <w:b/>
-        </w:rPr>
-        <w:t>(</w:t>
+        <w:t>count(</w:t>
       </w:r>
       <w:proofErr w:type="gramEnd"/>
       <w:r>
@@ -4777,12 +5565,310 @@
     <w:p>
       <w:pPr>
         <w:pStyle w:val="ListParagraph"/>
+      </w:pPr>
+    </w:p>
+    <w:p>
+      <w:pPr>
+        <w:pStyle w:val="ListParagraph"/>
+      </w:pPr>
+      <w:r>
+        <w:t xml:space="preserve"> The </w:t>
+      </w:r>
+      <w:proofErr w:type="spellStart"/>
+      <w:r>
+        <w:t>rowcount</w:t>
+      </w:r>
+      <w:proofErr w:type="spellEnd"/>
+      <w:r>
+        <w:t xml:space="preserve"> should be </w:t>
+      </w:r>
+      <w:r>
+        <w:t xml:space="preserve">greater or </w:t>
+      </w:r>
+      <w:r>
+        <w:t xml:space="preserve">equal to the count from the respective tables </w:t>
+      </w:r>
+      <w:proofErr w:type="spellStart"/>
+      <w:r>
+        <w:t>beow</w:t>
+      </w:r>
+      <w:proofErr w:type="spellEnd"/>
+      <w:r>
+        <w:t>:</w:t>
+      </w:r>
+    </w:p>
+    <w:p>
+      <w:pPr>
+        <w:pStyle w:val="ListParagraph"/>
         <w:ind w:left="1800"/>
-      </w:pPr>
-    </w:p>
-    <w:p>
-      <w:pPr>
-        <w:pStyle w:val="ListParagraph"/>
+        <w:rPr>
+          <w:b/>
+        </w:rPr>
+      </w:pPr>
+    </w:p>
+    <w:p>
+      <w:pPr>
+        <w:pStyle w:val="ListParagraph"/>
+        <w:numPr>
+          <w:ilvl w:val="0"/>
+          <w:numId w:val="3"/>
+        </w:numPr>
+        <w:rPr>
+          <w:b/>
+        </w:rPr>
+      </w:pPr>
+      <w:r>
+        <w:rPr>
+          <w:b/>
+        </w:rPr>
+        <w:t xml:space="preserve">Select </w:t>
+      </w:r>
+      <w:proofErr w:type="gramStart"/>
+      <w:r>
+        <w:rPr>
+          <w:b/>
+        </w:rPr>
+        <w:t>count(</w:t>
+      </w:r>
+      <w:proofErr w:type="gramEnd"/>
+      <w:r>
+        <w:rPr>
+          <w:b/>
+        </w:rPr>
+        <w:t xml:space="preserve">*) from </w:t>
+      </w:r>
+      <w:proofErr w:type="spellStart"/>
+      <w:r>
+        <w:rPr>
+          <w:b/>
+        </w:rPr>
+        <w:t>monitors_certificatemonitor</w:t>
+      </w:r>
+      <w:proofErr w:type="spellEnd"/>
+      <w:r>
+        <w:rPr>
+          <w:b/>
+        </w:rPr>
+        <w:t>;</w:t>
+      </w:r>
+    </w:p>
+    <w:p>
+      <w:pPr>
+        <w:pStyle w:val="ListParagraph"/>
+        <w:numPr>
+          <w:ilvl w:val="0"/>
+          <w:numId w:val="3"/>
+        </w:numPr>
+        <w:rPr>
+          <w:b/>
+        </w:rPr>
+      </w:pPr>
+      <w:r>
+        <w:rPr>
+          <w:b/>
+        </w:rPr>
+        <w:lastRenderedPageBreak/>
+        <w:t xml:space="preserve">Select </w:t>
+      </w:r>
+      <w:proofErr w:type="gramStart"/>
+      <w:r>
+        <w:rPr>
+          <w:b/>
+        </w:rPr>
+        <w:t>count(</w:t>
+      </w:r>
+      <w:proofErr w:type="gramEnd"/>
+      <w:r>
+        <w:rPr>
+          <w:b/>
+        </w:rPr>
+        <w:t xml:space="preserve">*) from </w:t>
+      </w:r>
+      <w:proofErr w:type="spellStart"/>
+      <w:r>
+        <w:rPr>
+          <w:b/>
+        </w:rPr>
+        <w:t>monitors_domainmonitor</w:t>
+      </w:r>
+      <w:proofErr w:type="spellEnd"/>
+      <w:r>
+        <w:rPr>
+          <w:b/>
+        </w:rPr>
+        <w:t>;</w:t>
+      </w:r>
+    </w:p>
+    <w:p>
+      <w:pPr>
+        <w:pStyle w:val="ListParagraph"/>
+        <w:numPr>
+          <w:ilvl w:val="0"/>
+          <w:numId w:val="3"/>
+        </w:numPr>
+        <w:rPr>
+          <w:b/>
+        </w:rPr>
+      </w:pPr>
+      <w:r>
+        <w:rPr>
+          <w:b/>
+        </w:rPr>
+        <w:t xml:space="preserve">Select </w:t>
+      </w:r>
+      <w:proofErr w:type="gramStart"/>
+      <w:r>
+        <w:rPr>
+          <w:b/>
+        </w:rPr>
+        <w:t>count(</w:t>
+      </w:r>
+      <w:proofErr w:type="gramEnd"/>
+      <w:r>
+        <w:rPr>
+          <w:b/>
+        </w:rPr>
+        <w:t xml:space="preserve">*) from </w:t>
+      </w:r>
+      <w:proofErr w:type="spellStart"/>
+      <w:r>
+        <w:rPr>
+          <w:b/>
+        </w:rPr>
+        <w:t>monitors_ipmonitor</w:t>
+      </w:r>
+      <w:proofErr w:type="spellEnd"/>
+      <w:r>
+        <w:rPr>
+          <w:b/>
+        </w:rPr>
+        <w:t>;</w:t>
+      </w:r>
+    </w:p>
+    <w:p>
+      <w:pPr>
+        <w:pStyle w:val="ListParagraph"/>
+        <w:ind w:left="1800"/>
+        <w:rPr>
+          <w:b/>
+        </w:rPr>
+      </w:pPr>
+    </w:p>
+    <w:p>
+      <w:pPr>
+        <w:pStyle w:val="ListParagraph"/>
+        <w:numPr>
+          <w:ilvl w:val="0"/>
+          <w:numId w:val="3"/>
+        </w:numPr>
+        <w:rPr>
+          <w:b/>
+        </w:rPr>
+      </w:pPr>
+      <w:r>
+        <w:rPr>
+          <w:b/>
+        </w:rPr>
+        <w:t xml:space="preserve">Select * from </w:t>
+      </w:r>
+      <w:proofErr w:type="spellStart"/>
+      <w:r>
+        <w:rPr>
+          <w:b/>
+        </w:rPr>
+        <w:t>Django_migrations</w:t>
+      </w:r>
+      <w:proofErr w:type="spellEnd"/>
+    </w:p>
+    <w:p>
+      <w:pPr>
+        <w:pStyle w:val="ListParagraph"/>
+        <w:ind w:left="1800"/>
+        <w:rPr>
+          <w:b/>
+        </w:rPr>
+      </w:pPr>
+      <w:r>
+        <w:rPr>
+          <w:b/>
+        </w:rPr>
+        <w:t xml:space="preserve">Confirm that the following migrations </w:t>
+      </w:r>
+      <w:r>
+        <w:rPr>
+          <w:b/>
+        </w:rPr>
+        <w:t xml:space="preserve">have been </w:t>
+      </w:r>
+      <w:proofErr w:type="gramStart"/>
+      <w:r>
+        <w:rPr>
+          <w:b/>
+        </w:rPr>
+        <w:t xml:space="preserve">added </w:t>
+      </w:r>
+      <w:r>
+        <w:rPr>
+          <w:b/>
+        </w:rPr>
+        <w:t xml:space="preserve"> </w:t>
+      </w:r>
+      <w:proofErr w:type="spellStart"/>
+      <w:r>
+        <w:rPr>
+          <w:b/>
+        </w:rPr>
+        <w:t>isted</w:t>
+      </w:r>
+      <w:proofErr w:type="spellEnd"/>
+      <w:proofErr w:type="gramEnd"/>
+      <w:r>
+        <w:rPr>
+          <w:b/>
+        </w:rPr>
+        <w:t>:</w:t>
+      </w:r>
+    </w:p>
+    <w:p>
+      <w:pPr>
+        <w:pStyle w:val="ListParagraph"/>
+        <w:ind w:left="1800"/>
+        <w:rPr>
+          <w:b/>
+        </w:rPr>
+      </w:pPr>
+      <w:r>
+        <w:rPr>
+          <w:b/>
+        </w:rPr>
+        <w:t>0003_create_subscriptions</w:t>
+      </w:r>
+    </w:p>
+    <w:p>
+      <w:pPr>
+        <w:pStyle w:val="ListParagraph"/>
+        <w:ind w:left="1800"/>
+        <w:rPr>
+          <w:b/>
+        </w:rPr>
+      </w:pPr>
+      <w:r>
+        <w:rPr>
+          <w:b/>
+        </w:rPr>
+        <w:t>0004_migration_subscriptions</w:t>
+      </w:r>
+    </w:p>
+    <w:p>
+      <w:pPr>
+        <w:pStyle w:val="ListParagraph"/>
+      </w:pPr>
+    </w:p>
+    <w:p>
+      <w:pPr>
+        <w:rPr>
+          <w:b/>
+        </w:rPr>
       </w:pPr>
     </w:p>
     <w:p>
@@ -4794,28 +5880,10 @@
         </w:numPr>
       </w:pPr>
       <w:r>
-        <w:t>Copy the file 000x</w:t>
-      </w:r>
-      <w:r>
-        <w:t xml:space="preserve">_migrate_subscriptions.py from </w:t>
-      </w:r>
-      <w:r>
-        <w:t>$HOME</w:t>
-      </w:r>
-      <w:r>
-        <w:t>\</w:t>
-      </w:r>
-      <w:r>
-        <w:t>RAPID\</w:t>
-      </w:r>
-      <w:r>
-        <w:t xml:space="preserve">monitors\migrations\post to </w:t>
-      </w:r>
-      <w:r>
-        <w:t>$HOME\RAPID</w:t>
-      </w:r>
-      <w:r>
-        <w:t>\monitors\migrations directory</w:t>
+        <w:t xml:space="preserve">Run the following query to check for bad data </w:t>
+      </w:r>
+      <w:r>
+        <w:t>in the tag table</w:t>
       </w:r>
     </w:p>
     <w:p>
@@ -4829,45 +5897,155 @@
           <w:b/>
         </w:rPr>
       </w:pPr>
-      <w:proofErr w:type="spellStart"/>
-      <w:r>
-        <w:rPr>
-          <w:b/>
-        </w:rPr>
-        <w:t>cp</w:t>
-      </w:r>
-      <w:proofErr w:type="spellEnd"/>
-      <w:r>
-        <w:rPr>
-          <w:b/>
-        </w:rPr>
-        <w:t xml:space="preserve"> 000</w:t>
-      </w:r>
-      <w:r>
-        <w:rPr>
-          <w:b/>
-        </w:rPr>
-        <w:t>x</w:t>
-      </w:r>
-      <w:r>
-        <w:rPr>
-          <w:b/>
-        </w:rPr>
-        <w:t>_migrate_subscriptions.py</w:t>
-      </w:r>
-      <w:proofErr w:type="gramStart"/>
-      <w:r>
-        <w:rPr>
-          <w:b/>
-        </w:rPr>
-        <w:t xml:space="preserve"> ..</w:t>
-      </w:r>
-      <w:proofErr w:type="gramEnd"/>
-      <w:r>
-        <w:rPr>
-          <w:b/>
-        </w:rPr>
-        <w:t>/</w:t>
+      <w:r>
+        <w:rPr>
+          <w:b/>
+        </w:rPr>
+        <w:t xml:space="preserve">select </w:t>
+      </w:r>
+      <w:r>
+        <w:rPr>
+          <w:b/>
+        </w:rPr>
+        <w:t>*</w:t>
+      </w:r>
+      <w:r>
+        <w:rPr>
+          <w:b/>
+        </w:rPr>
+        <w:t xml:space="preserve"> from </w:t>
+      </w:r>
+      <w:proofErr w:type="spellStart"/>
+      <w:r>
+        <w:rPr>
+          <w:b/>
+        </w:rPr>
+        <w:t>monitors_certificatemonitor</w:t>
+      </w:r>
+      <w:r>
+        <w:rPr>
+          <w:b/>
+        </w:rPr>
+        <w:t>_tags</w:t>
+      </w:r>
+      <w:proofErr w:type="spellEnd"/>
+      <w:r>
+        <w:rPr>
+          <w:b/>
+        </w:rPr>
+        <w:t xml:space="preserve"> </w:t>
+      </w:r>
+    </w:p>
+    <w:p>
+      <w:pPr>
+        <w:pStyle w:val="ListParagraph"/>
+        <w:ind w:left="1080" w:firstLine="720"/>
+        <w:rPr>
+          <w:b/>
+        </w:rPr>
+      </w:pPr>
+      <w:r>
+        <w:rPr>
+          <w:b/>
+        </w:rPr>
+        <w:t xml:space="preserve">where </w:t>
+      </w:r>
+      <w:proofErr w:type="spellStart"/>
+      <w:r>
+        <w:rPr>
+          <w:b/>
+        </w:rPr>
+        <w:t>certificate</w:t>
+      </w:r>
+      <w:r>
+        <w:rPr>
+          <w:b/>
+        </w:rPr>
+        <w:t>monitor_id</w:t>
+      </w:r>
+      <w:proofErr w:type="spellEnd"/>
+      <w:r>
+        <w:rPr>
+          <w:b/>
+        </w:rPr>
+        <w:t xml:space="preserve"> not in </w:t>
+      </w:r>
+    </w:p>
+    <w:p>
+      <w:pPr>
+        <w:pStyle w:val="ListParagraph"/>
+        <w:ind w:left="1080" w:firstLine="720"/>
+        <w:rPr>
+          <w:b/>
+        </w:rPr>
+      </w:pPr>
+      <w:r>
+        <w:rPr>
+          <w:b/>
+        </w:rPr>
+        <w:t xml:space="preserve">(select </w:t>
+      </w:r>
+      <w:proofErr w:type="spellStart"/>
+      <w:r>
+        <w:rPr>
+          <w:b/>
+        </w:rPr>
+        <w:t>certificate_id</w:t>
+      </w:r>
+      <w:proofErr w:type="spellEnd"/>
+      <w:r>
+        <w:rPr>
+          <w:b/>
+        </w:rPr>
+        <w:t xml:space="preserve"> from </w:t>
+      </w:r>
+      <w:proofErr w:type="spellStart"/>
+      <w:r>
+        <w:rPr>
+          <w:b/>
+        </w:rPr>
+        <w:t>monitors_certificatesubscription</w:t>
+      </w:r>
+      <w:proofErr w:type="spellEnd"/>
+      <w:r>
+        <w:rPr>
+          <w:b/>
+        </w:rPr>
+        <w:t xml:space="preserve">) order by </w:t>
+      </w:r>
+      <w:proofErr w:type="spellStart"/>
+      <w:r>
+        <w:rPr>
+          <w:b/>
+        </w:rPr>
+        <w:t>certificate</w:t>
+      </w:r>
+      <w:r>
+        <w:rPr>
+          <w:b/>
+        </w:rPr>
+        <w:t>monitor_id</w:t>
+      </w:r>
+      <w:proofErr w:type="spellEnd"/>
+      <w:r>
+        <w:rPr>
+          <w:b/>
+        </w:rPr>
+        <w:t>;</w:t>
+      </w:r>
+    </w:p>
+    <w:p>
+      <w:pPr>
+        <w:ind w:left="720"/>
+        <w:rPr>
+          <w:b/>
+        </w:rPr>
+      </w:pPr>
+      <w:r>
+        <w:t xml:space="preserve">Clean up any bad certificate values </w:t>
+      </w:r>
+      <w:r>
+        <w:t>in the tag table</w:t>
       </w:r>
     </w:p>
     <w:p>
@@ -4881,48 +6059,119 @@
           <w:b/>
         </w:rPr>
       </w:pPr>
-      <w:proofErr w:type="spellStart"/>
-      <w:r>
-        <w:rPr>
-          <w:b/>
-        </w:rPr>
-        <w:t>cp</w:t>
-      </w:r>
-      <w:proofErr w:type="spellEnd"/>
-      <w:r>
-        <w:rPr>
-          <w:b/>
-        </w:rPr>
-        <w:t xml:space="preserve"> 000x_migrate_</w:t>
-      </w:r>
-      <w:r>
-        <w:rPr>
-          <w:b/>
-        </w:rPr>
-        <w:t>domain_ip_</w:t>
-      </w:r>
-      <w:r>
-        <w:rPr>
-          <w:b/>
-        </w:rPr>
-        <w:t>subscriptions.py</w:t>
-      </w:r>
-      <w:proofErr w:type="gramStart"/>
-      <w:r>
-        <w:rPr>
-          <w:b/>
-        </w:rPr>
-        <w:t xml:space="preserve"> ..</w:t>
-      </w:r>
-      <w:proofErr w:type="gramEnd"/>
-      <w:r>
-        <w:rPr>
-          <w:b/>
-        </w:rPr>
-        <w:t>/</w:t>
-      </w:r>
-    </w:p>
-    <w:p/>
+      <w:r>
+        <w:rPr>
+          <w:b/>
+        </w:rPr>
+        <w:t>update</w:t>
+      </w:r>
+      <w:r>
+        <w:rPr>
+          <w:b/>
+        </w:rPr>
+        <w:t xml:space="preserve"> </w:t>
+      </w:r>
+      <w:proofErr w:type="spellStart"/>
+      <w:r>
+        <w:rPr>
+          <w:b/>
+        </w:rPr>
+        <w:t>monitors_certificatemonitor</w:t>
+      </w:r>
+      <w:r>
+        <w:rPr>
+          <w:b/>
+        </w:rPr>
+        <w:t>_tags</w:t>
+      </w:r>
+      <w:proofErr w:type="spellEnd"/>
+      <w:r>
+        <w:rPr>
+          <w:b/>
+        </w:rPr>
+        <w:t xml:space="preserve"> </w:t>
+      </w:r>
+    </w:p>
+    <w:p>
+      <w:pPr>
+        <w:pStyle w:val="ListParagraph"/>
+        <w:ind w:left="1080" w:firstLine="720"/>
+        <w:rPr>
+          <w:b/>
+        </w:rPr>
+      </w:pPr>
+      <w:r>
+        <w:rPr>
+          <w:b/>
+        </w:rPr>
+        <w:t xml:space="preserve">set </w:t>
+      </w:r>
+      <w:proofErr w:type="spellStart"/>
+      <w:r>
+        <w:rPr>
+          <w:b/>
+        </w:rPr>
+        <w:t>certificatemonitor_id</w:t>
+      </w:r>
+      <w:proofErr w:type="spellEnd"/>
+      <w:r>
+        <w:rPr>
+          <w:b/>
+        </w:rPr>
+        <w:t xml:space="preserve"> = </w:t>
+      </w:r>
+      <w:r>
+        <w:rPr>
+          <w:b/>
+        </w:rPr>
+        <w:t>replace(replace(</w:t>
+      </w:r>
+      <w:proofErr w:type="spellStart"/>
+      <w:r>
+        <w:rPr>
+          <w:b/>
+        </w:rPr>
+        <w:t>certificatemonitor_id</w:t>
+      </w:r>
+      <w:proofErr w:type="spellEnd"/>
+      <w:r>
+        <w:rPr>
+          <w:b/>
+        </w:rPr>
+        <w:t>,'</w:t>
+      </w:r>
+      <w:r>
+        <w:rPr>
+          <w:rFonts w:hint="eastAsia"/>
+          <w:b/>
+        </w:rPr>
+        <w:t></w:t>
+      </w:r>
+      <w:r>
+        <w:rPr>
+          <w:b/>
+        </w:rPr>
+        <w:t>',''),' ','');</w:t>
+      </w:r>
+    </w:p>
+    <w:p>
+      <w:pPr>
+        <w:pStyle w:val="ListParagraph"/>
+        <w:ind w:left="1080" w:firstLine="720"/>
+        <w:rPr>
+          <w:b/>
+        </w:rPr>
+      </w:pPr>
+    </w:p>
+    <w:p>
+      <w:pPr>
+        <w:pStyle w:val="ListParagraph"/>
+        <w:ind w:left="1800"/>
+        <w:rPr>
+          <w:b/>
+        </w:rPr>
+      </w:pPr>
+    </w:p>
     <w:p>
       <w:pPr>
         <w:pStyle w:val="ListParagraph"/>
@@ -4932,93 +6181,290 @@
         </w:numPr>
       </w:pPr>
       <w:r>
-        <w:lastRenderedPageBreak/>
-        <w:t xml:space="preserve">Edit the file </w:t>
-      </w:r>
-      <w:r>
-        <w:rPr>
-          <w:b/>
-        </w:rPr>
-        <w:t>000</w:t>
-      </w:r>
-      <w:r>
-        <w:rPr>
-          <w:b/>
-        </w:rPr>
-        <w:t>x</w:t>
-      </w:r>
-      <w:r>
-        <w:rPr>
-          <w:b/>
-        </w:rPr>
-        <w:t xml:space="preserve">_migrate_subscriptions.py </w:t>
-      </w:r>
-      <w:r>
-        <w:t>with the name of the last migration file generated</w:t>
+        <w:t>Run the following query to check for bad data that did not get migrated over</w:t>
+      </w:r>
+    </w:p>
+    <w:p>
+      <w:pPr>
+        <w:pStyle w:val="ListParagraph"/>
+        <w:numPr>
+          <w:ilvl w:val="0"/>
+          <w:numId w:val="3"/>
+        </w:numPr>
+      </w:pPr>
+      <w:r>
+        <w:t xml:space="preserve">select </w:t>
+      </w:r>
+      <w:proofErr w:type="spellStart"/>
+      <w:r>
+        <w:t>certificate_value</w:t>
+      </w:r>
+      <w:proofErr w:type="spellEnd"/>
+      <w:r>
+        <w:t xml:space="preserve"> from </w:t>
+      </w:r>
+      <w:proofErr w:type="spellStart"/>
+      <w:r>
+        <w:t>monitors_certificatemonitor</w:t>
+      </w:r>
+      <w:proofErr w:type="spellEnd"/>
+      <w:r>
+        <w:t xml:space="preserve"> </w:t>
+      </w:r>
+    </w:p>
+    <w:p>
+      <w:pPr>
+        <w:pStyle w:val="ListParagraph"/>
+        <w:ind w:left="1080" w:firstLine="720"/>
+      </w:pPr>
+      <w:r>
+        <w:t xml:space="preserve">where </w:t>
+      </w:r>
+      <w:proofErr w:type="spellStart"/>
+      <w:r>
+        <w:t>certificate_value</w:t>
+      </w:r>
+      <w:proofErr w:type="spellEnd"/>
+      <w:r>
+        <w:t xml:space="preserve"> not in </w:t>
+      </w:r>
+    </w:p>
+    <w:p>
+      <w:pPr>
+        <w:pStyle w:val="ListParagraph"/>
+        <w:ind w:left="1080" w:firstLine="720"/>
+      </w:pPr>
+      <w:r>
+        <w:t xml:space="preserve">(select </w:t>
+      </w:r>
+      <w:proofErr w:type="spellStart"/>
+      <w:r>
+        <w:t>certificate_id</w:t>
+      </w:r>
+      <w:proofErr w:type="spellEnd"/>
+      <w:r>
+        <w:t xml:space="preserve"> from </w:t>
+      </w:r>
+      <w:proofErr w:type="spellStart"/>
+      <w:r>
+        <w:t>monitors_certificatesubscription</w:t>
+      </w:r>
+      <w:proofErr w:type="spellEnd"/>
+      <w:r>
+        <w:t>)</w:t>
+      </w:r>
+    </w:p>
+    <w:p>
+      <w:pPr>
+        <w:pStyle w:val="ListParagraph"/>
+        <w:ind w:left="1080" w:firstLine="720"/>
+      </w:pPr>
+      <w:r>
+        <w:t xml:space="preserve">And </w:t>
+      </w:r>
+      <w:proofErr w:type="spellStart"/>
+      <w:r>
+        <w:t>certificate_value</w:t>
+      </w:r>
+      <w:proofErr w:type="spellEnd"/>
+      <w:r>
+        <w:t xml:space="preserve"> not in</w:t>
+      </w:r>
+    </w:p>
+    <w:p>
+      <w:pPr>
+        <w:pStyle w:val="ListParagraph"/>
+        <w:ind w:left="1080" w:firstLine="720"/>
+      </w:pPr>
+      <w:r>
+        <w:t xml:space="preserve">(select </w:t>
+      </w:r>
+      <w:proofErr w:type="spellStart"/>
+      <w:r>
+        <w:t>certificatemonitor_id</w:t>
+      </w:r>
+      <w:proofErr w:type="spellEnd"/>
+      <w:r>
+        <w:t xml:space="preserve"> from </w:t>
+      </w:r>
+      <w:proofErr w:type="spellStart"/>
+      <w:r>
+        <w:t>monitors_certificatemonitor_tags</w:t>
+      </w:r>
+      <w:proofErr w:type="spellEnd"/>
+      <w:r>
+        <w:t>)</w:t>
+      </w:r>
+      <w:r>
+        <w:t xml:space="preserve"> </w:t>
+      </w:r>
+    </w:p>
+    <w:p>
+      <w:pPr>
+        <w:pStyle w:val="ListParagraph"/>
+        <w:ind w:left="1080" w:firstLine="720"/>
+      </w:pPr>
+      <w:r>
+        <w:t xml:space="preserve">order by </w:t>
+      </w:r>
+      <w:proofErr w:type="spellStart"/>
+      <w:r>
+        <w:t>certificate_value</w:t>
+      </w:r>
+      <w:proofErr w:type="spellEnd"/>
+      <w:r>
+        <w:t>;</w:t>
       </w:r>
     </w:p>
     <w:p>
       <w:pPr>
         <w:ind w:left="720"/>
-      </w:pPr>
-      <w:r>
-        <w:t xml:space="preserve">    dependencies = [</w:t>
-      </w:r>
+        <w:rPr>
+          <w:b/>
+        </w:rPr>
+      </w:pPr>
     </w:p>
     <w:p>
       <w:pPr>
         <w:ind w:left="720"/>
       </w:pPr>
       <w:r>
-        <w:t xml:space="preserve">        ('monitors', </w:t>
-      </w:r>
-      <w:r>
-        <w:rPr>
-          <w:b/>
-          <w:highlight w:val="yellow"/>
-        </w:rPr>
-        <w:t>'0003_auto_201702</w:t>
-      </w:r>
-      <w:r>
-        <w:rPr>
-          <w:b/>
-          <w:highlight w:val="yellow"/>
-        </w:rPr>
-        <w:t>21</w:t>
-      </w:r>
-      <w:r>
-        <w:rPr>
-          <w:b/>
-          <w:highlight w:val="yellow"/>
-        </w:rPr>
-        <w:t>_</w:t>
-      </w:r>
-      <w:r>
-        <w:rPr>
-          <w:b/>
-          <w:highlight w:val="yellow"/>
-        </w:rPr>
-        <w:t>1255</w:t>
-      </w:r>
-      <w:r>
-        <w:rPr>
-          <w:b/>
-          <w:highlight w:val="yellow"/>
-        </w:rPr>
-        <w:t>.py'</w:t>
-      </w:r>
-      <w:r>
-        <w:t>),</w:t>
-      </w:r>
-    </w:p>
-    <w:p>
-      <w:pPr>
-        <w:ind w:left="720"/>
-      </w:pPr>
-      <w:r>
-        <w:t xml:space="preserve">    ]</w:t>
-      </w:r>
-    </w:p>
+        <w:t>Execute the following query to delete any bad data that did not get migrated over</w:t>
+      </w:r>
+    </w:p>
+    <w:p>
+      <w:pPr>
+        <w:pStyle w:val="ListParagraph"/>
+        <w:numPr>
+          <w:ilvl w:val="0"/>
+          <w:numId w:val="3"/>
+        </w:numPr>
+      </w:pPr>
+      <w:r>
+        <w:t xml:space="preserve">delete from </w:t>
+      </w:r>
+      <w:proofErr w:type="spellStart"/>
+      <w:r>
+        <w:t>monitors_certificatemonitor</w:t>
+      </w:r>
+      <w:proofErr w:type="spellEnd"/>
+      <w:r>
+        <w:t xml:space="preserve"> </w:t>
+      </w:r>
+    </w:p>
+    <w:p>
+      <w:pPr>
+        <w:pStyle w:val="ListParagraph"/>
+        <w:ind w:left="1080" w:firstLine="720"/>
+      </w:pPr>
+      <w:r>
+        <w:t xml:space="preserve">where </w:t>
+      </w:r>
+      <w:proofErr w:type="spellStart"/>
+      <w:r>
+        <w:t>certificate_value</w:t>
+      </w:r>
+      <w:proofErr w:type="spellEnd"/>
+      <w:r>
+        <w:t xml:space="preserve"> not in </w:t>
+      </w:r>
+    </w:p>
+    <w:p>
+      <w:pPr>
+        <w:pStyle w:val="ListParagraph"/>
+        <w:ind w:left="1080" w:firstLine="720"/>
+      </w:pPr>
+      <w:r>
+        <w:t xml:space="preserve">(select </w:t>
+      </w:r>
+      <w:proofErr w:type="spellStart"/>
+      <w:r>
+        <w:t>certificate_id</w:t>
+      </w:r>
+      <w:proofErr w:type="spellEnd"/>
+      <w:r>
+        <w:t xml:space="preserve"> from </w:t>
+      </w:r>
+      <w:proofErr w:type="spellStart"/>
+      <w:r>
+        <w:t>mo</w:t>
+      </w:r>
+      <w:r>
+        <w:t>nitors_certificatesubscription</w:t>
+      </w:r>
+      <w:proofErr w:type="spellEnd"/>
+      <w:r>
+        <w:t>)</w:t>
+      </w:r>
+    </w:p>
+    <w:p>
+      <w:pPr>
+        <w:pStyle w:val="ListParagraph"/>
+        <w:ind w:left="1080" w:firstLine="720"/>
+      </w:pPr>
+      <w:r>
+        <w:t xml:space="preserve">And </w:t>
+      </w:r>
+      <w:proofErr w:type="spellStart"/>
+      <w:r>
+        <w:t>certificate_value</w:t>
+      </w:r>
+      <w:proofErr w:type="spellEnd"/>
+      <w:r>
+        <w:t xml:space="preserve"> not in</w:t>
+      </w:r>
+    </w:p>
+    <w:p>
+      <w:pPr>
+        <w:pStyle w:val="ListParagraph"/>
+        <w:ind w:left="1080" w:firstLine="720"/>
+        <w:rPr>
+          <w:b/>
+        </w:rPr>
+      </w:pPr>
+      <w:r>
+        <w:t xml:space="preserve">(select </w:t>
+      </w:r>
+      <w:proofErr w:type="spellStart"/>
+      <w:r>
+        <w:t>certificatemonitor_id</w:t>
+      </w:r>
+      <w:proofErr w:type="spellEnd"/>
+      <w:r>
+        <w:t xml:space="preserve"> from </w:t>
+      </w:r>
+      <w:proofErr w:type="spellStart"/>
+      <w:r>
+        <w:t>monitors_certificatemonitor_tags</w:t>
+      </w:r>
+      <w:proofErr w:type="spellEnd"/>
+      <w:r>
+        <w:t>)</w:t>
+      </w:r>
+      <w:r>
+        <w:rPr>
+          <w:b/>
+        </w:rPr>
+        <w:t xml:space="preserve"> </w:t>
+      </w:r>
+    </w:p>
+    <w:p>
+      <w:pPr>
+        <w:pStyle w:val="ListParagraph"/>
+        <w:ind w:left="1080" w:firstLine="720"/>
+        <w:rPr>
+          <w:b/>
+        </w:rPr>
+      </w:pPr>
+    </w:p>
+    <w:p>
+      <w:pPr>
+        <w:rPr>
+          <w:b/>
+        </w:rPr>
+      </w:pPr>
+    </w:p>
+    <w:p/>
     <w:p>
       <w:pPr>
         <w:pStyle w:val="ListParagraph"/>
@@ -5028,116 +6474,16 @@
         </w:numPr>
       </w:pPr>
       <w:r>
-        <w:t xml:space="preserve">Edit the file </w:t>
-      </w:r>
-      <w:r>
-        <w:rPr>
-          <w:b/>
-        </w:rPr>
-        <w:t>000x</w:t>
-      </w:r>
-      <w:r>
-        <w:rPr>
-          <w:b/>
-        </w:rPr>
-        <w:t>_migrate_</w:t>
-      </w:r>
-      <w:r>
-        <w:rPr>
-          <w:b/>
-        </w:rPr>
-        <w:t>domain_ip_</w:t>
-      </w:r>
-      <w:r>
-        <w:rPr>
-          <w:b/>
-        </w:rPr>
-        <w:t xml:space="preserve">subscriptions.py </w:t>
-      </w:r>
-      <w:r>
-        <w:t>with the name of the last migration file generated</w:t>
-      </w:r>
-    </w:p>
-    <w:p>
-      <w:pPr>
-        <w:ind w:left="720"/>
-      </w:pPr>
-      <w:r>
-        <w:t xml:space="preserve">    dependencies = [</w:t>
-      </w:r>
-    </w:p>
-    <w:p>
-      <w:pPr>
-        <w:ind w:left="720"/>
-      </w:pPr>
-      <w:r>
-        <w:t xml:space="preserve">        ('monitors', </w:t>
-      </w:r>
-      <w:r>
-        <w:rPr>
-          <w:b/>
-          <w:highlight w:val="yellow"/>
-        </w:rPr>
-        <w:t>'000</w:t>
-      </w:r>
-      <w:r>
-        <w:rPr>
-          <w:b/>
-          <w:highlight w:val="yellow"/>
-        </w:rPr>
-        <w:t>x</w:t>
-      </w:r>
-      <w:r>
-        <w:rPr>
-          <w:b/>
-          <w:highlight w:val="yellow"/>
-        </w:rPr>
-        <w:t>_</w:t>
-      </w:r>
-      <w:r>
-        <w:rPr>
-          <w:b/>
-          <w:highlight w:val="yellow"/>
-        </w:rPr>
-        <w:t>migrate_subscriptions</w:t>
-      </w:r>
-      <w:r>
-        <w:rPr>
-          <w:b/>
-          <w:highlight w:val="yellow"/>
-        </w:rPr>
-        <w:t>.py'</w:t>
-      </w:r>
-      <w:r>
-        <w:t>),</w:t>
-      </w:r>
-    </w:p>
-    <w:p>
-      <w:pPr>
-        <w:ind w:left="720"/>
-      </w:pPr>
-      <w:r>
-        <w:t xml:space="preserve">    ]</w:t>
-      </w:r>
-    </w:p>
-    <w:p>
-      <w:pPr>
-        <w:ind w:left="720"/>
-      </w:pPr>
-    </w:p>
-    <w:p>
-      <w:pPr>
-        <w:pStyle w:val="ListParagraph"/>
-        <w:numPr>
-          <w:ilvl w:val="0"/>
-          <w:numId w:val="13"/>
-        </w:numPr>
-      </w:pPr>
-      <w:r>
-        <w:t>Execute the above migration files:</w:t>
-      </w:r>
-      <w:r>
-        <w:t xml:space="preserve"> </w:t>
+        <w:t xml:space="preserve">Restart the apache </w:t>
+      </w:r>
+      <w:r>
+        <w:t xml:space="preserve">and celery </w:t>
+      </w:r>
+      <w:r>
+        <w:t>service</w:t>
+      </w:r>
+      <w:r>
+        <w:t>s on the webserver.  This needs to be done on the webserver.</w:t>
       </w:r>
     </w:p>
     <w:p>
@@ -5163,72 +6509,44 @@
         <w:rPr>
           <w:b/>
         </w:rPr>
-        <w:t xml:space="preserve"> py</w:t>
-      </w:r>
-      <w:r>
-        <w:rPr>
-          <w:b/>
-        </w:rPr>
-        <w:t xml:space="preserve">thon3 manage.py </w:t>
-      </w:r>
-      <w:r>
-        <w:rPr>
-          <w:b/>
-        </w:rPr>
-        <w:t>migrate</w:t>
-      </w:r>
-      <w:r>
-        <w:rPr>
-          <w:b/>
-        </w:rPr>
-        <w:t xml:space="preserve">    </w:t>
-      </w:r>
-    </w:p>
-    <w:p>
-      <w:pPr>
-        <w:rPr>
-          <w:b/>
-        </w:rPr>
-      </w:pPr>
-      <w:r>
-        <w:rPr>
-          <w:b/>
-        </w:rPr>
-        <w:t xml:space="preserve">  </w:t>
-      </w:r>
-    </w:p>
-    <w:p>
-      <w:pPr>
-        <w:ind w:firstLine="720"/>
-      </w:pPr>
-      <w:r>
-        <w:t xml:space="preserve">Run the following query at the </w:t>
-      </w:r>
-      <w:proofErr w:type="spellStart"/>
-      <w:r>
-        <w:t>psql</w:t>
-      </w:r>
-      <w:proofErr w:type="spellEnd"/>
-      <w:r>
-        <w:t xml:space="preserve"> prompt to confirm the table </w:t>
-      </w:r>
-      <w:proofErr w:type="spellStart"/>
-      <w:r>
-        <w:t>monitors_certificatesubscription</w:t>
-      </w:r>
-      <w:proofErr w:type="spellEnd"/>
-      <w:r>
-        <w:t xml:space="preserve"> is now populated</w:t>
-      </w:r>
-    </w:p>
-    <w:p>
-      <w:pPr>
-        <w:pStyle w:val="ListParagraph"/>
-        <w:ind w:left="1800"/>
-        <w:rPr>
-          <w:b/>
-        </w:rPr>
-      </w:pPr>
+        <w:t xml:space="preserve"> /</w:t>
+      </w:r>
+      <w:proofErr w:type="spellStart"/>
+      <w:r>
+        <w:rPr>
+          <w:b/>
+        </w:rPr>
+        <w:t>etc</w:t>
+      </w:r>
+      <w:proofErr w:type="spellEnd"/>
+      <w:r>
+        <w:rPr>
+          <w:b/>
+        </w:rPr>
+        <w:t>/</w:t>
+      </w:r>
+      <w:proofErr w:type="spellStart"/>
+      <w:proofErr w:type="gramStart"/>
+      <w:r>
+        <w:rPr>
+          <w:b/>
+        </w:rPr>
+        <w:t>init.d</w:t>
+      </w:r>
+      <w:proofErr w:type="spellEnd"/>
+      <w:proofErr w:type="gramEnd"/>
+      <w:r>
+        <w:rPr>
+          <w:b/>
+        </w:rPr>
+        <w:t>/apache2 restart</w:t>
+      </w:r>
+      <w:r>
+        <w:rPr>
+          <w:b/>
+        </w:rPr>
+        <w:t xml:space="preserve">   </w:t>
+      </w:r>
     </w:p>
     <w:p>
       <w:pPr>
@@ -5241,39 +6559,69 @@
           <w:b/>
         </w:rPr>
       </w:pPr>
-      <w:r>
-        <w:rPr>
-          <w:b/>
-        </w:rPr>
-        <w:t xml:space="preserve">Select </w:t>
-      </w:r>
+      <w:proofErr w:type="spellStart"/>
+      <w:r>
+        <w:rPr>
+          <w:b/>
+        </w:rPr>
+        <w:t>sudo</w:t>
+      </w:r>
+      <w:proofErr w:type="spellEnd"/>
+      <w:r>
+        <w:rPr>
+          <w:b/>
+        </w:rPr>
+        <w:t xml:space="preserve"> /</w:t>
+      </w:r>
+      <w:proofErr w:type="spellStart"/>
+      <w:r>
+        <w:rPr>
+          <w:b/>
+        </w:rPr>
+        <w:t>etc</w:t>
+      </w:r>
+      <w:proofErr w:type="spellEnd"/>
+      <w:r>
+        <w:rPr>
+          <w:b/>
+        </w:rPr>
+        <w:t>/</w:t>
+      </w:r>
+      <w:proofErr w:type="spellStart"/>
       <w:proofErr w:type="gramStart"/>
       <w:r>
         <w:rPr>
           <w:b/>
         </w:rPr>
-        <w:t>count(</w:t>
-      </w:r>
+        <w:t>init.d</w:t>
+      </w:r>
+      <w:proofErr w:type="spellEnd"/>
       <w:proofErr w:type="gramEnd"/>
       <w:r>
         <w:rPr>
           <w:b/>
         </w:rPr>
-        <w:t xml:space="preserve">*) from </w:t>
-      </w:r>
-      <w:proofErr w:type="spellStart"/>
-      <w:r>
-        <w:rPr>
-          <w:b/>
-        </w:rPr>
-        <w:t>monitors_certificatesubscription</w:t>
-      </w:r>
-      <w:proofErr w:type="spellEnd"/>
-      <w:r>
-        <w:rPr>
-          <w:b/>
-        </w:rPr>
-        <w:t>;</w:t>
+        <w:t>/</w:t>
+      </w:r>
+      <w:proofErr w:type="spellStart"/>
+      <w:r>
+        <w:rPr>
+          <w:b/>
+        </w:rPr>
+        <w:t>celery_beat</w:t>
+      </w:r>
+      <w:proofErr w:type="spellEnd"/>
+      <w:r>
+        <w:rPr>
+          <w:b/>
+        </w:rPr>
+        <w:t xml:space="preserve"> restart</w:t>
+      </w:r>
+      <w:r>
+        <w:rPr>
+          <w:b/>
+        </w:rPr>
+        <w:t xml:space="preserve">   </w:t>
       </w:r>
     </w:p>
     <w:p>
@@ -5287,51 +6635,69 @@
           <w:b/>
         </w:rPr>
       </w:pPr>
-      <w:r>
-        <w:rPr>
-          <w:b/>
-        </w:rPr>
-        <w:t xml:space="preserve">Select </w:t>
-      </w:r>
+      <w:proofErr w:type="spellStart"/>
+      <w:r>
+        <w:rPr>
+          <w:b/>
+        </w:rPr>
+        <w:t>sudo</w:t>
+      </w:r>
+      <w:proofErr w:type="spellEnd"/>
+      <w:r>
+        <w:rPr>
+          <w:b/>
+        </w:rPr>
+        <w:t xml:space="preserve"> /</w:t>
+      </w:r>
+      <w:proofErr w:type="spellStart"/>
+      <w:r>
+        <w:rPr>
+          <w:b/>
+        </w:rPr>
+        <w:t>etc</w:t>
+      </w:r>
+      <w:proofErr w:type="spellEnd"/>
+      <w:r>
+        <w:rPr>
+          <w:b/>
+        </w:rPr>
+        <w:t>/</w:t>
+      </w:r>
+      <w:proofErr w:type="spellStart"/>
       <w:proofErr w:type="gramStart"/>
       <w:r>
         <w:rPr>
           <w:b/>
         </w:rPr>
-        <w:t>co</w:t>
-      </w:r>
-      <w:r>
-        <w:rPr>
-          <w:b/>
-        </w:rPr>
-        <w:t>unt(</w:t>
-      </w:r>
+        <w:t>init.d</w:t>
+      </w:r>
+      <w:proofErr w:type="spellEnd"/>
       <w:proofErr w:type="gramEnd"/>
       <w:r>
         <w:rPr>
           <w:b/>
         </w:rPr>
-        <w:t xml:space="preserve">*) from </w:t>
-      </w:r>
-      <w:proofErr w:type="spellStart"/>
-      <w:r>
-        <w:rPr>
-          <w:b/>
-        </w:rPr>
-        <w:t>monitors_domain</w:t>
-      </w:r>
-      <w:r>
-        <w:rPr>
-          <w:b/>
-        </w:rPr>
-        <w:t>subscription</w:t>
-      </w:r>
-      <w:proofErr w:type="spellEnd"/>
-      <w:r>
-        <w:rPr>
-          <w:b/>
-        </w:rPr>
-        <w:t>;</w:t>
+        <w:t>/</w:t>
+      </w:r>
+      <w:proofErr w:type="spellStart"/>
+      <w:r>
+        <w:rPr>
+          <w:b/>
+        </w:rPr>
+        <w:t>celery_pivoteer</w:t>
+      </w:r>
+      <w:proofErr w:type="spellEnd"/>
+      <w:r>
+        <w:rPr>
+          <w:b/>
+        </w:rPr>
+        <w:t xml:space="preserve"> restart</w:t>
+      </w:r>
+      <w:r>
+        <w:rPr>
+          <w:b/>
+        </w:rPr>
+        <w:t xml:space="preserve">   </w:t>
       </w:r>
     </w:p>
     <w:p>
@@ -5345,359 +6711,66 @@
           <w:b/>
         </w:rPr>
       </w:pPr>
-      <w:r>
-        <w:rPr>
-          <w:b/>
-        </w:rPr>
-        <w:t xml:space="preserve">Select </w:t>
-      </w:r>
+      <w:proofErr w:type="spellStart"/>
+      <w:r>
+        <w:rPr>
+          <w:b/>
+        </w:rPr>
+        <w:t>sudo</w:t>
+      </w:r>
+      <w:proofErr w:type="spellEnd"/>
+      <w:r>
+        <w:rPr>
+          <w:b/>
+        </w:rPr>
+        <w:t xml:space="preserve"> /</w:t>
+      </w:r>
+      <w:proofErr w:type="spellStart"/>
+      <w:r>
+        <w:rPr>
+          <w:b/>
+        </w:rPr>
+        <w:t>etc</w:t>
+      </w:r>
+      <w:proofErr w:type="spellEnd"/>
+      <w:r>
+        <w:rPr>
+          <w:b/>
+        </w:rPr>
+        <w:t>/</w:t>
+      </w:r>
+      <w:proofErr w:type="spellStart"/>
       <w:proofErr w:type="gramStart"/>
       <w:r>
         <w:rPr>
           <w:b/>
         </w:rPr>
-        <w:t>count(</w:t>
-      </w:r>
+        <w:t>init.d</w:t>
+      </w:r>
+      <w:proofErr w:type="spellEnd"/>
       <w:proofErr w:type="gramEnd"/>
       <w:r>
         <w:rPr>
           <w:b/>
         </w:rPr>
-        <w:t xml:space="preserve">*) from </w:t>
-      </w:r>
-      <w:proofErr w:type="spellStart"/>
-      <w:r>
-        <w:rPr>
-          <w:b/>
-        </w:rPr>
-        <w:t>monitors_</w:t>
-      </w:r>
-      <w:r>
-        <w:rPr>
-          <w:b/>
-        </w:rPr>
-        <w:t>ip</w:t>
-      </w:r>
-      <w:r>
-        <w:rPr>
-          <w:b/>
-        </w:rPr>
-        <w:t>subscription</w:t>
-      </w:r>
-      <w:proofErr w:type="spellEnd"/>
-      <w:r>
-        <w:rPr>
-          <w:b/>
-        </w:rPr>
-        <w:t>;</w:t>
-      </w:r>
-    </w:p>
-    <w:p>
-      <w:pPr>
-        <w:pStyle w:val="ListParagraph"/>
-      </w:pPr>
-    </w:p>
-    <w:p>
-      <w:pPr>
-        <w:pStyle w:val="ListParagraph"/>
-      </w:pPr>
-      <w:r>
-        <w:t xml:space="preserve"> The </w:t>
-      </w:r>
-      <w:proofErr w:type="spellStart"/>
-      <w:r>
-        <w:t>rowcount</w:t>
-      </w:r>
-      <w:proofErr w:type="spellEnd"/>
-      <w:r>
-        <w:t xml:space="preserve"> should be equal to the count from </w:t>
-      </w:r>
-      <w:r>
-        <w:t xml:space="preserve">the respective tables </w:t>
-      </w:r>
-      <w:proofErr w:type="spellStart"/>
-      <w:r>
-        <w:t>beow</w:t>
-      </w:r>
-      <w:proofErr w:type="spellEnd"/>
-      <w:r>
-        <w:t>:</w:t>
-      </w:r>
-    </w:p>
-    <w:p>
-      <w:pPr>
-        <w:pStyle w:val="ListParagraph"/>
-        <w:ind w:left="1800"/>
-        <w:rPr>
-          <w:b/>
-        </w:rPr>
-      </w:pPr>
-    </w:p>
-    <w:p>
-      <w:pPr>
-        <w:pStyle w:val="ListParagraph"/>
-        <w:numPr>
-          <w:ilvl w:val="0"/>
-          <w:numId w:val="3"/>
-        </w:numPr>
-        <w:rPr>
-          <w:b/>
-        </w:rPr>
-      </w:pPr>
-      <w:r>
-        <w:rPr>
-          <w:b/>
-        </w:rPr>
-        <w:t xml:space="preserve">Select </w:t>
-      </w:r>
-      <w:proofErr w:type="gramStart"/>
-      <w:r>
-        <w:rPr>
-          <w:b/>
-        </w:rPr>
-        <w:t>count(</w:t>
-      </w:r>
-      <w:proofErr w:type="gramEnd"/>
-      <w:r>
-        <w:rPr>
-          <w:b/>
-        </w:rPr>
-        <w:t xml:space="preserve">*) from </w:t>
-      </w:r>
-      <w:proofErr w:type="spellStart"/>
-      <w:r>
-        <w:rPr>
-          <w:b/>
-        </w:rPr>
-        <w:t>monitors_certificatemonitor</w:t>
-      </w:r>
-      <w:proofErr w:type="spellEnd"/>
-      <w:r>
-        <w:rPr>
-          <w:b/>
-        </w:rPr>
-        <w:t>;</w:t>
-      </w:r>
-    </w:p>
-    <w:p>
-      <w:pPr>
-        <w:pStyle w:val="ListParagraph"/>
-        <w:numPr>
-          <w:ilvl w:val="0"/>
-          <w:numId w:val="3"/>
-        </w:numPr>
-        <w:rPr>
-          <w:b/>
-        </w:rPr>
-      </w:pPr>
-      <w:r>
-        <w:rPr>
-          <w:b/>
-        </w:rPr>
-        <w:t xml:space="preserve">Select </w:t>
-      </w:r>
-      <w:proofErr w:type="gramStart"/>
-      <w:r>
-        <w:rPr>
-          <w:b/>
-        </w:rPr>
-        <w:t>count(</w:t>
-      </w:r>
-      <w:proofErr w:type="gramEnd"/>
-      <w:r>
-        <w:rPr>
-          <w:b/>
-        </w:rPr>
-        <w:t xml:space="preserve">*) from </w:t>
-      </w:r>
-      <w:proofErr w:type="spellStart"/>
-      <w:r>
-        <w:rPr>
-          <w:b/>
-        </w:rPr>
-        <w:t>monitors_</w:t>
-      </w:r>
-      <w:r>
-        <w:rPr>
-          <w:b/>
-        </w:rPr>
-        <w:t>domain</w:t>
-      </w:r>
-      <w:r>
-        <w:rPr>
-          <w:b/>
-        </w:rPr>
-        <w:t>monitor</w:t>
-      </w:r>
-      <w:proofErr w:type="spellEnd"/>
-      <w:r>
-        <w:rPr>
-          <w:b/>
-        </w:rPr>
-        <w:t>;</w:t>
-      </w:r>
-    </w:p>
-    <w:p>
-      <w:pPr>
-        <w:pStyle w:val="ListParagraph"/>
-        <w:numPr>
-          <w:ilvl w:val="0"/>
-          <w:numId w:val="3"/>
-        </w:numPr>
-        <w:rPr>
-          <w:b/>
-        </w:rPr>
-      </w:pPr>
-      <w:r>
-        <w:rPr>
-          <w:b/>
-        </w:rPr>
-        <w:t xml:space="preserve">Select </w:t>
-      </w:r>
-      <w:proofErr w:type="gramStart"/>
-      <w:r>
-        <w:rPr>
-          <w:b/>
-        </w:rPr>
-        <w:t>count(</w:t>
-      </w:r>
-      <w:proofErr w:type="gramEnd"/>
-      <w:r>
-        <w:rPr>
-          <w:b/>
-        </w:rPr>
-        <w:t xml:space="preserve">*) from </w:t>
-      </w:r>
-      <w:proofErr w:type="spellStart"/>
-      <w:r>
-        <w:rPr>
-          <w:b/>
-        </w:rPr>
-        <w:t>monitors_</w:t>
-      </w:r>
-      <w:r>
-        <w:rPr>
-          <w:b/>
-        </w:rPr>
-        <w:t>ip</w:t>
-      </w:r>
-      <w:r>
-        <w:rPr>
-          <w:b/>
-        </w:rPr>
-        <w:t>monitor</w:t>
-      </w:r>
-      <w:proofErr w:type="spellEnd"/>
-      <w:r>
-        <w:rPr>
-          <w:b/>
-        </w:rPr>
-        <w:t>;</w:t>
-      </w:r>
-    </w:p>
-    <w:p>
-      <w:pPr>
-        <w:rPr>
-          <w:b/>
-        </w:rPr>
-      </w:pPr>
-    </w:p>
-    <w:p>
-      <w:pPr>
-        <w:pStyle w:val="ListParagraph"/>
-      </w:pPr>
+        <w:t>/</w:t>
+      </w:r>
+      <w:proofErr w:type="spellStart"/>
+      <w:r>
+        <w:rPr>
+          <w:b/>
+        </w:rPr>
+        <w:t>celery_daemon</w:t>
+      </w:r>
+      <w:proofErr w:type="spellEnd"/>
+      <w:r>
+        <w:rPr>
+          <w:b/>
+        </w:rPr>
+        <w:t xml:space="preserve"> restart</w:t>
+      </w:r>
     </w:p>
     <w:p/>
-    <w:p>
-      <w:pPr>
-        <w:pStyle w:val="ListParagraph"/>
-        <w:numPr>
-          <w:ilvl w:val="0"/>
-          <w:numId w:val="13"/>
-        </w:numPr>
-      </w:pPr>
-      <w:r>
-        <w:t xml:space="preserve">Restart the apache service on the webserver </w:t>
-      </w:r>
-    </w:p>
-    <w:p>
-      <w:pPr>
-        <w:pStyle w:val="ListParagraph"/>
-        <w:numPr>
-          <w:ilvl w:val="0"/>
-          <w:numId w:val="3"/>
-        </w:numPr>
-        <w:rPr>
-          <w:b/>
-        </w:rPr>
-      </w:pPr>
-      <w:proofErr w:type="spellStart"/>
-      <w:r>
-        <w:rPr>
-          <w:b/>
-        </w:rPr>
-        <w:t>sudo</w:t>
-      </w:r>
-      <w:proofErr w:type="spellEnd"/>
-      <w:r>
-        <w:rPr>
-          <w:b/>
-        </w:rPr>
-        <w:t xml:space="preserve"> /</w:t>
-      </w:r>
-      <w:proofErr w:type="spellStart"/>
-      <w:r>
-        <w:rPr>
-          <w:b/>
-        </w:rPr>
-        <w:t>etc</w:t>
-      </w:r>
-      <w:proofErr w:type="spellEnd"/>
-      <w:r>
-        <w:rPr>
-          <w:b/>
-        </w:rPr>
-        <w:t>/</w:t>
-      </w:r>
-      <w:proofErr w:type="spellStart"/>
-      <w:proofErr w:type="gramStart"/>
-      <w:r>
-        <w:rPr>
-          <w:b/>
-        </w:rPr>
-        <w:t>init.d</w:t>
-      </w:r>
-      <w:proofErr w:type="spellEnd"/>
-      <w:proofErr w:type="gramEnd"/>
-      <w:r>
-        <w:rPr>
-          <w:b/>
-        </w:rPr>
-        <w:t>/apache2 restart</w:t>
-      </w:r>
-      <w:r>
-        <w:rPr>
-          <w:b/>
-        </w:rPr>
-        <w:t xml:space="preserve">   </w:t>
-      </w:r>
-    </w:p>
-    <w:p>
-      <w:pPr>
-        <w:pStyle w:val="ListParagraph"/>
-      </w:pPr>
-    </w:p>
-    <w:p>
-      <w:pPr>
-        <w:pStyle w:val="ListParagraph"/>
-      </w:pPr>
-    </w:p>
-    <w:p/>
-    <w:p>
-      <w:pPr>
-        <w:ind w:left="360"/>
-      </w:pPr>
-    </w:p>
     <w:sectPr>
       <w:pgSz w:w="12240" w:h="15840"/>
       <w:pgMar w:top="720" w:right="720" w:bottom="720" w:left="720" w:header="720" w:footer="720" w:gutter="0"/>
@@ -6164,7 +7237,7 @@
   <w:abstractNum w:abstractNumId="4" w15:restartNumberingAfterBreak="0">
     <w:nsid w:val="27DB4393"/>
     <w:multiLevelType w:val="hybridMultilevel"/>
-    <w:tmpl w:val="98B282FE"/>
+    <w:tmpl w:val="01B827D4"/>
     <w:lvl w:ilvl="0" w:tplc="0409000F">
       <w:start w:val="1"/>
       <w:numFmt w:val="decimal"/>
@@ -6477,6 +7550,95 @@
     </w:lvl>
   </w:abstractNum>
   <w:abstractNum w:abstractNumId="7" w15:restartNumberingAfterBreak="0">
+    <w:nsid w:val="36A053BA"/>
+    <w:multiLevelType w:val="hybridMultilevel"/>
+    <w:tmpl w:val="EA484FC0"/>
+    <w:lvl w:ilvl="0" w:tplc="ED6A79D8">
+      <w:start w:val="1"/>
+      <w:numFmt w:val="lowerLetter"/>
+      <w:lvlText w:val="%1."/>
+      <w:lvlJc w:val="left"/>
+      <w:pPr>
+        <w:ind w:left="1335" w:hanging="360"/>
+      </w:pPr>
+      <w:rPr>
+        <w:rFonts w:hint="default"/>
+      </w:rPr>
+    </w:lvl>
+    <w:lvl w:ilvl="1" w:tplc="04090019" w:tentative="1">
+      <w:start w:val="1"/>
+      <w:numFmt w:val="lowerLetter"/>
+      <w:lvlText w:val="%2."/>
+      <w:lvlJc w:val="left"/>
+      <w:pPr>
+        <w:ind w:left="2055" w:hanging="360"/>
+      </w:pPr>
+    </w:lvl>
+    <w:lvl w:ilvl="2" w:tplc="0409001B" w:tentative="1">
+      <w:start w:val="1"/>
+      <w:numFmt w:val="lowerRoman"/>
+      <w:lvlText w:val="%3."/>
+      <w:lvlJc w:val="right"/>
+      <w:pPr>
+        <w:ind w:left="2775" w:hanging="180"/>
+      </w:pPr>
+    </w:lvl>
+    <w:lvl w:ilvl="3" w:tplc="0409000F" w:tentative="1">
+      <w:start w:val="1"/>
+      <w:numFmt w:val="decimal"/>
+      <w:lvlText w:val="%4."/>
+      <w:lvlJc w:val="left"/>
+      <w:pPr>
+        <w:ind w:left="3495" w:hanging="360"/>
+      </w:pPr>
+    </w:lvl>
+    <w:lvl w:ilvl="4" w:tplc="04090019" w:tentative="1">
+      <w:start w:val="1"/>
+      <w:numFmt w:val="lowerLetter"/>
+      <w:lvlText w:val="%5."/>
+      <w:lvlJc w:val="left"/>
+      <w:pPr>
+        <w:ind w:left="4215" w:hanging="360"/>
+      </w:pPr>
+    </w:lvl>
+    <w:lvl w:ilvl="5" w:tplc="0409001B" w:tentative="1">
+      <w:start w:val="1"/>
+      <w:numFmt w:val="lowerRoman"/>
+      <w:lvlText w:val="%6."/>
+      <w:lvlJc w:val="right"/>
+      <w:pPr>
+        <w:ind w:left="4935" w:hanging="180"/>
+      </w:pPr>
+    </w:lvl>
+    <w:lvl w:ilvl="6" w:tplc="0409000F" w:tentative="1">
+      <w:start w:val="1"/>
+      <w:numFmt w:val="decimal"/>
+      <w:lvlText w:val="%7."/>
+      <w:lvlJc w:val="left"/>
+      <w:pPr>
+        <w:ind w:left="5655" w:hanging="360"/>
+      </w:pPr>
+    </w:lvl>
+    <w:lvl w:ilvl="7" w:tplc="04090019" w:tentative="1">
+      <w:start w:val="1"/>
+      <w:numFmt w:val="lowerLetter"/>
+      <w:lvlText w:val="%8."/>
+      <w:lvlJc w:val="left"/>
+      <w:pPr>
+        <w:ind w:left="6375" w:hanging="360"/>
+      </w:pPr>
+    </w:lvl>
+    <w:lvl w:ilvl="8" w:tplc="0409001B" w:tentative="1">
+      <w:start w:val="1"/>
+      <w:numFmt w:val="lowerRoman"/>
+      <w:lvlText w:val="%9."/>
+      <w:lvlJc w:val="right"/>
+      <w:pPr>
+        <w:ind w:left="7095" w:hanging="180"/>
+      </w:pPr>
+    </w:lvl>
+  </w:abstractNum>
+  <w:abstractNum w:abstractNumId="8" w15:restartNumberingAfterBreak="0">
     <w:nsid w:val="42A61EFF"/>
     <w:multiLevelType w:val="hybridMultilevel"/>
     <w:tmpl w:val="C1E05D3C"/>
@@ -6589,7 +7751,7 @@
       </w:rPr>
     </w:lvl>
   </w:abstractNum>
-  <w:abstractNum w:abstractNumId="8" w15:restartNumberingAfterBreak="0">
+  <w:abstractNum w:abstractNumId="9" w15:restartNumberingAfterBreak="0">
     <w:nsid w:val="47530D90"/>
     <w:multiLevelType w:val="hybridMultilevel"/>
     <w:tmpl w:val="6BD43000"/>
@@ -6702,7 +7864,7 @@
       </w:rPr>
     </w:lvl>
   </w:abstractNum>
-  <w:abstractNum w:abstractNumId="9" w15:restartNumberingAfterBreak="0">
+  <w:abstractNum w:abstractNumId="10" w15:restartNumberingAfterBreak="0">
     <w:nsid w:val="48650889"/>
     <w:multiLevelType w:val="hybridMultilevel"/>
     <w:tmpl w:val="98B282FE"/>
@@ -6791,10 +7953,10 @@
       </w:pPr>
     </w:lvl>
   </w:abstractNum>
-  <w:abstractNum w:abstractNumId="10" w15:restartNumberingAfterBreak="0">
+  <w:abstractNum w:abstractNumId="11" w15:restartNumberingAfterBreak="0">
     <w:nsid w:val="51DF10C3"/>
     <w:multiLevelType w:val="hybridMultilevel"/>
-    <w:tmpl w:val="EA484FC0"/>
+    <w:tmpl w:val="B428103A"/>
     <w:lvl w:ilvl="0" w:tplc="ED6A79D8">
       <w:start w:val="1"/>
       <w:numFmt w:val="lowerLetter"/>
@@ -6880,7 +8042,7 @@
       </w:pPr>
     </w:lvl>
   </w:abstractNum>
-  <w:abstractNum w:abstractNumId="11" w15:restartNumberingAfterBreak="0">
+  <w:abstractNum w:abstractNumId="12" w15:restartNumberingAfterBreak="0">
     <w:nsid w:val="5DFA1996"/>
     <w:multiLevelType w:val="hybridMultilevel"/>
     <w:tmpl w:val="141CB8EA"/>
@@ -6993,7 +8155,7 @@
       </w:rPr>
     </w:lvl>
   </w:abstractNum>
-  <w:abstractNum w:abstractNumId="12" w15:restartNumberingAfterBreak="0">
+  <w:abstractNum w:abstractNumId="13" w15:restartNumberingAfterBreak="0">
     <w:nsid w:val="62FB79B9"/>
     <w:multiLevelType w:val="hybridMultilevel"/>
     <w:tmpl w:val="111CE670"/>
@@ -7106,7 +8268,7 @@
       </w:rPr>
     </w:lvl>
   </w:abstractNum>
-  <w:abstractNum w:abstractNumId="13" w15:restartNumberingAfterBreak="0">
+  <w:abstractNum w:abstractNumId="14" w15:restartNumberingAfterBreak="0">
     <w:nsid w:val="64D80DE3"/>
     <w:multiLevelType w:val="hybridMultilevel"/>
     <w:tmpl w:val="C6C06D60"/>
@@ -7219,7 +8381,185 @@
       </w:rPr>
     </w:lvl>
   </w:abstractNum>
-  <w:abstractNum w:abstractNumId="14" w15:restartNumberingAfterBreak="0">
+  <w:abstractNum w:abstractNumId="15" w15:restartNumberingAfterBreak="0">
+    <w:nsid w:val="655831CE"/>
+    <w:multiLevelType w:val="hybridMultilevel"/>
+    <w:tmpl w:val="EA484FC0"/>
+    <w:lvl w:ilvl="0" w:tplc="ED6A79D8">
+      <w:start w:val="1"/>
+      <w:numFmt w:val="lowerLetter"/>
+      <w:lvlText w:val="%1."/>
+      <w:lvlJc w:val="left"/>
+      <w:pPr>
+        <w:ind w:left="1335" w:hanging="360"/>
+      </w:pPr>
+      <w:rPr>
+        <w:rFonts w:hint="default"/>
+      </w:rPr>
+    </w:lvl>
+    <w:lvl w:ilvl="1" w:tplc="04090019" w:tentative="1">
+      <w:start w:val="1"/>
+      <w:numFmt w:val="lowerLetter"/>
+      <w:lvlText w:val="%2."/>
+      <w:lvlJc w:val="left"/>
+      <w:pPr>
+        <w:ind w:left="2055" w:hanging="360"/>
+      </w:pPr>
+    </w:lvl>
+    <w:lvl w:ilvl="2" w:tplc="0409001B" w:tentative="1">
+      <w:start w:val="1"/>
+      <w:numFmt w:val="lowerRoman"/>
+      <w:lvlText w:val="%3."/>
+      <w:lvlJc w:val="right"/>
+      <w:pPr>
+        <w:ind w:left="2775" w:hanging="180"/>
+      </w:pPr>
+    </w:lvl>
+    <w:lvl w:ilvl="3" w:tplc="0409000F" w:tentative="1">
+      <w:start w:val="1"/>
+      <w:numFmt w:val="decimal"/>
+      <w:lvlText w:val="%4."/>
+      <w:lvlJc w:val="left"/>
+      <w:pPr>
+        <w:ind w:left="3495" w:hanging="360"/>
+      </w:pPr>
+    </w:lvl>
+    <w:lvl w:ilvl="4" w:tplc="04090019" w:tentative="1">
+      <w:start w:val="1"/>
+      <w:numFmt w:val="lowerLetter"/>
+      <w:lvlText w:val="%5."/>
+      <w:lvlJc w:val="left"/>
+      <w:pPr>
+        <w:ind w:left="4215" w:hanging="360"/>
+      </w:pPr>
+    </w:lvl>
+    <w:lvl w:ilvl="5" w:tplc="0409001B" w:tentative="1">
+      <w:start w:val="1"/>
+      <w:numFmt w:val="lowerRoman"/>
+      <w:lvlText w:val="%6."/>
+      <w:lvlJc w:val="right"/>
+      <w:pPr>
+        <w:ind w:left="4935" w:hanging="180"/>
+      </w:pPr>
+    </w:lvl>
+    <w:lvl w:ilvl="6" w:tplc="0409000F" w:tentative="1">
+      <w:start w:val="1"/>
+      <w:numFmt w:val="decimal"/>
+      <w:lvlText w:val="%7."/>
+      <w:lvlJc w:val="left"/>
+      <w:pPr>
+        <w:ind w:left="5655" w:hanging="360"/>
+      </w:pPr>
+    </w:lvl>
+    <w:lvl w:ilvl="7" w:tplc="04090019" w:tentative="1">
+      <w:start w:val="1"/>
+      <w:numFmt w:val="lowerLetter"/>
+      <w:lvlText w:val="%8."/>
+      <w:lvlJc w:val="left"/>
+      <w:pPr>
+        <w:ind w:left="6375" w:hanging="360"/>
+      </w:pPr>
+    </w:lvl>
+    <w:lvl w:ilvl="8" w:tplc="0409001B" w:tentative="1">
+      <w:start w:val="1"/>
+      <w:numFmt w:val="lowerRoman"/>
+      <w:lvlText w:val="%9."/>
+      <w:lvlJc w:val="right"/>
+      <w:pPr>
+        <w:ind w:left="7095" w:hanging="180"/>
+      </w:pPr>
+    </w:lvl>
+  </w:abstractNum>
+  <w:abstractNum w:abstractNumId="16" w15:restartNumberingAfterBreak="0">
+    <w:nsid w:val="666F7CBC"/>
+    <w:multiLevelType w:val="hybridMultilevel"/>
+    <w:tmpl w:val="EA484FC0"/>
+    <w:lvl w:ilvl="0" w:tplc="ED6A79D8">
+      <w:start w:val="1"/>
+      <w:numFmt w:val="lowerLetter"/>
+      <w:lvlText w:val="%1."/>
+      <w:lvlJc w:val="left"/>
+      <w:pPr>
+        <w:ind w:left="1335" w:hanging="360"/>
+      </w:pPr>
+      <w:rPr>
+        <w:rFonts w:hint="default"/>
+      </w:rPr>
+    </w:lvl>
+    <w:lvl w:ilvl="1" w:tplc="04090019" w:tentative="1">
+      <w:start w:val="1"/>
+      <w:numFmt w:val="lowerLetter"/>
+      <w:lvlText w:val="%2."/>
+      <w:lvlJc w:val="left"/>
+      <w:pPr>
+        <w:ind w:left="2055" w:hanging="360"/>
+      </w:pPr>
+    </w:lvl>
+    <w:lvl w:ilvl="2" w:tplc="0409001B" w:tentative="1">
+      <w:start w:val="1"/>
+      <w:numFmt w:val="lowerRoman"/>
+      <w:lvlText w:val="%3."/>
+      <w:lvlJc w:val="right"/>
+      <w:pPr>
+        <w:ind w:left="2775" w:hanging="180"/>
+      </w:pPr>
+    </w:lvl>
+    <w:lvl w:ilvl="3" w:tplc="0409000F" w:tentative="1">
+      <w:start w:val="1"/>
+      <w:numFmt w:val="decimal"/>
+      <w:lvlText w:val="%4."/>
+      <w:lvlJc w:val="left"/>
+      <w:pPr>
+        <w:ind w:left="3495" w:hanging="360"/>
+      </w:pPr>
+    </w:lvl>
+    <w:lvl w:ilvl="4" w:tplc="04090019" w:tentative="1">
+      <w:start w:val="1"/>
+      <w:numFmt w:val="lowerLetter"/>
+      <w:lvlText w:val="%5."/>
+      <w:lvlJc w:val="left"/>
+      <w:pPr>
+        <w:ind w:left="4215" w:hanging="360"/>
+      </w:pPr>
+    </w:lvl>
+    <w:lvl w:ilvl="5" w:tplc="0409001B" w:tentative="1">
+      <w:start w:val="1"/>
+      <w:numFmt w:val="lowerRoman"/>
+      <w:lvlText w:val="%6."/>
+      <w:lvlJc w:val="right"/>
+      <w:pPr>
+        <w:ind w:left="4935" w:hanging="180"/>
+      </w:pPr>
+    </w:lvl>
+    <w:lvl w:ilvl="6" w:tplc="0409000F" w:tentative="1">
+      <w:start w:val="1"/>
+      <w:numFmt w:val="decimal"/>
+      <w:lvlText w:val="%7."/>
+      <w:lvlJc w:val="left"/>
+      <w:pPr>
+        <w:ind w:left="5655" w:hanging="360"/>
+      </w:pPr>
+    </w:lvl>
+    <w:lvl w:ilvl="7" w:tplc="04090019" w:tentative="1">
+      <w:start w:val="1"/>
+      <w:numFmt w:val="lowerLetter"/>
+      <w:lvlText w:val="%8."/>
+      <w:lvlJc w:val="left"/>
+      <w:pPr>
+        <w:ind w:left="6375" w:hanging="360"/>
+      </w:pPr>
+    </w:lvl>
+    <w:lvl w:ilvl="8" w:tplc="0409001B" w:tentative="1">
+      <w:start w:val="1"/>
+      <w:numFmt w:val="lowerRoman"/>
+      <w:lvlText w:val="%9."/>
+      <w:lvlJc w:val="right"/>
+      <w:pPr>
+        <w:ind w:left="7095" w:hanging="180"/>
+      </w:pPr>
+    </w:lvl>
+  </w:abstractNum>
+  <w:abstractNum w:abstractNumId="17" w15:restartNumberingAfterBreak="0">
     <w:nsid w:val="784F302D"/>
     <w:multiLevelType w:val="hybridMultilevel"/>
     <w:tmpl w:val="638084BE"/>
@@ -7342,7 +8682,7 @@
     <w:abstractNumId w:val="0"/>
   </w:num>
   <w:num w:numId="4">
-    <w:abstractNumId w:val="7"/>
+    <w:abstractNumId w:val="8"/>
   </w:num>
   <w:num w:numId="5">
     <w:abstractNumId w:val="1"/>
@@ -7351,31 +8691,40 @@
     <w:abstractNumId w:val="5"/>
   </w:num>
   <w:num w:numId="7">
+    <w:abstractNumId w:val="14"/>
+  </w:num>
+  <w:num w:numId="8">
+    <w:abstractNumId w:val="12"/>
+  </w:num>
+  <w:num w:numId="9">
+    <w:abstractNumId w:val="9"/>
+  </w:num>
+  <w:num w:numId="10">
     <w:abstractNumId w:val="13"/>
   </w:num>
-  <w:num w:numId="8">
-    <w:abstractNumId w:val="11"/>
-  </w:num>
-  <w:num w:numId="9">
-    <w:abstractNumId w:val="8"/>
-  </w:num>
-  <w:num w:numId="10">
-    <w:abstractNumId w:val="12"/>
-  </w:num>
   <w:num w:numId="11">
-    <w:abstractNumId w:val="14"/>
+    <w:abstractNumId w:val="17"/>
   </w:num>
   <w:num w:numId="12">
     <w:abstractNumId w:val="6"/>
   </w:num>
   <w:num w:numId="13">
-    <w:abstractNumId w:val="9"/>
+    <w:abstractNumId w:val="10"/>
   </w:num>
   <w:num w:numId="14">
-    <w:abstractNumId w:val="10"/>
+    <w:abstractNumId w:val="11"/>
   </w:num>
   <w:num w:numId="15">
     <w:abstractNumId w:val="3"/>
+  </w:num>
+  <w:num w:numId="16">
+    <w:abstractNumId w:val="16"/>
+  </w:num>
+  <w:num w:numId="17">
+    <w:abstractNumId w:val="15"/>
+  </w:num>
+  <w:num w:numId="18">
+    <w:abstractNumId w:val="7"/>
   </w:num>
 </w:numbering>
 </file>

--- a/Deploying the Rapid Website to a New Instance.docx
+++ b/Deploying the Rapid Website to a New Instance.docx
@@ -376,7 +376,11 @@
         <w:ind w:firstLine="720"/>
       </w:pPr>
       <w:r>
-        <w:t>BASE_SITE_URL = ‘http://</w:t>
+        <w:t>BASE_SITE_URL = ‘</w:t>
+      </w:r>
+      <w:proofErr w:type="gramStart"/>
+      <w:r>
+        <w:t>http://</w:t>
       </w:r>
       <w:r>
         <w:t>0</w:t>
@@ -402,6 +406,10 @@
       <w:r>
         <w:t>:8000”</w:t>
       </w:r>
+      <w:r>
+        <w:t>sudo</w:t>
+      </w:r>
+      <w:proofErr w:type="gramEnd"/>
     </w:p>
     <w:p>
       <w:pPr>
@@ -2481,15 +2489,26 @@
         <w:pStyle w:val="ListParagraph"/>
       </w:pPr>
       <w:r>
-        <w:t xml:space="preserve">NOTE:  If it is corrupted, you can remove and reinstall </w:t>
-      </w:r>
-      <w:proofErr w:type="spellStart"/>
-      <w:r>
-        <w:t>RabbitMQ</w:t>
-      </w:r>
-      <w:proofErr w:type="spellEnd"/>
-      <w:r>
-        <w:t xml:space="preserve"> server</w:t>
+        <w:t>NOTE:  If the Rabbit service i</w:t>
+      </w:r>
+      <w:r>
+        <w:t xml:space="preserve">s </w:t>
+      </w:r>
+      <w:proofErr w:type="gramStart"/>
+      <w:r>
+        <w:t xml:space="preserve">corrupted, </w:t>
+      </w:r>
+      <w:r>
+        <w:t xml:space="preserve"> </w:t>
+      </w:r>
+      <w:proofErr w:type="spellStart"/>
+      <w:r>
+        <w:t>deinstall</w:t>
+      </w:r>
+      <w:proofErr w:type="spellEnd"/>
+      <w:proofErr w:type="gramEnd"/>
+      <w:r>
+        <w:t xml:space="preserve"> and reinstall the program</w:t>
       </w:r>
     </w:p>
     <w:p>
@@ -2551,21 +2570,70 @@
       </w:pPr>
       <w:r>
         <w:lastRenderedPageBreak/>
-        <w:t>Reinstall celery</w:t>
-      </w:r>
-    </w:p>
-    <w:p>
-      <w:pPr>
-        <w:pStyle w:val="ListParagraph"/>
-      </w:pPr>
-      <w:r>
-        <w:t>&gt;pip3 install celery</w:t>
-      </w:r>
-    </w:p>
-    <w:p>
-      <w:pPr>
-        <w:pStyle w:val="ListParagraph"/>
-      </w:pPr>
+        <w:t>NOTE: If C</w:t>
+      </w:r>
+      <w:r>
+        <w:t>elery</w:t>
+      </w:r>
+      <w:r>
+        <w:t xml:space="preserve"> service</w:t>
+      </w:r>
+      <w:r>
+        <w:t xml:space="preserve"> is corrupted, run /RAPID/install.sh again to reinstall celery and dependencies</w:t>
+      </w:r>
+    </w:p>
+    <w:p>
+      <w:pPr>
+        <w:pStyle w:val="ListParagraph"/>
+      </w:pPr>
+      <w:r>
+        <w:t>You may get a message that says</w:t>
+      </w:r>
+    </w:p>
+    <w:p>
+      <w:pPr>
+        <w:pStyle w:val="ListParagraph"/>
+      </w:pPr>
+      <w:r>
+        <w:t xml:space="preserve">Warning: </w:t>
+      </w:r>
+      <w:proofErr w:type="spellStart"/>
+      <w:r>
+        <w:t>celery_</w:t>
+      </w:r>
+      <w:proofErr w:type="gramStart"/>
+      <w:r>
+        <w:t>pivoteer.service</w:t>
+      </w:r>
+      <w:proofErr w:type="spellEnd"/>
+      <w:proofErr w:type="gramEnd"/>
+      <w:r>
+        <w:t xml:space="preserve"> changed on disk. Run ‘</w:t>
+      </w:r>
+      <w:proofErr w:type="spellStart"/>
+      <w:r>
+        <w:t>systemctl</w:t>
+      </w:r>
+      <w:proofErr w:type="spellEnd"/>
+      <w:r>
+        <w:t xml:space="preserve"> daemon-reload’ to reload units</w:t>
+      </w:r>
+    </w:p>
+    <w:p>
+      <w:pPr>
+        <w:pStyle w:val="ListParagraph"/>
+      </w:pPr>
+      <w:r>
+        <w:t>&gt;</w:t>
+      </w:r>
+      <w:proofErr w:type="spellStart"/>
+      <w:r>
+        <w:t>systemctl</w:t>
+      </w:r>
+      <w:proofErr w:type="spellEnd"/>
+      <w:r>
+        <w:t xml:space="preserve"> daemon-reload </w:t>
+      </w:r>
     </w:p>
     <w:p>
       <w:pPr>
@@ -2657,13 +2725,7 @@
       <w:r>
         <w:t>celery_daemon</w:t>
       </w:r>
-      <w:r>
-        <w:t>cat</w:t>
-      </w:r>
-      <w:proofErr w:type="spellEnd"/>
-      <w:r>
-        <w:t xml:space="preserve"> </w:t>
-      </w:r>
+      <w:proofErr w:type="spellEnd"/>
     </w:p>
     <w:p>
       <w:r>
@@ -2794,29 +2856,17 @@
       </w:r>
       <w:proofErr w:type="spellEnd"/>
       <w:r>
-        <w:t xml:space="preserve"> /</w:t>
-      </w:r>
-      <w:proofErr w:type="spellStart"/>
-      <w:r>
-        <w:t>etc</w:t>
-      </w:r>
-      <w:proofErr w:type="spellEnd"/>
-      <w:r>
-        <w:t>/</w:t>
-      </w:r>
-      <w:proofErr w:type="spellStart"/>
-      <w:proofErr w:type="gramStart"/>
-      <w:r>
-        <w:t>init.d</w:t>
-      </w:r>
-      <w:proofErr w:type="spellEnd"/>
-      <w:proofErr w:type="gramEnd"/>
-      <w:r>
-        <w:t>/</w:t>
-      </w:r>
-      <w:proofErr w:type="spellStart"/>
-      <w:r>
-        <w:t>celery_beat</w:t>
+        <w:t xml:space="preserve"> </w:t>
+      </w:r>
+      <w:r>
+        <w:t xml:space="preserve">service </w:t>
+      </w:r>
+      <w:proofErr w:type="spellStart"/>
+      <w:r>
+        <w:t>c</w:t>
+      </w:r>
+      <w:r>
+        <w:t>elery_beat</w:t>
       </w:r>
       <w:proofErr w:type="spellEnd"/>
       <w:r>
@@ -2840,7 +2890,59 @@
       </w:r>
       <w:proofErr w:type="spellEnd"/>
       <w:r>
-        <w:t xml:space="preserve"> /</w:t>
+        <w:t xml:space="preserve"> service </w:t>
+      </w:r>
+      <w:proofErr w:type="spellStart"/>
+      <w:r>
+        <w:t>celery_daemon</w:t>
+      </w:r>
+      <w:proofErr w:type="spellEnd"/>
+      <w:r>
+        <w:t xml:space="preserve"> start</w:t>
+      </w:r>
+    </w:p>
+    <w:p>
+      <w:pPr>
+        <w:ind w:firstLine="720"/>
+      </w:pPr>
+      <w:r>
+        <w:t xml:space="preserve">     &gt; </w:t>
+      </w:r>
+      <w:proofErr w:type="spellStart"/>
+      <w:r>
+        <w:t>sudo</w:t>
+      </w:r>
+      <w:proofErr w:type="spellEnd"/>
+      <w:r>
+        <w:t xml:space="preserve"> </w:t>
+      </w:r>
+      <w:r>
+        <w:t xml:space="preserve">service </w:t>
+      </w:r>
+      <w:proofErr w:type="spellStart"/>
+      <w:r>
+        <w:t>celery_pivoteer</w:t>
+      </w:r>
+      <w:proofErr w:type="spellEnd"/>
+      <w:r>
+        <w:t xml:space="preserve"> start</w:t>
+      </w:r>
+    </w:p>
+    <w:p>
+      <w:r>
+        <w:t xml:space="preserve">     </w:t>
+      </w:r>
+      <w:r>
+        <w:tab/>
+        <w:t xml:space="preserve">     &gt; </w:t>
+      </w:r>
+      <w:proofErr w:type="spellStart"/>
+      <w:r>
+        <w:t>sudo</w:t>
+      </w:r>
+      <w:proofErr w:type="spellEnd"/>
+      <w:r>
+        <w:t xml:space="preserve"> </w:t>
       </w:r>
       <w:proofErr w:type="spellStart"/>
       <w:r>
@@ -2862,6 +2964,52 @@
       </w:r>
       <w:proofErr w:type="spellStart"/>
       <w:r>
+        <w:t>celery_beat</w:t>
+      </w:r>
+      <w:proofErr w:type="spellEnd"/>
+      <w:r>
+        <w:t xml:space="preserve"> start</w:t>
+      </w:r>
+      <w:r>
+        <w:tab/>
+        <w:t xml:space="preserve"> </w:t>
+      </w:r>
+    </w:p>
+    <w:p>
+      <w:pPr>
+        <w:ind w:firstLine="720"/>
+      </w:pPr>
+      <w:r>
+        <w:t xml:space="preserve">     &gt; </w:t>
+      </w:r>
+      <w:proofErr w:type="spellStart"/>
+      <w:r>
+        <w:t>sudo</w:t>
+      </w:r>
+      <w:proofErr w:type="spellEnd"/>
+      <w:r>
+        <w:t xml:space="preserve"> </w:t>
+      </w:r>
+      <w:proofErr w:type="spellStart"/>
+      <w:r>
+        <w:t>etc</w:t>
+      </w:r>
+      <w:proofErr w:type="spellEnd"/>
+      <w:r>
+        <w:t>/</w:t>
+      </w:r>
+      <w:proofErr w:type="spellStart"/>
+      <w:proofErr w:type="gramStart"/>
+      <w:r>
+        <w:t>init.d</w:t>
+      </w:r>
+      <w:proofErr w:type="spellEnd"/>
+      <w:proofErr w:type="gramEnd"/>
+      <w:r>
+        <w:t>/</w:t>
+      </w:r>
+      <w:proofErr w:type="spellStart"/>
+      <w:r>
         <w:t>celery_daemon</w:t>
       </w:r>
       <w:proofErr w:type="spellEnd"/>
@@ -2882,7 +3030,7 @@
       </w:r>
       <w:proofErr w:type="spellEnd"/>
       <w:r>
-        <w:t xml:space="preserve"> /</w:t>
+        <w:t xml:space="preserve"> </w:t>
       </w:r>
       <w:proofErr w:type="spellStart"/>
       <w:r>
@@ -2910,6 +3058,11 @@
       <w:r>
         <w:t xml:space="preserve"> start</w:t>
       </w:r>
+    </w:p>
+    <w:p>
+      <w:pPr>
+        <w:ind w:firstLine="720"/>
+      </w:pPr>
     </w:p>
     <w:p/>
     <w:p>
@@ -3072,7 +3225,6 @@
           <w:sz w:val="32"/>
           <w:szCs w:val="32"/>
         </w:rPr>
-        <w:lastRenderedPageBreak/>
         <w:t>Installation and Configuring the Database server:</w:t>
       </w:r>
     </w:p>
@@ -3263,8 +3415,6 @@
       <w:r>
         <w:t>).  The transfer mode needs to be in Binary with Ignore permission errors checked.</w:t>
       </w:r>
-      <w:bookmarkStart w:id="0" w:name="_GoBack"/>
-      <w:bookmarkEnd w:id="0"/>
     </w:p>
     <w:p>
       <w:pPr>
@@ -3847,14 +3997,46 @@
         <w:rPr>
           <w:b/>
         </w:rPr>
-        <w:t xml:space="preserve">--port=5432 --username rapid  </w:t>
-      </w:r>
-      <w:r>
-        <w:rPr>
-          <w:b/>
-        </w:rPr>
-        <w:t xml:space="preserve"> -</w:t>
-      </w:r>
+        <w:t>--port=5432 –username=</w:t>
+      </w:r>
+      <w:bookmarkStart w:id="0" w:name="_GoBack"/>
+      <w:bookmarkEnd w:id="0"/>
+      <w:proofErr w:type="gramStart"/>
+      <w:r>
+        <w:rPr>
+          <w:b/>
+        </w:rPr>
+        <w:t xml:space="preserve">rapid  </w:t>
+      </w:r>
+      <w:r>
+        <w:rPr>
+          <w:b/>
+        </w:rPr>
+        <w:t>-</w:t>
+      </w:r>
+      <w:proofErr w:type="spellStart"/>
+      <w:proofErr w:type="gramEnd"/>
+      <w:r>
+        <w:rPr>
+          <w:b/>
+        </w:rPr>
+        <w:t>dbname</w:t>
+      </w:r>
+      <w:proofErr w:type="spellEnd"/>
+      <w:r>
+        <w:rPr>
+          <w:b/>
+        </w:rPr>
+        <w:t>=</w:t>
+      </w:r>
+      <w:proofErr w:type="spellStart"/>
+      <w:r>
+        <w:rPr>
+          <w:b/>
+        </w:rPr>
+        <w:t>postgres</w:t>
+      </w:r>
+      <w:proofErr w:type="spellEnd"/>
     </w:p>
     <w:p>
       <w:pPr>
@@ -4030,7 +4212,21 @@
         <w:pStyle w:val="ListParagraph"/>
       </w:pPr>
       <w:r>
-        <w:t>Confirm the database is created by typing the following at the command prompt</w:t>
+        <w:t xml:space="preserve">Confirm the database is created by typing the </w:t>
+      </w:r>
+      <w:proofErr w:type="spellStart"/>
+      <w:r>
+        <w:t>followi</w:t>
+      </w:r>
+      <w:r>
+        <w:t>p</w:t>
+      </w:r>
+      <w:r>
+        <w:t>ng</w:t>
+      </w:r>
+      <w:proofErr w:type="spellEnd"/>
+      <w:r>
+        <w:t xml:space="preserve"> at the command prompt</w:t>
       </w:r>
     </w:p>
     <w:p>
@@ -4064,6 +4260,7 @@
         <w:pStyle w:val="ListParagraph"/>
       </w:pPr>
       <w:r>
+        <w:lastRenderedPageBreak/>
         <w:t xml:space="preserve">                               List of databases</w:t>
       </w:r>
     </w:p>
@@ -4142,7 +4339,6 @@
         </w:numPr>
       </w:pPr>
       <w:r>
-        <w:lastRenderedPageBreak/>
         <w:t>Connect to the rapid database</w:t>
       </w:r>
       <w:r>
@@ -4476,7 +4672,7 @@
         <w:rPr>
           <w:b/>
         </w:rPr>
-        <w:t>107</w:t>
+        <w:t>110</w:t>
       </w:r>
     </w:p>
     <w:p>
@@ -4703,7 +4899,13 @@
         <w:pStyle w:val="ListParagraph"/>
       </w:pPr>
       <w:r>
-        <w:t xml:space="preserve">        "SQL_HOST": "devtest.cjuelvk2x7js.us-west-2.rds.amazonaws.com",</w:t>
+        <w:t xml:space="preserve">        "SQL_HOST": </w:t>
+      </w:r>
+      <w:r>
+        <w:t>"rapid-t2large.cjuelvk2x7js.us-west-2.rds.amazonaws.com"</w:t>
+      </w:r>
+      <w:r>
+        <w:t>,</w:t>
       </w:r>
     </w:p>
     <w:p>
@@ -4744,6 +4946,7 @@
         </w:numPr>
       </w:pPr>
       <w:r>
+        <w:lastRenderedPageBreak/>
         <w:t>Verify the following files are in the \apps\RAPID\monitors\migrations folder</w:t>
       </w:r>
     </w:p>
@@ -5461,6 +5664,7 @@
         <w:rPr>
           <w:b/>
         </w:rPr>
+        <w:lastRenderedPageBreak/>
         <w:t xml:space="preserve">Select </w:t>
       </w:r>
       <w:proofErr w:type="gramStart"/>
@@ -5667,7 +5871,6 @@
         <w:rPr>
           <w:b/>
         </w:rPr>
-        <w:lastRenderedPageBreak/>
         <w:t xml:space="preserve">Select </w:t>
       </w:r>
       <w:proofErr w:type="gramStart"/>
@@ -5798,35 +6001,13 @@
         <w:rPr>
           <w:b/>
         </w:rPr>
-        <w:t xml:space="preserve">have been </w:t>
-      </w:r>
-      <w:proofErr w:type="gramStart"/>
-      <w:r>
-        <w:rPr>
-          <w:b/>
-        </w:rPr>
-        <w:t xml:space="preserve">added </w:t>
-      </w:r>
-      <w:r>
-        <w:rPr>
-          <w:b/>
-        </w:rPr>
-        <w:t xml:space="preserve"> </w:t>
-      </w:r>
-      <w:proofErr w:type="spellStart"/>
-      <w:r>
-        <w:rPr>
-          <w:b/>
-        </w:rPr>
-        <w:t>isted</w:t>
-      </w:r>
-      <w:proofErr w:type="spellEnd"/>
-      <w:proofErr w:type="gramEnd"/>
-      <w:r>
-        <w:rPr>
-          <w:b/>
-        </w:rPr>
-        <w:t>:</w:t>
+        <w:t>have been added l</w:t>
+      </w:r>
+      <w:r>
+        <w:rPr>
+          <w:b/>
+        </w:rPr>
+        <w:t>isted:</w:t>
       </w:r>
     </w:p>
     <w:p>
@@ -6483,8 +6664,27 @@
         <w:t>service</w:t>
       </w:r>
       <w:r>
-        <w:t>s on the webserver.  This needs to be done on the webserver.</w:t>
-      </w:r>
+        <w:t>s on the webserver.  This ne</w:t>
+      </w:r>
+      <w:r>
+        <w:t>eds to be done on the webserver in the following order:</w:t>
+      </w:r>
+    </w:p>
+    <w:p>
+      <w:pPr>
+        <w:pStyle w:val="ListParagraph"/>
+        <w:ind w:firstLine="720"/>
+      </w:pPr>
+      <w:r>
+        <w:lastRenderedPageBreak/>
+        <w:t>(stopall.sh)</w:t>
+      </w:r>
+    </w:p>
+    <w:p>
+      <w:pPr>
+        <w:pStyle w:val="ListParagraph"/>
+        <w:ind w:left="1440"/>
+      </w:pPr>
     </w:p>
     <w:p>
       <w:pPr>
@@ -6539,13 +6739,21 @@
         <w:rPr>
           <w:b/>
         </w:rPr>
-        <w:t>/apache2 restart</w:t>
-      </w:r>
-      <w:r>
-        <w:rPr>
-          <w:b/>
-        </w:rPr>
-        <w:t xml:space="preserve">   </w:t>
+        <w:t>/</w:t>
+      </w:r>
+      <w:proofErr w:type="spellStart"/>
+      <w:r>
+        <w:rPr>
+          <w:b/>
+        </w:rPr>
+        <w:t>celery_beat</w:t>
+      </w:r>
+      <w:proofErr w:type="spellEnd"/>
+      <w:r>
+        <w:rPr>
+          <w:b/>
+        </w:rPr>
+        <w:t xml:space="preserve"> stop</w:t>
       </w:r>
     </w:p>
     <w:p>
@@ -6608,20 +6816,14 @@
         <w:rPr>
           <w:b/>
         </w:rPr>
-        <w:t>celery_beat</w:t>
-      </w:r>
-      <w:proofErr w:type="spellEnd"/>
-      <w:r>
-        <w:rPr>
-          <w:b/>
-        </w:rPr>
-        <w:t xml:space="preserve"> restart</w:t>
-      </w:r>
-      <w:r>
-        <w:rPr>
-          <w:b/>
-        </w:rPr>
-        <w:t xml:space="preserve">   </w:t>
+        <w:t>celery_daemon</w:t>
+      </w:r>
+      <w:proofErr w:type="spellEnd"/>
+      <w:r>
+        <w:rPr>
+          <w:b/>
+        </w:rPr>
+        <w:t xml:space="preserve"> stop</w:t>
       </w:r>
     </w:p>
     <w:p>
@@ -6691,13 +6893,7 @@
         <w:rPr>
           <w:b/>
         </w:rPr>
-        <w:t xml:space="preserve"> restart</w:t>
-      </w:r>
-      <w:r>
-        <w:rPr>
-          <w:b/>
-        </w:rPr>
-        <w:t xml:space="preserve">   </w:t>
+        <w:t xml:space="preserve"> stop</w:t>
       </w:r>
     </w:p>
     <w:p>
@@ -6753,9 +6949,232 @@
         <w:rPr>
           <w:b/>
         </w:rPr>
+        <w:t>/apache2 stop</w:t>
+      </w:r>
+    </w:p>
+    <w:p>
+      <w:pPr>
+        <w:pStyle w:val="ListParagraph"/>
+        <w:ind w:left="1800"/>
+        <w:rPr>
+          <w:b/>
+        </w:rPr>
+      </w:pPr>
+    </w:p>
+    <w:p>
+      <w:pPr>
+        <w:pStyle w:val="ListParagraph"/>
+      </w:pPr>
+    </w:p>
+    <w:p>
+      <w:pPr>
+        <w:pStyle w:val="ListParagraph"/>
+        <w:ind w:left="1440"/>
+      </w:pPr>
+      <w:r>
+        <w:t>(startall.sh)</w:t>
+      </w:r>
+    </w:p>
+    <w:p>
+      <w:pPr>
+        <w:pStyle w:val="ListParagraph"/>
+        <w:numPr>
+          <w:ilvl w:val="0"/>
+          <w:numId w:val="3"/>
+        </w:numPr>
+        <w:rPr>
+          <w:b/>
+        </w:rPr>
+      </w:pPr>
+      <w:proofErr w:type="spellStart"/>
+      <w:r>
+        <w:rPr>
+          <w:b/>
+        </w:rPr>
+        <w:t>sudo</w:t>
+      </w:r>
+      <w:proofErr w:type="spellEnd"/>
+      <w:r>
+        <w:rPr>
+          <w:b/>
+        </w:rPr>
+        <w:t xml:space="preserve"> /</w:t>
+      </w:r>
+      <w:proofErr w:type="spellStart"/>
+      <w:r>
+        <w:rPr>
+          <w:b/>
+        </w:rPr>
+        <w:t>etc</w:t>
+      </w:r>
+      <w:proofErr w:type="spellEnd"/>
+      <w:r>
+        <w:rPr>
+          <w:b/>
+        </w:rPr>
         <w:t>/</w:t>
       </w:r>
       <w:proofErr w:type="spellStart"/>
+      <w:proofErr w:type="gramStart"/>
+      <w:r>
+        <w:rPr>
+          <w:b/>
+        </w:rPr>
+        <w:t>init.d</w:t>
+      </w:r>
+      <w:proofErr w:type="spellEnd"/>
+      <w:proofErr w:type="gramEnd"/>
+      <w:r>
+        <w:rPr>
+          <w:b/>
+        </w:rPr>
+        <w:t>/apache2 s</w:t>
+      </w:r>
+      <w:r>
+        <w:rPr>
+          <w:b/>
+        </w:rPr>
+        <w:t>tart</w:t>
+      </w:r>
+      <w:r>
+        <w:rPr>
+          <w:b/>
+        </w:rPr>
+        <w:t xml:space="preserve">   </w:t>
+      </w:r>
+    </w:p>
+    <w:p>
+      <w:pPr>
+        <w:pStyle w:val="ListParagraph"/>
+        <w:numPr>
+          <w:ilvl w:val="0"/>
+          <w:numId w:val="3"/>
+        </w:numPr>
+        <w:rPr>
+          <w:b/>
+        </w:rPr>
+      </w:pPr>
+      <w:proofErr w:type="spellStart"/>
+      <w:r>
+        <w:rPr>
+          <w:b/>
+        </w:rPr>
+        <w:t>sudo</w:t>
+      </w:r>
+      <w:proofErr w:type="spellEnd"/>
+      <w:r>
+        <w:rPr>
+          <w:b/>
+        </w:rPr>
+        <w:t xml:space="preserve"> /</w:t>
+      </w:r>
+      <w:proofErr w:type="spellStart"/>
+      <w:r>
+        <w:rPr>
+          <w:b/>
+        </w:rPr>
+        <w:t>etc</w:t>
+      </w:r>
+      <w:proofErr w:type="spellEnd"/>
+      <w:r>
+        <w:rPr>
+          <w:b/>
+        </w:rPr>
+        <w:t>/</w:t>
+      </w:r>
+      <w:proofErr w:type="spellStart"/>
+      <w:proofErr w:type="gramStart"/>
+      <w:r>
+        <w:rPr>
+          <w:b/>
+        </w:rPr>
+        <w:t>init.d</w:t>
+      </w:r>
+      <w:proofErr w:type="spellEnd"/>
+      <w:proofErr w:type="gramEnd"/>
+      <w:r>
+        <w:rPr>
+          <w:b/>
+        </w:rPr>
+        <w:t>/</w:t>
+      </w:r>
+      <w:proofErr w:type="spellStart"/>
+      <w:r>
+        <w:rPr>
+          <w:b/>
+        </w:rPr>
+        <w:t>celery_pivoteer</w:t>
+      </w:r>
+      <w:proofErr w:type="spellEnd"/>
+      <w:r>
+        <w:rPr>
+          <w:b/>
+        </w:rPr>
+        <w:t xml:space="preserve"> restart</w:t>
+      </w:r>
+      <w:r>
+        <w:rPr>
+          <w:b/>
+        </w:rPr>
+        <w:t xml:space="preserve">   </w:t>
+      </w:r>
+    </w:p>
+    <w:p>
+      <w:pPr>
+        <w:pStyle w:val="ListParagraph"/>
+        <w:numPr>
+          <w:ilvl w:val="0"/>
+          <w:numId w:val="3"/>
+        </w:numPr>
+        <w:rPr>
+          <w:b/>
+        </w:rPr>
+      </w:pPr>
+      <w:proofErr w:type="spellStart"/>
+      <w:r>
+        <w:rPr>
+          <w:b/>
+        </w:rPr>
+        <w:t>sudo</w:t>
+      </w:r>
+      <w:proofErr w:type="spellEnd"/>
+      <w:r>
+        <w:rPr>
+          <w:b/>
+        </w:rPr>
+        <w:t xml:space="preserve"> /</w:t>
+      </w:r>
+      <w:proofErr w:type="spellStart"/>
+      <w:r>
+        <w:rPr>
+          <w:b/>
+        </w:rPr>
+        <w:t>etc</w:t>
+      </w:r>
+      <w:proofErr w:type="spellEnd"/>
+      <w:r>
+        <w:rPr>
+          <w:b/>
+        </w:rPr>
+        <w:t>/</w:t>
+      </w:r>
+      <w:proofErr w:type="spellStart"/>
+      <w:proofErr w:type="gramStart"/>
+      <w:r>
+        <w:rPr>
+          <w:b/>
+        </w:rPr>
+        <w:t>init.d</w:t>
+      </w:r>
+      <w:proofErr w:type="spellEnd"/>
+      <w:proofErr w:type="gramEnd"/>
+      <w:r>
+        <w:rPr>
+          <w:b/>
+        </w:rPr>
+        <w:t>/</w:t>
+      </w:r>
+      <w:proofErr w:type="spellStart"/>
       <w:r>
         <w:rPr>
           <w:b/>
@@ -6769,6 +7188,622 @@
         </w:rPr>
         <w:t xml:space="preserve"> restart</w:t>
       </w:r>
+    </w:p>
+    <w:p>
+      <w:pPr>
+        <w:pStyle w:val="ListParagraph"/>
+        <w:numPr>
+          <w:ilvl w:val="0"/>
+          <w:numId w:val="3"/>
+        </w:numPr>
+        <w:rPr>
+          <w:b/>
+        </w:rPr>
+      </w:pPr>
+      <w:proofErr w:type="spellStart"/>
+      <w:r>
+        <w:rPr>
+          <w:b/>
+        </w:rPr>
+        <w:t>sudo</w:t>
+      </w:r>
+      <w:proofErr w:type="spellEnd"/>
+      <w:r>
+        <w:rPr>
+          <w:b/>
+        </w:rPr>
+        <w:t xml:space="preserve"> /</w:t>
+      </w:r>
+      <w:proofErr w:type="spellStart"/>
+      <w:r>
+        <w:rPr>
+          <w:b/>
+        </w:rPr>
+        <w:t>etc</w:t>
+      </w:r>
+      <w:proofErr w:type="spellEnd"/>
+      <w:r>
+        <w:rPr>
+          <w:b/>
+        </w:rPr>
+        <w:t>/</w:t>
+      </w:r>
+      <w:proofErr w:type="spellStart"/>
+      <w:proofErr w:type="gramStart"/>
+      <w:r>
+        <w:rPr>
+          <w:b/>
+        </w:rPr>
+        <w:t>init.d</w:t>
+      </w:r>
+      <w:proofErr w:type="spellEnd"/>
+      <w:proofErr w:type="gramEnd"/>
+      <w:r>
+        <w:rPr>
+          <w:b/>
+        </w:rPr>
+        <w:t>/</w:t>
+      </w:r>
+      <w:proofErr w:type="spellStart"/>
+      <w:r>
+        <w:rPr>
+          <w:b/>
+        </w:rPr>
+        <w:t>celery_beat</w:t>
+      </w:r>
+      <w:proofErr w:type="spellEnd"/>
+      <w:r>
+        <w:rPr>
+          <w:b/>
+        </w:rPr>
+        <w:t xml:space="preserve"> restart</w:t>
+      </w:r>
+      <w:r>
+        <w:rPr>
+          <w:b/>
+        </w:rPr>
+        <w:t xml:space="preserve">   </w:t>
+      </w:r>
+    </w:p>
+    <w:p>
+      <w:pPr>
+        <w:pStyle w:val="ListParagraph"/>
+        <w:ind w:left="1800"/>
+        <w:rPr>
+          <w:b/>
+        </w:rPr>
+      </w:pPr>
+    </w:p>
+    <w:p/>
+    <w:p>
+      <w:pPr>
+        <w:rPr>
+          <w:b/>
+          <w:sz w:val="32"/>
+          <w:szCs w:val="32"/>
+        </w:rPr>
+      </w:pPr>
+      <w:r>
+        <w:rPr>
+          <w:b/>
+          <w:sz w:val="32"/>
+          <w:szCs w:val="32"/>
+        </w:rPr>
+        <w:t>Install</w:t>
+      </w:r>
+      <w:r>
+        <w:rPr>
+          <w:b/>
+          <w:sz w:val="32"/>
+          <w:szCs w:val="32"/>
+        </w:rPr>
+        <w:t>ing Miscellaneous Libraries:</w:t>
+      </w:r>
+    </w:p>
+    <w:p>
+      <w:pPr>
+        <w:rPr>
+          <w:b/>
+          <w:sz w:val="32"/>
+          <w:szCs w:val="32"/>
+        </w:rPr>
+      </w:pPr>
+      <w:proofErr w:type="spellStart"/>
+      <w:r>
+        <w:rPr>
+          <w:b/>
+          <w:sz w:val="32"/>
+          <w:szCs w:val="32"/>
+        </w:rPr>
+        <w:t>Geckodriver</w:t>
+      </w:r>
+      <w:proofErr w:type="spellEnd"/>
+      <w:r>
+        <w:rPr>
+          <w:b/>
+          <w:sz w:val="32"/>
+          <w:szCs w:val="32"/>
+        </w:rPr>
+        <w:t xml:space="preserve"> v0.16.1</w:t>
+      </w:r>
+    </w:p>
+    <w:p>
+      <w:pPr>
+        <w:pStyle w:val="ListParagraph"/>
+        <w:numPr>
+          <w:ilvl w:val="0"/>
+          <w:numId w:val="19"/>
+        </w:numPr>
+      </w:pPr>
+      <w:r>
+        <w:t>At the command prompt on the web server, type in the following</w:t>
+      </w:r>
+    </w:p>
+    <w:p>
+      <w:pPr>
+        <w:pStyle w:val="ListParagraph"/>
+        <w:numPr>
+          <w:ilvl w:val="0"/>
+          <w:numId w:val="12"/>
+        </w:numPr>
+        <w:rPr>
+          <w:b/>
+        </w:rPr>
+      </w:pPr>
+      <w:proofErr w:type="spellStart"/>
+      <w:r>
+        <w:rPr>
+          <w:b/>
+        </w:rPr>
+        <w:t>Wget</w:t>
+      </w:r>
+      <w:proofErr w:type="spellEnd"/>
+      <w:r>
+        <w:rPr>
+          <w:b/>
+        </w:rPr>
+        <w:t xml:space="preserve"> </w:t>
+      </w:r>
+      <w:r>
+        <w:rPr>
+          <w:b/>
+        </w:rPr>
+        <w:t>https://github.com/mozilla/geckodriver/releases</w:t>
+      </w:r>
+      <w:r>
+        <w:rPr>
+          <w:b/>
+        </w:rPr>
+        <w:t>/download/v0.16.1/geckodriver-v0.16.1-linux64.tar.gz</w:t>
+      </w:r>
+    </w:p>
+    <w:p>
+      <w:pPr>
+        <w:pStyle w:val="ListParagraph"/>
+        <w:numPr>
+          <w:ilvl w:val="0"/>
+          <w:numId w:val="12"/>
+        </w:numPr>
+        <w:rPr>
+          <w:b/>
+        </w:rPr>
+      </w:pPr>
+      <w:proofErr w:type="spellStart"/>
+      <w:r>
+        <w:rPr>
+          <w:b/>
+        </w:rPr>
+        <w:t>c</w:t>
+      </w:r>
+      <w:r>
+        <w:rPr>
+          <w:b/>
+        </w:rPr>
+        <w:t>p</w:t>
+      </w:r>
+      <w:proofErr w:type="spellEnd"/>
+      <w:r>
+        <w:rPr>
+          <w:b/>
+        </w:rPr>
+        <w:t xml:space="preserve"> </w:t>
+      </w:r>
+      <w:r>
+        <w:rPr>
+          <w:b/>
+        </w:rPr>
+        <w:t>geckodriver-v0.16.1-linux64.tar.gz</w:t>
+      </w:r>
+      <w:r>
+        <w:rPr>
+          <w:b/>
+        </w:rPr>
+        <w:t xml:space="preserve"> /</w:t>
+      </w:r>
+      <w:proofErr w:type="spellStart"/>
+      <w:r>
+        <w:rPr>
+          <w:b/>
+        </w:rPr>
+        <w:t>usr</w:t>
+      </w:r>
+      <w:proofErr w:type="spellEnd"/>
+      <w:r>
+        <w:rPr>
+          <w:b/>
+        </w:rPr>
+        <w:t>/local/lib/python3.5/</w:t>
+      </w:r>
+      <w:proofErr w:type="spellStart"/>
+      <w:r>
+        <w:rPr>
+          <w:b/>
+        </w:rPr>
+        <w:t>dist</w:t>
+      </w:r>
+      <w:proofErr w:type="spellEnd"/>
+      <w:r>
+        <w:rPr>
+          <w:b/>
+        </w:rPr>
+        <w:t>-packages</w:t>
+      </w:r>
+      <w:r>
+        <w:rPr>
+          <w:b/>
+        </w:rPr>
+        <w:t>/</w:t>
+      </w:r>
+    </w:p>
+    <w:p>
+      <w:pPr>
+        <w:pStyle w:val="ListParagraph"/>
+        <w:numPr>
+          <w:ilvl w:val="0"/>
+          <w:numId w:val="12"/>
+        </w:numPr>
+        <w:rPr>
+          <w:b/>
+        </w:rPr>
+      </w:pPr>
+      <w:r>
+        <w:rPr>
+          <w:b/>
+        </w:rPr>
+        <w:t xml:space="preserve">cd to </w:t>
+      </w:r>
+      <w:r>
+        <w:rPr>
+          <w:b/>
+        </w:rPr>
+        <w:t>/</w:t>
+      </w:r>
+      <w:proofErr w:type="spellStart"/>
+      <w:r>
+        <w:rPr>
+          <w:b/>
+        </w:rPr>
+        <w:t>usr</w:t>
+      </w:r>
+      <w:proofErr w:type="spellEnd"/>
+      <w:r>
+        <w:rPr>
+          <w:b/>
+        </w:rPr>
+        <w:t>/local/lib/python3.5/</w:t>
+      </w:r>
+      <w:proofErr w:type="spellStart"/>
+      <w:r>
+        <w:rPr>
+          <w:b/>
+        </w:rPr>
+        <w:t>dist</w:t>
+      </w:r>
+      <w:proofErr w:type="spellEnd"/>
+      <w:r>
+        <w:rPr>
+          <w:b/>
+        </w:rPr>
+        <w:t>-packages/</w:t>
+      </w:r>
+      <w:r>
+        <w:rPr>
+          <w:b/>
+        </w:rPr>
+        <w:t xml:space="preserve"> </w:t>
+      </w:r>
+    </w:p>
+    <w:p>
+      <w:pPr>
+        <w:pStyle w:val="ListParagraph"/>
+        <w:numPr>
+          <w:ilvl w:val="0"/>
+          <w:numId w:val="12"/>
+        </w:numPr>
+        <w:rPr>
+          <w:b/>
+        </w:rPr>
+      </w:pPr>
+      <w:proofErr w:type="gramStart"/>
+      <w:r>
+        <w:rPr>
+          <w:b/>
+        </w:rPr>
+        <w:t>tar  -</w:t>
+      </w:r>
+      <w:proofErr w:type="spellStart"/>
+      <w:proofErr w:type="gramEnd"/>
+      <w:r>
+        <w:rPr>
+          <w:b/>
+        </w:rPr>
+        <w:t>xvzf</w:t>
+      </w:r>
+      <w:proofErr w:type="spellEnd"/>
+      <w:r>
+        <w:rPr>
+          <w:b/>
+        </w:rPr>
+        <w:t xml:space="preserve"> </w:t>
+      </w:r>
+      <w:r>
+        <w:rPr>
+          <w:b/>
+        </w:rPr>
+        <w:t>geckodriver-v0.16.1-linux64.tar.gz</w:t>
+      </w:r>
+    </w:p>
+    <w:p>
+      <w:pPr>
+        <w:pStyle w:val="ListParagraph"/>
+        <w:numPr>
+          <w:ilvl w:val="0"/>
+          <w:numId w:val="12"/>
+        </w:numPr>
+        <w:rPr>
+          <w:b/>
+        </w:rPr>
+      </w:pPr>
+      <w:r>
+        <w:rPr>
+          <w:b/>
+        </w:rPr>
+        <w:t xml:space="preserve">confirm </w:t>
+      </w:r>
+      <w:proofErr w:type="spellStart"/>
+      <w:r>
+        <w:rPr>
+          <w:b/>
+        </w:rPr>
+        <w:t>geckodriver</w:t>
+      </w:r>
+      <w:proofErr w:type="spellEnd"/>
+      <w:r>
+        <w:rPr>
+          <w:b/>
+        </w:rPr>
+        <w:t xml:space="preserve"> is created in /</w:t>
+      </w:r>
+      <w:proofErr w:type="spellStart"/>
+      <w:r>
+        <w:rPr>
+          <w:b/>
+        </w:rPr>
+        <w:t>usr</w:t>
+      </w:r>
+      <w:proofErr w:type="spellEnd"/>
+      <w:r>
+        <w:rPr>
+          <w:b/>
+        </w:rPr>
+        <w:t>/local/lib/python3.5/</w:t>
+      </w:r>
+      <w:proofErr w:type="spellStart"/>
+      <w:r>
+        <w:rPr>
+          <w:b/>
+        </w:rPr>
+        <w:t>dist</w:t>
+      </w:r>
+      <w:proofErr w:type="spellEnd"/>
+      <w:r>
+        <w:rPr>
+          <w:b/>
+        </w:rPr>
+        <w:t>-packages</w:t>
+      </w:r>
+    </w:p>
+    <w:p>
+      <w:pPr>
+        <w:rPr>
+          <w:b/>
+        </w:rPr>
+      </w:pPr>
+    </w:p>
+    <w:p>
+      <w:pPr>
+        <w:rPr>
+          <w:b/>
+          <w:sz w:val="32"/>
+          <w:szCs w:val="32"/>
+        </w:rPr>
+      </w:pPr>
+      <w:r>
+        <w:rPr>
+          <w:b/>
+          <w:sz w:val="32"/>
+          <w:szCs w:val="32"/>
+        </w:rPr>
+        <w:t>Selenium</w:t>
+      </w:r>
+      <w:r>
+        <w:rPr>
+          <w:b/>
+          <w:sz w:val="32"/>
+          <w:szCs w:val="32"/>
+        </w:rPr>
+        <w:t xml:space="preserve"> v3.4.2</w:t>
+      </w:r>
+    </w:p>
+    <w:p>
+      <w:pPr>
+        <w:pStyle w:val="ListParagraph"/>
+        <w:numPr>
+          <w:ilvl w:val="0"/>
+          <w:numId w:val="20"/>
+        </w:numPr>
+      </w:pPr>
+      <w:r>
+        <w:t>At the command prompt on the web server, type in the following</w:t>
+      </w:r>
+    </w:p>
+    <w:p>
+      <w:pPr>
+        <w:pStyle w:val="ListParagraph"/>
+        <w:numPr>
+          <w:ilvl w:val="0"/>
+          <w:numId w:val="12"/>
+        </w:numPr>
+        <w:rPr>
+          <w:b/>
+        </w:rPr>
+      </w:pPr>
+      <w:proofErr w:type="spellStart"/>
+      <w:r>
+        <w:rPr>
+          <w:b/>
+        </w:rPr>
+        <w:t>sudo</w:t>
+      </w:r>
+      <w:proofErr w:type="spellEnd"/>
+      <w:r>
+        <w:rPr>
+          <w:b/>
+        </w:rPr>
+        <w:t xml:space="preserve"> apt-get install selenium</w:t>
+      </w:r>
+    </w:p>
+    <w:p>
+      <w:pPr>
+        <w:pStyle w:val="ListParagraph"/>
+        <w:numPr>
+          <w:ilvl w:val="0"/>
+          <w:numId w:val="12"/>
+        </w:numPr>
+        <w:rPr>
+          <w:b/>
+        </w:rPr>
+      </w:pPr>
+      <w:r>
+        <w:rPr>
+          <w:b/>
+        </w:rPr>
+        <w:t>confirm selenium-3.4.</w:t>
+      </w:r>
+      <w:proofErr w:type="gramStart"/>
+      <w:r>
+        <w:rPr>
+          <w:b/>
+        </w:rPr>
+        <w:t>2.dist</w:t>
+      </w:r>
+      <w:proofErr w:type="gramEnd"/>
+      <w:r>
+        <w:rPr>
+          <w:b/>
+        </w:rPr>
+        <w:t xml:space="preserve">-info is created in </w:t>
+      </w:r>
+      <w:r>
+        <w:rPr>
+          <w:b/>
+        </w:rPr>
+        <w:t>/</w:t>
+      </w:r>
+      <w:proofErr w:type="spellStart"/>
+      <w:r>
+        <w:rPr>
+          <w:b/>
+        </w:rPr>
+        <w:t>usr</w:t>
+      </w:r>
+      <w:proofErr w:type="spellEnd"/>
+      <w:r>
+        <w:rPr>
+          <w:b/>
+        </w:rPr>
+        <w:t>/local/lib/python3.5/</w:t>
+      </w:r>
+      <w:proofErr w:type="spellStart"/>
+      <w:r>
+        <w:rPr>
+          <w:b/>
+        </w:rPr>
+        <w:t>dist</w:t>
+      </w:r>
+      <w:proofErr w:type="spellEnd"/>
+      <w:r>
+        <w:rPr>
+          <w:b/>
+        </w:rPr>
+        <w:t>-packages</w:t>
+      </w:r>
+    </w:p>
+    <w:p>
+      <w:pPr>
+        <w:rPr>
+          <w:b/>
+          <w:sz w:val="32"/>
+          <w:szCs w:val="32"/>
+        </w:rPr>
+      </w:pPr>
+      <w:r>
+        <w:rPr>
+          <w:b/>
+          <w:sz w:val="32"/>
+          <w:szCs w:val="32"/>
+        </w:rPr>
+        <w:t>Firefox v53.0.2</w:t>
+      </w:r>
+    </w:p>
+    <w:p>
+      <w:pPr>
+        <w:rPr>
+          <w:b/>
+        </w:rPr>
+      </w:pPr>
+    </w:p>
+    <w:p>
+      <w:pPr>
+        <w:rPr>
+          <w:b/>
+        </w:rPr>
+      </w:pPr>
+    </w:p>
+    <w:p>
+      <w:pPr>
+        <w:rPr>
+          <w:b/>
+          <w:sz w:val="32"/>
+          <w:szCs w:val="32"/>
+        </w:rPr>
+      </w:pPr>
+    </w:p>
+    <w:p>
+      <w:pPr>
+        <w:rPr>
+          <w:b/>
+        </w:rPr>
+      </w:pPr>
+    </w:p>
+    <w:p>
+      <w:pPr>
+        <w:rPr>
+          <w:b/>
+          <w:sz w:val="32"/>
+          <w:szCs w:val="32"/>
+        </w:rPr>
+      </w:pPr>
     </w:p>
     <w:p/>
     <w:sectPr>
@@ -6784,6 +7819,95 @@
 <file path=word/numbering.xml><?xml version="1.0" encoding="utf-8"?>
 <w:numbering xmlns:wpc="http://schemas.microsoft.com/office/word/2010/wordprocessingCanvas" xmlns:cx="http://schemas.microsoft.com/office/drawing/2014/chartex" xmlns:cx1="http://schemas.microsoft.com/office/drawing/2015/9/8/chartex" xmlns:mc="http://schemas.openxmlformats.org/markup-compatibility/2006" xmlns:o="urn:schemas-microsoft-com:office:office" xmlns:r="http://schemas.openxmlformats.org/officeDocument/2006/relationships" xmlns:m="http://schemas.openxmlformats.org/officeDocument/2006/math" xmlns:v="urn:schemas-microsoft-com:vml" xmlns:wp14="http://schemas.microsoft.com/office/word/2010/wordprocessingDrawing" xmlns:wp="http://schemas.openxmlformats.org/drawingml/2006/wordprocessingDrawing" xmlns:w10="urn:schemas-microsoft-com:office:word" xmlns:w="http://schemas.openxmlformats.org/wordprocessingml/2006/main" xmlns:w14="http://schemas.microsoft.com/office/word/2010/wordml" xmlns:w15="http://schemas.microsoft.com/office/word/2012/wordml" xmlns:w16se="http://schemas.microsoft.com/office/word/2015/wordml/symex" xmlns:wpg="http://schemas.microsoft.com/office/word/2010/wordprocessingGroup" xmlns:wpi="http://schemas.microsoft.com/office/word/2010/wordprocessingInk" xmlns:wne="http://schemas.microsoft.com/office/word/2006/wordml" xmlns:wps="http://schemas.microsoft.com/office/word/2010/wordprocessingShape" mc:Ignorable="w14 w15 w16se wp14">
   <w:abstractNum w:abstractNumId="0" w15:restartNumberingAfterBreak="0">
+    <w:nsid w:val="05110803"/>
+    <w:multiLevelType w:val="hybridMultilevel"/>
+    <w:tmpl w:val="98B282FE"/>
+    <w:lvl w:ilvl="0" w:tplc="0409000F">
+      <w:start w:val="1"/>
+      <w:numFmt w:val="decimal"/>
+      <w:lvlText w:val="%1."/>
+      <w:lvlJc w:val="left"/>
+      <w:pPr>
+        <w:ind w:left="720" w:hanging="360"/>
+      </w:pPr>
+      <w:rPr>
+        <w:rFonts w:hint="default"/>
+      </w:rPr>
+    </w:lvl>
+    <w:lvl w:ilvl="1" w:tplc="04090019">
+      <w:start w:val="1"/>
+      <w:numFmt w:val="lowerLetter"/>
+      <w:lvlText w:val="%2."/>
+      <w:lvlJc w:val="left"/>
+      <w:pPr>
+        <w:ind w:left="1440" w:hanging="360"/>
+      </w:pPr>
+    </w:lvl>
+    <w:lvl w:ilvl="2" w:tplc="0409001B">
+      <w:start w:val="1"/>
+      <w:numFmt w:val="lowerRoman"/>
+      <w:lvlText w:val="%3."/>
+      <w:lvlJc w:val="right"/>
+      <w:pPr>
+        <w:ind w:left="2160" w:hanging="180"/>
+      </w:pPr>
+    </w:lvl>
+    <w:lvl w:ilvl="3" w:tplc="0409000F" w:tentative="1">
+      <w:start w:val="1"/>
+      <w:numFmt w:val="decimal"/>
+      <w:lvlText w:val="%4."/>
+      <w:lvlJc w:val="left"/>
+      <w:pPr>
+        <w:ind w:left="2880" w:hanging="360"/>
+      </w:pPr>
+    </w:lvl>
+    <w:lvl w:ilvl="4" w:tplc="04090019" w:tentative="1">
+      <w:start w:val="1"/>
+      <w:numFmt w:val="lowerLetter"/>
+      <w:lvlText w:val="%5."/>
+      <w:lvlJc w:val="left"/>
+      <w:pPr>
+        <w:ind w:left="3600" w:hanging="360"/>
+      </w:pPr>
+    </w:lvl>
+    <w:lvl w:ilvl="5" w:tplc="0409001B" w:tentative="1">
+      <w:start w:val="1"/>
+      <w:numFmt w:val="lowerRoman"/>
+      <w:lvlText w:val="%6."/>
+      <w:lvlJc w:val="right"/>
+      <w:pPr>
+        <w:ind w:left="4320" w:hanging="180"/>
+      </w:pPr>
+    </w:lvl>
+    <w:lvl w:ilvl="6" w:tplc="0409000F" w:tentative="1">
+      <w:start w:val="1"/>
+      <w:numFmt w:val="decimal"/>
+      <w:lvlText w:val="%7."/>
+      <w:lvlJc w:val="left"/>
+      <w:pPr>
+        <w:ind w:left="5040" w:hanging="360"/>
+      </w:pPr>
+    </w:lvl>
+    <w:lvl w:ilvl="7" w:tplc="04090019" w:tentative="1">
+      <w:start w:val="1"/>
+      <w:numFmt w:val="lowerLetter"/>
+      <w:lvlText w:val="%8."/>
+      <w:lvlJc w:val="left"/>
+      <w:pPr>
+        <w:ind w:left="5760" w:hanging="360"/>
+      </w:pPr>
+    </w:lvl>
+    <w:lvl w:ilvl="8" w:tplc="0409001B" w:tentative="1">
+      <w:start w:val="1"/>
+      <w:numFmt w:val="lowerRoman"/>
+      <w:lvlText w:val="%9."/>
+      <w:lvlJc w:val="right"/>
+      <w:pPr>
+        <w:ind w:left="6480" w:hanging="180"/>
+      </w:pPr>
+    </w:lvl>
+  </w:abstractNum>
+  <w:abstractNum w:abstractNumId="1" w15:restartNumberingAfterBreak="0">
     <w:nsid w:val="139570F8"/>
     <w:multiLevelType w:val="hybridMultilevel"/>
     <w:tmpl w:val="4AFC2DEA"/>
@@ -6896,7 +8020,7 @@
       </w:rPr>
     </w:lvl>
   </w:abstractNum>
-  <w:abstractNum w:abstractNumId="1" w15:restartNumberingAfterBreak="0">
+  <w:abstractNum w:abstractNumId="2" w15:restartNumberingAfterBreak="0">
     <w:nsid w:val="1B71630C"/>
     <w:multiLevelType w:val="hybridMultilevel"/>
     <w:tmpl w:val="8CDE8232"/>
@@ -7009,7 +8133,7 @@
       </w:rPr>
     </w:lvl>
   </w:abstractNum>
-  <w:abstractNum w:abstractNumId="2" w15:restartNumberingAfterBreak="0">
+  <w:abstractNum w:abstractNumId="3" w15:restartNumberingAfterBreak="0">
     <w:nsid w:val="1F901193"/>
     <w:multiLevelType w:val="hybridMultilevel"/>
     <w:tmpl w:val="9272CD5A"/>
@@ -7122,7 +8246,7 @@
       </w:rPr>
     </w:lvl>
   </w:abstractNum>
-  <w:abstractNum w:abstractNumId="3" w15:restartNumberingAfterBreak="0">
+  <w:abstractNum w:abstractNumId="4" w15:restartNumberingAfterBreak="0">
     <w:nsid w:val="223F7DFE"/>
     <w:multiLevelType w:val="hybridMultilevel"/>
     <w:tmpl w:val="E3608510"/>
@@ -7234,7 +8358,7 @@
       </w:rPr>
     </w:lvl>
   </w:abstractNum>
-  <w:abstractNum w:abstractNumId="4" w15:restartNumberingAfterBreak="0">
+  <w:abstractNum w:abstractNumId="5" w15:restartNumberingAfterBreak="0">
     <w:nsid w:val="27DB4393"/>
     <w:multiLevelType w:val="hybridMultilevel"/>
     <w:tmpl w:val="01B827D4"/>
@@ -7323,7 +8447,7 @@
       </w:pPr>
     </w:lvl>
   </w:abstractNum>
-  <w:abstractNum w:abstractNumId="5" w15:restartNumberingAfterBreak="0">
+  <w:abstractNum w:abstractNumId="6" w15:restartNumberingAfterBreak="0">
     <w:nsid w:val="28643C98"/>
     <w:multiLevelType w:val="hybridMultilevel"/>
     <w:tmpl w:val="52EC8CD2"/>
@@ -7436,7 +8560,7 @@
       </w:rPr>
     </w:lvl>
   </w:abstractNum>
-  <w:abstractNum w:abstractNumId="6" w15:restartNumberingAfterBreak="0">
+  <w:abstractNum w:abstractNumId="7" w15:restartNumberingAfterBreak="0">
     <w:nsid w:val="34013D09"/>
     <w:multiLevelType w:val="hybridMultilevel"/>
     <w:tmpl w:val="644890B6"/>
@@ -7452,7 +8576,7 @@
         <w:rFonts w:ascii="Wingdings" w:eastAsiaTheme="minorHAnsi" w:hAnsi="Wingdings" w:cstheme="minorBidi" w:hint="default"/>
       </w:rPr>
     </w:lvl>
-    <w:lvl w:ilvl="1" w:tplc="04090003" w:tentative="1">
+    <w:lvl w:ilvl="1" w:tplc="04090003">
       <w:start w:val="1"/>
       <w:numFmt w:val="bullet"/>
       <w:lvlText w:val="o"/>
@@ -7549,7 +8673,7 @@
       </w:rPr>
     </w:lvl>
   </w:abstractNum>
-  <w:abstractNum w:abstractNumId="7" w15:restartNumberingAfterBreak="0">
+  <w:abstractNum w:abstractNumId="8" w15:restartNumberingAfterBreak="0">
     <w:nsid w:val="36A053BA"/>
     <w:multiLevelType w:val="hybridMultilevel"/>
     <w:tmpl w:val="EA484FC0"/>
@@ -7638,7 +8762,7 @@
       </w:pPr>
     </w:lvl>
   </w:abstractNum>
-  <w:abstractNum w:abstractNumId="8" w15:restartNumberingAfterBreak="0">
+  <w:abstractNum w:abstractNumId="9" w15:restartNumberingAfterBreak="0">
     <w:nsid w:val="42A61EFF"/>
     <w:multiLevelType w:val="hybridMultilevel"/>
     <w:tmpl w:val="C1E05D3C"/>
@@ -7751,7 +8875,7 @@
       </w:rPr>
     </w:lvl>
   </w:abstractNum>
-  <w:abstractNum w:abstractNumId="9" w15:restartNumberingAfterBreak="0">
+  <w:abstractNum w:abstractNumId="10" w15:restartNumberingAfterBreak="0">
     <w:nsid w:val="47530D90"/>
     <w:multiLevelType w:val="hybridMultilevel"/>
     <w:tmpl w:val="6BD43000"/>
@@ -7864,7 +8988,7 @@
       </w:rPr>
     </w:lvl>
   </w:abstractNum>
-  <w:abstractNum w:abstractNumId="10" w15:restartNumberingAfterBreak="0">
+  <w:abstractNum w:abstractNumId="11" w15:restartNumberingAfterBreak="0">
     <w:nsid w:val="48650889"/>
     <w:multiLevelType w:val="hybridMultilevel"/>
     <w:tmpl w:val="98B282FE"/>
@@ -7953,7 +9077,7 @@
       </w:pPr>
     </w:lvl>
   </w:abstractNum>
-  <w:abstractNum w:abstractNumId="11" w15:restartNumberingAfterBreak="0">
+  <w:abstractNum w:abstractNumId="12" w15:restartNumberingAfterBreak="0">
     <w:nsid w:val="51DF10C3"/>
     <w:multiLevelType w:val="hybridMultilevel"/>
     <w:tmpl w:val="B428103A"/>
@@ -8042,7 +9166,7 @@
       </w:pPr>
     </w:lvl>
   </w:abstractNum>
-  <w:abstractNum w:abstractNumId="12" w15:restartNumberingAfterBreak="0">
+  <w:abstractNum w:abstractNumId="13" w15:restartNumberingAfterBreak="0">
     <w:nsid w:val="5DFA1996"/>
     <w:multiLevelType w:val="hybridMultilevel"/>
     <w:tmpl w:val="141CB8EA"/>
@@ -8155,7 +9279,7 @@
       </w:rPr>
     </w:lvl>
   </w:abstractNum>
-  <w:abstractNum w:abstractNumId="13" w15:restartNumberingAfterBreak="0">
+  <w:abstractNum w:abstractNumId="14" w15:restartNumberingAfterBreak="0">
     <w:nsid w:val="62FB79B9"/>
     <w:multiLevelType w:val="hybridMultilevel"/>
     <w:tmpl w:val="111CE670"/>
@@ -8268,7 +9392,7 @@
       </w:rPr>
     </w:lvl>
   </w:abstractNum>
-  <w:abstractNum w:abstractNumId="14" w15:restartNumberingAfterBreak="0">
+  <w:abstractNum w:abstractNumId="15" w15:restartNumberingAfterBreak="0">
     <w:nsid w:val="64D80DE3"/>
     <w:multiLevelType w:val="hybridMultilevel"/>
     <w:tmpl w:val="C6C06D60"/>
@@ -8381,7 +9505,7 @@
       </w:rPr>
     </w:lvl>
   </w:abstractNum>
-  <w:abstractNum w:abstractNumId="15" w15:restartNumberingAfterBreak="0">
+  <w:abstractNum w:abstractNumId="16" w15:restartNumberingAfterBreak="0">
     <w:nsid w:val="655831CE"/>
     <w:multiLevelType w:val="hybridMultilevel"/>
     <w:tmpl w:val="EA484FC0"/>
@@ -8470,7 +9594,7 @@
       </w:pPr>
     </w:lvl>
   </w:abstractNum>
-  <w:abstractNum w:abstractNumId="16" w15:restartNumberingAfterBreak="0">
+  <w:abstractNum w:abstractNumId="17" w15:restartNumberingAfterBreak="0">
     <w:nsid w:val="666F7CBC"/>
     <w:multiLevelType w:val="hybridMultilevel"/>
     <w:tmpl w:val="EA484FC0"/>
@@ -8559,7 +9683,96 @@
       </w:pPr>
     </w:lvl>
   </w:abstractNum>
-  <w:abstractNum w:abstractNumId="17" w15:restartNumberingAfterBreak="0">
+  <w:abstractNum w:abstractNumId="18" w15:restartNumberingAfterBreak="0">
+    <w:nsid w:val="66A06249"/>
+    <w:multiLevelType w:val="hybridMultilevel"/>
+    <w:tmpl w:val="98B282FE"/>
+    <w:lvl w:ilvl="0" w:tplc="0409000F">
+      <w:start w:val="1"/>
+      <w:numFmt w:val="decimal"/>
+      <w:lvlText w:val="%1."/>
+      <w:lvlJc w:val="left"/>
+      <w:pPr>
+        <w:ind w:left="720" w:hanging="360"/>
+      </w:pPr>
+      <w:rPr>
+        <w:rFonts w:hint="default"/>
+      </w:rPr>
+    </w:lvl>
+    <w:lvl w:ilvl="1" w:tplc="04090019">
+      <w:start w:val="1"/>
+      <w:numFmt w:val="lowerLetter"/>
+      <w:lvlText w:val="%2."/>
+      <w:lvlJc w:val="left"/>
+      <w:pPr>
+        <w:ind w:left="1440" w:hanging="360"/>
+      </w:pPr>
+    </w:lvl>
+    <w:lvl w:ilvl="2" w:tplc="0409001B">
+      <w:start w:val="1"/>
+      <w:numFmt w:val="lowerRoman"/>
+      <w:lvlText w:val="%3."/>
+      <w:lvlJc w:val="right"/>
+      <w:pPr>
+        <w:ind w:left="2160" w:hanging="180"/>
+      </w:pPr>
+    </w:lvl>
+    <w:lvl w:ilvl="3" w:tplc="0409000F" w:tentative="1">
+      <w:start w:val="1"/>
+      <w:numFmt w:val="decimal"/>
+      <w:lvlText w:val="%4."/>
+      <w:lvlJc w:val="left"/>
+      <w:pPr>
+        <w:ind w:left="2880" w:hanging="360"/>
+      </w:pPr>
+    </w:lvl>
+    <w:lvl w:ilvl="4" w:tplc="04090019" w:tentative="1">
+      <w:start w:val="1"/>
+      <w:numFmt w:val="lowerLetter"/>
+      <w:lvlText w:val="%5."/>
+      <w:lvlJc w:val="left"/>
+      <w:pPr>
+        <w:ind w:left="3600" w:hanging="360"/>
+      </w:pPr>
+    </w:lvl>
+    <w:lvl w:ilvl="5" w:tplc="0409001B" w:tentative="1">
+      <w:start w:val="1"/>
+      <w:numFmt w:val="lowerRoman"/>
+      <w:lvlText w:val="%6."/>
+      <w:lvlJc w:val="right"/>
+      <w:pPr>
+        <w:ind w:left="4320" w:hanging="180"/>
+      </w:pPr>
+    </w:lvl>
+    <w:lvl w:ilvl="6" w:tplc="0409000F" w:tentative="1">
+      <w:start w:val="1"/>
+      <w:numFmt w:val="decimal"/>
+      <w:lvlText w:val="%7."/>
+      <w:lvlJc w:val="left"/>
+      <w:pPr>
+        <w:ind w:left="5040" w:hanging="360"/>
+      </w:pPr>
+    </w:lvl>
+    <w:lvl w:ilvl="7" w:tplc="04090019" w:tentative="1">
+      <w:start w:val="1"/>
+      <w:numFmt w:val="lowerLetter"/>
+      <w:lvlText w:val="%8."/>
+      <w:lvlJc w:val="left"/>
+      <w:pPr>
+        <w:ind w:left="5760" w:hanging="360"/>
+      </w:pPr>
+    </w:lvl>
+    <w:lvl w:ilvl="8" w:tplc="0409001B" w:tentative="1">
+      <w:start w:val="1"/>
+      <w:numFmt w:val="lowerRoman"/>
+      <w:lvlText w:val="%9."/>
+      <w:lvlJc w:val="right"/>
+      <w:pPr>
+        <w:ind w:left="6480" w:hanging="180"/>
+      </w:pPr>
+    </w:lvl>
+  </w:abstractNum>
+  <w:abstractNum w:abstractNumId="19" w15:restartNumberingAfterBreak="0">
     <w:nsid w:val="784F302D"/>
     <w:multiLevelType w:val="hybridMultilevel"/>
     <w:tmpl w:val="638084BE"/>
@@ -8673,58 +9886,64 @@
     </w:lvl>
   </w:abstractNum>
   <w:num w:numId="1">
+    <w:abstractNumId w:val="5"/>
+  </w:num>
+  <w:num w:numId="2">
+    <w:abstractNumId w:val="3"/>
+  </w:num>
+  <w:num w:numId="3">
+    <w:abstractNumId w:val="1"/>
+  </w:num>
+  <w:num w:numId="4">
+    <w:abstractNumId w:val="9"/>
+  </w:num>
+  <w:num w:numId="5">
+    <w:abstractNumId w:val="2"/>
+  </w:num>
+  <w:num w:numId="6">
+    <w:abstractNumId w:val="6"/>
+  </w:num>
+  <w:num w:numId="7">
+    <w:abstractNumId w:val="15"/>
+  </w:num>
+  <w:num w:numId="8">
+    <w:abstractNumId w:val="13"/>
+  </w:num>
+  <w:num w:numId="9">
+    <w:abstractNumId w:val="10"/>
+  </w:num>
+  <w:num w:numId="10">
+    <w:abstractNumId w:val="14"/>
+  </w:num>
+  <w:num w:numId="11">
+    <w:abstractNumId w:val="19"/>
+  </w:num>
+  <w:num w:numId="12">
+    <w:abstractNumId w:val="7"/>
+  </w:num>
+  <w:num w:numId="13">
+    <w:abstractNumId w:val="11"/>
+  </w:num>
+  <w:num w:numId="14">
+    <w:abstractNumId w:val="12"/>
+  </w:num>
+  <w:num w:numId="15">
     <w:abstractNumId w:val="4"/>
   </w:num>
-  <w:num w:numId="2">
-    <w:abstractNumId w:val="2"/>
+  <w:num w:numId="16">
+    <w:abstractNumId w:val="17"/>
   </w:num>
-  <w:num w:numId="3">
-    <w:abstractNumId w:val="0"/>
+  <w:num w:numId="17">
+    <w:abstractNumId w:val="16"/>
   </w:num>
-  <w:num w:numId="4">
+  <w:num w:numId="18">
     <w:abstractNumId w:val="8"/>
   </w:num>
-  <w:num w:numId="5">
-    <w:abstractNumId w:val="1"/>
+  <w:num w:numId="19">
+    <w:abstractNumId w:val="18"/>
   </w:num>
-  <w:num w:numId="6">
-    <w:abstractNumId w:val="5"/>
-  </w:num>
-  <w:num w:numId="7">
-    <w:abstractNumId w:val="14"/>
-  </w:num>
-  <w:num w:numId="8">
-    <w:abstractNumId w:val="12"/>
-  </w:num>
-  <w:num w:numId="9">
-    <w:abstractNumId w:val="9"/>
-  </w:num>
-  <w:num w:numId="10">
-    <w:abstractNumId w:val="13"/>
-  </w:num>
-  <w:num w:numId="11">
-    <w:abstractNumId w:val="17"/>
-  </w:num>
-  <w:num w:numId="12">
-    <w:abstractNumId w:val="6"/>
-  </w:num>
-  <w:num w:numId="13">
-    <w:abstractNumId w:val="10"/>
-  </w:num>
-  <w:num w:numId="14">
-    <w:abstractNumId w:val="11"/>
-  </w:num>
-  <w:num w:numId="15">
-    <w:abstractNumId w:val="3"/>
-  </w:num>
-  <w:num w:numId="16">
-    <w:abstractNumId w:val="16"/>
-  </w:num>
-  <w:num w:numId="17">
-    <w:abstractNumId w:val="15"/>
-  </w:num>
-  <w:num w:numId="18">
-    <w:abstractNumId w:val="7"/>
+  <w:num w:numId="20">
+    <w:abstractNumId w:val="0"/>
   </w:num>
 </w:numbering>
 </file>
@@ -9122,6 +10341,7 @@
   <w:style w:type="paragraph" w:default="1" w:styleId="Normal">
     <w:name w:val="Normal"/>
     <w:qFormat/>
+    <w:rsid w:val="00533758"/>
   </w:style>
   <w:style w:type="character" w:default="1" w:styleId="DefaultParagraphFont">
     <w:name w:val="Default Paragraph Font"/>

--- a/Deploying the Rapid Website to a New Instance.docx
+++ b/Deploying the Rapid Website to a New Instance.docx
@@ -122,6 +122,7 @@
                                     <w:dataBinding w:prefixMappings="xmlns:ns0='http://purl.org/dc/elements/1.1/' xmlns:ns1='http://schemas.openxmlformats.org/package/2006/metadata/core-properties' " w:xpath="/ns1:coreProperties[1]/ns0:title[1]" w:storeItemID="{6C3C8BC8-F283-45AE-878A-BAB7291924A1}"/>
                                     <w:text/>
                                   </w:sdtPr>
+                                  <w:sdtEndPr/>
                                   <w:sdtContent>
                                     <w:r>
                                       <w:rPr>
@@ -129,79 +130,7 @@
                                         <w:sz w:val="72"/>
                                         <w:szCs w:val="72"/>
                                       </w:rPr>
-                                      <w:t>Installing and Configuring  R</w:t>
-                                    </w:r>
-                                    <w:r>
-                                      <w:rPr>
-                                        <w:color w:val="5B9BD5" w:themeColor="accent1"/>
-                                        <w:sz w:val="72"/>
-                                        <w:szCs w:val="72"/>
-                                      </w:rPr>
-                                      <w:t>.</w:t>
-                                    </w:r>
-                                    <w:r>
-                                      <w:rPr>
-                                        <w:color w:val="5B9BD5" w:themeColor="accent1"/>
-                                        <w:sz w:val="72"/>
-                                        <w:szCs w:val="72"/>
-                                      </w:rPr>
-                                      <w:t>A</w:t>
-                                    </w:r>
-                                    <w:r>
-                                      <w:rPr>
-                                        <w:color w:val="5B9BD5" w:themeColor="accent1"/>
-                                        <w:sz w:val="72"/>
-                                        <w:szCs w:val="72"/>
-                                      </w:rPr>
-                                      <w:t>.</w:t>
-                                    </w:r>
-                                    <w:r>
-                                      <w:rPr>
-                                        <w:color w:val="5B9BD5" w:themeColor="accent1"/>
-                                        <w:sz w:val="72"/>
-                                        <w:szCs w:val="72"/>
-                                      </w:rPr>
-                                      <w:t>P</w:t>
-                                    </w:r>
-                                    <w:r>
-                                      <w:rPr>
-                                        <w:color w:val="5B9BD5" w:themeColor="accent1"/>
-                                        <w:sz w:val="72"/>
-                                        <w:szCs w:val="72"/>
-                                      </w:rPr>
-                                      <w:t>.</w:t>
-                                    </w:r>
-                                    <w:r>
-                                      <w:rPr>
-                                        <w:color w:val="5B9BD5" w:themeColor="accent1"/>
-                                        <w:sz w:val="72"/>
-                                        <w:szCs w:val="72"/>
-                                      </w:rPr>
-                                      <w:t>I</w:t>
-                                    </w:r>
-                                    <w:r>
-                                      <w:rPr>
-                                        <w:color w:val="5B9BD5" w:themeColor="accent1"/>
-                                        <w:sz w:val="72"/>
-                                        <w:szCs w:val="72"/>
-                                      </w:rPr>
-                                      <w:t>.</w:t>
-                                    </w:r>
-                                    <w:r>
-                                      <w:rPr>
-                                        <w:color w:val="5B9BD5" w:themeColor="accent1"/>
-                                        <w:sz w:val="72"/>
-                                        <w:szCs w:val="72"/>
-                                      </w:rPr>
-                                      <w:t xml:space="preserve">D </w:t>
-                                    </w:r>
-                                    <w:r>
-                                      <w:rPr>
-                                        <w:color w:val="5B9BD5" w:themeColor="accent1"/>
-                                        <w:sz w:val="72"/>
-                                        <w:szCs w:val="72"/>
-                                      </w:rPr>
-                                      <w:t>Web App</w:t>
+                                      <w:t>Installing and Configuring  R.A.P.I.D Web App</w:t>
                                     </w:r>
                                   </w:sdtContent>
                                 </w:sdt>
@@ -221,6 +150,7 @@
                                   <w:dataBinding w:prefixMappings="xmlns:ns0='http://purl.org/dc/elements/1.1/' xmlns:ns1='http://schemas.openxmlformats.org/package/2006/metadata/core-properties' " w:xpath="/ns1:coreProperties[1]/ns0:subject[1]" w:storeItemID="{6C3C8BC8-F283-45AE-878A-BAB7291924A1}"/>
                                   <w:text/>
                                 </w:sdtPr>
+                                <w:sdtEndPr/>
                                 <w:sdtContent>
                                   <w:p>
                                     <w:pPr>
@@ -260,6 +190,7 @@
                                   <w:dataBinding w:prefixMappings="xmlns:ns0='http://purl.org/dc/elements/1.1/' xmlns:ns1='http://schemas.openxmlformats.org/package/2006/metadata/core-properties' " w:xpath="/ns1:coreProperties[1]/ns0:creator[1]" w:storeItemID="{6C3C8BC8-F283-45AE-878A-BAB7291924A1}"/>
                                   <w:text/>
                                 </w:sdtPr>
+                                <w:sdtEndPr/>
                                 <w:sdtContent>
                                   <w:p>
                                     <w:pPr>
@@ -310,7 +241,7 @@
                     <v:stroke joinstyle="miter"/>
                     <v:path gradientshapeok="t" o:connecttype="rect"/>
                   </v:shapetype>
-                  <v:shape id="Text Box 131" o:spid="_x0000_s1026" type="#_x0000_t202" style="position:absolute;margin-left:0;margin-top:0;width:369pt;height:529.2pt;z-index:251660288;visibility:visible;mso-wrap-style:square;mso-width-percent:790;mso-height-percent:350;mso-left-percent:77;mso-top-percent:540;mso-wrap-distance-left:14.4pt;mso-wrap-distance-top:0;mso-wrap-distance-right:14.4pt;mso-wrap-distance-bottom:0;mso-position-horizontal-relative:margin;mso-position-vertical-relative:page;mso-width-percent:790;mso-height-percent:350;mso-left-percent:77;mso-top-percent:540;mso-width-relative:margin;mso-height-relative:page;v-text-anchor:top" o:gfxdata="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" filled="f" stroked="f" strokeweight=".5pt">
+                  <v:shape id="Text Box 131" o:spid="_x0000_s1026" type="#_x0000_t202" style="position:absolute;margin-left:0;margin-top:0;width:369pt;height:529.2pt;z-index:251660288;visibility:visible;mso-wrap-style:square;mso-width-percent:790;mso-height-percent:350;mso-left-percent:77;mso-top-percent:540;mso-wrap-distance-left:14.4pt;mso-wrap-distance-top:0;mso-wrap-distance-right:14.4pt;mso-wrap-distance-bottom:0;mso-position-horizontal-relative:margin;mso-position-vertical-relative:page;mso-width-percent:790;mso-height-percent:350;mso-left-percent:77;mso-top-percent:540;mso-width-relative:margin;mso-height-relative:page;v-text-anchor:top" o:gfxdata="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" filled="f" stroked="f" strokeweight=".5pt">
                     <v:textbox style="mso-fit-shape-to-text:t" inset="0,0,0,0">
                       <w:txbxContent>
                         <w:p>
@@ -343,79 +274,7 @@
                                   <w:sz w:val="72"/>
                                   <w:szCs w:val="72"/>
                                 </w:rPr>
-                                <w:t>Installing and Configuring  R</w:t>
-                              </w:r>
-                              <w:r>
-                                <w:rPr>
-                                  <w:color w:val="5B9BD5" w:themeColor="accent1"/>
-                                  <w:sz w:val="72"/>
-                                  <w:szCs w:val="72"/>
-                                </w:rPr>
-                                <w:t>.</w:t>
-                              </w:r>
-                              <w:r>
-                                <w:rPr>
-                                  <w:color w:val="5B9BD5" w:themeColor="accent1"/>
-                                  <w:sz w:val="72"/>
-                                  <w:szCs w:val="72"/>
-                                </w:rPr>
-                                <w:t>A</w:t>
-                              </w:r>
-                              <w:r>
-                                <w:rPr>
-                                  <w:color w:val="5B9BD5" w:themeColor="accent1"/>
-                                  <w:sz w:val="72"/>
-                                  <w:szCs w:val="72"/>
-                                </w:rPr>
-                                <w:t>.</w:t>
-                              </w:r>
-                              <w:r>
-                                <w:rPr>
-                                  <w:color w:val="5B9BD5" w:themeColor="accent1"/>
-                                  <w:sz w:val="72"/>
-                                  <w:szCs w:val="72"/>
-                                </w:rPr>
-                                <w:t>P</w:t>
-                              </w:r>
-                              <w:r>
-                                <w:rPr>
-                                  <w:color w:val="5B9BD5" w:themeColor="accent1"/>
-                                  <w:sz w:val="72"/>
-                                  <w:szCs w:val="72"/>
-                                </w:rPr>
-                                <w:t>.</w:t>
-                              </w:r>
-                              <w:r>
-                                <w:rPr>
-                                  <w:color w:val="5B9BD5" w:themeColor="accent1"/>
-                                  <w:sz w:val="72"/>
-                                  <w:szCs w:val="72"/>
-                                </w:rPr>
-                                <w:t>I</w:t>
-                              </w:r>
-                              <w:r>
-                                <w:rPr>
-                                  <w:color w:val="5B9BD5" w:themeColor="accent1"/>
-                                  <w:sz w:val="72"/>
-                                  <w:szCs w:val="72"/>
-                                </w:rPr>
-                                <w:t>.</w:t>
-                              </w:r>
-                              <w:r>
-                                <w:rPr>
-                                  <w:color w:val="5B9BD5" w:themeColor="accent1"/>
-                                  <w:sz w:val="72"/>
-                                  <w:szCs w:val="72"/>
-                                </w:rPr>
-                                <w:t xml:space="preserve">D </w:t>
-                              </w:r>
-                              <w:r>
-                                <w:rPr>
-                                  <w:color w:val="5B9BD5" w:themeColor="accent1"/>
-                                  <w:sz w:val="72"/>
-                                  <w:szCs w:val="72"/>
-                                </w:rPr>
-                                <w:t>Web App</w:t>
+                                <w:t>Installing and Configuring  R.A.P.I.D Web App</w:t>
                               </w:r>
                             </w:sdtContent>
                           </w:sdt>
@@ -591,6 +450,7 @@
                                     <w:calendar w:val="gregorian"/>
                                   </w:date>
                                 </w:sdtPr>
+                                <w:sdtEndPr/>
                                 <w:sdtContent>
                                   <w:p>
                                     <w:pPr>
@@ -763,7 +623,7 @@
           <w:r>
             <w:fldChar w:fldCharType="separate"/>
           </w:r>
-          <w:hyperlink w:anchor="_Toc485989990" w:history="1">
+          <w:hyperlink w:anchor="_Toc492035819" w:history="1">
             <w:r>
               <w:rPr>
                 <w:rStyle w:val="Hyperlink"/>
@@ -790,7 +650,7 @@
                 <w:noProof/>
                 <w:webHidden/>
               </w:rPr>
-              <w:instrText xml:space="preserve"> PAGEREF _Toc485989990 \h </w:instrText>
+              <w:instrText xml:space="preserve"> PAGEREF _Toc492035819 \h </w:instrText>
             </w:r>
             <w:r>
               <w:rPr>
@@ -832,7 +692,7 @@
               <w:noProof/>
             </w:rPr>
           </w:pPr>
-          <w:hyperlink w:anchor="_Toc485989991" w:history="1">
+          <w:hyperlink w:anchor="_Toc492035820" w:history="1">
             <w:r>
               <w:rPr>
                 <w:rStyle w:val="Hyperlink"/>
@@ -859,7 +719,7 @@
                 <w:noProof/>
                 <w:webHidden/>
               </w:rPr>
-              <w:instrText xml:space="preserve"> PAGEREF _Toc485989991 \h </w:instrText>
+              <w:instrText xml:space="preserve"> PAGEREF _Toc492035820 \h </w:instrText>
             </w:r>
             <w:r>
               <w:rPr>
@@ -901,7 +761,7 @@
               <w:noProof/>
             </w:rPr>
           </w:pPr>
-          <w:hyperlink w:anchor="_Toc485989992" w:history="1">
+          <w:hyperlink w:anchor="_Toc492035821" w:history="1">
             <w:r>
               <w:rPr>
                 <w:rStyle w:val="Hyperlink"/>
@@ -928,7 +788,7 @@
                 <w:noProof/>
                 <w:webHidden/>
               </w:rPr>
-              <w:instrText xml:space="preserve"> PAGEREF _Toc485989992 \h </w:instrText>
+              <w:instrText xml:space="preserve"> PAGEREF _Toc492035821 \h </w:instrText>
             </w:r>
             <w:r>
               <w:rPr>
@@ -970,7 +830,7 @@
               <w:noProof/>
             </w:rPr>
           </w:pPr>
-          <w:hyperlink w:anchor="_Toc485989993" w:history="1">
+          <w:hyperlink w:anchor="_Toc492035822" w:history="1">
             <w:r>
               <w:rPr>
                 <w:rStyle w:val="Hyperlink"/>
@@ -997,7 +857,7 @@
                 <w:noProof/>
                 <w:webHidden/>
               </w:rPr>
-              <w:instrText xml:space="preserve"> PAGEREF _Toc485989993 \h </w:instrText>
+              <w:instrText xml:space="preserve"> PAGEREF _Toc492035822 \h </w:instrText>
             </w:r>
             <w:r>
               <w:rPr>
@@ -1039,13 +899,13 @@
               <w:noProof/>
             </w:rPr>
           </w:pPr>
-          <w:hyperlink w:anchor="_Toc485989994" w:history="1">
+          <w:hyperlink w:anchor="_Toc492035823" w:history="1">
             <w:r>
               <w:rPr>
                 <w:rStyle w:val="Hyperlink"/>
                 <w:noProof/>
               </w:rPr>
-              <w:t>V. RAPID Database Installation</w:t>
+              <w:t>Cd pV. RAPID Database Installation</w:t>
             </w:r>
             <w:r>
               <w:rPr>
@@ -1066,7 +926,7 @@
                 <w:noProof/>
                 <w:webHidden/>
               </w:rPr>
-              <w:instrText xml:space="preserve"> PAGEREF _Toc485989994 \h </w:instrText>
+              <w:instrText xml:space="preserve"> PAGEREF _Toc492035823 \h </w:instrText>
             </w:r>
             <w:r>
               <w:rPr>
@@ -1108,7 +968,7 @@
               <w:noProof/>
             </w:rPr>
           </w:pPr>
-          <w:hyperlink w:anchor="_Toc485989995" w:history="1">
+          <w:hyperlink w:anchor="_Toc492035824" w:history="1">
             <w:r>
               <w:rPr>
                 <w:rStyle w:val="Hyperlink"/>
@@ -1135,76 +995,7 @@
                 <w:noProof/>
                 <w:webHidden/>
               </w:rPr>
-              <w:instrText xml:space="preserve"> PAGEREF _Toc485989995 \h </w:instrText>
-            </w:r>
-            <w:r>
-              <w:rPr>
-                <w:noProof/>
-                <w:webHidden/>
-              </w:rPr>
-            </w:r>
-            <w:r>
-              <w:rPr>
-                <w:noProof/>
-                <w:webHidden/>
-              </w:rPr>
-              <w:fldChar w:fldCharType="separate"/>
-            </w:r>
-            <w:r>
-              <w:rPr>
-                <w:noProof/>
-                <w:webHidden/>
-              </w:rPr>
-              <w:t>11</w:t>
-            </w:r>
-            <w:r>
-              <w:rPr>
-                <w:noProof/>
-                <w:webHidden/>
-              </w:rPr>
-              <w:fldChar w:fldCharType="end"/>
-            </w:r>
-          </w:hyperlink>
-        </w:p>
-        <w:p>
-          <w:pPr>
-            <w:pStyle w:val="TOC1"/>
-            <w:tabs>
-              <w:tab w:val="right" w:leader="dot" w:pos="10790"/>
-            </w:tabs>
-            <w:rPr>
-              <w:rFonts w:eastAsiaTheme="minorEastAsia"/>
-              <w:noProof/>
-            </w:rPr>
-          </w:pPr>
-          <w:hyperlink w:anchor="_Toc485989996" w:history="1">
-            <w:r>
-              <w:rPr>
-                <w:rStyle w:val="Hyperlink"/>
-                <w:noProof/>
-              </w:rPr>
-              <w:t>VII. Making an Amazon Volume Available for Use:</w:t>
-            </w:r>
-            <w:r>
-              <w:rPr>
-                <w:noProof/>
-                <w:webHidden/>
-              </w:rPr>
-              <w:tab/>
-            </w:r>
-            <w:r>
-              <w:rPr>
-                <w:noProof/>
-                <w:webHidden/>
-              </w:rPr>
-              <w:fldChar w:fldCharType="begin"/>
-            </w:r>
-            <w:r>
-              <w:rPr>
-                <w:noProof/>
-                <w:webHidden/>
-              </w:rPr>
-              <w:instrText xml:space="preserve"> PAGEREF _Toc485989996 \h </w:instrText>
+              <w:instrText xml:space="preserve"> PAGEREF _Toc492035824 \h </w:instrText>
             </w:r>
             <w:r>
               <w:rPr>
@@ -1246,7 +1037,76 @@
               <w:noProof/>
             </w:rPr>
           </w:pPr>
-          <w:hyperlink w:anchor="_Toc485989997" w:history="1">
+          <w:hyperlink w:anchor="_Toc492035825" w:history="1">
+            <w:r>
+              <w:rPr>
+                <w:rStyle w:val="Hyperlink"/>
+                <w:noProof/>
+              </w:rPr>
+              <w:t>VII. Making an Amazon Volume Available for Use:</w:t>
+            </w:r>
+            <w:r>
+              <w:rPr>
+                <w:noProof/>
+                <w:webHidden/>
+              </w:rPr>
+              <w:tab/>
+            </w:r>
+            <w:r>
+              <w:rPr>
+                <w:noProof/>
+                <w:webHidden/>
+              </w:rPr>
+              <w:fldChar w:fldCharType="begin"/>
+            </w:r>
+            <w:r>
+              <w:rPr>
+                <w:noProof/>
+                <w:webHidden/>
+              </w:rPr>
+              <w:instrText xml:space="preserve"> PAGEREF _Toc492035825 \h </w:instrText>
+            </w:r>
+            <w:r>
+              <w:rPr>
+                <w:noProof/>
+                <w:webHidden/>
+              </w:rPr>
+            </w:r>
+            <w:r>
+              <w:rPr>
+                <w:noProof/>
+                <w:webHidden/>
+              </w:rPr>
+              <w:fldChar w:fldCharType="separate"/>
+            </w:r>
+            <w:r>
+              <w:rPr>
+                <w:noProof/>
+                <w:webHidden/>
+              </w:rPr>
+              <w:t>12</w:t>
+            </w:r>
+            <w:r>
+              <w:rPr>
+                <w:noProof/>
+                <w:webHidden/>
+              </w:rPr>
+              <w:fldChar w:fldCharType="end"/>
+            </w:r>
+          </w:hyperlink>
+        </w:p>
+        <w:p>
+          <w:pPr>
+            <w:pStyle w:val="TOC1"/>
+            <w:tabs>
+              <w:tab w:val="right" w:leader="dot" w:pos="10790"/>
+            </w:tabs>
+            <w:rPr>
+              <w:rFonts w:eastAsiaTheme="minorEastAsia"/>
+              <w:noProof/>
+            </w:rPr>
+          </w:pPr>
+          <w:hyperlink w:anchor="_Toc492035826" w:history="1">
             <w:r>
               <w:rPr>
                 <w:rStyle w:val="Hyperlink"/>
@@ -1273,7 +1133,7 @@
                 <w:noProof/>
                 <w:webHidden/>
               </w:rPr>
-              <w:instrText xml:space="preserve"> PAGEREF _Toc485989997 \h </w:instrText>
+              <w:instrText xml:space="preserve"> PAGEREF _Toc492035826 \h </w:instrText>
             </w:r>
             <w:r>
               <w:rPr>
@@ -1315,7 +1175,7 @@
               <w:noProof/>
             </w:rPr>
           </w:pPr>
-          <w:hyperlink w:anchor="_Toc485989998" w:history="1">
+          <w:hyperlink w:anchor="_Toc492035827" w:history="1">
             <w:r>
               <w:rPr>
                 <w:rStyle w:val="Hyperlink"/>
@@ -1342,7 +1202,7 @@
                 <w:noProof/>
                 <w:webHidden/>
               </w:rPr>
-              <w:instrText xml:space="preserve"> PAGEREF _Toc485989998 \h </w:instrText>
+              <w:instrText xml:space="preserve"> PAGEREF _Toc492035827 \h </w:instrText>
             </w:r>
             <w:r>
               <w:rPr>
@@ -1384,13 +1244,13 @@
               <w:noProof/>
             </w:rPr>
           </w:pPr>
-          <w:hyperlink w:anchor="_Toc485989999" w:history="1">
+          <w:hyperlink w:anchor="_Toc492035828" w:history="1">
             <w:r>
               <w:rPr>
                 <w:rStyle w:val="Hyperlink"/>
                 <w:noProof/>
               </w:rPr>
-              <w:t>X. Installing Miscellaneous Libraries:</w:t>
+              <w:t>X. Adding Additional Workers to Celery Process:</w:t>
             </w:r>
             <w:r>
               <w:rPr>
@@ -1411,7 +1271,7 @@
                 <w:noProof/>
                 <w:webHidden/>
               </w:rPr>
-              <w:instrText xml:space="preserve"> PAGEREF _Toc485989999 \h </w:instrText>
+              <w:instrText xml:space="preserve"> PAGEREF _Toc492035828 \h </w:instrText>
             </w:r>
             <w:r>
               <w:rPr>
@@ -1443,6 +1303,75 @@
           </w:hyperlink>
         </w:p>
         <w:p>
+          <w:pPr>
+            <w:pStyle w:val="TOC1"/>
+            <w:tabs>
+              <w:tab w:val="right" w:leader="dot" w:pos="10790"/>
+            </w:tabs>
+            <w:rPr>
+              <w:rFonts w:eastAsiaTheme="minorEastAsia"/>
+              <w:noProof/>
+            </w:rPr>
+          </w:pPr>
+          <w:hyperlink w:anchor="_Toc492035829" w:history="1">
+            <w:r>
+              <w:rPr>
+                <w:rStyle w:val="Hyperlink"/>
+                <w:noProof/>
+              </w:rPr>
+              <w:t>XI. Installing Miscellaneous Libraries:</w:t>
+            </w:r>
+            <w:r>
+              <w:rPr>
+                <w:noProof/>
+                <w:webHidden/>
+              </w:rPr>
+              <w:tab/>
+            </w:r>
+            <w:r>
+              <w:rPr>
+                <w:noProof/>
+                <w:webHidden/>
+              </w:rPr>
+              <w:fldChar w:fldCharType="begin"/>
+            </w:r>
+            <w:r>
+              <w:rPr>
+                <w:noProof/>
+                <w:webHidden/>
+              </w:rPr>
+              <w:instrText xml:space="preserve"> PAGEREF _Toc492035829 \h </w:instrText>
+            </w:r>
+            <w:r>
+              <w:rPr>
+                <w:noProof/>
+                <w:webHidden/>
+              </w:rPr>
+            </w:r>
+            <w:r>
+              <w:rPr>
+                <w:noProof/>
+                <w:webHidden/>
+              </w:rPr>
+              <w:fldChar w:fldCharType="separate"/>
+            </w:r>
+            <w:r>
+              <w:rPr>
+                <w:noProof/>
+                <w:webHidden/>
+              </w:rPr>
+              <w:t>15</w:t>
+            </w:r>
+            <w:r>
+              <w:rPr>
+                <w:noProof/>
+                <w:webHidden/>
+              </w:rPr>
+              <w:fldChar w:fldCharType="end"/>
+            </w:r>
+          </w:hyperlink>
+        </w:p>
+        <w:p>
           <w:r>
             <w:rPr>
               <w:b/>
@@ -1509,7 +1438,7 @@
       <w:pPr>
         <w:pStyle w:val="Heading1"/>
       </w:pPr>
-      <w:bookmarkStart w:id="0" w:name="_Toc485989990"/>
+      <w:bookmarkStart w:id="0" w:name="_Toc492035819"/>
       <w:r>
         <w:t xml:space="preserve">I. </w:t>
       </w:r>
@@ -1598,13 +1527,8 @@
         </w:numPr>
       </w:pPr>
       <w:r>
-        <w:t>In the Instance Type page, select Type: t</w:t>
-      </w:r>
-      <w:proofErr w:type="gramStart"/>
-      <w:r>
-        <w:t>2.large</w:t>
-      </w:r>
-      <w:proofErr w:type="gramEnd"/>
+        <w:t>In the Instance Type page, select Type: t2.large</w:t>
+      </w:r>
     </w:p>
     <w:p>
       <w:pPr>
@@ -1666,7 +1590,7 @@
       <w:pPr>
         <w:pStyle w:val="Heading1"/>
       </w:pPr>
-      <w:bookmarkStart w:id="1" w:name="_Toc485989991"/>
+      <w:bookmarkStart w:id="1" w:name="_Toc492035820"/>
       <w:r>
         <w:t xml:space="preserve">II. </w:t>
       </w:r>
@@ -1818,15 +1742,7 @@
         </w:numPr>
       </w:pPr>
       <w:r>
-        <w:t xml:space="preserve">Create a </w:t>
-      </w:r>
-      <w:proofErr w:type="gramStart"/>
-      <w:r>
-        <w:t>secrets.json</w:t>
-      </w:r>
-      <w:proofErr w:type="gramEnd"/>
-      <w:r>
-        <w:t xml:space="preserve"> file</w:t>
+        <w:t>Create a secrets.json file</w:t>
       </w:r>
       <w:r>
         <w:t xml:space="preserve"> in the $HOME\RAPID directory</w:t>
@@ -1853,15 +1769,7 @@
         <w:t xml:space="preserve">Update the </w:t>
       </w:r>
       <w:r>
-        <w:t xml:space="preserve">correct path for </w:t>
-      </w:r>
-      <w:proofErr w:type="gramStart"/>
-      <w:r>
-        <w:t>secrets.json</w:t>
-      </w:r>
-      <w:proofErr w:type="gramEnd"/>
-      <w:r>
-        <w:t xml:space="preserve"> in </w:t>
+        <w:t xml:space="preserve">correct path for secrets.json in </w:t>
       </w:r>
       <w:r>
         <w:t>$HOME\RA</w:t>
@@ -1929,21 +1837,13 @@
         <w:t>RAPID/secrets.json</w:t>
       </w:r>
       <w:r>
-        <w:t>”</w:t>
-      </w:r>
-      <w:proofErr w:type="gramStart"/>
-      <w:r>
-        <w:t>,</w:t>
+        <w:t>”,</w:t>
       </w:r>
       <w:r>
         <w:t xml:space="preserve"> </w:t>
       </w:r>
       <w:r>
-        <w:t>”r</w:t>
-      </w:r>
-      <w:proofErr w:type="gramEnd"/>
-      <w:r>
-        <w:t>”)</w:t>
+        <w:t>”r”)</w:t>
       </w:r>
     </w:p>
     <w:p>
@@ -1974,11 +1874,7 @@
         <w:ind w:firstLine="720"/>
       </w:pPr>
       <w:r>
-        <w:t>BASE_SITE_URL = ‘</w:t>
-      </w:r>
-      <w:proofErr w:type="gramStart"/>
-      <w:r>
-        <w:t>http://</w:t>
+        <w:t>BASE_SITE_URL = ‘http://</w:t>
       </w:r>
       <w:r>
         <w:t>0</w:t>
@@ -2007,7 +1903,6 @@
       <w:r>
         <w:t>sudo</w:t>
       </w:r>
-      <w:proofErr w:type="gramEnd"/>
     </w:p>
     <w:p>
       <w:pPr>
@@ -2543,138 +2438,102 @@
         <w:rPr>
           <w:highlight w:val="yellow"/>
         </w:rPr>
-        <w:t>sudo ln -s /&lt;home&gt;/RAPID/static/DataTables-1.10.5/</w:t>
-      </w:r>
-      <w:proofErr w:type="gramStart"/>
+        <w:t>sudo ln -s /&lt;home&gt;/RAPID/static/DataTables-1.10.5/media</w:t>
+      </w:r>
       <w:r>
         <w:rPr>
           <w:highlight w:val="yellow"/>
         </w:rPr>
-        <w:t>media</w:t>
+        <w:t xml:space="preserve"> </w:t>
       </w:r>
       <w:r>
         <w:rPr>
           <w:highlight w:val="yellow"/>
         </w:rPr>
+        <w:t xml:space="preserve"> /var/www/rapid/media</w:t>
+      </w:r>
+    </w:p>
+    <w:p>
+      <w:pPr>
+        <w:spacing w:after="0"/>
+      </w:pPr>
+      <w:r>
+        <w:tab/>
+      </w:r>
+      <w:r>
+        <w:tab/>
+      </w:r>
+      <w:r>
+        <w:tab/>
+      </w:r>
+      <w:r>
+        <w:rPr>
+          <w:highlight w:val="yellow"/>
+        </w:rPr>
+        <w:t>sudo ln -s /&lt;home&gt;/RAPID/static</w:t>
+      </w:r>
+      <w:r>
+        <w:rPr>
+          <w:highlight w:val="yellow"/>
+        </w:rPr>
         <w:t xml:space="preserve"> </w:t>
       </w:r>
       <w:r>
         <w:rPr>
           <w:highlight w:val="yellow"/>
         </w:rPr>
-        <w:t xml:space="preserve"> /</w:t>
-      </w:r>
-      <w:proofErr w:type="gramEnd"/>
-      <w:r>
-        <w:rPr>
-          <w:highlight w:val="yellow"/>
-        </w:rPr>
-        <w:t>var/www/rapid/media</w:t>
-      </w:r>
-    </w:p>
-    <w:p>
-      <w:pPr>
-        <w:spacing w:after="0"/>
+        <w:t xml:space="preserve"> /var/www/rapid/static</w:t>
+      </w:r>
+    </w:p>
+    <w:p>
+      <w:pPr>
+        <w:pStyle w:val="ListParagraph"/>
+      </w:pPr>
+    </w:p>
+    <w:p>
+      <w:pPr>
+        <w:pStyle w:val="ListParagraph"/>
+        <w:numPr>
+          <w:ilvl w:val="0"/>
+          <w:numId w:val="38"/>
+        </w:numPr>
+      </w:pPr>
+      <w:r>
+        <w:t>Generate and Configure SSL Certs</w:t>
+      </w:r>
+    </w:p>
+    <w:p>
+      <w:pPr>
+        <w:pStyle w:val="ListParagraph"/>
+        <w:ind w:firstLine="360"/>
+      </w:pPr>
+      <w:r>
+        <w:t>Copy the production SSL certs over to the following locations /etc/apache2/ssl</w:t>
+      </w:r>
+    </w:p>
+    <w:p>
+      <w:pPr>
+        <w:pStyle w:val="ListParagraph"/>
+        <w:ind w:left="1080"/>
+        <w:rPr>
+          <w:b/>
+        </w:rPr>
+      </w:pPr>
+      <w:r>
+        <w:t>As an alternative, you can g</w:t>
+      </w:r>
+      <w:r>
+        <w:t xml:space="preserve">enerate SSL Certs (self-signed certificate) using openssl </w:t>
+      </w:r>
+    </w:p>
+    <w:p>
+      <w:pPr>
+        <w:pStyle w:val="ListParagraph"/>
+        <w:ind w:left="1335"/>
       </w:pPr>
       <w:r>
         <w:tab/>
-      </w:r>
-      <w:r>
-        <w:tab/>
-      </w:r>
-      <w:r>
-        <w:tab/>
-      </w:r>
-      <w:r>
-        <w:rPr>
-          <w:highlight w:val="yellow"/>
-        </w:rPr>
-        <w:t>sudo ln -s /&lt;home&gt;/RAPID/</w:t>
-      </w:r>
-      <w:proofErr w:type="gramStart"/>
-      <w:r>
-        <w:rPr>
-          <w:highlight w:val="yellow"/>
-        </w:rPr>
-        <w:t>static</w:t>
-      </w:r>
-      <w:r>
-        <w:rPr>
-          <w:highlight w:val="yellow"/>
-        </w:rPr>
-        <w:t xml:space="preserve"> </w:t>
-      </w:r>
-      <w:r>
-        <w:rPr>
-          <w:highlight w:val="yellow"/>
-        </w:rPr>
-        <w:t xml:space="preserve"> /</w:t>
-      </w:r>
-      <w:proofErr w:type="gramEnd"/>
-      <w:r>
-        <w:rPr>
-          <w:highlight w:val="yellow"/>
-        </w:rPr>
-        <w:t>var/www/rapid/static</w:t>
-      </w:r>
-    </w:p>
-    <w:p>
-      <w:pPr>
-        <w:pStyle w:val="ListParagraph"/>
-      </w:pPr>
-    </w:p>
-    <w:p>
-      <w:pPr>
-        <w:pStyle w:val="ListParagraph"/>
-        <w:numPr>
-          <w:ilvl w:val="0"/>
-          <w:numId w:val="38"/>
-        </w:numPr>
-      </w:pPr>
-      <w:r>
-        <w:t>Generate and Configure SSL Certs</w:t>
-      </w:r>
-    </w:p>
-    <w:p>
-      <w:pPr>
-        <w:pStyle w:val="ListParagraph"/>
-        <w:ind w:firstLine="360"/>
-      </w:pPr>
-      <w:r>
-        <w:t>Copy the production SSL certs over to the following locations /etc/apache2/ssl</w:t>
-      </w:r>
-    </w:p>
-    <w:p>
-      <w:pPr>
-        <w:pStyle w:val="ListParagraph"/>
-        <w:ind w:left="1080"/>
-        <w:rPr>
-          <w:b/>
-        </w:rPr>
-      </w:pPr>
-      <w:r>
-        <w:t>As an alternative, you can g</w:t>
-      </w:r>
-      <w:r>
-        <w:t xml:space="preserve">enerate SSL Certs (self-signed certificate) using openssl </w:t>
-      </w:r>
-    </w:p>
-    <w:p>
-      <w:pPr>
-        <w:pStyle w:val="ListParagraph"/>
-        <w:ind w:left="1335"/>
-      </w:pPr>
-      <w:r>
-        <w:tab/>
-        <w:t xml:space="preserve">(Please reference </w:t>
-      </w:r>
-      <w:proofErr w:type="gramStart"/>
-      <w:r>
-        <w:t>link  https://www.digitalocean.com/community/tutorials/how-to-create-a-ssl-certificate-on-apache-for-ubuntu-14-04</w:t>
-      </w:r>
-      <w:proofErr w:type="gramEnd"/>
-      <w:r>
-        <w:t>)</w:t>
+        <w:t>(Please reference link  https://www.digitalocean.com/community/tutorials/how-to-create-a-ssl-certificate-on-apache-for-ubuntu-14-04)</w:t>
       </w:r>
     </w:p>
     <w:p>
@@ -2810,13 +2669,8 @@
       </w:r>
       <w:r>
         <w:tab/>
-        <w:t>State or Province Name (full name) [Some-State</w:t>
-      </w:r>
-      <w:proofErr w:type="gramStart"/>
-      <w:r>
-        <w:t>]:Virginia</w:t>
-      </w:r>
-      <w:proofErr w:type="gramEnd"/>
+        <w:t>State or Province Name (full name) [Some-State]:Virginia</w:t>
+      </w:r>
     </w:p>
     <w:p>
       <w:pPr>
@@ -2827,13 +2681,8 @@
       </w:r>
       <w:r>
         <w:tab/>
-        <w:t>Locality Name (eg, city) [</w:t>
-      </w:r>
-      <w:proofErr w:type="gramStart"/>
-      <w:r>
-        <w:t>]:Reston</w:t>
-      </w:r>
-      <w:proofErr w:type="gramEnd"/>
+        <w:t>Locality Name (eg, city) []:Reston</w:t>
+      </w:r>
     </w:p>
     <w:p>
       <w:pPr>
@@ -2844,13 +2693,8 @@
       </w:r>
       <w:r>
         <w:tab/>
-        <w:t>Organization Name (eg, company) [Internet Widgits Pty Ltd</w:t>
-      </w:r>
-      <w:proofErr w:type="gramStart"/>
-      <w:r>
-        <w:t>]:DIA</w:t>
-      </w:r>
-      <w:proofErr w:type="gramEnd"/>
+        <w:t>Organization Name (eg, company) [Internet Widgits Pty Ltd]:DIA</w:t>
+      </w:r>
     </w:p>
     <w:p>
       <w:pPr>
@@ -2861,13 +2705,8 @@
       </w:r>
       <w:r>
         <w:tab/>
-        <w:t>Organizational Unit Name (eg, section) [</w:t>
-      </w:r>
-      <w:proofErr w:type="gramStart"/>
-      <w:r>
-        <w:t>]:CND</w:t>
-      </w:r>
-      <w:proofErr w:type="gramEnd"/>
+        <w:t>Organizational Unit Name (eg, section) []:CND</w:t>
+      </w:r>
     </w:p>
     <w:p>
       <w:pPr>
@@ -2878,18 +2717,10 @@
       </w:r>
       <w:r>
         <w:tab/>
-        <w:t xml:space="preserve">Common Name (e.g. server FQDN or YOUR name) </w:t>
-      </w:r>
-      <w:proofErr w:type="gramStart"/>
-      <w:r>
-        <w:t>[]:</w:t>
-      </w:r>
-      <w:r>
-        <w:t>&lt;</w:t>
-      </w:r>
-      <w:proofErr w:type="gramEnd"/>
-      <w:r>
-        <w:t>Webserver_IP_Address&gt;</w:t>
+        <w:t>Common Name (e.g. server FQDN or YOUR name) []:</w:t>
+      </w:r>
+      <w:r>
+        <w:t>&lt;Webserver_IP_Address&gt;</w:t>
       </w:r>
     </w:p>
     <w:p>
@@ -2986,13 +2817,8 @@
       </w:pPr>
       <w:r>
         <w:tab/>
-        <w:t>rapid-</w:t>
-      </w:r>
-      <w:proofErr w:type="gramStart"/>
-      <w:r>
-        <w:t>ssl.conf</w:t>
-      </w:r>
-      <w:proofErr w:type="gramEnd"/>
+        <w:t>rapid-ssl.conf</w:t>
+      </w:r>
     </w:p>
     <w:p>
       <w:pPr>
@@ -3000,12 +2826,8 @@
       </w:pPr>
       <w:r>
         <w:tab/>
-      </w:r>
-      <w:proofErr w:type="gramStart"/>
-      <w:r>
         <w:t>rapid.conf</w:t>
       </w:r>
-      <w:proofErr w:type="gramEnd"/>
     </w:p>
     <w:p>
       <w:pPr>
@@ -3021,15 +2843,7 @@
         </w:numPr>
       </w:pPr>
       <w:r>
-        <w:t xml:space="preserve">Update the </w:t>
-      </w:r>
-      <w:proofErr w:type="gramStart"/>
-      <w:r>
-        <w:t>rapid.conf</w:t>
-      </w:r>
-      <w:proofErr w:type="gramEnd"/>
-      <w:r>
-        <w:t xml:space="preserve"> and rapid-ssl.conf templates located in the /etc/apache2/sites-available directory</w:t>
+        <w:t>Update the rapid.conf and rapid-ssl.conf templates located in the /etc/apache2/sites-available directory</w:t>
       </w:r>
     </w:p>
     <w:p>
@@ -3288,13 +3102,8 @@
       </w:r>
       <w:r>
         <w:tab/>
-        <w:t>sudo a2ensite rapid-</w:t>
-      </w:r>
-      <w:proofErr w:type="gramStart"/>
-      <w:r>
-        <w:t>ssl.conf</w:t>
-      </w:r>
-      <w:proofErr w:type="gramEnd"/>
+        <w:t>sudo a2ensite rapid-ssl.conf</w:t>
+      </w:r>
     </w:p>
     <w:p>
       <w:pPr>
@@ -3305,13 +3114,8 @@
       </w:r>
       <w:r>
         <w:tab/>
-        <w:t xml:space="preserve">sudo a2ensite </w:t>
-      </w:r>
-      <w:proofErr w:type="gramStart"/>
-      <w:r>
-        <w:t>rapid.conf</w:t>
-      </w:r>
-      <w:proofErr w:type="gramEnd"/>
+        <w:t>sudo a2ensite rapid.conf</w:t>
+      </w:r>
     </w:p>
     <w:p>
       <w:pPr>
@@ -3342,13 +3146,8 @@
       </w:r>
       <w:r>
         <w:tab/>
-        <w:t>sudo a2dissite rapid-</w:t>
-      </w:r>
-      <w:proofErr w:type="gramStart"/>
-      <w:r>
-        <w:t>ssl.conf</w:t>
-      </w:r>
-      <w:proofErr w:type="gramEnd"/>
+        <w:t>sudo a2dissite rapid-ssl.conf</w:t>
+      </w:r>
     </w:p>
     <w:p>
       <w:pPr>
@@ -3359,13 +3158,8 @@
       </w:r>
       <w:r>
         <w:tab/>
-        <w:t xml:space="preserve">sudo a2dissite </w:t>
-      </w:r>
-      <w:proofErr w:type="gramStart"/>
-      <w:r>
-        <w:t>rapid.conf</w:t>
-      </w:r>
-      <w:proofErr w:type="gramEnd"/>
+        <w:t>sudo a2dissite rapid.conf</w:t>
+      </w:r>
       <w:r>
         <w:tab/>
       </w:r>
@@ -3402,13 +3196,8 @@
         <w:t xml:space="preserve">sudo </w:t>
       </w:r>
       <w:r>
-        <w:t>/etc/</w:t>
-      </w:r>
-      <w:proofErr w:type="gramStart"/>
-      <w:r>
-        <w:t>init.d</w:t>
-      </w:r>
-      <w:proofErr w:type="gramEnd"/>
+        <w:t>/etc/init.d</w:t>
+      </w:r>
       <w:r>
         <w:t xml:space="preserve"> apache2 reload</w:t>
       </w:r>
@@ -3422,15 +3211,7 @@
       </w:r>
       <w:r>
         <w:tab/>
-        <w:t>sudo /etc/</w:t>
-      </w:r>
-      <w:proofErr w:type="gramStart"/>
-      <w:r>
-        <w:t>init.d</w:t>
-      </w:r>
-      <w:proofErr w:type="gramEnd"/>
-      <w:r>
-        <w:t>/</w:t>
+        <w:t>sudo /etc/init.d/</w:t>
       </w:r>
       <w:r>
         <w:t>apache2 restart</w:t>
@@ -3579,15 +3360,7 @@
         <w:spacing w:after="0"/>
       </w:pPr>
       <w:r>
-        <w:t>&gt; sudo etc/</w:t>
-      </w:r>
-      <w:proofErr w:type="gramStart"/>
-      <w:r>
-        <w:t>init.d</w:t>
-      </w:r>
-      <w:proofErr w:type="gramEnd"/>
-      <w:r>
-        <w:t>/apache2 start (if not already started)</w:t>
+        <w:t>&gt; sudo etc/init.d/apache2 start (if not already started)</w:t>
       </w:r>
     </w:p>
     <w:p>
@@ -3596,15 +3369,7 @@
         <w:spacing w:after="0"/>
       </w:pPr>
       <w:r>
-        <w:t>&gt; sudo etc/</w:t>
-      </w:r>
-      <w:proofErr w:type="gramStart"/>
-      <w:r>
-        <w:t>init.d</w:t>
-      </w:r>
-      <w:proofErr w:type="gramEnd"/>
-      <w:r>
-        <w:t>/celery_pivoteer start</w:t>
+        <w:t>&gt; sudo etc/init.d/celery_pivoteer start</w:t>
       </w:r>
     </w:p>
     <w:p>
@@ -3613,15 +3378,7 @@
         <w:ind w:left="720"/>
       </w:pPr>
       <w:r>
-        <w:t>&gt; sudo etc/</w:t>
-      </w:r>
-      <w:proofErr w:type="gramStart"/>
-      <w:r>
-        <w:t>init.d</w:t>
-      </w:r>
-      <w:proofErr w:type="gramEnd"/>
-      <w:r>
-        <w:t>/celery_daemon start</w:t>
+        <w:t>&gt; sudo etc/init.d/celery_daemon start</w:t>
       </w:r>
     </w:p>
     <w:p>
@@ -3635,15 +3392,7 @@
         <w:tab/>
       </w:r>
       <w:r>
-        <w:t>&gt; sudo etc/</w:t>
-      </w:r>
-      <w:proofErr w:type="gramStart"/>
-      <w:r>
-        <w:t>init.d</w:t>
-      </w:r>
-      <w:proofErr w:type="gramEnd"/>
-      <w:r>
-        <w:t>/celery_beat start</w:t>
+        <w:t>&gt; sudo etc/init.d/celery_beat start</w:t>
       </w:r>
     </w:p>
     <w:p>
@@ -3666,15 +3415,7 @@
         <w:spacing w:after="0"/>
       </w:pPr>
       <w:r>
-        <w:t>&gt; sudo etc/</w:t>
-      </w:r>
-      <w:proofErr w:type="gramStart"/>
-      <w:r>
-        <w:t>init.d</w:t>
-      </w:r>
-      <w:proofErr w:type="gramEnd"/>
-      <w:r>
-        <w:t>/celery_beat stop</w:t>
+        <w:t>&gt; sudo etc/init.d/celery_beat stop</w:t>
       </w:r>
     </w:p>
     <w:p>
@@ -3683,15 +3424,7 @@
         <w:ind w:left="720"/>
       </w:pPr>
       <w:r>
-        <w:t>&gt; sudo etc/</w:t>
-      </w:r>
-      <w:proofErr w:type="gramStart"/>
-      <w:r>
-        <w:t>init.d</w:t>
-      </w:r>
-      <w:proofErr w:type="gramEnd"/>
-      <w:r>
-        <w:t>/celery_daemon stop</w:t>
+        <w:t>&gt; sudo etc/init.d/celery_daemon stop</w:t>
       </w:r>
     </w:p>
     <w:p>
@@ -3703,15 +3436,7 @@
       </w:r>
       <w:r>
         <w:tab/>
-        <w:t>&gt; sudo etc/</w:t>
-      </w:r>
-      <w:proofErr w:type="gramStart"/>
-      <w:r>
-        <w:t>init.d</w:t>
-      </w:r>
-      <w:proofErr w:type="gramEnd"/>
-      <w:r>
-        <w:t>/celery_pivoteer stop</w:t>
+        <w:t>&gt; sudo etc/init.d/celery_pivoteer stop</w:t>
       </w:r>
     </w:p>
     <w:p>
@@ -3720,15 +3445,7 @@
         <w:spacing w:after="0"/>
       </w:pPr>
       <w:r>
-        <w:t>&gt; sudo etc/</w:t>
-      </w:r>
-      <w:proofErr w:type="gramStart"/>
-      <w:r>
-        <w:t>init.d</w:t>
-      </w:r>
-      <w:proofErr w:type="gramEnd"/>
-      <w:r>
-        <w:t>/apache2 stop</w:t>
+        <w:t>&gt; sudo etc/init.d/apache2 stop</w:t>
       </w:r>
     </w:p>
     <w:p/>
@@ -3776,15 +3493,7 @@
         <w:ind w:left="1440"/>
       </w:pPr>
       <w:r>
-        <w:t>Type-</w:t>
-      </w:r>
-      <w:proofErr w:type="gramStart"/>
-      <w:r>
-        <w:t>HTTPS  Protocol</w:t>
-      </w:r>
-      <w:proofErr w:type="gramEnd"/>
-      <w:r>
-        <w:t>-TCP    Port-443     Source-0.0.0.0/0</w:t>
+        <w:t>Type-HTTPS  Protocol-TCP    Port-443     Source-0.0.0.0/0</w:t>
       </w:r>
     </w:p>
     <w:p>
@@ -3811,15 +3520,7 @@
         <w:ind w:left="1440"/>
       </w:pPr>
       <w:r>
-        <w:t>Type-</w:t>
-      </w:r>
-      <w:proofErr w:type="gramStart"/>
-      <w:r>
-        <w:t>PostgreSQL  Protocol</w:t>
-      </w:r>
-      <w:proofErr w:type="gramEnd"/>
-      <w:r>
-        <w:t>-TCP    Port-5432     Source-&lt;web server’s IP&gt;</w:t>
+        <w:t>Type-PostgreSQL  Protocol-TCP    Port-5432     Source-&lt;web server’s IP&gt;</w:t>
       </w:r>
     </w:p>
     <w:p>
@@ -3832,7 +3533,7 @@
       <w:pPr>
         <w:pStyle w:val="Heading1"/>
       </w:pPr>
-      <w:bookmarkStart w:id="2" w:name="_Toc485989992"/>
+      <w:bookmarkStart w:id="2" w:name="_Toc492035821"/>
       <w:r>
         <w:t>III.</w:t>
       </w:r>
@@ -3894,15 +3595,7 @@
         </w:numPr>
       </w:pPr>
       <w:r>
-        <w:t>sudo /etc/</w:t>
-      </w:r>
-      <w:proofErr w:type="gramStart"/>
-      <w:r>
-        <w:t>init.d</w:t>
-      </w:r>
-      <w:proofErr w:type="gramEnd"/>
-      <w:r>
-        <w:t>/rabbitmq-server start</w:t>
+        <w:t>sudo /etc/init.d/rabbitmq-server start</w:t>
       </w:r>
     </w:p>
     <w:p>
@@ -4333,15 +4026,7 @@
         <w:ind w:left="1080"/>
       </w:pPr>
       <w:r>
-        <w:t>/etc/</w:t>
-      </w:r>
-      <w:proofErr w:type="gramStart"/>
-      <w:r>
-        <w:t>init.d</w:t>
-      </w:r>
-      <w:proofErr w:type="gramEnd"/>
-      <w:r>
-        <w:t>/celery*</w:t>
+        <w:t>/etc/init.d/celery*</w:t>
       </w:r>
     </w:p>
     <w:p>
@@ -4389,18 +4074,10 @@
         <w:t>Reinstall libraries by running</w:t>
       </w:r>
       <w:r>
-        <w:t xml:space="preserve"> </w:t>
-      </w:r>
-      <w:proofErr w:type="gramStart"/>
-      <w:r>
-        <w:t xml:space="preserve">install.sh </w:t>
-      </w:r>
-      <w:r>
-        <w:t xml:space="preserve"> (</w:t>
-      </w:r>
-      <w:proofErr w:type="gramEnd"/>
-      <w:r>
-        <w:t>reinstall all libraries and dependencies</w:t>
+        <w:t xml:space="preserve"> install.sh </w:t>
+      </w:r>
+      <w:r>
+        <w:t xml:space="preserve"> (reinstall all libraries and dependencies</w:t>
       </w:r>
       <w:r>
         <w:t xml:space="preserve"> including the libraries listed in the requirements.txt file</w:t>
@@ -4625,15 +4302,7 @@
         <w:pStyle w:val="ListParagraph"/>
       </w:pPr>
       <w:r>
-        <w:t>Warning: celery_</w:t>
-      </w:r>
-      <w:proofErr w:type="gramStart"/>
-      <w:r>
-        <w:t>pivoteer.service</w:t>
-      </w:r>
-      <w:proofErr w:type="gramEnd"/>
-      <w:r>
-        <w:t xml:space="preserve"> changed on disk. Run ‘systemctl daemon-reload’ to reload units</w:t>
+        <w:t>Warning: celery_pivoteer.service changed on disk. Run ‘systemctl daemon-reload’ to reload units</w:t>
       </w:r>
     </w:p>
     <w:p>
@@ -4693,15 +4362,7 @@
         <w:pStyle w:val="ListParagraph"/>
       </w:pPr>
       <w:r>
-        <w:t xml:space="preserve">From </w:t>
-      </w:r>
-      <w:proofErr w:type="gramStart"/>
-      <w:r>
-        <w:t>Django.utils.module</w:t>
-      </w:r>
-      <w:proofErr w:type="gramEnd"/>
-      <w:r>
-        <w:t>_loading import import_by_path as import_string</w:t>
+        <w:t>From Django.utils.module_loading import import_by_path as import_string</w:t>
       </w:r>
     </w:p>
     <w:p>
@@ -4837,15 +4498,7 @@
         <w:t>sudo s</w:t>
       </w:r>
       <w:r>
-        <w:t>h –x /etc/</w:t>
-      </w:r>
-      <w:proofErr w:type="gramStart"/>
-      <w:r>
-        <w:t>init.d</w:t>
-      </w:r>
-      <w:proofErr w:type="gramEnd"/>
-      <w:r>
-        <w:t>/celery_pivoteer start</w:t>
+        <w:t>h –x /etc/init.d/celery_pivoteer start</w:t>
       </w:r>
     </w:p>
     <w:p>
@@ -4860,15 +4513,7 @@
         <w:t>sudo s</w:t>
       </w:r>
       <w:r>
-        <w:t>h –x /etc/</w:t>
-      </w:r>
-      <w:proofErr w:type="gramStart"/>
-      <w:r>
-        <w:t>init.d</w:t>
-      </w:r>
-      <w:proofErr w:type="gramEnd"/>
-      <w:r>
-        <w:t>/celery_daemon start</w:t>
+        <w:t>h –x /etc/init.d/celery_daemon start</w:t>
       </w:r>
     </w:p>
     <w:p>
@@ -4883,15 +4528,7 @@
         <w:t>sudo s</w:t>
       </w:r>
       <w:r>
-        <w:t>h –x /etc/</w:t>
-      </w:r>
-      <w:proofErr w:type="gramStart"/>
-      <w:r>
-        <w:t>init.d</w:t>
-      </w:r>
-      <w:proofErr w:type="gramEnd"/>
-      <w:r>
-        <w:t>/celery_beat start</w:t>
+        <w:t>h –x /etc/init.d/celery_beat start</w:t>
       </w:r>
     </w:p>
     <w:p>
@@ -4924,25 +4561,32 @@
           <w:szCs w:val="23"/>
           <w:lang w:val="en"/>
         </w:rPr>
-        <w:t>C_FAKEFORK=1 sh –x /etc/</w:t>
-      </w:r>
-      <w:proofErr w:type="gramStart"/>
+        <w:t>C_FAKEFORK=1 sh –x /etc/init.d/celery_pivoteer start</w:t>
+      </w:r>
+    </w:p>
+    <w:p>
+      <w:pPr>
+        <w:pStyle w:val="ListParagraph"/>
+        <w:numPr>
+          <w:ilvl w:val="0"/>
+          <w:numId w:val="12"/>
+        </w:numPr>
+      </w:pPr>
       <w:r>
         <w:rPr>
           <w:sz w:val="23"/>
           <w:szCs w:val="23"/>
           <w:lang w:val="en"/>
         </w:rPr>
-        <w:t>init.d</w:t>
-      </w:r>
-      <w:proofErr w:type="gramEnd"/>
+        <w:t xml:space="preserve">sudo </w:t>
+      </w:r>
       <w:r>
         <w:rPr>
           <w:sz w:val="23"/>
           <w:szCs w:val="23"/>
           <w:lang w:val="en"/>
         </w:rPr>
-        <w:t>/celery_pivoteer start</w:t>
+        <w:t>C_FAKEFORK=1 sh –x /etc/init.d/celery_daemon start</w:t>
       </w:r>
     </w:p>
     <w:p>
@@ -4967,68 +4611,7 @@
           <w:szCs w:val="23"/>
           <w:lang w:val="en"/>
         </w:rPr>
-        <w:t>C_FAKEFORK=1 sh –x /etc/</w:t>
-      </w:r>
-      <w:proofErr w:type="gramStart"/>
-      <w:r>
-        <w:rPr>
-          <w:sz w:val="23"/>
-          <w:szCs w:val="23"/>
-          <w:lang w:val="en"/>
-        </w:rPr>
-        <w:t>init.d</w:t>
-      </w:r>
-      <w:proofErr w:type="gramEnd"/>
-      <w:r>
-        <w:rPr>
-          <w:sz w:val="23"/>
-          <w:szCs w:val="23"/>
-          <w:lang w:val="en"/>
-        </w:rPr>
-        <w:t>/celery_daemon start</w:t>
-      </w:r>
-    </w:p>
-    <w:p>
-      <w:pPr>
-        <w:pStyle w:val="ListParagraph"/>
-        <w:numPr>
-          <w:ilvl w:val="0"/>
-          <w:numId w:val="12"/>
-        </w:numPr>
-      </w:pPr>
-      <w:r>
-        <w:rPr>
-          <w:sz w:val="23"/>
-          <w:szCs w:val="23"/>
-          <w:lang w:val="en"/>
-        </w:rPr>
-        <w:t xml:space="preserve">sudo </w:t>
-      </w:r>
-      <w:r>
-        <w:rPr>
-          <w:sz w:val="23"/>
-          <w:szCs w:val="23"/>
-          <w:lang w:val="en"/>
-        </w:rPr>
-        <w:t>C_FAKEFORK=1 sh –x /etc/</w:t>
-      </w:r>
-      <w:proofErr w:type="gramStart"/>
-      <w:r>
-        <w:rPr>
-          <w:sz w:val="23"/>
-          <w:szCs w:val="23"/>
-          <w:lang w:val="en"/>
-        </w:rPr>
-        <w:t>init.d</w:t>
-      </w:r>
-      <w:proofErr w:type="gramEnd"/>
-      <w:r>
-        <w:rPr>
-          <w:sz w:val="23"/>
-          <w:szCs w:val="23"/>
-          <w:lang w:val="en"/>
-        </w:rPr>
-        <w:t>/celery_beat start</w:t>
+        <w:t>C_FAKEFORK=1 sh –x /etc/init.d/celery_beat start</w:t>
       </w:r>
     </w:p>
     <w:p>
@@ -5105,7 +4688,7 @@
       <w:pPr>
         <w:pStyle w:val="Heading1"/>
       </w:pPr>
-      <w:bookmarkStart w:id="3" w:name="_Toc485989993"/>
+      <w:bookmarkStart w:id="3" w:name="_Toc492035822"/>
       <w:r>
         <w:t xml:space="preserve">IV. </w:t>
       </w:r>
@@ -5232,13 +4815,8 @@
         </w:numPr>
       </w:pPr>
       <w:r>
-        <w:t>DB Instance Class – db.t</w:t>
-      </w:r>
-      <w:proofErr w:type="gramStart"/>
-      <w:r>
-        <w:t>2.large</w:t>
-      </w:r>
-      <w:proofErr w:type="gramEnd"/>
+        <w:t>DB Instance Class – db.t2.large</w:t>
+      </w:r>
     </w:p>
     <w:p>
       <w:pPr>
@@ -5288,15 +4866,7 @@
         <w:t>DB Instance Identifier</w:t>
       </w:r>
       <w:r>
-        <w:t xml:space="preserve"> – rapid-</w:t>
-      </w:r>
-      <w:proofErr w:type="gramStart"/>
-      <w:r>
-        <w:t>prod  (</w:t>
-      </w:r>
-      <w:proofErr w:type="gramEnd"/>
-      <w:r>
-        <w:t>This is the DB Instance name)</w:t>
+        <w:t xml:space="preserve"> – rapid-prod  (This is the DB Instance name)</w:t>
       </w:r>
     </w:p>
     <w:p>
@@ -5501,7 +5071,13 @@
       <w:pPr>
         <w:pStyle w:val="Heading1"/>
       </w:pPr>
-      <w:bookmarkStart w:id="4" w:name="_Toc485989994"/>
+      <w:bookmarkStart w:id="4" w:name="_Toc492035823"/>
+      <w:r>
+        <w:t xml:space="preserve">Cd </w:t>
+      </w:r>
+      <w:r>
+        <w:t>p</w:t>
+      </w:r>
       <w:r>
         <w:t>V. RAPID D</w:t>
       </w:r>
@@ -5595,16 +5171,8 @@
         <w:rPr>
           <w:b/>
         </w:rPr>
-        <w:t>Pg_dump rapid &gt; rapid_</w:t>
-      </w:r>
-      <w:proofErr w:type="gramStart"/>
-      <w:r>
-        <w:rPr>
-          <w:b/>
-        </w:rPr>
-        <w:t>prod.dump</w:t>
-      </w:r>
-      <w:proofErr w:type="gramEnd"/>
+        <w:t>Pg_dump rapid &gt; rapid_prod.dump</w:t>
+      </w:r>
       <w:r>
         <w:rPr>
           <w:b/>
@@ -5614,6 +5182,24 @@
     </w:p>
     <w:p>
       <w:pPr>
+        <w:pStyle w:val="ListParagraph"/>
+        <w:numPr>
+          <w:ilvl w:val="0"/>
+          <w:numId w:val="12"/>
+        </w:numPr>
+        <w:rPr>
+          <w:b/>
+        </w:rPr>
+      </w:pPr>
+      <w:r>
+        <w:rPr>
+          <w:b/>
+        </w:rPr>
+        <w:t>Pg_dump –h [endpoint] –U rapid rapid &gt; rapid_prod.dump</w:t>
+      </w:r>
+    </w:p>
+    <w:p>
+      <w:pPr>
         <w:ind w:left="720"/>
       </w:pPr>
       <w:r>
@@ -5623,15 +5209,7 @@
         <w:t xml:space="preserve">backup file - </w:t>
       </w:r>
       <w:r>
-        <w:t>rapid_</w:t>
-      </w:r>
-      <w:proofErr w:type="gramStart"/>
-      <w:r>
-        <w:t>prod.dump</w:t>
-      </w:r>
-      <w:proofErr w:type="gramEnd"/>
-      <w:r>
-        <w:t xml:space="preserve"> off to </w:t>
+        <w:t xml:space="preserve">rapid_prod.dump off to </w:t>
       </w:r>
       <w:r>
         <w:t>an accessible</w:t>
@@ -5687,7 +5265,13 @@
         </w:numPr>
       </w:pPr>
       <w:r>
-        <w:t>SQL_NAME: Database Name from the previous section</w:t>
+        <w:t>SQL_NAME: Database Nam</w:t>
+      </w:r>
+      <w:r>
+        <w:t>sele</w:t>
+      </w:r>
+      <w:r>
+        <w:t>e from the previous section</w:t>
       </w:r>
     </w:p>
     <w:p>
@@ -5750,15 +5334,7 @@
         <w:t>super</w:t>
       </w:r>
       <w:r>
-        <w:t xml:space="preserve">user account and set password (should be assigned to SQL_USER and SQL_PASS respectively in the </w:t>
-      </w:r>
-      <w:proofErr w:type="gramStart"/>
-      <w:r>
-        <w:t>secrets.json</w:t>
-      </w:r>
-      <w:proofErr w:type="gramEnd"/>
-      <w:r>
-        <w:t xml:space="preserve"> file):</w:t>
+        <w:t>user account and set password (should be assigned to SQL_USER and SQL_PASS respectively in the secrets.json file):</w:t>
       </w:r>
     </w:p>
     <w:p>
@@ -5803,33 +5379,186 @@
         <w:rPr>
           <w:b/>
         </w:rPr>
+        <w:t xml:space="preserve"> rapid </w:t>
+      </w:r>
+      <w:r>
+        <w:rPr>
+          <w:b/>
+        </w:rPr>
+        <w:t xml:space="preserve"> - -</w:t>
+      </w:r>
+      <w:r>
+        <w:rPr>
+          <w:b/>
+        </w:rPr>
+        <w:t>pwprompt</w:t>
+      </w:r>
+    </w:p>
+    <w:p>
+      <w:pPr>
+        <w:pStyle w:val="ListParagraph"/>
+        <w:numPr>
+          <w:ilvl w:val="0"/>
+          <w:numId w:val="12"/>
+        </w:numPr>
+        <w:rPr>
+          <w:b/>
+        </w:rPr>
+      </w:pPr>
+      <w:r>
+        <w:rPr>
+          <w:b/>
+        </w:rPr>
+        <w:t>psql</w:t>
+      </w:r>
+    </w:p>
+    <w:p>
+      <w:pPr>
+        <w:pStyle w:val="ListParagraph"/>
+        <w:numPr>
+          <w:ilvl w:val="0"/>
+          <w:numId w:val="12"/>
+        </w:numPr>
+        <w:rPr>
+          <w:b/>
+        </w:rPr>
+      </w:pPr>
+      <w:r>
+        <w:rPr>
+          <w:b/>
+        </w:rPr>
+        <w:t>ALTER USER rapid CREATEDB</w:t>
+      </w:r>
+    </w:p>
+    <w:p>
+      <w:pPr>
+        <w:pStyle w:val="ListParagraph"/>
+        <w:numPr>
+          <w:ilvl w:val="0"/>
+          <w:numId w:val="12"/>
+        </w:numPr>
+        <w:rPr>
+          <w:b/>
+        </w:rPr>
+      </w:pPr>
+      <w:r>
+        <w:rPr>
+          <w:b/>
+        </w:rPr>
+        <w:t>Confirm user and role has been updated: \du +</w:t>
+      </w:r>
+    </w:p>
+    <w:p>
+      <w:pPr>
+        <w:pStyle w:val="ListParagraph"/>
+        <w:ind w:left="1080"/>
+        <w:rPr>
+          <w:b/>
+        </w:rPr>
+      </w:pPr>
+      <w:r>
+        <w:rPr>
+          <w:b/>
+        </w:rPr>
+        <w:t>Role name rapid</w:t>
+      </w:r>
+    </w:p>
+    <w:p>
+      <w:pPr>
+        <w:pStyle w:val="ListParagraph"/>
+        <w:ind w:left="1080"/>
+        <w:rPr>
+          <w:b/>
+        </w:rPr>
+      </w:pPr>
+      <w:r>
+        <w:rPr>
+          <w:b/>
+        </w:rPr>
+        <w:t>Attributes: Create DB</w:t>
+      </w:r>
+    </w:p>
+    <w:p>
+      <w:pPr>
+        <w:pStyle w:val="ListParagraph"/>
+      </w:pPr>
+    </w:p>
+    <w:p>
+      <w:pPr>
+        <w:pStyle w:val="ListParagraph"/>
+        <w:numPr>
+          <w:ilvl w:val="0"/>
+          <w:numId w:val="41"/>
+        </w:numPr>
+      </w:pPr>
+      <w:r>
+        <w:t xml:space="preserve">If logging into a local </w:t>
+      </w:r>
+      <w:r>
+        <w:t xml:space="preserve">PostgreSQL </w:t>
+      </w:r>
+      <w:r>
+        <w:t>db, use the follow command to log in as the postgres user</w:t>
+      </w:r>
+    </w:p>
+    <w:p>
+      <w:pPr>
+        <w:pStyle w:val="ListParagraph"/>
+        <w:numPr>
+          <w:ilvl w:val="0"/>
+          <w:numId w:val="12"/>
+        </w:numPr>
+      </w:pPr>
+      <w:r>
+        <w:rPr>
+          <w:b/>
+        </w:rPr>
+        <w:t xml:space="preserve">psql </w:t>
+      </w:r>
+    </w:p>
+    <w:p>
+      <w:pPr>
+        <w:pStyle w:val="ListParagraph"/>
+        <w:ind w:left="1080"/>
+      </w:pPr>
+      <w:r>
+        <w:t>pw</w:t>
+      </w:r>
+    </w:p>
+    <w:p>
+      <w:pPr>
+        <w:pStyle w:val="ListParagraph"/>
+        <w:ind w:left="1080"/>
+      </w:pPr>
+    </w:p>
+    <w:p>
+      <w:pPr>
+        <w:pStyle w:val="ListParagraph"/>
+        <w:spacing w:after="0"/>
+      </w:pPr>
+      <w:r>
+        <w:t>Note</w:t>
+      </w:r>
+      <w:r>
+        <w:t xml:space="preserve">: To log in as the rapid user. The host is the </w:t>
+      </w:r>
+      <w:r>
+        <w:rPr>
+          <w:b/>
+        </w:rPr>
+        <w:t>Endpoint</w:t>
+      </w:r>
+      <w:r>
+        <w:rPr>
+          <w:b/>
+        </w:rPr>
         <w:t xml:space="preserve"> </w:t>
       </w:r>
-      <w:proofErr w:type="gramStart"/>
-      <w:r>
-        <w:rPr>
-          <w:b/>
-        </w:rPr>
-        <w:t xml:space="preserve">rapid </w:t>
-      </w:r>
-      <w:r>
-        <w:rPr>
-          <w:b/>
-        </w:rPr>
-        <w:t xml:space="preserve"> -</w:t>
-      </w:r>
-      <w:proofErr w:type="gramEnd"/>
-      <w:r>
-        <w:rPr>
-          <w:b/>
-        </w:rPr>
-        <w:t xml:space="preserve"> -</w:t>
-      </w:r>
-      <w:r>
-        <w:rPr>
-          <w:b/>
-        </w:rPr>
-        <w:t>pwprompt</w:t>
+      <w:r>
+        <w:t>for the</w:t>
+      </w:r>
+      <w:r>
+        <w:t xml:space="preserve"> database instance from the above section.</w:t>
       </w:r>
     </w:p>
     <w:p>
@@ -5839,15 +5568,46 @@
           <w:ilvl w:val="0"/>
           <w:numId w:val="12"/>
         </w:numPr>
-        <w:rPr>
-          <w:b/>
-        </w:rPr>
-      </w:pPr>
-      <w:r>
-        <w:rPr>
-          <w:b/>
-        </w:rPr>
-        <w:t>psql</w:t>
+        <w:spacing w:after="0"/>
+        <w:rPr>
+          <w:b/>
+        </w:rPr>
+      </w:pPr>
+      <w:r>
+        <w:rPr>
+          <w:b/>
+        </w:rPr>
+        <w:t>psql --host=</w:t>
+      </w:r>
+      <w:r>
+        <w:rPr>
+          <w:b/>
+        </w:rPr>
+        <w:t>localhost -</w:t>
+      </w:r>
+      <w:r>
+        <w:rPr>
+          <w:b/>
+        </w:rPr>
+        <w:t>--username=</w:t>
+      </w:r>
+      <w:r>
+        <w:rPr>
+          <w:b/>
+        </w:rPr>
+        <w:t>rapid</w:t>
+      </w:r>
+      <w:r>
+        <w:rPr>
+          <w:b/>
+        </w:rPr>
+        <w:t xml:space="preserve"> –dbname=</w:t>
+      </w:r>
+      <w:r>
+        <w:rPr>
+          <w:b/>
+        </w:rPr>
+        <w:t>&lt;database_name&gt;</w:t>
       </w:r>
     </w:p>
     <w:p>
@@ -5857,15 +5617,16 @@
           <w:ilvl w:val="0"/>
           <w:numId w:val="12"/>
         </w:numPr>
-        <w:rPr>
-          <w:b/>
-        </w:rPr>
-      </w:pPr>
-      <w:r>
-        <w:rPr>
-          <w:b/>
-        </w:rPr>
-        <w:t>ALTER USER rapid CREATEDB</w:t>
+        <w:spacing w:after="0"/>
+        <w:rPr>
+          <w:b/>
+        </w:rPr>
+      </w:pPr>
+      <w:r>
+        <w:rPr>
+          <w:b/>
+        </w:rPr>
+        <w:t>Enter the password for the username:</w:t>
       </w:r>
     </w:p>
     <w:p>
@@ -5882,46 +5643,10 @@
         </w:numPr>
       </w:pPr>
       <w:r>
-        <w:t xml:space="preserve">If logging into a local </w:t>
-      </w:r>
-      <w:r>
-        <w:t xml:space="preserve">PostgreSQL </w:t>
-      </w:r>
-      <w:r>
-        <w:t>db, use the follow command to log in as the postgres user</w:t>
-      </w:r>
-    </w:p>
-    <w:p>
-      <w:pPr>
-        <w:pStyle w:val="ListParagraph"/>
-        <w:numPr>
-          <w:ilvl w:val="0"/>
-          <w:numId w:val="12"/>
-        </w:numPr>
-      </w:pPr>
-      <w:r>
-        <w:rPr>
-          <w:b/>
-        </w:rPr>
-        <w:t xml:space="preserve">psql </w:t>
-      </w:r>
-    </w:p>
-    <w:p>
-      <w:pPr>
-        <w:pStyle w:val="ListParagraph"/>
-        <w:ind w:left="1080"/>
-      </w:pPr>
-    </w:p>
-    <w:p>
-      <w:pPr>
-        <w:pStyle w:val="ListParagraph"/>
-        <w:spacing w:after="0"/>
-      </w:pPr>
-      <w:r>
-        <w:t>Note</w:t>
-      </w:r>
-      <w:r>
-        <w:t xml:space="preserve">: To log in as the rapid user. The host is the </w:t>
+        <w:t>If logging into an external AWS RDS server, use the follow command to log in as the postgres user</w:t>
+      </w:r>
+      <w:r>
+        <w:t xml:space="preserve">.  The host is the </w:t>
       </w:r>
       <w:r>
         <w:rPr>
@@ -5941,15 +5666,17 @@
       <w:r>
         <w:t xml:space="preserve"> database instance from the above section.</w:t>
       </w:r>
-    </w:p>
-    <w:p>
-      <w:pPr>
-        <w:pStyle w:val="ListParagraph"/>
-        <w:numPr>
-          <w:ilvl w:val="0"/>
-          <w:numId w:val="12"/>
-        </w:numPr>
-        <w:spacing w:after="0"/>
+      <w:r>
+        <w:t xml:space="preserve">  The Endpoint should also be saved the secrets.json file</w:t>
+      </w:r>
+    </w:p>
+    <w:p>
+      <w:pPr>
+        <w:pStyle w:val="ListParagraph"/>
+        <w:numPr>
+          <w:ilvl w:val="0"/>
+          <w:numId w:val="25"/>
+        </w:numPr>
         <w:rPr>
           <w:b/>
         </w:rPr>
@@ -5964,50 +5691,220 @@
         <w:rPr>
           <w:b/>
         </w:rPr>
-        <w:t>localhost -</w:t>
-      </w:r>
-      <w:r>
-        <w:rPr>
-          <w:b/>
-        </w:rPr>
-        <w:t>--username=</w:t>
-      </w:r>
-      <w:r>
-        <w:rPr>
-          <w:b/>
-        </w:rPr>
-        <w:t>rapid</w:t>
-      </w:r>
-      <w:r>
-        <w:rPr>
-          <w:b/>
-        </w:rPr>
-        <w:t xml:space="preserve"> –dbname=</w:t>
-      </w:r>
-      <w:r>
-        <w:rPr>
-          <w:b/>
-        </w:rPr>
-        <w:t>&lt;database_name&gt;</w:t>
-      </w:r>
-    </w:p>
-    <w:p>
-      <w:pPr>
-        <w:pStyle w:val="ListParagraph"/>
-        <w:numPr>
-          <w:ilvl w:val="0"/>
-          <w:numId w:val="12"/>
-        </w:numPr>
-        <w:spacing w:after="0"/>
-        <w:rPr>
-          <w:b/>
-        </w:rPr>
-      </w:pPr>
-      <w:r>
-        <w:rPr>
-          <w:b/>
-        </w:rPr>
-        <w:t>Enter the password for the username:</w:t>
+        <w:t>database</w:t>
+      </w:r>
+      <w:r>
+        <w:rPr>
+          <w:b/>
+        </w:rPr>
+        <w:t>.</w:t>
+      </w:r>
+      <w:r>
+        <w:rPr>
+          <w:b/>
+        </w:rPr>
+        <w:t>server</w:t>
+      </w:r>
+      <w:r>
+        <w:rPr>
+          <w:b/>
+        </w:rPr>
+        <w:t xml:space="preserve">.rds.amazonaws.com --port=5432 --username postgres </w:t>
+      </w:r>
+    </w:p>
+    <w:p>
+      <w:pPr>
+        <w:pStyle w:val="ListParagraph"/>
+      </w:pPr>
+    </w:p>
+    <w:p>
+      <w:pPr>
+        <w:pStyle w:val="ListParagraph"/>
+      </w:pPr>
+      <w:r>
+        <w:t>Note: To log in as the</w:t>
+      </w:r>
+      <w:r>
+        <w:t xml:space="preserve"> rapid user </w:t>
+      </w:r>
+      <w:r>
+        <w:t>….</w:t>
+      </w:r>
+    </w:p>
+    <w:p>
+      <w:pPr>
+        <w:pStyle w:val="ListParagraph"/>
+        <w:numPr>
+          <w:ilvl w:val="0"/>
+          <w:numId w:val="10"/>
+        </w:numPr>
+        <w:rPr>
+          <w:b/>
+        </w:rPr>
+      </w:pPr>
+      <w:r>
+        <w:rPr>
+          <w:b/>
+        </w:rPr>
+        <w:t xml:space="preserve"> psql --host=</w:t>
+      </w:r>
+      <w:r>
+        <w:rPr>
+          <w:b/>
+        </w:rPr>
+        <w:t xml:space="preserve"> </w:t>
+      </w:r>
+      <w:r>
+        <w:rPr>
+          <w:b/>
+        </w:rPr>
+        <w:t>database</w:t>
+      </w:r>
+      <w:r>
+        <w:rPr>
+          <w:b/>
+        </w:rPr>
+        <w:t>.</w:t>
+      </w:r>
+      <w:r>
+        <w:rPr>
+          <w:b/>
+        </w:rPr>
+        <w:t>server</w:t>
+      </w:r>
+      <w:r>
+        <w:rPr>
+          <w:b/>
+        </w:rPr>
+        <w:t>.</w:t>
+      </w:r>
+      <w:r>
+        <w:rPr>
+          <w:b/>
+        </w:rPr>
+        <w:t>rds</w:t>
+      </w:r>
+      <w:r>
+        <w:rPr>
+          <w:b/>
+        </w:rPr>
+        <w:t xml:space="preserve">.amazonaws.com </w:t>
+      </w:r>
+      <w:r>
+        <w:rPr>
+          <w:b/>
+        </w:rPr>
+        <w:t>--port=5432 –username=</w:t>
+      </w:r>
+      <w:r>
+        <w:rPr>
+          <w:b/>
+        </w:rPr>
+        <w:t xml:space="preserve">rapid  </w:t>
+      </w:r>
+      <w:r>
+        <w:rPr>
+          <w:b/>
+        </w:rPr>
+        <w:t>-</w:t>
+      </w:r>
+      <w:r>
+        <w:rPr>
+          <w:b/>
+        </w:rPr>
+        <w:t>dbname=postgres</w:t>
+      </w:r>
+    </w:p>
+    <w:p>
+      <w:pPr>
+        <w:pStyle w:val="ListParagraph"/>
+        <w:numPr>
+          <w:ilvl w:val="0"/>
+          <w:numId w:val="10"/>
+        </w:numPr>
+        <w:rPr>
+          <w:b/>
+        </w:rPr>
+      </w:pPr>
+      <w:r>
+        <w:rPr>
+          <w:b/>
+        </w:rPr>
+        <w:t>Enter the password for the username</w:t>
+      </w:r>
+      <w:r>
+        <w:rPr>
+          <w:b/>
+        </w:rPr>
+        <w:t>:</w:t>
+      </w:r>
+    </w:p>
+    <w:p>
+      <w:pPr>
+        <w:pStyle w:val="ListParagraph"/>
+      </w:pPr>
+    </w:p>
+    <w:p>
+      <w:pPr>
+        <w:pStyle w:val="ListParagraph"/>
+      </w:pPr>
+      <w:r>
+        <w:t>Note: To test the connection to the external AWS RDS server</w:t>
+      </w:r>
+    </w:p>
+    <w:p>
+      <w:pPr>
+        <w:pStyle w:val="ListParagraph"/>
+        <w:numPr>
+          <w:ilvl w:val="0"/>
+          <w:numId w:val="25"/>
+        </w:numPr>
+        <w:rPr>
+          <w:b/>
+        </w:rPr>
+      </w:pPr>
+      <w:r>
+        <w:rPr>
+          <w:b/>
+        </w:rPr>
+        <w:lastRenderedPageBreak/>
+        <w:t xml:space="preserve">nc -zq  </w:t>
+      </w:r>
+      <w:r>
+        <w:rPr>
+          <w:b/>
+        </w:rPr>
+        <w:t>d</w:t>
+      </w:r>
+      <w:r>
+        <w:rPr>
+          <w:b/>
+        </w:rPr>
+        <w:t>atabase</w:t>
+      </w:r>
+      <w:r>
+        <w:rPr>
+          <w:b/>
+        </w:rPr>
+        <w:t>.</w:t>
+      </w:r>
+      <w:r>
+        <w:rPr>
+          <w:b/>
+        </w:rPr>
+        <w:t>server</w:t>
+      </w:r>
+      <w:r>
+        <w:rPr>
+          <w:b/>
+        </w:rPr>
+        <w:t>.rds.amazonaws.com</w:t>
+      </w:r>
+      <w:r>
+        <w:rPr>
+          <w:b/>
+        </w:rPr>
+        <w:t xml:space="preserve"> 5432</w:t>
       </w:r>
     </w:p>
     <w:p>
@@ -6024,16 +5921,176 @@
         </w:numPr>
       </w:pPr>
       <w:r>
-        <w:t>If logging into an external AWS RDS server, use the follow command to log in as the postgres user</w:t>
-      </w:r>
-      <w:r>
-        <w:t xml:space="preserve">.  The host is the </w:t>
-      </w:r>
-      <w:r>
-        <w:rPr>
-          <w:b/>
-        </w:rPr>
-        <w:t>Endpoint</w:t>
+        <w:t>Create the database rapid as</w:t>
+      </w:r>
+      <w:r>
+        <w:t xml:space="preserve"> the</w:t>
+      </w:r>
+      <w:r>
+        <w:t xml:space="preserve"> postgres user</w:t>
+      </w:r>
+    </w:p>
+    <w:p>
+      <w:pPr>
+        <w:pStyle w:val="ListParagraph"/>
+        <w:numPr>
+          <w:ilvl w:val="0"/>
+          <w:numId w:val="9"/>
+        </w:numPr>
+        <w:rPr>
+          <w:b/>
+        </w:rPr>
+      </w:pPr>
+      <w:r>
+        <w:rPr>
+          <w:b/>
+        </w:rPr>
+        <w:t>CREATE DATABASE rapid</w:t>
+      </w:r>
+    </w:p>
+    <w:p>
+      <w:pPr>
+        <w:pStyle w:val="ListParagraph"/>
+      </w:pPr>
+      <w:r>
+        <w:t>Confirm the database is created by typing the following at the command prompt</w:t>
+      </w:r>
+    </w:p>
+    <w:p>
+      <w:pPr>
+        <w:pStyle w:val="ListParagraph"/>
+        <w:numPr>
+          <w:ilvl w:val="0"/>
+          <w:numId w:val="8"/>
+        </w:numPr>
+        <w:rPr>
+          <w:b/>
+        </w:rPr>
+      </w:pPr>
+      <w:r>
+        <w:rPr>
+          <w:b/>
+        </w:rPr>
+        <w:t xml:space="preserve">\l </w:t>
+      </w:r>
+    </w:p>
+    <w:p>
+      <w:pPr>
+        <w:pStyle w:val="ListParagraph"/>
+      </w:pPr>
+      <w:r>
+        <w:t>A listing of the databases will be displayed as follows…</w:t>
+      </w:r>
+    </w:p>
+    <w:p>
+      <w:pPr>
+        <w:pStyle w:val="ListParagraph"/>
+      </w:pPr>
+      <w:r>
+        <w:t xml:space="preserve">   Name    |  Owner   | Encoding |   Collate   |    Ctype    |   Access privileges</w:t>
+      </w:r>
+    </w:p>
+    <w:p>
+      <w:pPr>
+        <w:pStyle w:val="ListParagraph"/>
+      </w:pPr>
+      <w:r>
+        <w:t>-----------+----------+----------+-------------+-------------+-----------------------</w:t>
+      </w:r>
+    </w:p>
+    <w:p>
+      <w:pPr>
+        <w:pStyle w:val="ListParagraph"/>
+      </w:pPr>
+      <w:r>
+        <w:t xml:space="preserve"> postgres  | rapid    | UTF8     | en_US.UTF-8 | en_US.UTF-8 |</w:t>
+      </w:r>
+    </w:p>
+    <w:p>
+      <w:pPr>
+        <w:pStyle w:val="ListParagraph"/>
+      </w:pPr>
+      <w:r>
+        <w:t xml:space="preserve"> rapid     </w:t>
+      </w:r>
+      <w:r>
+        <w:t xml:space="preserve">   </w:t>
+      </w:r>
+      <w:r>
+        <w:t>| rapid    | UTF8     | en_US.UTF-8 | en_US.UTF-8 |</w:t>
+      </w:r>
+    </w:p>
+    <w:p>
+      <w:pPr>
+        <w:pStyle w:val="ListParagraph"/>
+      </w:pPr>
+    </w:p>
+    <w:p>
+      <w:pPr>
+        <w:pStyle w:val="ListParagraph"/>
+        <w:numPr>
+          <w:ilvl w:val="0"/>
+          <w:numId w:val="41"/>
+        </w:numPr>
+      </w:pPr>
+      <w:r>
+        <w:t>Connect to the rapid database</w:t>
+      </w:r>
+      <w:r>
+        <w:t xml:space="preserve"> as the owner</w:t>
+      </w:r>
+    </w:p>
+    <w:p>
+      <w:pPr>
+        <w:pStyle w:val="ListParagraph"/>
+        <w:numPr>
+          <w:ilvl w:val="0"/>
+          <w:numId w:val="7"/>
+        </w:numPr>
+        <w:rPr>
+          <w:b/>
+        </w:rPr>
+      </w:pPr>
+      <w:r>
+        <w:rPr>
+          <w:b/>
+        </w:rPr>
+        <w:t>\connect rapid</w:t>
+      </w:r>
+    </w:p>
+    <w:p>
+      <w:pPr>
+        <w:pStyle w:val="ListParagraph"/>
+      </w:pPr>
+    </w:p>
+    <w:p>
+      <w:pPr>
+        <w:pStyle w:val="ListParagraph"/>
+        <w:numPr>
+          <w:ilvl w:val="0"/>
+          <w:numId w:val="41"/>
+        </w:numPr>
+      </w:pPr>
+      <w:r>
+        <w:t>Restore the production database backup to the rapid database</w:t>
+      </w:r>
+    </w:p>
+    <w:p>
+      <w:pPr>
+        <w:pStyle w:val="ListParagraph"/>
+        <w:numPr>
+          <w:ilvl w:val="0"/>
+          <w:numId w:val="6"/>
+        </w:numPr>
+        <w:rPr>
+          <w:b/>
+        </w:rPr>
+      </w:pPr>
+      <w:r>
+        <w:rPr>
+          <w:b/>
+        </w:rPr>
+        <w:t xml:space="preserve"> \i </w:t>
       </w:r>
       <w:r>
         <w:rPr>
@@ -6042,268 +6099,83 @@
         <w:t xml:space="preserve"> </w:t>
       </w:r>
       <w:r>
-        <w:t>for the</w:t>
-      </w:r>
-      <w:r>
-        <w:t xml:space="preserve"> database instance from the above section.</w:t>
-      </w:r>
-      <w:r>
-        <w:t xml:space="preserve">  The Endpoint should also be saved the </w:t>
-      </w:r>
-      <w:proofErr w:type="gramStart"/>
-      <w:r>
-        <w:t>secrets.json</w:t>
-      </w:r>
-      <w:proofErr w:type="gramEnd"/>
-      <w:r>
-        <w:t xml:space="preserve"> file</w:t>
-      </w:r>
-    </w:p>
-    <w:p>
-      <w:pPr>
-        <w:pStyle w:val="ListParagraph"/>
-        <w:numPr>
-          <w:ilvl w:val="0"/>
-          <w:numId w:val="25"/>
-        </w:numPr>
-        <w:rPr>
-          <w:b/>
-        </w:rPr>
-      </w:pPr>
-      <w:r>
-        <w:rPr>
-          <w:b/>
-        </w:rPr>
-        <w:t>psql --host=</w:t>
-      </w:r>
-      <w:r>
-        <w:rPr>
-          <w:b/>
-        </w:rPr>
-        <w:t>database</w:t>
-      </w:r>
-      <w:r>
-        <w:rPr>
-          <w:b/>
-        </w:rPr>
+        <w:rPr>
+          <w:b/>
+        </w:rPr>
+        <w:t>/home/Ubuntu/data/rapid_prod.dump</w:t>
+      </w:r>
+    </w:p>
+    <w:p>
+      <w:r>
+        <w:t xml:space="preserve">               The screen will display with a list of </w:t>
+      </w:r>
+      <w:r>
+        <w:t xml:space="preserve">DML </w:t>
+      </w:r>
+      <w:r>
+        <w:t>commands and counts</w:t>
+      </w:r>
+      <w:r>
         <w:t>.</w:t>
       </w:r>
       <w:r>
-        <w:rPr>
-          <w:b/>
-        </w:rPr>
-        <w:t>server</w:t>
-      </w:r>
-      <w:r>
-        <w:rPr>
-          <w:b/>
-        </w:rPr>
-        <w:t xml:space="preserve">.rds.amazonaws.com --port=5432 --username postgres </w:t>
-      </w:r>
-    </w:p>
-    <w:p>
-      <w:pPr>
-        <w:pStyle w:val="ListParagraph"/>
-      </w:pPr>
-    </w:p>
-    <w:p>
-      <w:pPr>
-        <w:pStyle w:val="ListParagraph"/>
-      </w:pPr>
-      <w:r>
-        <w:t>Note: To log in as the</w:t>
-      </w:r>
-      <w:r>
-        <w:t xml:space="preserve"> rapid user </w:t>
-      </w:r>
-      <w:r>
-        <w:t>….</w:t>
-      </w:r>
-    </w:p>
-    <w:p>
-      <w:pPr>
-        <w:pStyle w:val="ListParagraph"/>
-        <w:numPr>
-          <w:ilvl w:val="0"/>
-          <w:numId w:val="10"/>
-        </w:numPr>
-        <w:rPr>
-          <w:b/>
-        </w:rPr>
-      </w:pPr>
-      <w:r>
-        <w:rPr>
-          <w:b/>
-        </w:rPr>
-        <w:t xml:space="preserve"> psql --host=</w:t>
-      </w:r>
-      <w:r>
-        <w:rPr>
-          <w:b/>
-        </w:rPr>
+        <w:t xml:space="preserve">  It will take about 5 minutes.</w:t>
+      </w:r>
+      <w:r>
+        <w:t>\q</w:t>
+      </w:r>
+    </w:p>
+    <w:p>
+      <w:pPr>
+        <w:pStyle w:val="ListParagraph"/>
+      </w:pPr>
+    </w:p>
+    <w:p>
+      <w:pPr>
+        <w:pStyle w:val="ListParagraph"/>
+        <w:numPr>
+          <w:ilvl w:val="0"/>
+          <w:numId w:val="41"/>
+        </w:numPr>
+      </w:pPr>
+      <w:r>
+        <w:t>Verify the data has been uploaded</w:t>
+      </w:r>
+      <w:r>
+        <w:t xml:space="preserve"> by typing the following at the command prompt</w:t>
+      </w:r>
+    </w:p>
+    <w:p>
+      <w:pPr>
+        <w:pStyle w:val="ListParagraph"/>
+        <w:numPr>
+          <w:ilvl w:val="0"/>
+          <w:numId w:val="5"/>
+        </w:numPr>
+        <w:rPr>
+          <w:b/>
+        </w:rPr>
+      </w:pPr>
+      <w:r>
+        <w:rPr>
+          <w:b/>
+        </w:rPr>
+        <w:t>\dt</w:t>
+      </w:r>
+    </w:p>
+    <w:p>
+      <w:pPr>
+        <w:pStyle w:val="ListParagraph"/>
+      </w:pPr>
+      <w:r>
+        <w:t>A listing of the database relatio</w:t>
+      </w:r>
+      <w:r>
+        <w:t>ns will be displayed as follows.</w:t>
+      </w:r>
+      <w:r>
         <w:t xml:space="preserve"> </w:t>
       </w:r>
-      <w:r>
-        <w:rPr>
-          <w:b/>
-        </w:rPr>
-        <w:t>database</w:t>
-      </w:r>
-      <w:r>
-        <w:rPr>
-          <w:b/>
-        </w:rPr>
-        <w:t>.</w:t>
-      </w:r>
-      <w:r>
-        <w:rPr>
-          <w:b/>
-        </w:rPr>
-        <w:t>server</w:t>
-      </w:r>
-      <w:r>
-        <w:rPr>
-          <w:b/>
-        </w:rPr>
-        <w:t>.</w:t>
-      </w:r>
-      <w:r>
-        <w:rPr>
-          <w:b/>
-        </w:rPr>
-        <w:t>rds</w:t>
-      </w:r>
-      <w:r>
-        <w:rPr>
-          <w:b/>
-        </w:rPr>
-        <w:t xml:space="preserve">.amazonaws.com </w:t>
-      </w:r>
-      <w:r>
-        <w:rPr>
-          <w:b/>
-        </w:rPr>
-        <w:t>--port=5432 –username=</w:t>
-      </w:r>
-      <w:proofErr w:type="gramStart"/>
-      <w:r>
-        <w:rPr>
-          <w:b/>
-        </w:rPr>
-        <w:t xml:space="preserve">rapid  </w:t>
-      </w:r>
-      <w:r>
-        <w:rPr>
-          <w:b/>
-        </w:rPr>
-        <w:t>-</w:t>
-      </w:r>
-      <w:proofErr w:type="gramEnd"/>
-      <w:r>
-        <w:rPr>
-          <w:b/>
-        </w:rPr>
-        <w:t>dbname=postgres</w:t>
-      </w:r>
-    </w:p>
-    <w:p>
-      <w:pPr>
-        <w:pStyle w:val="ListParagraph"/>
-        <w:numPr>
-          <w:ilvl w:val="0"/>
-          <w:numId w:val="10"/>
-        </w:numPr>
-        <w:rPr>
-          <w:b/>
-        </w:rPr>
-      </w:pPr>
-      <w:r>
-        <w:rPr>
-          <w:b/>
-        </w:rPr>
-        <w:t>Enter the password for the username</w:t>
-      </w:r>
-      <w:r>
-        <w:rPr>
-          <w:b/>
-        </w:rPr>
-        <w:t>:</w:t>
-      </w:r>
-    </w:p>
-    <w:p>
-      <w:pPr>
-        <w:pStyle w:val="ListParagraph"/>
-      </w:pPr>
-    </w:p>
-    <w:p>
-      <w:pPr>
-        <w:pStyle w:val="ListParagraph"/>
-      </w:pPr>
-      <w:r>
-        <w:t>Note: To test the connection to the external AWS RDS server</w:t>
-      </w:r>
-    </w:p>
-    <w:p>
-      <w:pPr>
-        <w:pStyle w:val="ListParagraph"/>
-        <w:numPr>
-          <w:ilvl w:val="0"/>
-          <w:numId w:val="25"/>
-        </w:numPr>
-        <w:rPr>
-          <w:b/>
-        </w:rPr>
-      </w:pPr>
-      <w:r>
-        <w:rPr>
-          <w:b/>
-        </w:rPr>
-        <w:t>nc -</w:t>
-      </w:r>
-      <w:proofErr w:type="gramStart"/>
-      <w:r>
-        <w:rPr>
-          <w:b/>
-        </w:rPr>
-        <w:t xml:space="preserve">zq  </w:t>
-      </w:r>
-      <w:r>
-        <w:rPr>
-          <w:b/>
-        </w:rPr>
-        <w:t>d</w:t>
-      </w:r>
-      <w:r>
-        <w:rPr>
-          <w:b/>
-        </w:rPr>
-        <w:t>atabase</w:t>
-      </w:r>
-      <w:r>
-        <w:rPr>
-          <w:b/>
-        </w:rPr>
-        <w:t>.</w:t>
-      </w:r>
-      <w:r>
-        <w:rPr>
-          <w:b/>
-        </w:rPr>
-        <w:t>server</w:t>
-      </w:r>
-      <w:r>
-        <w:rPr>
-          <w:b/>
-        </w:rPr>
-        <w:t>.rds.amazonaws.com</w:t>
-      </w:r>
-      <w:proofErr w:type="gramEnd"/>
-      <w:r>
-        <w:rPr>
-          <w:b/>
-        </w:rPr>
-        <w:t xml:space="preserve"> 5432</w:t>
-      </w:r>
     </w:p>
     <w:p>
       <w:pPr>
@@ -6319,253 +6191,10 @@
         </w:numPr>
       </w:pPr>
       <w:r>
-        <w:t>Create the database rapid as</w:t>
-      </w:r>
-      <w:r>
-        <w:t xml:space="preserve"> the</w:t>
-      </w:r>
-      <w:r>
-        <w:t xml:space="preserve"> postgres user</w:t>
-      </w:r>
-    </w:p>
-    <w:p>
-      <w:pPr>
-        <w:pStyle w:val="ListParagraph"/>
-        <w:numPr>
-          <w:ilvl w:val="0"/>
-          <w:numId w:val="9"/>
-        </w:numPr>
-        <w:rPr>
-          <w:b/>
-        </w:rPr>
-      </w:pPr>
-      <w:r>
-        <w:rPr>
-          <w:b/>
-        </w:rPr>
-        <w:t>CREATE DATABASE rapid</w:t>
-      </w:r>
-    </w:p>
-    <w:p>
-      <w:pPr>
-        <w:pStyle w:val="ListParagraph"/>
-      </w:pPr>
-      <w:r>
-        <w:t>Confirm the database is created by typing the following at the command prompt</w:t>
-      </w:r>
-    </w:p>
-    <w:p>
-      <w:pPr>
-        <w:pStyle w:val="ListParagraph"/>
-        <w:numPr>
-          <w:ilvl w:val="0"/>
-          <w:numId w:val="8"/>
-        </w:numPr>
-        <w:rPr>
-          <w:b/>
-        </w:rPr>
-      </w:pPr>
-      <w:r>
-        <w:rPr>
-          <w:b/>
-        </w:rPr>
-        <w:lastRenderedPageBreak/>
-        <w:t xml:space="preserve">\l </w:t>
-      </w:r>
-    </w:p>
-    <w:p>
-      <w:pPr>
-        <w:pStyle w:val="ListParagraph"/>
-      </w:pPr>
-      <w:r>
-        <w:t>A listing of the databases will be displayed as follows…</w:t>
-      </w:r>
-    </w:p>
-    <w:p>
-      <w:pPr>
-        <w:pStyle w:val="ListParagraph"/>
-      </w:pPr>
-      <w:r>
-        <w:t xml:space="preserve">   Name    </w:t>
-      </w:r>
-      <w:proofErr w:type="gramStart"/>
-      <w:r>
-        <w:t>|  Owner</w:t>
-      </w:r>
-      <w:proofErr w:type="gramEnd"/>
-      <w:r>
-        <w:t xml:space="preserve">   | Encoding |   Collate   |    Ctype    |   Access privileges</w:t>
-      </w:r>
-    </w:p>
-    <w:p>
-      <w:pPr>
-        <w:pStyle w:val="ListParagraph"/>
-      </w:pPr>
-      <w:r>
-        <w:t>-----------+----------+----------+-------------+-------------+-----------------------</w:t>
-      </w:r>
-    </w:p>
-    <w:p>
-      <w:pPr>
-        <w:pStyle w:val="ListParagraph"/>
-      </w:pPr>
-      <w:r>
-        <w:t xml:space="preserve"> </w:t>
-      </w:r>
-      <w:proofErr w:type="gramStart"/>
-      <w:r>
-        <w:t>postgres  |</w:t>
-      </w:r>
-      <w:proofErr w:type="gramEnd"/>
-      <w:r>
-        <w:t xml:space="preserve"> rapid    | UTF8     | en_US.UTF-8 | en_US.UTF-8 |</w:t>
-      </w:r>
-    </w:p>
-    <w:p>
-      <w:pPr>
-        <w:pStyle w:val="ListParagraph"/>
-      </w:pPr>
-      <w:r>
-        <w:t xml:space="preserve"> rapid     </w:t>
-      </w:r>
-      <w:r>
-        <w:t xml:space="preserve">   </w:t>
-      </w:r>
-      <w:r>
-        <w:t>| rapid    | UTF8     | en_US.UTF-8 | en_US.UTF-8 |</w:t>
-      </w:r>
-    </w:p>
-    <w:p>
-      <w:pPr>
-        <w:pStyle w:val="ListParagraph"/>
-      </w:pPr>
-    </w:p>
-    <w:p>
-      <w:pPr>
-        <w:pStyle w:val="ListParagraph"/>
-        <w:numPr>
-          <w:ilvl w:val="0"/>
-          <w:numId w:val="41"/>
-        </w:numPr>
-      </w:pPr>
-      <w:r>
-        <w:t>Connect to the rapid database</w:t>
-      </w:r>
-      <w:r>
-        <w:t xml:space="preserve"> as the owner</w:t>
-      </w:r>
-    </w:p>
-    <w:p>
-      <w:pPr>
-        <w:pStyle w:val="ListParagraph"/>
-        <w:numPr>
-          <w:ilvl w:val="0"/>
-          <w:numId w:val="7"/>
-        </w:numPr>
-        <w:rPr>
-          <w:b/>
-        </w:rPr>
-      </w:pPr>
-      <w:r>
-        <w:rPr>
-          <w:b/>
-        </w:rPr>
-        <w:t>\connect rapid</w:t>
-      </w:r>
-    </w:p>
-    <w:p>
-      <w:pPr>
-        <w:pStyle w:val="ListParagraph"/>
-      </w:pPr>
-    </w:p>
-    <w:p>
-      <w:pPr>
-        <w:pStyle w:val="ListParagraph"/>
-        <w:numPr>
-          <w:ilvl w:val="0"/>
-          <w:numId w:val="41"/>
-        </w:numPr>
-      </w:pPr>
-      <w:r>
-        <w:t>Restore the production database backup to the rapid database</w:t>
-      </w:r>
-    </w:p>
-    <w:p>
-      <w:pPr>
-        <w:pStyle w:val="ListParagraph"/>
-        <w:numPr>
-          <w:ilvl w:val="0"/>
-          <w:numId w:val="6"/>
-        </w:numPr>
-        <w:rPr>
-          <w:b/>
-        </w:rPr>
-      </w:pPr>
-      <w:r>
-        <w:rPr>
-          <w:b/>
-        </w:rPr>
-        <w:t xml:space="preserve"> \</w:t>
-      </w:r>
-      <w:proofErr w:type="gramStart"/>
-      <w:r>
-        <w:rPr>
-          <w:b/>
-        </w:rPr>
-        <w:t xml:space="preserve">i </w:t>
-      </w:r>
-      <w:r>
-        <w:rPr>
-          <w:b/>
-        </w:rPr>
-        <w:t xml:space="preserve"> </w:t>
-      </w:r>
-      <w:r>
-        <w:rPr>
-          <w:b/>
-        </w:rPr>
-        <w:t>/home/Ubuntu/data/rapid_prod.dump</w:t>
-      </w:r>
-      <w:proofErr w:type="gramEnd"/>
-    </w:p>
-    <w:p>
-      <w:r>
-        <w:t xml:space="preserve">               The screen will display with a list of </w:t>
-      </w:r>
-      <w:r>
-        <w:t xml:space="preserve">DML </w:t>
-      </w:r>
-      <w:r>
-        <w:t>commands and counts</w:t>
-      </w:r>
-      <w:r>
-        <w:t>.</w:t>
-      </w:r>
-      <w:r>
-        <w:t xml:space="preserve">  It will take about 5 minutes.</w:t>
-      </w:r>
-      <w:r>
-        <w:t>\q</w:t>
-      </w:r>
-    </w:p>
-    <w:p>
-      <w:pPr>
-        <w:pStyle w:val="ListParagraph"/>
-      </w:pPr>
-    </w:p>
-    <w:p>
-      <w:pPr>
-        <w:pStyle w:val="ListParagraph"/>
-        <w:numPr>
-          <w:ilvl w:val="0"/>
-          <w:numId w:val="41"/>
-        </w:numPr>
-      </w:pPr>
-      <w:r>
-        <w:t>Verify the data has been uploaded</w:t>
-      </w:r>
-      <w:r>
-        <w:t xml:space="preserve"> by typing the following at the command prompt</w:t>
+        <w:t>You can also query on the data to confirm that the tables are populated</w:t>
+      </w:r>
+      <w:r>
+        <w:t>.  The counts should match those of production.</w:t>
       </w:r>
     </w:p>
     <w:p>
@@ -6583,42 +6212,56 @@
         <w:rPr>
           <w:b/>
         </w:rPr>
-        <w:t>\dt</w:t>
-      </w:r>
-    </w:p>
-    <w:p>
-      <w:pPr>
-        <w:pStyle w:val="ListParagraph"/>
-      </w:pPr>
-      <w:r>
-        <w:t>A listing of the database relatio</w:t>
-      </w:r>
-      <w:r>
-        <w:t>ns will be displayed as follows.</w:t>
-      </w:r>
-      <w:r>
-        <w:t xml:space="preserve"> </w:t>
-      </w:r>
-    </w:p>
-    <w:p>
-      <w:pPr>
-        <w:pStyle w:val="ListParagraph"/>
-      </w:pPr>
-    </w:p>
-    <w:p>
-      <w:pPr>
-        <w:pStyle w:val="ListParagraph"/>
-        <w:numPr>
-          <w:ilvl w:val="0"/>
-          <w:numId w:val="41"/>
-        </w:numPr>
-      </w:pPr>
-      <w:r>
-        <w:t>You can also query on the data to confirm that the tables are populated</w:t>
-      </w:r>
-      <w:r>
-        <w:t>.  The counts should match those of production.</w:t>
-      </w:r>
+        <w:t xml:space="preserve">Select </w:t>
+      </w:r>
+      <w:r>
+        <w:rPr>
+          <w:b/>
+        </w:rPr>
+        <w:t>count(*) from monitors_</w:t>
+      </w:r>
+      <w:r>
+        <w:rPr>
+          <w:b/>
+        </w:rPr>
+        <w:t>certificatemonitor;</w:t>
+      </w:r>
+    </w:p>
+    <w:p>
+      <w:pPr>
+        <w:pStyle w:val="ListParagraph"/>
+        <w:ind w:left="1800"/>
+        <w:rPr>
+          <w:b/>
+        </w:rPr>
+      </w:pPr>
+      <w:r>
+        <w:rPr>
+          <w:b/>
+        </w:rPr>
+        <w:t>Count should be &gt;</w:t>
+      </w:r>
+      <w:r>
+        <w:rPr>
+          <w:b/>
+        </w:rPr>
+        <w:t>=</w:t>
+      </w:r>
+      <w:r>
+        <w:rPr>
+          <w:b/>
+        </w:rPr>
+        <w:t>110</w:t>
+      </w:r>
+    </w:p>
+    <w:p>
+      <w:pPr>
+        <w:pStyle w:val="ListParagraph"/>
+        <w:ind w:left="1800"/>
+        <w:rPr>
+          <w:b/>
+        </w:rPr>
+      </w:pPr>
     </w:p>
     <w:p>
       <w:pPr>
@@ -6635,95 +6278,7 @@
         <w:rPr>
           <w:b/>
         </w:rPr>
-        <w:t xml:space="preserve">Select </w:t>
-      </w:r>
-      <w:proofErr w:type="gramStart"/>
-      <w:r>
-        <w:rPr>
-          <w:b/>
-        </w:rPr>
-        <w:t>count(</w:t>
-      </w:r>
-      <w:proofErr w:type="gramEnd"/>
-      <w:r>
-        <w:rPr>
-          <w:b/>
-        </w:rPr>
-        <w:t>*) from monitors_</w:t>
-      </w:r>
-      <w:r>
-        <w:rPr>
-          <w:b/>
-        </w:rPr>
-        <w:t>certificatemonitor;</w:t>
-      </w:r>
-    </w:p>
-    <w:p>
-      <w:pPr>
-        <w:pStyle w:val="ListParagraph"/>
-        <w:ind w:left="1800"/>
-        <w:rPr>
-          <w:b/>
-        </w:rPr>
-      </w:pPr>
-      <w:r>
-        <w:rPr>
-          <w:b/>
-        </w:rPr>
-        <w:t>Count should be &gt;</w:t>
-      </w:r>
-      <w:r>
-        <w:rPr>
-          <w:b/>
-        </w:rPr>
-        <w:t>=</w:t>
-      </w:r>
-      <w:r>
-        <w:rPr>
-          <w:b/>
-        </w:rPr>
-        <w:t>110</w:t>
-      </w:r>
-    </w:p>
-    <w:p>
-      <w:pPr>
-        <w:pStyle w:val="ListParagraph"/>
-        <w:ind w:left="1800"/>
-        <w:rPr>
-          <w:b/>
-        </w:rPr>
-      </w:pPr>
-    </w:p>
-    <w:p>
-      <w:pPr>
-        <w:pStyle w:val="ListParagraph"/>
-        <w:numPr>
-          <w:ilvl w:val="0"/>
-          <w:numId w:val="5"/>
-        </w:numPr>
-        <w:rPr>
-          <w:b/>
-        </w:rPr>
-      </w:pPr>
-      <w:r>
-        <w:rPr>
-          <w:b/>
-        </w:rPr>
-        <w:t xml:space="preserve">Select </w:t>
-      </w:r>
-      <w:proofErr w:type="gramStart"/>
-      <w:r>
-        <w:rPr>
-          <w:b/>
-        </w:rPr>
-        <w:t>count(</w:t>
-      </w:r>
-      <w:proofErr w:type="gramEnd"/>
-      <w:r>
-        <w:rPr>
-          <w:b/>
-        </w:rPr>
-        <w:t xml:space="preserve">*) from </w:t>
+        <w:t xml:space="preserve">Select count(*) from </w:t>
       </w:r>
       <w:r>
         <w:rPr>
@@ -6862,15 +6417,7 @@
         </w:numPr>
       </w:pPr>
       <w:r>
-        <w:t xml:space="preserve">Update the </w:t>
-      </w:r>
-      <w:proofErr w:type="gramStart"/>
-      <w:r>
-        <w:t>secrets.json</w:t>
-      </w:r>
-      <w:proofErr w:type="gramEnd"/>
-      <w:r>
-        <w:t xml:space="preserve"> file with the correct database connection string and authentication info:</w:t>
+        <w:t>Update the secrets.json file with the correct database connection string and authentication info:</w:t>
       </w:r>
     </w:p>
     <w:p>
@@ -7062,7 +6609,6 @@
         </w:numPr>
       </w:pPr>
       <w:r>
-        <w:lastRenderedPageBreak/>
         <w:t>Synchronize the database with the code updates:</w:t>
       </w:r>
     </w:p>
@@ -7445,15 +6991,7 @@
         <w:ind w:left="1800"/>
       </w:pPr>
       <w:r>
-        <w:t xml:space="preserve">Schema |               Name               | </w:t>
-      </w:r>
-      <w:proofErr w:type="gramStart"/>
-      <w:r>
-        <w:t>Type  |</w:t>
-      </w:r>
-      <w:proofErr w:type="gramEnd"/>
-      <w:r>
-        <w:t xml:space="preserve"> Owner |    Size    | Description </w:t>
+        <w:t xml:space="preserve">Schema |               Name               | Type  | Owner |    Size    | Description </w:t>
       </w:r>
     </w:p>
     <w:p>
@@ -7522,21 +7060,7 @@
         <w:rPr>
           <w:b/>
         </w:rPr>
-        <w:t xml:space="preserve">Select </w:t>
-      </w:r>
-      <w:proofErr w:type="gramStart"/>
-      <w:r>
-        <w:rPr>
-          <w:b/>
-        </w:rPr>
-        <w:t>count(</w:t>
-      </w:r>
-      <w:proofErr w:type="gramEnd"/>
-      <w:r>
-        <w:rPr>
-          <w:b/>
-        </w:rPr>
-        <w:t>*) from monitors_certificatesubscription;</w:t>
+        <w:t>Select count(*) from monitors_certificatesubscription;</w:t>
       </w:r>
     </w:p>
     <w:p>
@@ -7555,27 +7079,13 @@
         <w:rPr>
           <w:b/>
         </w:rPr>
-        <w:t xml:space="preserve">Select </w:t>
-      </w:r>
-      <w:proofErr w:type="gramStart"/>
-      <w:r>
-        <w:rPr>
-          <w:b/>
-        </w:rPr>
-        <w:t>co</w:t>
-      </w:r>
-      <w:r>
-        <w:rPr>
-          <w:b/>
-        </w:rPr>
-        <w:t>unt(</w:t>
-      </w:r>
-      <w:proofErr w:type="gramEnd"/>
-      <w:r>
-        <w:rPr>
-          <w:b/>
-        </w:rPr>
-        <w:t>*) from monitors_domain</w:t>
+        <w:t>Select co</w:t>
+      </w:r>
+      <w:r>
+        <w:rPr>
+          <w:b/>
+        </w:rPr>
+        <w:t>unt(*) from monitors_domain</w:t>
       </w:r>
       <w:r>
         <w:rPr>
@@ -7600,21 +7110,7 @@
         <w:rPr>
           <w:b/>
         </w:rPr>
-        <w:t xml:space="preserve">Select </w:t>
-      </w:r>
-      <w:proofErr w:type="gramStart"/>
-      <w:r>
-        <w:rPr>
-          <w:b/>
-        </w:rPr>
-        <w:t>count(</w:t>
-      </w:r>
-      <w:proofErr w:type="gramEnd"/>
-      <w:r>
-        <w:rPr>
-          <w:b/>
-        </w:rPr>
-        <w:t>*) from monitors_</w:t>
+        <w:t>Select count(*) from monitors_</w:t>
       </w:r>
       <w:r>
         <w:rPr>
@@ -7665,21 +7161,7 @@
         <w:rPr>
           <w:b/>
         </w:rPr>
-        <w:t xml:space="preserve">Select </w:t>
-      </w:r>
-      <w:proofErr w:type="gramStart"/>
-      <w:r>
-        <w:rPr>
-          <w:b/>
-        </w:rPr>
-        <w:t>count(</w:t>
-      </w:r>
-      <w:proofErr w:type="gramEnd"/>
-      <w:r>
-        <w:rPr>
-          <w:b/>
-        </w:rPr>
-        <w:t xml:space="preserve">*) from </w:t>
+        <w:t xml:space="preserve">Select count(*) from </w:t>
       </w:r>
       <w:r>
         <w:rPr>
@@ -7710,21 +7192,8 @@
         <w:rPr>
           <w:b/>
         </w:rPr>
-        <w:t xml:space="preserve">Select </w:t>
-      </w:r>
-      <w:proofErr w:type="gramStart"/>
-      <w:r>
-        <w:rPr>
-          <w:b/>
-        </w:rPr>
-        <w:t>count(</w:t>
-      </w:r>
-      <w:proofErr w:type="gramEnd"/>
-      <w:r>
-        <w:rPr>
-          <w:b/>
-        </w:rPr>
-        <w:t xml:space="preserve">*) from </w:t>
+        <w:lastRenderedPageBreak/>
+        <w:t xml:space="preserve">Select count(*) from </w:t>
       </w:r>
       <w:r>
         <w:rPr>
@@ -7755,21 +7224,7 @@
         <w:rPr>
           <w:b/>
         </w:rPr>
-        <w:t xml:space="preserve">Select </w:t>
-      </w:r>
-      <w:proofErr w:type="gramStart"/>
-      <w:r>
-        <w:rPr>
-          <w:b/>
-        </w:rPr>
-        <w:t>count(</w:t>
-      </w:r>
-      <w:proofErr w:type="gramEnd"/>
-      <w:r>
-        <w:rPr>
-          <w:b/>
-        </w:rPr>
-        <w:t xml:space="preserve">*) from </w:t>
+        <w:t xml:space="preserve">Select count(*) from </w:t>
       </w:r>
       <w:r>
         <w:rPr>
@@ -7850,7 +7305,6 @@
         <w:rPr>
           <w:b/>
         </w:rPr>
-        <w:lastRenderedPageBreak/>
         <w:t>0003_create_subscriptions</w:t>
       </w:r>
     </w:p>
@@ -8299,21 +7753,7 @@
         <w:rPr>
           <w:b/>
         </w:rPr>
-        <w:t>sudo /etc/</w:t>
-      </w:r>
-      <w:proofErr w:type="gramStart"/>
-      <w:r>
-        <w:rPr>
-          <w:b/>
-        </w:rPr>
-        <w:t>init.d</w:t>
-      </w:r>
-      <w:proofErr w:type="gramEnd"/>
-      <w:r>
-        <w:rPr>
-          <w:b/>
-        </w:rPr>
-        <w:t>/celery_beat stop</w:t>
+        <w:t>sudo /etc/init.d/celery_beat stop</w:t>
       </w:r>
     </w:p>
     <w:p>
@@ -8331,21 +7771,7 @@
         <w:rPr>
           <w:b/>
         </w:rPr>
-        <w:t>sudo /etc/</w:t>
-      </w:r>
-      <w:proofErr w:type="gramStart"/>
-      <w:r>
-        <w:rPr>
-          <w:b/>
-        </w:rPr>
-        <w:t>init.d</w:t>
-      </w:r>
-      <w:proofErr w:type="gramEnd"/>
-      <w:r>
-        <w:rPr>
-          <w:b/>
-        </w:rPr>
-        <w:t>/celery_daemon stop</w:t>
+        <w:t>sudo /etc/init.d/celery_daemon stop</w:t>
       </w:r>
     </w:p>
     <w:p>
@@ -8363,21 +7789,7 @@
         <w:rPr>
           <w:b/>
         </w:rPr>
-        <w:t>sudo /etc/</w:t>
-      </w:r>
-      <w:proofErr w:type="gramStart"/>
-      <w:r>
-        <w:rPr>
-          <w:b/>
-        </w:rPr>
-        <w:t>init.d</w:t>
-      </w:r>
-      <w:proofErr w:type="gramEnd"/>
-      <w:r>
-        <w:rPr>
-          <w:b/>
-        </w:rPr>
-        <w:t>/celery_pivoteer stop</w:t>
+        <w:t>sudo /etc/init.d/celery_pivoteer stop</w:t>
       </w:r>
     </w:p>
     <w:p>
@@ -8395,21 +7807,7 @@
         <w:rPr>
           <w:b/>
         </w:rPr>
-        <w:t>sudo /etc/</w:t>
-      </w:r>
-      <w:proofErr w:type="gramStart"/>
-      <w:r>
-        <w:rPr>
-          <w:b/>
-        </w:rPr>
-        <w:t>init.d</w:t>
-      </w:r>
-      <w:proofErr w:type="gramEnd"/>
-      <w:r>
-        <w:rPr>
-          <w:b/>
-        </w:rPr>
-        <w:t>/apache2 stop</w:t>
+        <w:t>sudo /etc/init.d/apache2 stop</w:t>
       </w:r>
     </w:p>
     <w:p>
@@ -8442,21 +7840,7 @@
         <w:rPr>
           <w:b/>
         </w:rPr>
-        <w:t>sudo /etc/</w:t>
-      </w:r>
-      <w:proofErr w:type="gramStart"/>
-      <w:r>
-        <w:rPr>
-          <w:b/>
-        </w:rPr>
-        <w:t>init.d</w:t>
-      </w:r>
-      <w:proofErr w:type="gramEnd"/>
-      <w:r>
-        <w:rPr>
-          <w:b/>
-        </w:rPr>
-        <w:t>/apache2 s</w:t>
+        <w:t>sudo /etc/init.d/apache2 s</w:t>
       </w:r>
       <w:r>
         <w:rPr>
@@ -8486,21 +7870,7 @@
         <w:rPr>
           <w:b/>
         </w:rPr>
-        <w:t>sudo /etc/</w:t>
-      </w:r>
-      <w:proofErr w:type="gramStart"/>
-      <w:r>
-        <w:rPr>
-          <w:b/>
-        </w:rPr>
-        <w:t>init.d</w:t>
-      </w:r>
-      <w:proofErr w:type="gramEnd"/>
-      <w:r>
-        <w:rPr>
-          <w:b/>
-        </w:rPr>
-        <w:t>/celery_pivoteer restart</w:t>
+        <w:t>sudo /etc/init.d/celery_pivoteer restart</w:t>
       </w:r>
       <w:r>
         <w:rPr>
@@ -8524,21 +7894,7 @@
         <w:rPr>
           <w:b/>
         </w:rPr>
-        <w:t>sudo /etc/</w:t>
-      </w:r>
-      <w:proofErr w:type="gramStart"/>
-      <w:r>
-        <w:rPr>
-          <w:b/>
-        </w:rPr>
-        <w:t>init.d</w:t>
-      </w:r>
-      <w:proofErr w:type="gramEnd"/>
-      <w:r>
-        <w:rPr>
-          <w:b/>
-        </w:rPr>
-        <w:t>/celery_daemon restart</w:t>
+        <w:t>sudo /etc/init.d/celery_daemon restart</w:t>
       </w:r>
     </w:p>
     <w:p>
@@ -8556,21 +7912,7 @@
         <w:rPr>
           <w:b/>
         </w:rPr>
-        <w:t>sudo /etc/</w:t>
-      </w:r>
-      <w:proofErr w:type="gramStart"/>
-      <w:r>
-        <w:rPr>
-          <w:b/>
-        </w:rPr>
-        <w:t>init.d</w:t>
-      </w:r>
-      <w:proofErr w:type="gramEnd"/>
-      <w:r>
-        <w:rPr>
-          <w:b/>
-        </w:rPr>
-        <w:t>/celery_beat restart</w:t>
+        <w:t>sudo /etc/init.d/celery_beat restart</w:t>
       </w:r>
       <w:r>
         <w:rPr>
@@ -8592,8 +7934,9 @@
       <w:pPr>
         <w:pStyle w:val="Heading1"/>
       </w:pPr>
-      <w:bookmarkStart w:id="5" w:name="_Toc485989995"/>
-      <w:r>
+      <w:bookmarkStart w:id="5" w:name="_Toc492035824"/>
+      <w:r>
+        <w:lastRenderedPageBreak/>
         <w:t xml:space="preserve">VI. </w:t>
       </w:r>
       <w:r>
@@ -8699,7 +8042,6 @@
           <w:sz w:val="22"/>
           <w:szCs w:val="22"/>
         </w:rPr>
-        <w:lastRenderedPageBreak/>
         <w:t xml:space="preserve">In the </w:t>
       </w:r>
       <w:r>
@@ -8902,7 +8244,23 @@
           <w:sz w:val="22"/>
           <w:szCs w:val="22"/>
         </w:rPr>
-        <w:t xml:space="preserve">, and select it from the list of suggestion options (only instances that are in the same Availability Zone as the volume are displayed). </w:t>
+        <w:t>, and select it from the list of suggestion optio</w:t>
+      </w:r>
+      <w:r>
+        <w:rPr>
+          <w:rFonts w:asciiTheme="minorHAnsi" w:hAnsiTheme="minorHAnsi"/>
+          <w:sz w:val="22"/>
+          <w:szCs w:val="22"/>
+        </w:rPr>
+        <w:t>p</w:t>
+      </w:r>
+      <w:r>
+        <w:rPr>
+          <w:rFonts w:asciiTheme="minorHAnsi" w:hAnsiTheme="minorHAnsi"/>
+          <w:sz w:val="22"/>
+          <w:szCs w:val="22"/>
+        </w:rPr>
+        <w:t xml:space="preserve">ns (only instances that are in the same Availability Zone as the volume are displayed). </w:t>
       </w:r>
     </w:p>
     <w:p>
@@ -9003,7 +8361,7 @@
       <w:pPr>
         <w:pStyle w:val="Heading1"/>
       </w:pPr>
-      <w:bookmarkStart w:id="6" w:name="_Toc485989996"/>
+      <w:bookmarkStart w:id="6" w:name="_Toc492035825"/>
       <w:r>
         <w:t xml:space="preserve">VII. </w:t>
       </w:r>
@@ -9234,6 +8592,124 @@
           <w:szCs w:val="22"/>
         </w:rPr>
         <w:t>l</w:t>
+      </w:r>
+    </w:p>
+    <w:p>
+      <w:pPr>
+        <w:pStyle w:val="NormalWeb"/>
+        <w:numPr>
+          <w:ilvl w:val="0"/>
+          <w:numId w:val="29"/>
+        </w:numPr>
+        <w:shd w:val="clear" w:color="auto" w:fill="FFFFFF"/>
+        <w:spacing w:before="0" w:beforeAutospacing="0" w:after="0" w:afterAutospacing="0"/>
+        <w:rPr>
+          <w:rFonts w:asciiTheme="minorHAnsi" w:hAnsiTheme="minorHAnsi"/>
+          <w:sz w:val="22"/>
+          <w:szCs w:val="22"/>
+        </w:rPr>
+      </w:pPr>
+      <w:r>
+        <w:rPr>
+          <w:rFonts w:asciiTheme="minorHAnsi" w:hAnsiTheme="minorHAnsi"/>
+          <w:sz w:val="22"/>
+          <w:szCs w:val="22"/>
+        </w:rPr>
+        <w:t xml:space="preserve">Use the </w:t>
+      </w:r>
+      <w:r>
+        <w:rPr>
+          <w:rFonts w:asciiTheme="minorHAnsi" w:hAnsiTheme="minorHAnsi"/>
+          <w:b/>
+          <w:sz w:val="22"/>
+          <w:szCs w:val="22"/>
+        </w:rPr>
+        <w:t>d</w:t>
+      </w:r>
+      <w:r>
+        <w:rPr>
+          <w:rFonts w:asciiTheme="minorHAnsi" w:hAnsiTheme="minorHAnsi"/>
+          <w:b/>
+          <w:sz w:val="22"/>
+          <w:szCs w:val="22"/>
+        </w:rPr>
+        <w:t>u</w:t>
+      </w:r>
+      <w:r>
+        <w:rPr>
+          <w:rFonts w:asciiTheme="minorHAnsi" w:hAnsiTheme="minorHAnsi"/>
+          <w:b/>
+          <w:sz w:val="22"/>
+          <w:szCs w:val="22"/>
+        </w:rPr>
+        <w:t xml:space="preserve"> </w:t>
+      </w:r>
+      <w:r>
+        <w:rPr>
+          <w:rFonts w:asciiTheme="minorHAnsi" w:hAnsiTheme="minorHAnsi"/>
+          <w:b/>
+          <w:sz w:val="22"/>
+          <w:szCs w:val="22"/>
+        </w:rPr>
+        <w:t>-</w:t>
+      </w:r>
+      <w:r>
+        <w:rPr>
+          <w:rFonts w:asciiTheme="minorHAnsi" w:hAnsiTheme="minorHAnsi"/>
+          <w:b/>
+          <w:sz w:val="22"/>
+          <w:szCs w:val="22"/>
+        </w:rPr>
+        <w:t xml:space="preserve">h </w:t>
+      </w:r>
+      <w:r>
+        <w:rPr>
+          <w:rFonts w:asciiTheme="minorHAnsi" w:hAnsiTheme="minorHAnsi"/>
+          <w:b/>
+          <w:sz w:val="22"/>
+          <w:szCs w:val="22"/>
+        </w:rPr>
+        <w:t>&lt;directory&gt;</w:t>
+      </w:r>
+      <w:r>
+        <w:rPr>
+          <w:rFonts w:asciiTheme="minorHAnsi" w:hAnsiTheme="minorHAnsi"/>
+          <w:sz w:val="22"/>
+          <w:szCs w:val="22"/>
+        </w:rPr>
+        <w:t xml:space="preserve"> command to see the total of disk space</w:t>
+      </w:r>
+      <w:r>
+        <w:rPr>
+          <w:rFonts w:asciiTheme="minorHAnsi" w:hAnsiTheme="minorHAnsi"/>
+          <w:sz w:val="22"/>
+          <w:szCs w:val="22"/>
+        </w:rPr>
+        <w:t xml:space="preserve"> in use in the directory</w:t>
+      </w:r>
+    </w:p>
+    <w:p>
+      <w:pPr>
+        <w:pStyle w:val="NormalWeb"/>
+        <w:numPr>
+          <w:ilvl w:val="1"/>
+          <w:numId w:val="29"/>
+        </w:numPr>
+        <w:shd w:val="clear" w:color="auto" w:fill="FFFFFF"/>
+        <w:spacing w:before="0" w:beforeAutospacing="0" w:after="0" w:afterAutospacing="0"/>
+        <w:rPr>
+          <w:rFonts w:asciiTheme="minorHAnsi" w:hAnsiTheme="minorHAnsi"/>
+          <w:sz w:val="22"/>
+          <w:szCs w:val="22"/>
+        </w:rPr>
+      </w:pPr>
+      <w:r>
+        <w:rPr>
+          <w:rFonts w:asciiTheme="minorHAnsi" w:hAnsiTheme="minorHAnsi"/>
+          <w:sz w:val="22"/>
+          <w:szCs w:val="22"/>
+        </w:rPr>
+        <w:t>du -h /var/log</w:t>
       </w:r>
     </w:p>
     <w:p>
@@ -9572,6 +9048,7 @@
           <w:sz w:val="22"/>
           <w:szCs w:val="22"/>
         </w:rPr>
+        <w:lastRenderedPageBreak/>
         <w:t>Create a mount point directory for the volume</w:t>
       </w:r>
       <w:r>
@@ -9672,16 +9149,7 @@
           <w:sz w:val="22"/>
           <w:szCs w:val="22"/>
         </w:rPr>
-        <w:t xml:space="preserve">udo </w:t>
-      </w:r>
-      <w:proofErr w:type="gramStart"/>
-      <w:r>
-        <w:rPr>
-          <w:rFonts w:asciiTheme="minorHAnsi" w:hAnsiTheme="minorHAnsi"/>
-          <w:sz w:val="22"/>
-          <w:szCs w:val="22"/>
-        </w:rPr>
-        <w:t>mkdir</w:t>
+        <w:t>udo mkdir</w:t>
       </w:r>
       <w:r>
         <w:rPr>
@@ -9697,16 +9165,7 @@
           <w:sz w:val="22"/>
           <w:szCs w:val="22"/>
         </w:rPr>
-        <w:t xml:space="preserve"> /</w:t>
-      </w:r>
-      <w:proofErr w:type="gramEnd"/>
-      <w:r>
-        <w:rPr>
-          <w:rFonts w:asciiTheme="minorHAnsi" w:hAnsiTheme="minorHAnsi"/>
-          <w:sz w:val="22"/>
-          <w:szCs w:val="22"/>
-        </w:rPr>
-        <w:t>var/log/celery</w:t>
+        <w:t xml:space="preserve"> /var/log/celery</w:t>
       </w:r>
     </w:p>
     <w:p>
@@ -9825,25 +9284,7 @@
           <w:sz w:val="22"/>
           <w:szCs w:val="22"/>
         </w:rPr>
-        <w:t xml:space="preserve">udo </w:t>
-      </w:r>
-      <w:proofErr w:type="gramStart"/>
-      <w:r>
-        <w:rPr>
-          <w:rFonts w:asciiTheme="minorHAnsi" w:hAnsiTheme="minorHAnsi"/>
-          <w:sz w:val="22"/>
-          <w:szCs w:val="22"/>
-        </w:rPr>
-        <w:t>mount  /</w:t>
-      </w:r>
-      <w:proofErr w:type="gramEnd"/>
-      <w:r>
-        <w:rPr>
-          <w:rFonts w:asciiTheme="minorHAnsi" w:hAnsiTheme="minorHAnsi"/>
-          <w:sz w:val="22"/>
-          <w:szCs w:val="22"/>
-        </w:rPr>
-        <w:t>dev/xvdf  /var/log/celery</w:t>
+        <w:t>udo mount  /dev/xvdf  /var/log/celery</w:t>
       </w:r>
     </w:p>
     <w:p>
@@ -9866,7 +9307,6 @@
           <w:sz w:val="22"/>
           <w:szCs w:val="22"/>
         </w:rPr>
-        <w:lastRenderedPageBreak/>
         <w:t xml:space="preserve">To mount this volume on every system reboot, add an entry for the mount to the /etc/fstab file.  </w:t>
       </w:r>
       <w:r>
@@ -10253,27 +9693,7 @@
           <w:sz w:val="22"/>
           <w:szCs w:val="22"/>
         </w:rPr>
-        <w:t xml:space="preserve">/dev/rapid_vg/app_vol      /apps      ext4    </w:t>
-      </w:r>
-      <w:proofErr w:type="gramStart"/>
-      <w:r>
-        <w:rPr>
-          <w:rFonts w:asciiTheme="minorHAnsi" w:hAnsiTheme="minorHAnsi"/>
-          <w:i/>
-          <w:sz w:val="22"/>
-          <w:szCs w:val="22"/>
-        </w:rPr>
-        <w:t>defaults,discard</w:t>
-      </w:r>
-      <w:proofErr w:type="gramEnd"/>
-      <w:r>
-        <w:rPr>
-          <w:rFonts w:asciiTheme="minorHAnsi" w:hAnsiTheme="minorHAnsi"/>
-          <w:i/>
-          <w:sz w:val="22"/>
-          <w:szCs w:val="22"/>
-        </w:rPr>
-        <w:t xml:space="preserve">   0 0</w:t>
+        <w:t>/dev/rapid_vg/app_vol      /apps      ext4    defaults,discard   0 0</w:t>
       </w:r>
     </w:p>
     <w:p>
@@ -10297,27 +9717,7 @@
           <w:sz w:val="22"/>
           <w:szCs w:val="22"/>
         </w:rPr>
-        <w:t>/dev/xvdf                             /var/</w:t>
-      </w:r>
-      <w:proofErr w:type="gramStart"/>
-      <w:r>
-        <w:rPr>
-          <w:rFonts w:asciiTheme="minorHAnsi" w:hAnsiTheme="minorHAnsi"/>
-          <w:i/>
-          <w:sz w:val="22"/>
-          <w:szCs w:val="22"/>
-        </w:rPr>
-        <w:t>log  ext</w:t>
-      </w:r>
-      <w:proofErr w:type="gramEnd"/>
-      <w:r>
-        <w:rPr>
-          <w:rFonts w:asciiTheme="minorHAnsi" w:hAnsiTheme="minorHAnsi"/>
-          <w:i/>
-          <w:sz w:val="22"/>
-          <w:szCs w:val="22"/>
-        </w:rPr>
-        <w:t>4    defaults,discard  0 0</w:t>
+        <w:t>/dev/xvdf                             /var/log  ext4    defaults,discard  0 0</w:t>
       </w:r>
     </w:p>
     <w:p>
@@ -10341,27 +9741,7 @@
           <w:sz w:val="22"/>
           <w:szCs w:val="22"/>
         </w:rPr>
-        <w:t>UUID=djfaksjffkjasjfjsdf    /              ext4    errors=remount-</w:t>
-      </w:r>
-      <w:proofErr w:type="gramStart"/>
-      <w:r>
-        <w:rPr>
-          <w:rFonts w:asciiTheme="minorHAnsi" w:hAnsiTheme="minorHAnsi"/>
-          <w:i/>
-          <w:sz w:val="22"/>
-          <w:szCs w:val="22"/>
-        </w:rPr>
-        <w:t>ro  0</w:t>
-      </w:r>
-      <w:proofErr w:type="gramEnd"/>
-      <w:r>
-        <w:rPr>
-          <w:rFonts w:asciiTheme="minorHAnsi" w:hAnsiTheme="minorHAnsi"/>
-          <w:i/>
-          <w:sz w:val="22"/>
-          <w:szCs w:val="22"/>
-        </w:rPr>
-        <w:t xml:space="preserve"> 1</w:t>
+        <w:t>UUID=djfaksjffkjasjfjsdf    /              ext4    errors=remount-ro  0 1</w:t>
       </w:r>
     </w:p>
     <w:p>
@@ -10457,7 +9837,7 @@
       <w:pPr>
         <w:pStyle w:val="Heading1"/>
       </w:pPr>
-      <w:bookmarkStart w:id="7" w:name="_Toc485989997"/>
+      <w:bookmarkStart w:id="7" w:name="_Toc492035826"/>
       <w:r>
         <w:t xml:space="preserve">VIII. </w:t>
       </w:r>
@@ -10530,7 +9910,31 @@
           <w:sz w:val="22"/>
           <w:szCs w:val="22"/>
         </w:rPr>
-        <w:t>Add the following files to the bottom of the /etc/sshd_</w:t>
+        <w:t>Add the following files to the bottom of the /etc/</w:t>
+      </w:r>
+      <w:r>
+        <w:rPr>
+          <w:rFonts w:asciiTheme="minorHAnsi" w:hAnsiTheme="minorHAnsi"/>
+          <w:sz w:val="22"/>
+          <w:szCs w:val="22"/>
+        </w:rPr>
+        <w:t>ssh/</w:t>
+      </w:r>
+      <w:r>
+        <w:rPr>
+          <w:rFonts w:asciiTheme="minorHAnsi" w:hAnsiTheme="minorHAnsi"/>
+          <w:sz w:val="22"/>
+          <w:szCs w:val="22"/>
+        </w:rPr>
+        <w:t>su</w:t>
+      </w:r>
+      <w:r>
+        <w:rPr>
+          <w:rFonts w:asciiTheme="minorHAnsi" w:hAnsiTheme="minorHAnsi"/>
+          <w:sz w:val="22"/>
+          <w:szCs w:val="22"/>
+        </w:rPr>
+        <w:t>sshd_</w:t>
       </w:r>
       <w:r>
         <w:rPr>
@@ -10682,7 +10086,7 @@
       <w:pPr>
         <w:pStyle w:val="Heading1"/>
       </w:pPr>
-      <w:bookmarkStart w:id="8" w:name="_Toc485989998"/>
+      <w:bookmarkStart w:id="8" w:name="_Toc492035827"/>
       <w:r>
         <w:t xml:space="preserve">IX. </w:t>
       </w:r>
@@ -10729,15 +10133,7 @@
         </w:numPr>
       </w:pPr>
       <w:r>
-        <w:t>Create a celery config file in /etc/</w:t>
-      </w:r>
-      <w:proofErr w:type="gramStart"/>
-      <w:r>
-        <w:t>logrotate.d</w:t>
-      </w:r>
-      <w:proofErr w:type="gramEnd"/>
-      <w:r>
-        <w:t>/ folder</w:t>
+        <w:t>Create a celery config file in /etc/logrotate.d/ folder</w:t>
       </w:r>
       <w:r>
         <w:t xml:space="preserve"> as save it as ‘celery’</w:t>
@@ -10794,6 +10190,7 @@
           <w:sz w:val="22"/>
           <w:szCs w:val="22"/>
         </w:rPr>
+        <w:lastRenderedPageBreak/>
         <w:t>/var/log/celery/beat.log {</w:t>
       </w:r>
     </w:p>
@@ -10948,7 +10345,6 @@
           <w:sz w:val="22"/>
           <w:szCs w:val="22"/>
         </w:rPr>
-        <w:lastRenderedPageBreak/>
         <w:t xml:space="preserve">  create 640 celery root</w:t>
       </w:r>
     </w:p>
@@ -11097,15 +10493,7 @@
         <w:t>f</w:t>
       </w:r>
       <w:r>
-        <w:t xml:space="preserve"> /etc/</w:t>
-      </w:r>
-      <w:proofErr w:type="gramStart"/>
-      <w:r>
-        <w:t>logrotate.d</w:t>
-      </w:r>
-      <w:proofErr w:type="gramEnd"/>
-      <w:r>
-        <w:t>/celery</w:t>
+        <w:t xml:space="preserve"> /etc/logrotate.d/celery</w:t>
       </w:r>
     </w:p>
     <w:p>
@@ -11138,12 +10526,239 @@
         <w:t>To view the status of the logrotate, review file /var/lib/logrotate/status</w:t>
       </w:r>
       <w:r>
-        <w:t>.  You should see a timestamp of the celery tasks</w:t>
-      </w:r>
-      <w:bookmarkStart w:id="9" w:name="_GoBack"/>
+        <w:t>.  You should see a timestamp of the celery tasks that reflects the time the logs were rotated.</w:t>
+      </w:r>
+    </w:p>
+    <w:p>
+      <w:pPr>
+        <w:ind w:left="720"/>
+      </w:pPr>
+    </w:p>
+    <w:p/>
+    <w:p>
+      <w:pPr>
+        <w:pStyle w:val="Heading1"/>
+      </w:pPr>
+      <w:bookmarkStart w:id="9" w:name="_Toc492035828"/>
+      <w:r>
+        <w:t xml:space="preserve">X. Adding Additional Workers </w:t>
+      </w:r>
+      <w:r>
+        <w:t>to Celery Process:</w:t>
+      </w:r>
       <w:bookmarkEnd w:id="9"/>
-      <w:r>
-        <w:t xml:space="preserve"> that reflects the time the logs were rotated.</w:t>
+    </w:p>
+    <w:p>
+      <w:pPr>
+        <w:rPr>
+          <w:b/>
+        </w:rPr>
+      </w:pPr>
+      <w:r>
+        <w:rPr>
+          <w:b/>
+        </w:rPr>
+        <w:t xml:space="preserve">Adding additional workers may help to improve performance to the celery processes.  </w:t>
+      </w:r>
+      <w:r>
+        <w:rPr>
+          <w:b/>
+        </w:rPr>
+        <w:t>Navigate to the /etc/default folder on the production server and edit the celery processor files, using the following instructions</w:t>
+      </w:r>
+      <w:r>
+        <w:rPr>
+          <w:b/>
+        </w:rPr>
+        <w:t>.</w:t>
+      </w:r>
+    </w:p>
+    <w:p>
+      <w:pPr>
+        <w:pStyle w:val="ListParagraph"/>
+        <w:numPr>
+          <w:ilvl w:val="0"/>
+          <w:numId w:val="44"/>
+        </w:numPr>
+      </w:pPr>
+      <w:r>
+        <w:t xml:space="preserve">Edit the celery_daemon file to add more worker processes </w:t>
+      </w:r>
+      <w:r>
+        <w:t>for the Indicator Monitoring function.</w:t>
+      </w:r>
+    </w:p>
+    <w:p>
+      <w:pPr>
+        <w:pStyle w:val="ListParagraph"/>
+        <w:numPr>
+          <w:ilvl w:val="0"/>
+          <w:numId w:val="44"/>
+        </w:numPr>
+      </w:pPr>
+      <w:r>
+        <w:t>For each additional worker, add a new node to the CELERYD_NODES.  The example below is for 3 workers.</w:t>
+      </w:r>
+    </w:p>
+    <w:p>
+      <w:pPr>
+        <w:pStyle w:val="ListParagraph"/>
+      </w:pPr>
+      <w:r>
+        <w:t>CELERYD_NODES = “w1  w2  w3”</w:t>
+      </w:r>
+    </w:p>
+    <w:p>
+      <w:pPr>
+        <w:pStyle w:val="ListParagraph"/>
+      </w:pPr>
+    </w:p>
+    <w:p>
+      <w:pPr>
+        <w:pStyle w:val="ListParagraph"/>
+        <w:numPr>
+          <w:ilvl w:val="0"/>
+          <w:numId w:val="44"/>
+        </w:numPr>
+      </w:pPr>
+      <w:r>
+        <w:t>Update the concurrency value set in the CELERYD_OPTS.  Concurrency value = total number of nodes + 1</w:t>
+      </w:r>
+    </w:p>
+    <w:p>
+      <w:pPr>
+        <w:pStyle w:val="ListParagraph"/>
+      </w:pPr>
+      <w:r>
+        <w:t>CELERYD_OPTS = “-Q celery  - - time-limit=300 - - concurrency =4”</w:t>
+      </w:r>
+    </w:p>
+    <w:p>
+      <w:pPr>
+        <w:pStyle w:val="ListParagraph"/>
+      </w:pPr>
+    </w:p>
+    <w:p>
+      <w:pPr>
+        <w:pStyle w:val="ListParagraph"/>
+        <w:numPr>
+          <w:ilvl w:val="0"/>
+          <w:numId w:val="44"/>
+        </w:numPr>
+      </w:pPr>
+      <w:r>
+        <w:t>Edit the celery_pivoteer file if you wish to add more worker processes to the Indicator Pivoting function.</w:t>
+      </w:r>
+    </w:p>
+    <w:p>
+      <w:pPr>
+        <w:pStyle w:val="ListParagraph"/>
+        <w:numPr>
+          <w:ilvl w:val="0"/>
+          <w:numId w:val="44"/>
+        </w:numPr>
+      </w:pPr>
+      <w:r>
+        <w:t>For each additional worker, add a new node to the CELERYD_NODES.  The example below is for 3 workers.</w:t>
+      </w:r>
+    </w:p>
+    <w:p>
+      <w:pPr>
+        <w:pStyle w:val="ListParagraph"/>
+      </w:pPr>
+      <w:r>
+        <w:t>CELERYD_NODES = “</w:t>
+      </w:r>
+      <w:r>
+        <w:t>p</w:t>
+      </w:r>
+      <w:r>
+        <w:t xml:space="preserve">1  </w:t>
+      </w:r>
+      <w:r>
+        <w:t>p</w:t>
+      </w:r>
+      <w:r>
+        <w:t>2</w:t>
+      </w:r>
+      <w:r>
+        <w:t xml:space="preserve">  p3  p4</w:t>
+      </w:r>
+      <w:r>
+        <w:t>”</w:t>
+      </w:r>
+    </w:p>
+    <w:p>
+      <w:pPr>
+        <w:pStyle w:val="ListParagraph"/>
+      </w:pPr>
+    </w:p>
+    <w:p>
+      <w:pPr>
+        <w:pStyle w:val="ListParagraph"/>
+        <w:numPr>
+          <w:ilvl w:val="0"/>
+          <w:numId w:val="44"/>
+        </w:numPr>
+      </w:pPr>
+      <w:r>
+        <w:t>Update the concurrency value set in the CELERYD_OPTS.  Concurrency value = total number of nodes + 1</w:t>
+      </w:r>
+    </w:p>
+    <w:p>
+      <w:pPr>
+        <w:pStyle w:val="ListParagraph"/>
+      </w:pPr>
+      <w:r>
+        <w:t>CELERYD_OPTS = “-Q pivoteer</w:t>
+      </w:r>
+      <w:r>
+        <w:t xml:space="preserve">  - - time-limit=300 - - concurrency =</w:t>
+      </w:r>
+      <w:r>
+        <w:t>5</w:t>
+      </w:r>
+      <w:bookmarkStart w:id="10" w:name="_GoBack"/>
+      <w:bookmarkEnd w:id="10"/>
+      <w:r>
+        <w:t>”</w:t>
+      </w:r>
+    </w:p>
+    <w:p>
+      <w:pPr>
+        <w:pStyle w:val="ListParagraph"/>
+      </w:pPr>
+    </w:p>
+    <w:p>
+      <w:pPr>
+        <w:pStyle w:val="ListParagraph"/>
+        <w:numPr>
+          <w:ilvl w:val="0"/>
+          <w:numId w:val="44"/>
+        </w:numPr>
+      </w:pPr>
+      <w:r>
+        <w:t>Restart all the celery processes and apache services.</w:t>
+      </w:r>
+    </w:p>
+    <w:p>
+      <w:pPr>
+        <w:pStyle w:val="ListParagraph"/>
+      </w:pPr>
+    </w:p>
+    <w:p>
+      <w:pPr>
+        <w:pStyle w:val="ListParagraph"/>
+        <w:numPr>
+          <w:ilvl w:val="0"/>
+          <w:numId w:val="44"/>
+        </w:numPr>
+      </w:pPr>
+      <w:r>
+        <w:t xml:space="preserve">Navigate to the /var/log/celery directory and confirm the log files have been </w:t>
+      </w:r>
+      <w:r>
+        <w:t>created for the new workers.</w:t>
       </w:r>
     </w:p>
     <w:p>
@@ -11156,9 +10771,16 @@
       <w:pPr>
         <w:pStyle w:val="Heading1"/>
       </w:pPr>
-      <w:bookmarkStart w:id="10" w:name="_Toc485989999"/>
-      <w:r>
-        <w:t>X.</w:t>
+      <w:bookmarkStart w:id="11" w:name="_Toc492035829"/>
+      <w:r>
+        <w:lastRenderedPageBreak/>
+        <w:t>X</w:t>
+      </w:r>
+      <w:r>
+        <w:t>I</w:t>
+      </w:r>
+      <w:r>
+        <w:t>.</w:t>
       </w:r>
       <w:r>
         <w:t xml:space="preserve"> </w:t>
@@ -11169,7 +10791,7 @@
       <w:r>
         <w:t>ing Miscellaneous Libraries:</w:t>
       </w:r>
-      <w:bookmarkEnd w:id="10"/>
+      <w:bookmarkEnd w:id="11"/>
     </w:p>
     <w:p>
       <w:pPr>
@@ -11277,19 +10899,11 @@
           <w:b/>
         </w:rPr>
       </w:pPr>
-      <w:proofErr w:type="gramStart"/>
-      <w:r>
-        <w:rPr>
-          <w:b/>
-        </w:rPr>
-        <w:t>tar  -</w:t>
-      </w:r>
-      <w:proofErr w:type="gramEnd"/>
-      <w:r>
-        <w:rPr>
-          <w:b/>
-        </w:rPr>
-        <w:t>xvzf geckodriver-v0.16.1-linux64.tar.gz</w:t>
+      <w:r>
+        <w:rPr>
+          <w:b/>
+        </w:rPr>
+        <w:t>tar  -xvzf geckodriver-v0.16.1-linux64.tar.gz</w:t>
       </w:r>
     </w:p>
     <w:p>
@@ -11379,21 +10993,7 @@
         <w:rPr>
           <w:b/>
         </w:rPr>
-        <w:t>confirm selenium-3.4.</w:t>
-      </w:r>
-      <w:proofErr w:type="gramStart"/>
-      <w:r>
-        <w:rPr>
-          <w:b/>
-        </w:rPr>
-        <w:t>2.dist</w:t>
-      </w:r>
-      <w:proofErr w:type="gramEnd"/>
-      <w:r>
-        <w:rPr>
-          <w:b/>
-        </w:rPr>
-        <w:t>-info is created in /usr/local/lib/python3.5/dist-packages</w:t>
+        <w:t>confirm selenium-3.4.2.dist-info is created in /usr/local/lib/python3.5/dist-packages</w:t>
       </w:r>
     </w:p>
     <w:sectPr>
@@ -11411,6 +11011,92 @@
 <file path=word/numbering.xml><?xml version="1.0" encoding="utf-8"?>
 <w:numbering xmlns:wpc="http://schemas.microsoft.com/office/word/2010/wordprocessingCanvas" xmlns:cx="http://schemas.microsoft.com/office/drawing/2014/chartex" xmlns:cx1="http://schemas.microsoft.com/office/drawing/2015/9/8/chartex" xmlns:mc="http://schemas.openxmlformats.org/markup-compatibility/2006" xmlns:o="urn:schemas-microsoft-com:office:office" xmlns:r="http://schemas.openxmlformats.org/officeDocument/2006/relationships" xmlns:m="http://schemas.openxmlformats.org/officeDocument/2006/math" xmlns:v="urn:schemas-microsoft-com:vml" xmlns:wp14="http://schemas.microsoft.com/office/word/2010/wordprocessingDrawing" xmlns:wp="http://schemas.openxmlformats.org/drawingml/2006/wordprocessingDrawing" xmlns:w10="urn:schemas-microsoft-com:office:word" xmlns:w="http://schemas.openxmlformats.org/wordprocessingml/2006/main" xmlns:w14="http://schemas.microsoft.com/office/word/2010/wordml" xmlns:w15="http://schemas.microsoft.com/office/word/2012/wordml" xmlns:w16se="http://schemas.microsoft.com/office/word/2015/wordml/symex" xmlns:wpg="http://schemas.microsoft.com/office/word/2010/wordprocessingGroup" xmlns:wpi="http://schemas.microsoft.com/office/word/2010/wordprocessingInk" xmlns:wne="http://schemas.microsoft.com/office/word/2006/wordml" xmlns:wps="http://schemas.microsoft.com/office/word/2010/wordprocessingShape" mc:Ignorable="w14 w15 w16se wp14">
   <w:abstractNum w:abstractNumId="0" w15:restartNumberingAfterBreak="0">
+    <w:nsid w:val="012E5DE3"/>
+    <w:multiLevelType w:val="hybridMultilevel"/>
+    <w:tmpl w:val="E32EF1FC"/>
+    <w:lvl w:ilvl="0" w:tplc="0409000F">
+      <w:start w:val="1"/>
+      <w:numFmt w:val="decimal"/>
+      <w:lvlText w:val="%1."/>
+      <w:lvlJc w:val="left"/>
+      <w:pPr>
+        <w:ind w:left="720" w:hanging="360"/>
+      </w:pPr>
+    </w:lvl>
+    <w:lvl w:ilvl="1" w:tplc="04090019">
+      <w:start w:val="1"/>
+      <w:numFmt w:val="lowerLetter"/>
+      <w:lvlText w:val="%2."/>
+      <w:lvlJc w:val="left"/>
+      <w:pPr>
+        <w:ind w:left="1440" w:hanging="360"/>
+      </w:pPr>
+    </w:lvl>
+    <w:lvl w:ilvl="2" w:tplc="0409001B" w:tentative="1">
+      <w:start w:val="1"/>
+      <w:numFmt w:val="lowerRoman"/>
+      <w:lvlText w:val="%3."/>
+      <w:lvlJc w:val="right"/>
+      <w:pPr>
+        <w:ind w:left="2160" w:hanging="180"/>
+      </w:pPr>
+    </w:lvl>
+    <w:lvl w:ilvl="3" w:tplc="0409000F" w:tentative="1">
+      <w:start w:val="1"/>
+      <w:numFmt w:val="decimal"/>
+      <w:lvlText w:val="%4."/>
+      <w:lvlJc w:val="left"/>
+      <w:pPr>
+        <w:ind w:left="2880" w:hanging="360"/>
+      </w:pPr>
+    </w:lvl>
+    <w:lvl w:ilvl="4" w:tplc="04090019" w:tentative="1">
+      <w:start w:val="1"/>
+      <w:numFmt w:val="lowerLetter"/>
+      <w:lvlText w:val="%5."/>
+      <w:lvlJc w:val="left"/>
+      <w:pPr>
+        <w:ind w:left="3600" w:hanging="360"/>
+      </w:pPr>
+    </w:lvl>
+    <w:lvl w:ilvl="5" w:tplc="0409001B" w:tentative="1">
+      <w:start w:val="1"/>
+      <w:numFmt w:val="lowerRoman"/>
+      <w:lvlText w:val="%6."/>
+      <w:lvlJc w:val="right"/>
+      <w:pPr>
+        <w:ind w:left="4320" w:hanging="180"/>
+      </w:pPr>
+    </w:lvl>
+    <w:lvl w:ilvl="6" w:tplc="0409000F" w:tentative="1">
+      <w:start w:val="1"/>
+      <w:numFmt w:val="decimal"/>
+      <w:lvlText w:val="%7."/>
+      <w:lvlJc w:val="left"/>
+      <w:pPr>
+        <w:ind w:left="5040" w:hanging="360"/>
+      </w:pPr>
+    </w:lvl>
+    <w:lvl w:ilvl="7" w:tplc="04090019" w:tentative="1">
+      <w:start w:val="1"/>
+      <w:numFmt w:val="lowerLetter"/>
+      <w:lvlText w:val="%8."/>
+      <w:lvlJc w:val="left"/>
+      <w:pPr>
+        <w:ind w:left="5760" w:hanging="360"/>
+      </w:pPr>
+    </w:lvl>
+    <w:lvl w:ilvl="8" w:tplc="0409001B" w:tentative="1">
+      <w:start w:val="1"/>
+      <w:numFmt w:val="lowerRoman"/>
+      <w:lvlText w:val="%9."/>
+      <w:lvlJc w:val="right"/>
+      <w:pPr>
+        <w:ind w:left="6480" w:hanging="180"/>
+      </w:pPr>
+    </w:lvl>
+  </w:abstractNum>
+  <w:abstractNum w:abstractNumId="1" w15:restartNumberingAfterBreak="0">
     <w:nsid w:val="05110803"/>
     <w:multiLevelType w:val="hybridMultilevel"/>
     <w:tmpl w:val="98B282FE"/>
@@ -11499,7 +11185,7 @@
       </w:pPr>
     </w:lvl>
   </w:abstractNum>
-  <w:abstractNum w:abstractNumId="1" w15:restartNumberingAfterBreak="0">
+  <w:abstractNum w:abstractNumId="2" w15:restartNumberingAfterBreak="0">
     <w:nsid w:val="056C2A57"/>
     <w:multiLevelType w:val="multilevel"/>
     <w:tmpl w:val="D1E6E582"/>
@@ -11612,7 +11298,7 @@
       </w:rPr>
     </w:lvl>
   </w:abstractNum>
-  <w:abstractNum w:abstractNumId="2" w15:restartNumberingAfterBreak="0">
+  <w:abstractNum w:abstractNumId="3" w15:restartNumberingAfterBreak="0">
     <w:nsid w:val="0A7C5F45"/>
     <w:multiLevelType w:val="hybridMultilevel"/>
     <w:tmpl w:val="5B60CF36"/>
@@ -11725,7 +11411,7 @@
       </w:rPr>
     </w:lvl>
   </w:abstractNum>
-  <w:abstractNum w:abstractNumId="3" w15:restartNumberingAfterBreak="0">
+  <w:abstractNum w:abstractNumId="4" w15:restartNumberingAfterBreak="0">
     <w:nsid w:val="139570F8"/>
     <w:multiLevelType w:val="hybridMultilevel"/>
     <w:tmpl w:val="4AFC2DEA"/>
@@ -11838,7 +11524,7 @@
       </w:rPr>
     </w:lvl>
   </w:abstractNum>
-  <w:abstractNum w:abstractNumId="4" w15:restartNumberingAfterBreak="0">
+  <w:abstractNum w:abstractNumId="5" w15:restartNumberingAfterBreak="0">
     <w:nsid w:val="1667121D"/>
     <w:multiLevelType w:val="hybridMultilevel"/>
     <w:tmpl w:val="CBC288A6"/>
@@ -11951,7 +11637,7 @@
       </w:rPr>
     </w:lvl>
   </w:abstractNum>
-  <w:abstractNum w:abstractNumId="5" w15:restartNumberingAfterBreak="0">
+  <w:abstractNum w:abstractNumId="6" w15:restartNumberingAfterBreak="0">
     <w:nsid w:val="1B71630C"/>
     <w:multiLevelType w:val="hybridMultilevel"/>
     <w:tmpl w:val="8CDE8232"/>
@@ -12064,7 +11750,7 @@
       </w:rPr>
     </w:lvl>
   </w:abstractNum>
-  <w:abstractNum w:abstractNumId="6" w15:restartNumberingAfterBreak="0">
+  <w:abstractNum w:abstractNumId="7" w15:restartNumberingAfterBreak="0">
     <w:nsid w:val="1F901193"/>
     <w:multiLevelType w:val="hybridMultilevel"/>
     <w:tmpl w:val="9272CD5A"/>
@@ -12177,7 +11863,7 @@
       </w:rPr>
     </w:lvl>
   </w:abstractNum>
-  <w:abstractNum w:abstractNumId="7" w15:restartNumberingAfterBreak="0">
+  <w:abstractNum w:abstractNumId="8" w15:restartNumberingAfterBreak="0">
     <w:nsid w:val="223F7DFE"/>
     <w:multiLevelType w:val="hybridMultilevel"/>
     <w:tmpl w:val="E3608510"/>
@@ -12289,7 +11975,7 @@
       </w:rPr>
     </w:lvl>
   </w:abstractNum>
-  <w:abstractNum w:abstractNumId="8" w15:restartNumberingAfterBreak="0">
+  <w:abstractNum w:abstractNumId="9" w15:restartNumberingAfterBreak="0">
     <w:nsid w:val="26C47204"/>
     <w:multiLevelType w:val="hybridMultilevel"/>
     <w:tmpl w:val="C22CCE6E"/>
@@ -12375,7 +12061,7 @@
       </w:pPr>
     </w:lvl>
   </w:abstractNum>
-  <w:abstractNum w:abstractNumId="9" w15:restartNumberingAfterBreak="0">
+  <w:abstractNum w:abstractNumId="10" w15:restartNumberingAfterBreak="0">
     <w:nsid w:val="27DB4393"/>
     <w:multiLevelType w:val="hybridMultilevel"/>
     <w:tmpl w:val="35DEF41C"/>
@@ -12464,7 +12150,7 @@
       </w:pPr>
     </w:lvl>
   </w:abstractNum>
-  <w:abstractNum w:abstractNumId="10" w15:restartNumberingAfterBreak="0">
+  <w:abstractNum w:abstractNumId="11" w15:restartNumberingAfterBreak="0">
     <w:nsid w:val="28643C98"/>
     <w:multiLevelType w:val="hybridMultilevel"/>
     <w:tmpl w:val="52EC8CD2"/>
@@ -12577,7 +12263,7 @@
       </w:rPr>
     </w:lvl>
   </w:abstractNum>
-  <w:abstractNum w:abstractNumId="11" w15:restartNumberingAfterBreak="0">
+  <w:abstractNum w:abstractNumId="12" w15:restartNumberingAfterBreak="0">
     <w:nsid w:val="29D4663A"/>
     <w:multiLevelType w:val="multilevel"/>
     <w:tmpl w:val="04090021"/>
@@ -12690,7 +12376,7 @@
       </w:rPr>
     </w:lvl>
   </w:abstractNum>
-  <w:abstractNum w:abstractNumId="12" w15:restartNumberingAfterBreak="0">
+  <w:abstractNum w:abstractNumId="13" w15:restartNumberingAfterBreak="0">
     <w:nsid w:val="30804944"/>
     <w:multiLevelType w:val="hybridMultilevel"/>
     <w:tmpl w:val="0838C95A"/>
@@ -12779,7 +12465,7 @@
       </w:pPr>
     </w:lvl>
   </w:abstractNum>
-  <w:abstractNum w:abstractNumId="13" w15:restartNumberingAfterBreak="0">
+  <w:abstractNum w:abstractNumId="14" w15:restartNumberingAfterBreak="0">
     <w:nsid w:val="34013D09"/>
     <w:multiLevelType w:val="hybridMultilevel"/>
     <w:tmpl w:val="BC80EE9E"/>
@@ -12892,7 +12578,7 @@
       </w:rPr>
     </w:lvl>
   </w:abstractNum>
-  <w:abstractNum w:abstractNumId="14" w15:restartNumberingAfterBreak="0">
+  <w:abstractNum w:abstractNumId="15" w15:restartNumberingAfterBreak="0">
     <w:nsid w:val="36A053BA"/>
     <w:multiLevelType w:val="hybridMultilevel"/>
     <w:tmpl w:val="EA484FC0"/>
@@ -12981,7 +12667,7 @@
       </w:pPr>
     </w:lvl>
   </w:abstractNum>
-  <w:abstractNum w:abstractNumId="15" w15:restartNumberingAfterBreak="0">
+  <w:abstractNum w:abstractNumId="16" w15:restartNumberingAfterBreak="0">
     <w:nsid w:val="3B020AF8"/>
     <w:multiLevelType w:val="hybridMultilevel"/>
     <w:tmpl w:val="DC5E9D60"/>
@@ -13067,7 +12753,7 @@
       </w:pPr>
     </w:lvl>
   </w:abstractNum>
-  <w:abstractNum w:abstractNumId="16" w15:restartNumberingAfterBreak="0">
+  <w:abstractNum w:abstractNumId="17" w15:restartNumberingAfterBreak="0">
     <w:nsid w:val="3E7C69C3"/>
     <w:multiLevelType w:val="hybridMultilevel"/>
     <w:tmpl w:val="98B282FE"/>
@@ -13156,7 +12842,7 @@
       </w:pPr>
     </w:lvl>
   </w:abstractNum>
-  <w:abstractNum w:abstractNumId="17" w15:restartNumberingAfterBreak="0">
+  <w:abstractNum w:abstractNumId="18" w15:restartNumberingAfterBreak="0">
     <w:nsid w:val="3F6C5936"/>
     <w:multiLevelType w:val="hybridMultilevel"/>
     <w:tmpl w:val="98B282FE"/>
@@ -13245,7 +12931,7 @@
       </w:pPr>
     </w:lvl>
   </w:abstractNum>
-  <w:abstractNum w:abstractNumId="18" w15:restartNumberingAfterBreak="0">
+  <w:abstractNum w:abstractNumId="19" w15:restartNumberingAfterBreak="0">
     <w:nsid w:val="417A17AE"/>
     <w:multiLevelType w:val="hybridMultilevel"/>
     <w:tmpl w:val="D22ECFA4"/>
@@ -13331,7 +13017,7 @@
       </w:pPr>
     </w:lvl>
   </w:abstractNum>
-  <w:abstractNum w:abstractNumId="19" w15:restartNumberingAfterBreak="0">
+  <w:abstractNum w:abstractNumId="20" w15:restartNumberingAfterBreak="0">
     <w:nsid w:val="42A61EFF"/>
     <w:multiLevelType w:val="hybridMultilevel"/>
     <w:tmpl w:val="C1E05D3C"/>
@@ -13444,7 +13130,7 @@
       </w:rPr>
     </w:lvl>
   </w:abstractNum>
-  <w:abstractNum w:abstractNumId="20" w15:restartNumberingAfterBreak="0">
+  <w:abstractNum w:abstractNumId="21" w15:restartNumberingAfterBreak="0">
     <w:nsid w:val="446C1531"/>
     <w:multiLevelType w:val="hybridMultilevel"/>
     <w:tmpl w:val="4F283D12"/>
@@ -13533,7 +13219,7 @@
       </w:pPr>
     </w:lvl>
   </w:abstractNum>
-  <w:abstractNum w:abstractNumId="21" w15:restartNumberingAfterBreak="0">
+  <w:abstractNum w:abstractNumId="22" w15:restartNumberingAfterBreak="0">
     <w:nsid w:val="47530D90"/>
     <w:multiLevelType w:val="hybridMultilevel"/>
     <w:tmpl w:val="6BD43000"/>
@@ -13646,7 +13332,7 @@
       </w:rPr>
     </w:lvl>
   </w:abstractNum>
-  <w:abstractNum w:abstractNumId="22" w15:restartNumberingAfterBreak="0">
+  <w:abstractNum w:abstractNumId="23" w15:restartNumberingAfterBreak="0">
     <w:nsid w:val="48650889"/>
     <w:multiLevelType w:val="hybridMultilevel"/>
     <w:tmpl w:val="98B282FE"/>
@@ -13735,7 +13421,7 @@
       </w:pPr>
     </w:lvl>
   </w:abstractNum>
-  <w:abstractNum w:abstractNumId="23" w15:restartNumberingAfterBreak="0">
+  <w:abstractNum w:abstractNumId="24" w15:restartNumberingAfterBreak="0">
     <w:nsid w:val="5033772B"/>
     <w:multiLevelType w:val="hybridMultilevel"/>
     <w:tmpl w:val="E87EB7B2"/>
@@ -13824,7 +13510,7 @@
       </w:pPr>
     </w:lvl>
   </w:abstractNum>
-  <w:abstractNum w:abstractNumId="24" w15:restartNumberingAfterBreak="0">
+  <w:abstractNum w:abstractNumId="25" w15:restartNumberingAfterBreak="0">
     <w:nsid w:val="51DF10C3"/>
     <w:multiLevelType w:val="hybridMultilevel"/>
     <w:tmpl w:val="B428103A"/>
@@ -13913,7 +13599,7 @@
       </w:pPr>
     </w:lvl>
   </w:abstractNum>
-  <w:abstractNum w:abstractNumId="25" w15:restartNumberingAfterBreak="0">
+  <w:abstractNum w:abstractNumId="26" w15:restartNumberingAfterBreak="0">
     <w:nsid w:val="596C4E18"/>
     <w:multiLevelType w:val="hybridMultilevel"/>
     <w:tmpl w:val="60FAEE44"/>
@@ -14026,7 +13712,7 @@
       </w:rPr>
     </w:lvl>
   </w:abstractNum>
-  <w:abstractNum w:abstractNumId="26" w15:restartNumberingAfterBreak="0">
+  <w:abstractNum w:abstractNumId="27" w15:restartNumberingAfterBreak="0">
     <w:nsid w:val="59973DBD"/>
     <w:multiLevelType w:val="hybridMultilevel"/>
     <w:tmpl w:val="64D48820"/>
@@ -14115,7 +13801,7 @@
       </w:pPr>
     </w:lvl>
   </w:abstractNum>
-  <w:abstractNum w:abstractNumId="27" w15:restartNumberingAfterBreak="0">
+  <w:abstractNum w:abstractNumId="28" w15:restartNumberingAfterBreak="0">
     <w:nsid w:val="5DFA1996"/>
     <w:multiLevelType w:val="hybridMultilevel"/>
     <w:tmpl w:val="141CB8EA"/>
@@ -14228,7 +13914,7 @@
       </w:rPr>
     </w:lvl>
   </w:abstractNum>
-  <w:abstractNum w:abstractNumId="28" w15:restartNumberingAfterBreak="0">
+  <w:abstractNum w:abstractNumId="29" w15:restartNumberingAfterBreak="0">
     <w:nsid w:val="62FB79B9"/>
     <w:multiLevelType w:val="hybridMultilevel"/>
     <w:tmpl w:val="111CE670"/>
@@ -14341,7 +14027,7 @@
       </w:rPr>
     </w:lvl>
   </w:abstractNum>
-  <w:abstractNum w:abstractNumId="29" w15:restartNumberingAfterBreak="0">
+  <w:abstractNum w:abstractNumId="30" w15:restartNumberingAfterBreak="0">
     <w:nsid w:val="64D80DE3"/>
     <w:multiLevelType w:val="hybridMultilevel"/>
     <w:tmpl w:val="C6C06D60"/>
@@ -14454,7 +14140,7 @@
       </w:rPr>
     </w:lvl>
   </w:abstractNum>
-  <w:abstractNum w:abstractNumId="30" w15:restartNumberingAfterBreak="0">
+  <w:abstractNum w:abstractNumId="31" w15:restartNumberingAfterBreak="0">
     <w:nsid w:val="655831CE"/>
     <w:multiLevelType w:val="hybridMultilevel"/>
     <w:tmpl w:val="EA484FC0"/>
@@ -14543,7 +14229,7 @@
       </w:pPr>
     </w:lvl>
   </w:abstractNum>
-  <w:abstractNum w:abstractNumId="31" w15:restartNumberingAfterBreak="0">
+  <w:abstractNum w:abstractNumId="32" w15:restartNumberingAfterBreak="0">
     <w:nsid w:val="666F7CBC"/>
     <w:multiLevelType w:val="hybridMultilevel"/>
     <w:tmpl w:val="EA484FC0"/>
@@ -14632,7 +14318,7 @@
       </w:pPr>
     </w:lvl>
   </w:abstractNum>
-  <w:abstractNum w:abstractNumId="32" w15:restartNumberingAfterBreak="0">
+  <w:abstractNum w:abstractNumId="33" w15:restartNumberingAfterBreak="0">
     <w:nsid w:val="66A06249"/>
     <w:multiLevelType w:val="hybridMultilevel"/>
     <w:tmpl w:val="98B282FE"/>
@@ -14721,7 +14407,7 @@
       </w:pPr>
     </w:lvl>
   </w:abstractNum>
-  <w:abstractNum w:abstractNumId="33" w15:restartNumberingAfterBreak="0">
+  <w:abstractNum w:abstractNumId="34" w15:restartNumberingAfterBreak="0">
     <w:nsid w:val="687E083A"/>
     <w:multiLevelType w:val="hybridMultilevel"/>
     <w:tmpl w:val="5C4064FE"/>
@@ -14810,7 +14496,7 @@
       </w:pPr>
     </w:lvl>
   </w:abstractNum>
-  <w:abstractNum w:abstractNumId="34" w15:restartNumberingAfterBreak="0">
+  <w:abstractNum w:abstractNumId="35" w15:restartNumberingAfterBreak="0">
     <w:nsid w:val="6B0F64E0"/>
     <w:multiLevelType w:val="hybridMultilevel"/>
     <w:tmpl w:val="85323020"/>
@@ -14896,7 +14582,7 @@
       </w:pPr>
     </w:lvl>
   </w:abstractNum>
-  <w:abstractNum w:abstractNumId="35" w15:restartNumberingAfterBreak="0">
+  <w:abstractNum w:abstractNumId="36" w15:restartNumberingAfterBreak="0">
     <w:nsid w:val="6EF87749"/>
     <w:multiLevelType w:val="hybridMultilevel"/>
     <w:tmpl w:val="E32EF1FC"/>
@@ -14982,7 +14668,7 @@
       </w:pPr>
     </w:lvl>
   </w:abstractNum>
-  <w:abstractNum w:abstractNumId="36" w15:restartNumberingAfterBreak="0">
+  <w:abstractNum w:abstractNumId="37" w15:restartNumberingAfterBreak="0">
     <w:nsid w:val="70F10FA2"/>
     <w:multiLevelType w:val="hybridMultilevel"/>
     <w:tmpl w:val="E69C792A"/>
@@ -15071,7 +14757,7 @@
       </w:pPr>
     </w:lvl>
   </w:abstractNum>
-  <w:abstractNum w:abstractNumId="37" w15:restartNumberingAfterBreak="0">
+  <w:abstractNum w:abstractNumId="38" w15:restartNumberingAfterBreak="0">
     <w:nsid w:val="7577279D"/>
     <w:multiLevelType w:val="hybridMultilevel"/>
     <w:tmpl w:val="7E82AF7A"/>
@@ -15160,7 +14846,7 @@
       </w:pPr>
     </w:lvl>
   </w:abstractNum>
-  <w:abstractNum w:abstractNumId="38" w15:restartNumberingAfterBreak="0">
+  <w:abstractNum w:abstractNumId="39" w15:restartNumberingAfterBreak="0">
     <w:nsid w:val="76C66839"/>
     <w:multiLevelType w:val="hybridMultilevel"/>
     <w:tmpl w:val="6B0C1682"/>
@@ -15246,7 +14932,7 @@
       </w:pPr>
     </w:lvl>
   </w:abstractNum>
-  <w:abstractNum w:abstractNumId="39" w15:restartNumberingAfterBreak="0">
+  <w:abstractNum w:abstractNumId="40" w15:restartNumberingAfterBreak="0">
     <w:nsid w:val="784F302D"/>
     <w:multiLevelType w:val="hybridMultilevel"/>
     <w:tmpl w:val="638084BE"/>
@@ -15359,7 +15045,7 @@
       </w:rPr>
     </w:lvl>
   </w:abstractNum>
-  <w:abstractNum w:abstractNumId="40" w15:restartNumberingAfterBreak="0">
+  <w:abstractNum w:abstractNumId="41" w15:restartNumberingAfterBreak="0">
     <w:nsid w:val="78DA2581"/>
     <w:multiLevelType w:val="hybridMultilevel"/>
     <w:tmpl w:val="3B4E9F22"/>
@@ -15472,7 +15158,7 @@
       </w:rPr>
     </w:lvl>
   </w:abstractNum>
-  <w:abstractNum w:abstractNumId="41" w15:restartNumberingAfterBreak="0">
+  <w:abstractNum w:abstractNumId="42" w15:restartNumberingAfterBreak="0">
     <w:nsid w:val="7948154D"/>
     <w:multiLevelType w:val="hybridMultilevel"/>
     <w:tmpl w:val="31EC9DB0"/>
@@ -15561,7 +15247,7 @@
       </w:pPr>
     </w:lvl>
   </w:abstractNum>
-  <w:abstractNum w:abstractNumId="42" w15:restartNumberingAfterBreak="0">
+  <w:abstractNum w:abstractNumId="43" w15:restartNumberingAfterBreak="0">
     <w:nsid w:val="7E8623A8"/>
     <w:multiLevelType w:val="multilevel"/>
     <w:tmpl w:val="58DECC94"/>
@@ -15675,133 +15361,136 @@
     </w:lvl>
   </w:abstractNum>
   <w:num w:numId="1">
+    <w:abstractNumId w:val="10"/>
+  </w:num>
+  <w:num w:numId="2">
+    <w:abstractNumId w:val="7"/>
+  </w:num>
+  <w:num w:numId="3">
+    <w:abstractNumId w:val="4"/>
+  </w:num>
+  <w:num w:numId="4">
+    <w:abstractNumId w:val="20"/>
+  </w:num>
+  <w:num w:numId="5">
+    <w:abstractNumId w:val="6"/>
+  </w:num>
+  <w:num w:numId="6">
+    <w:abstractNumId w:val="11"/>
+  </w:num>
+  <w:num w:numId="7">
+    <w:abstractNumId w:val="30"/>
+  </w:num>
+  <w:num w:numId="8">
+    <w:abstractNumId w:val="28"/>
+  </w:num>
+  <w:num w:numId="9">
+    <w:abstractNumId w:val="22"/>
+  </w:num>
+  <w:num w:numId="10">
+    <w:abstractNumId w:val="29"/>
+  </w:num>
+  <w:num w:numId="11">
+    <w:abstractNumId w:val="40"/>
+  </w:num>
+  <w:num w:numId="12">
+    <w:abstractNumId w:val="14"/>
+  </w:num>
+  <w:num w:numId="13">
+    <w:abstractNumId w:val="23"/>
+  </w:num>
+  <w:num w:numId="14">
+    <w:abstractNumId w:val="25"/>
+  </w:num>
+  <w:num w:numId="15">
+    <w:abstractNumId w:val="8"/>
+  </w:num>
+  <w:num w:numId="16">
+    <w:abstractNumId w:val="32"/>
+  </w:num>
+  <w:num w:numId="17">
+    <w:abstractNumId w:val="31"/>
+  </w:num>
+  <w:num w:numId="18">
+    <w:abstractNumId w:val="15"/>
+  </w:num>
+  <w:num w:numId="19">
+    <w:abstractNumId w:val="33"/>
+  </w:num>
+  <w:num w:numId="20">
+    <w:abstractNumId w:val="1"/>
+  </w:num>
+  <w:num w:numId="21">
+    <w:abstractNumId w:val="34"/>
+  </w:num>
+  <w:num w:numId="22">
+    <w:abstractNumId w:val="37"/>
+  </w:num>
+  <w:num w:numId="23">
+    <w:abstractNumId w:val="27"/>
+  </w:num>
+  <w:num w:numId="24">
+    <w:abstractNumId w:val="26"/>
+  </w:num>
+  <w:num w:numId="25">
+    <w:abstractNumId w:val="41"/>
+  </w:num>
+  <w:num w:numId="26">
+    <w:abstractNumId w:val="42"/>
+  </w:num>
+  <w:num w:numId="27">
+    <w:abstractNumId w:val="17"/>
+  </w:num>
+  <w:num w:numId="28">
+    <w:abstractNumId w:val="43"/>
+  </w:num>
+  <w:num w:numId="29">
+    <w:abstractNumId w:val="2"/>
+  </w:num>
+  <w:num w:numId="30">
+    <w:abstractNumId w:val="12"/>
+  </w:num>
+  <w:num w:numId="31">
+    <w:abstractNumId w:val="35"/>
+  </w:num>
+  <w:num w:numId="32">
+    <w:abstractNumId w:val="18"/>
+  </w:num>
+  <w:num w:numId="33">
+    <w:abstractNumId w:val="16"/>
+  </w:num>
+  <w:num w:numId="34">
+    <w:abstractNumId w:val="36"/>
+  </w:num>
+  <w:num w:numId="35">
+    <w:abstractNumId w:val="5"/>
+  </w:num>
+  <w:num w:numId="36">
+    <w:abstractNumId w:val="39"/>
+  </w:num>
+  <w:num w:numId="37">
+    <w:abstractNumId w:val="38"/>
+  </w:num>
+  <w:num w:numId="38">
+    <w:abstractNumId w:val="21"/>
+  </w:num>
+  <w:num w:numId="39">
     <w:abstractNumId w:val="9"/>
   </w:num>
-  <w:num w:numId="2">
-    <w:abstractNumId w:val="6"/>
+  <w:num w:numId="40">
+    <w:abstractNumId w:val="19"/>
   </w:num>
-  <w:num w:numId="3">
+  <w:num w:numId="41">
+    <w:abstractNumId w:val="24"/>
+  </w:num>
+  <w:num w:numId="42">
     <w:abstractNumId w:val="3"/>
   </w:num>
-  <w:num w:numId="4">
-    <w:abstractNumId w:val="19"/>
-  </w:num>
-  <w:num w:numId="5">
-    <w:abstractNumId w:val="5"/>
-  </w:num>
-  <w:num w:numId="6">
-    <w:abstractNumId w:val="10"/>
-  </w:num>
-  <w:num w:numId="7">
-    <w:abstractNumId w:val="29"/>
-  </w:num>
-  <w:num w:numId="8">
-    <w:abstractNumId w:val="27"/>
-  </w:num>
-  <w:num w:numId="9">
-    <w:abstractNumId w:val="21"/>
-  </w:num>
-  <w:num w:numId="10">
-    <w:abstractNumId w:val="28"/>
-  </w:num>
-  <w:num w:numId="11">
-    <w:abstractNumId w:val="39"/>
-  </w:num>
-  <w:num w:numId="12">
+  <w:num w:numId="43">
     <w:abstractNumId w:val="13"/>
   </w:num>
-  <w:num w:numId="13">
-    <w:abstractNumId w:val="22"/>
-  </w:num>
-  <w:num w:numId="14">
-    <w:abstractNumId w:val="24"/>
-  </w:num>
-  <w:num w:numId="15">
-    <w:abstractNumId w:val="7"/>
-  </w:num>
-  <w:num w:numId="16">
-    <w:abstractNumId w:val="31"/>
-  </w:num>
-  <w:num w:numId="17">
-    <w:abstractNumId w:val="30"/>
-  </w:num>
-  <w:num w:numId="18">
-    <w:abstractNumId w:val="14"/>
-  </w:num>
-  <w:num w:numId="19">
-    <w:abstractNumId w:val="32"/>
-  </w:num>
-  <w:num w:numId="20">
+  <w:num w:numId="44">
     <w:abstractNumId w:val="0"/>
-  </w:num>
-  <w:num w:numId="21">
-    <w:abstractNumId w:val="33"/>
-  </w:num>
-  <w:num w:numId="22">
-    <w:abstractNumId w:val="36"/>
-  </w:num>
-  <w:num w:numId="23">
-    <w:abstractNumId w:val="26"/>
-  </w:num>
-  <w:num w:numId="24">
-    <w:abstractNumId w:val="25"/>
-  </w:num>
-  <w:num w:numId="25">
-    <w:abstractNumId w:val="40"/>
-  </w:num>
-  <w:num w:numId="26">
-    <w:abstractNumId w:val="41"/>
-  </w:num>
-  <w:num w:numId="27">
-    <w:abstractNumId w:val="16"/>
-  </w:num>
-  <w:num w:numId="28">
-    <w:abstractNumId w:val="42"/>
-  </w:num>
-  <w:num w:numId="29">
-    <w:abstractNumId w:val="1"/>
-  </w:num>
-  <w:num w:numId="30">
-    <w:abstractNumId w:val="11"/>
-  </w:num>
-  <w:num w:numId="31">
-    <w:abstractNumId w:val="34"/>
-  </w:num>
-  <w:num w:numId="32">
-    <w:abstractNumId w:val="17"/>
-  </w:num>
-  <w:num w:numId="33">
-    <w:abstractNumId w:val="15"/>
-  </w:num>
-  <w:num w:numId="34">
-    <w:abstractNumId w:val="35"/>
-  </w:num>
-  <w:num w:numId="35">
-    <w:abstractNumId w:val="4"/>
-  </w:num>
-  <w:num w:numId="36">
-    <w:abstractNumId w:val="38"/>
-  </w:num>
-  <w:num w:numId="37">
-    <w:abstractNumId w:val="37"/>
-  </w:num>
-  <w:num w:numId="38">
-    <w:abstractNumId w:val="20"/>
-  </w:num>
-  <w:num w:numId="39">
-    <w:abstractNumId w:val="8"/>
-  </w:num>
-  <w:num w:numId="40">
-    <w:abstractNumId w:val="18"/>
-  </w:num>
-  <w:num w:numId="41">
-    <w:abstractNumId w:val="23"/>
-  </w:num>
-  <w:num w:numId="42">
-    <w:abstractNumId w:val="2"/>
-  </w:num>
-  <w:num w:numId="43">
-    <w:abstractNumId w:val="12"/>
   </w:num>
 </w:numbering>
 </file>
@@ -16635,7 +16324,7 @@
 </file>
 
 <file path=customXml/itemProps2.xml><?xml version="1.0" encoding="utf-8"?>
-<ds:datastoreItem xmlns:ds="http://schemas.openxmlformats.org/officeDocument/2006/customXml" ds:itemID="{E30F3009-E5D3-40D2-8E53-00E473F03494}">
+<ds:datastoreItem xmlns:ds="http://schemas.openxmlformats.org/officeDocument/2006/customXml" ds:itemID="{12610297-7F9F-401E-AAE4-EE6B039C9538}">
   <ds:schemaRefs>
     <ds:schemaRef ds:uri="http://schemas.openxmlformats.org/officeDocument/2006/bibliography"/>
   </ds:schemaRefs>
